--- a/output/third_attempt/German.docx
+++ b/output/third_attempt/German.docx
@@ -11,24 +11,65 @@
       </w:r>
     </w:p>
     <w:p>
+      <w:pPr>
+        <w:pStyle w:val="Heading1"/>
+      </w:pPr>
       <w:r>
-        <w:br/>
-        <w:t>&lt;header&gt;F. Die Operation des Oberbefehlshabers Ost gegen Wilna.</w:t>
-        <w:br/>
-        <w:t>1. Die Kämpfe in Litauen und Kurland bis Ende August.</w:t>
-        <w:br/>
-        <w:t>a) Die Kämpfe der Njemen-Armee.</w:t>
-        <w:br/>
-        <w:t>(Karten 6 und 7, Skizze 26.)&lt;/header&gt;</w:t>
-        <w:br/>
-        <w:t>Der Juli-Feldzug gegen Mitau und Schaulen.</w:t>
-        <w:br/>
-        <w:t>Vom Monat Juli ab sind die Kämpfe der Njemen-Armee nicht mehr als selbständige Einzelhandlung, sondern als Vorbereitung einer künftigen Offensive auf Wilna zu werten, die der Oberbefehlshaber Ost als wirkungsvolle Unterstützung der Offensive in Südpolen am 2. Juli in Posen vorgeschlagen hatte, und die für einen späteren Zeitpunkt auch die Bildung des Generals von Talfenhayn gefunden hatte. Der Oberbefehlshaber Ost behielt sie unentwegt im Auge. Sollte diese Durchbruchsoperation so tief in die feindliche Aufstellung eindringen, daß sie volle Wirkung hatte, dann musste einerseits die große Fühlung Kowno genommen werden, die den Nordflügel der russischen Njemen-Front fässte, andererseits war Sicherung gegen die aus dem Innern des Reiches nach Dünaburg und Riga heranrückenden Bahnlinien nötig. Die letzte Aufgabe musste zuerst gelöst werden, wobei Vorgehen bis an die untere Düna und Sperrung dieser Stromlinie das wirksamste Mittel war und auf die Dauer am wenigsten Kräfte erforderte. Da aber von Anfang Juli an die ganze Kraft des Oberbefehlshabers Ost in die Narew-Operation gesetzt werden musste, standen einstweilen nur sehr bescheidene Mittel zur Verfügung. Wünsche und Ziele mussten sich dem anpassen und haben im einzelnen mehrfach wechseln.</w:t>
-        <w:br/>
-        <w:t>Die 10. Armee hatte am 2. Juli die Weisung erhalten, die schon begonnenen Vorbereitungen für den Angriff auf Kowno einzustellen, und (zwei Tage darauf den Auftrag), in der bisherigen ausgedehnten Stellung die linke Flanke des Ostheeres zu decken; die Njemen-Armee, bei der die 41. Infanterie-Division als neue Kraft zum Eingreifen bereitstand, sollte die russische 5. Armee angreifen, damit zugleich die deutsche 10. Armee entlasten und des Gegners Aufmerksamkeit von der Narew-Operation ablenken.</w:t>
-        <w:br/>
-        <w:t>&lt;footer&gt;1) Anschluss an S. 130 ff. — 2) S. 271 ff. — 3) S. 277. — 4) S. 280.&lt;/footer&gt;</w:t>
-        <w:br/>
+        <w:t>Die Operation des Oberbefehlshabers Ost gegen Wilna.</w:t>
+      </w:r>
+    </w:p>
+    <w:p>
+      <w:pPr>
+        <w:pBdr>
+          <w:bottom w:val="single" w:sz="2" w:space="1" w:color="auto"/>
+        </w:pBdr>
+      </w:pPr>
+    </w:p>
+    <w:p/>
+    <w:p>
+      <w:r>
+        <w:t xml:space="preserve">1. Die Kämpfe in Litauen und Kurland bis Ende August¹.  </w:t>
+      </w:r>
+    </w:p>
+    <w:p>
+      <w:r>
+        <w:t xml:space="preserve">a) Die Kämpfe der Niemen-Armee.  </w:t>
+      </w:r>
+    </w:p>
+    <w:p>
+      <w:r>
+        <w:t xml:space="preserve">(Karten 6 und 7, Tische 26).  </w:t>
+      </w:r>
+    </w:p>
+    <w:p>
+      <w:r>
+        <w:t xml:space="preserve">Der Juli-Feldzug gegen Mitau und Schaulen.  </w:t>
+      </w:r>
+    </w:p>
+    <w:p>
+      <w:r>
+        <w:t xml:space="preserve">Vom Monat Juli an sind die Kämpfe der Niemen-Armee nicht mehr als selbständige Einzelhandlung, sondern als Vorbereitung einer künftigen Offensive auf Wilna zu werten, die der Oberbefehlshaber Ost als wirksame Unterstützung der Offensive in Südpolen am 2. Juli in Posen vorgeschlagen hatte, und die für einen späteren Zeitpunkt auch die Billigung des Generals von Falkenhayn gefunden hatte². Die Oberbefehlshaber Ost behielt sie unentwegt im Auge. Sollte diese Durchbruchsoperation so tief in die feindliche Aufstellung eindringen, dass sie volle Wirkung hatte, dann musste einerseits die große Festung Kowno genommen werden, die den Nordflügel der russischen Niemen-Front sicherte, andererseits die Sicherung gegen die aus dem Inneren des Reiches nach Dünaburg und Riga heranführenden Bahnliniens nötig. Die letztere Aufgabe musste zuerst gelöst werden, wobei Vorgehen bis an die untere Düna und Sperrung dieser Stromlinie das wirksamste Mittel war und auf die Dauer am wenigsten Kräfte erforderte. Da aber von Anfang Juli an die ganze Kraft des Oberbefehlshabers Ost an die Narew-Operation gesetzt werden musste, standen einweilen nur sehr beschränkte Mittel zur Verfügung; Absichten und Ziele mussten sich dem anpassen und daher im einzelnen mehrfach wechseln.  </w:t>
+      </w:r>
+    </w:p>
+    <w:p>
+      <w:r>
+        <w:t>Die 10. Armee hatte am 2. Juli die Weisung erhalten, die schon begonnenen Vorbereitungen für den Angriff auf Kowno³ einzustellen, und das darauf basierende Auftrags, in der bisherigen ausgehobenen Stellung die linke Flanke des Dritte s zu decken; die Niemen-Armee, bei der die 41. Infanterie-Division als neue Kraft zum Eingreifen bereitstand, sollte die russische 5. Armee angreifen, damit zugleich die deutsche 10. Armee entlastet und des Gegners Aufmerksamkeit von der Narew-Operation ablenken.</w:t>
+      </w:r>
+    </w:p>
+    <w:p/>
+    <w:p>
+      <w:pPr>
+        <w:pBdr>
+          <w:bottom w:val="single" w:sz="2" w:space="1" w:color="auto"/>
+        </w:pBdr>
+      </w:pPr>
+    </w:p>
+    <w:p>
+      <w:pPr>
+        <w:pStyle w:val="FootnoteStyle"/>
+      </w:pPr>
+      <w:r>
+        <w:t>¹ Anschluss an C. 130 ff. - ² C. 271 ff. - ³ C. 277. - ⁴ C. 280.</w:t>
       </w:r>
     </w:p>
     <w:p>
@@ -40,38 +81,38 @@
       </w:r>
     </w:p>
     <w:p>
+      <w:pPr>
+        <w:pStyle w:val="Heading1"/>
+      </w:pPr>
       <w:r>
-        <w:br/>
-        <w:t>&lt;header&gt;Aufgabe und Gliederung der Njemen-Armee.&lt;/header&gt;</w:t>
-        <w:br/>
-        <w:t>Die N j e m e n - A r m e e unter General der Infanterie O t t o von B e l o w deckte zu jener Zeit mit rund sieben Infanterie-Divisionen und fünf Kavallerie-Divisionen den Raum nördlich des Njemen von der unteren Dubysa bis in die Gegend südlich von Libau in einer Frontbreite von etwa 250 Kilometern. Der gegenüberstehende Feind schien an Zahl etwas überlegen. General von Below wollte den Angriff, ähnlich wie es der Oberbefehlshaber Ost seinerzeit in der Weisung vom 14. Juni angeordnet hatte, unter Benutzung der starken feindlichen Stellung bei Schaulen gegen den vorwiegend aus Kavallerie bestehenden russischen Nordflügel führen, und dann gegen Flanke und Rücken der Schaulen-Stellung einschwenken. Dementsprechend gliederte er seine Truppen unter Schwächung des rechten Flügels wie folgt:</w:t>
-        <w:br/>
-        <w:t>1. S ü d g r u p p e unter Generalsleutnant Freiherr von Richthofen (Höherer Kavalleriekommandeur 1 mit Abteilung Esebeck, 36. Reserve- Division, Division Bredtmann, 3. und bayerischer Kavallerie-Division) von Njemen bis zum Rakisno-See südlich Schaulen,</w:t>
-        <w:br/>
-        <w:t>2. K o r p s M o r g e n (Generalkommando des I. Reservekorps mit Brigade Homeyer und 1. Reserve-Division) in den Stellungen vor Schaulen,</w:t>
-        <w:br/>
-        <w:t>3. N o r d g r o u p p e unter General von Lauenstein (Generalkommando des XXXIX. Reservekorps mit 6. und 78. Reserve- und 41. Infanterie- Division) nördlich anschließend hinter dem Laufe der Windau bis nördlich vor Pabrinhe Libau-Dwambergen,</w:t>
-        <w:br/>
-        <w:t>4. K a v a l l e r i e k o r p s des Generalsleutnants E g o n G r a f e n von S c h m e t t o w (6. und 2. Kavallerie-Division) nördlich anschließend,</w:t>
-        <w:br/>
-        <w:t>5. G r u p p e des Generalsleutnants von P a p p r i t z (Gouverneur von Libau mit 8. Kavallerie-Division und Truppen der Festung) bei Hasenpot und östlich davon.</w:t>
-        <w:br/>
-        <w:t>Die Einnahme dieser Gliederung erforderte erhebliche Märsche; der Angriff konnte daher erst etwa am 15. Juli beginnen. Dabei sollte das Nordkorps, durch die Kavallerie in der linken Flanke begleitet, zunächst in der allgemeinen Richtung auf Mitau, der linke Flügel der Gruppe Pappritz</w:t>
-        <w:br/>
-        <w:t>&lt;footer&gt;</w:t>
-        <w:br/>
-        <w:t>1) 1. und ½ XXXIX. R.K., 41. S.D., 6. R.D., Div. Bredtmann, Abt. Esebeck und Truppen von Libau; 2., 3., 6. und bayr. R. E.</w:t>
-        <w:br/>
-        <w:t>2) Tatsächlich etwa neun Infanterie- und sechs Kavallerie-Divisionen, im wesentlichen dieselben Kräfte wie aus S. 469 ersichtlich.</w:t>
-        <w:br/>
-        <w:t>3) S. 127.</w:t>
-        <w:br/>
-        <w:t>4) Gren. Regt. 2 und Ers. Regt. Königsberg nebst Artillerie u.s.w.</w:t>
-        <w:br/>
-        <w:t>5) Dabei 29. Ewd. Br. und zwei Brigaden der 4. K. D.</w:t>
-        <w:br/>
-        <w:t>&lt;/footer&gt;</w:t>
-        <w:br/>
+        <w:t>Aufgabe und Gliederung der Njemen-Armee.</w:t>
+      </w:r>
+    </w:p>
+    <w:p>
+      <w:pPr>
+        <w:pBdr>
+          <w:bottom w:val="single" w:sz="2" w:space="1" w:color="auto"/>
+        </w:pBdr>
+      </w:pPr>
+    </w:p>
+    <w:p>
+      <w:r>
+        <w:t>Die Njemen-Armee unter General der Infanterie Otto von Below befand sich zu dieser Zeit mit rund sieben Infanterie-Divisionen und fünf Kavallerie-Divisionen) ben Raum nördlich des Njemen von der unteren Dubissa bis in die Gegend östlich von Libau in einer Frontbreite von etwa 250 Kilometern. Der gegenwärtige Feind schien am Zaun (etwas überlegen). General von Below wollte den Angriff, ähnlich wie es der Oberbefehlshaber oft seinerzeit in der Weisung vom 14. Juni) angeordnet hatte, unter Vermeidung der starken feindlichen Stellungen bei Schauen, die den vorliegenden aus Kavallerie bestehenden russischen Nordflügel führten, um dann gegen Flanke und Rücken der Schauen-Stellung einzuschwenken. Dementsprechend gliederte er seine Truppen unter Schwächung des rechten Flügels wie folgt: Südgruppe unter Generallieutenant Freiherr von Richthofen (Höherer Kavalleriekommandeur 1 mit Abteilung Esbed, 36. Reserve-Division, Division Beckmann, 3. und bayerisch Kavallerie-Division) vom Njemen bis zum Rakiewo-See südlich Schauen, Korp 3 Morgen (Generalkommando des 1. Reservekorps mit Brigade Homeyer*) und 1. Reserve-Division) in den Stellungen vor Schauen, Nordkorps unter General von Lauenstein (Generalkommando des XXXIX. Reservekorps mit 6. und 78. Reserve- und 41. Infanterie-Division) nördlich anschließend hinter dem Laufe der Windau bis nördlich der Bahnlinie Libau–Murawjewo, Kavalleriekorps des Generallieutenant Egon Grafen von Schmetton (6. und 2. Kavallerie-Division) nördlich anschließend, Gruppe des Generallieutenant von Pappritz (Gouverneur von Libau mit 8. Kavallerie-Division und Truppen der Festung*) bei hasenpot und östlich davon. Die Einnahme dieser Gliederung erforderte erhebliche Märsche; der Angriff konnte daher erst etwa am 15. Juli beginnen. Dabei sollte das Nordkorps, durch die Kavallerie in der linken Flanke begleitet, zunächst in der allgemeinen Richtung auf Mitau, der linke Flügel der Gruppe Pappritz.</w:t>
+      </w:r>
+    </w:p>
+    <w:p>
+      <w:pPr>
+        <w:pBdr>
+          <w:bottom w:val="single" w:sz="2" w:space="1" w:color="auto"/>
+        </w:pBdr>
+      </w:pPr>
+    </w:p>
+    <w:p>
+      <w:pPr>
+        <w:pStyle w:val="FootnoteStyle"/>
+      </w:pPr>
+      <w:r>
+        <w:t>1) I. und ½ XXXIX. R.R. 41. I.D., 6. R.R.D., Div. Beckmann, Abt. Esbed und Truppen von Libau; 2., 3., 6. und bayer. R.D. 2) Tatsächlich etwa neun Infanterie- und sieben Kavallerie-Divisionen, im wesentlichen dieselben Kräfte wie aus S. 469 ersichtlich. 3) S. 127. 4) Gren. Regt. 2 und Erl. Regt. Königsberg nebst Artillerie u. s. w. 5) Dabei 29. Abw. Regt. und zwei Brigaden der 4. R.D.</w:t>
       </w:r>
     </w:p>
     <w:p>
@@ -83,21 +124,497 @@
       </w:r>
     </w:p>
     <w:p>
+      <w:pPr>
+        <w:pStyle w:val="Heading1"/>
+      </w:pPr>
       <w:r>
-        <w:br/>
-        <w:t>&lt;header&gt;Die Operation des Oberbefehlshabers Ost gegen Wilna.&lt;/header&gt;</w:t>
-        <w:br/>
-        <w:t>gegen Windau vorstoßen. Da die Truppen von Libau hierbei mitwirken hatten, wurde die Marine um Schutz des Platzes gegen See gebeten, außerdem aber auch um unmittelbare Unterstützung durch Seestreitkräfte beim Vorgehen gegen Windau. Wegen der beim Vorrücken bald zu erwartenden Nachschubschwierigkeiten wurde der Weiterbau der Waldbahn Memel—Vasjohren über die Grenze bis zum Anschluß an die Bahn Libau—Schaulen beim Chef des Feldeisenbahnwesens beantragt. (In Memel war aber sechs Monate Bauzeit in Aussicht nahm, damit war den nächsten Operationen wenig gedient!). Sie mußten sich auf die Bahn Libau—Schaulen) stützen, deren östliche Hälfte einstweilen noch in russischer Hand war, um auf eine über Tauraggen auf Schaulen im Bau befindliche Feldbahn. Der Gegner verhehlt sich ruhig; es schien, daß er seinen Nordflügel zugunsten der Front in Polen schwächte. Nordwestlich von Schaulen rechte man im ganzen mit nur etwa zwei russischen Infanterie-Divisionen, gegen die hier deutsche im Angriff bestimmt waren. Auch lagen seit längerer Zeit Anzeichen dafür vor, daß die Russen das westliche Kurland bis zur Aa bei weiterem deutschen Angriff räumen würden.)</w:t>
-        <w:br/>
-        <w:t>Da der Angriff der Armee-Gruppe Gallwitz gegen den Narew am 13. Juli beginnen sollte, wurde das Vorgehen in Kurland auf Wunsch des Oberbefehlshabers Ost schließlich doch schon auf den 14. Juli festgesetzt, um die erhoffte ablenkende Wirkung herzustellen. An diesem Tage trat das Nordkorps, mit dem linken Flügel (41. Infanterie-Division) nördlich der Bahn Maranajewno—Mitau, zum Angriff an, links danaben drei Kavallerie-Divisionen. Auf etwa 30 Kilometer breiter Front wurde der Übergang über die Windau erzwungen, Mitte und linker Flügel gewannen gegen russische Kavallerie und Landwehr bis zu 15 Kilometer Raum nach vorwärts. Fieber meldeten im Norden fortgesetzte Brände sowie zahlreiche Siedlungskolonnen und ließen damit den Eindruck zur Gewißheit werden, daß der Gegner abziehen wolle. Andererseits kam auf dem rechten Flügel des Nordkorps die 6. Reserve-Division gegen stärkeren feindlichen Widerstand nur wenig vorwärts.</w:t>
-        <w:br/>
-        <w:t>Am 15. Juli konnte der räumlichen Erfolge auf der ganzen Angriffsfront, vor allem aber auf dem Nordflügel, erweitert werden. Der Versuch, Teile des Gegners abzuschneiden, schlug aber ebenso miß wie am Tage vorher. Am 16. Juli versteifte sich der russische Widerstand. Bei der 6. Reserve-Division kam nur der linke Flügel vorwärts. Die 78. Reserve-</w:t>
-        <w:br/>
-        <w:t>&lt;footer&gt;1) Aufzeichnungen des Generals Otto von Below. — Mit dem Bau wurde in der zweiten Juli-Hälfte begonnen. 2) S. 130. — 3) Ebenda.&lt;/footer&gt;</w:t>
-        <w:br/>
+        <w:t>Die Operation des Oberbefehlshabers Ost gegen Wilna.</w:t>
+      </w:r>
+    </w:p>
+    <w:p>
+      <w:pPr>
+        <w:pBdr>
+          <w:bottom w:val="single" w:sz="2" w:space="1" w:color="auto"/>
+        </w:pBdr>
+      </w:pPr>
+    </w:p>
+    <w:p>
+      <w:r>
+        <w:t>Da die Truppen von Libau hierbei mitwirken hatten, wurde die Marine in Schutz des Platzes gegen See gegeben, außerdem aber auch um unmittelbare Unterstützung durch Seestreitkräfte beim Vorgehen gegen Wilna. Wegen der beim Borridien bald zu erwartenden Nachschubschwierigkeiten wurde der Weiterbau der Vollbahn Memel-Bahjoren über die Grenze bis zum Anschluss an die Bahn Libau-Schallen beim Chef des Feldbahnbauwesens beantragt, der dafür aber sechs Monate Bauzeit in Aussicht nahm; damit war den nächsten Operationen wenig geboten. Sie einigten sich auch die Bahn Libau-Schallen. Der Gegner verbietet sich ruhig; es scheint, dass er seinen Nordflügel angesichts der Front in Polen schwäche. Nordwestlich von Schallen rechnete man im ganzen mit nur etwa zwei russischen Infanterie-Divisionen gegen die vier deutsche zum Angriff bestimmt waren. Auch lagen seit längerer Zeit Anzeichen dafür vor, dass die Russen das westliche Kurland bis zur bei weiteren deutschen Angriff räumen würden. Da der Angriff der Armee-Gruppe Gallwitz gegen den Narew am 13. Juli beginnen sollte, wurde das Vorgehen in Kurland auf Wunsch des Oberbefehlshabers Ost schließlich doch schon auf den 14. Juli festgesetzt, um die ersehnte ablenkende Wirkung sicherzustellen. An diesem Tage trat das Nordkorps, mit dem linken Flügel (41. Infanterie-Division) nördlich der Stadt Muranowo-Mitau, zum Angriff an, links daneben der Kavalleriedivision. Auf etwa 30 Kilometer breiter Front wurde der Übergang über Windau erzwungen, Mitte und linker Flügel gewannen gegen russische Kavallerie und Landwehr bis zu 15 Kilometer Raum nach vorwärts. Flieger meldeten im Norden fortgesetzte Brände sowie zahlreiche Flüchtlingskolonnen und ließen damit den Eindruck von Gewichtigkeit werden, dass Gegner abziehen wollte. Andererseits kam auf dem rechten Flügel des Nordkorps die 6. Reserve-Division gegen stärkeren feindlichen Widerstand nur wenig vorwärts. Am 15. Juli konnten die räumlichen Erfolge auf der ganzen Angriffsfront, vor allem aber auf dem Nordflügel, erweitert werden. Der Versuch, Teile des Gegners abzuschneiden, glückte aber ebenso wenig wie Tage vorher. Am 16. Juli verstärkte sich der russische Widerstand. Bei der 78. Reserve-Division kam nur der linke Flügel vorwärts.</w:t>
+      </w:r>
+    </w:p>
+    <w:p>
+      <w:pPr>
+        <w:pStyle w:val="Heading1"/>
+      </w:pPr>
+      <w:r>
+        <w:t>Page 459</w:t>
+      </w:r>
+    </w:p>
+    <w:p>
+      <w:pPr>
+        <w:pStyle w:val="Heading1"/>
+      </w:pPr>
+      <w:r>
+        <w:t>41. Infanterie-Division stießen bei Alt Nuz auf starken Feind</w:t>
+      </w:r>
+    </w:p>
+    <w:p>
+      <w:pPr>
+        <w:pBdr>
+          <w:bottom w:val="single" w:sz="2" w:space="1" w:color="auto"/>
+        </w:pBdr>
+      </w:pPr>
+    </w:p>
+    <w:p>
+      <w:r>
+        <w:t>gegen den die Entscheidung auf den folgenden Tag verschoben wurde. Inzwischen konnte das Kavalleriekorps Schmettoft etwa zwanzig Kilometer nordwestlich des Ortes nachmittags starke russische Kavallerie sichten und tief in die Nordflanke des Gegners vordringen; die vordersten Teile der 6. Kavallerie-Division kamen dabei bis Doblen, standen also bereits mehr als 30 Kilometer ostnordöstlich von Alt Nuz. Mehrere tausend Gefangene und einige Geschütze waren die Beute dieser ersten Kampftage. Der Versuch, den Gegner bei Alt Nuz am 17. Juli durch umfassenden Angriff zu vernichten, glückte nicht, da er in der entscheidenden Stärke Kräfte gegen Norden herangezogen hatte. Es kam zu einem Kampf, der nötig, so eilig nach Osten auszudehnen, dass er abermals 4000 Gefangene und einige Geschütze einbüßte. Abends hatte man die Mittel Bahn bis südlich von Doblen in deutscher Hand. Damit hatte man sich Mittags selbst auf 25 Kilometer genähert, während im Norden die Truppen des Generalleutnants von Pappritz bis dicht vor Tukum gekommen waren. Den Erfolgen auf dem Nordflügel stand ein Rückschlag auf dem Südfügel gegenüber, wo am 17. Juli der Angriff des Korps Morgen begonnen hatte. Seine 1. Reserve-Division kam nur wenig vorwärts, links von ihr wurde die 6. Reserve-Division durch einen Gegenangriff feindlicher Verstärkungen veranlasst, südlich von Otmany unter ernsten Verlusten wieder gegen die Windau zurückweichen.</w:t>
+      </w:r>
+    </w:p>
+    <w:p>
+      <w:pPr>
+        <w:pBdr>
+          <w:bottom w:val="single" w:sz="2" w:space="1" w:color="auto"/>
+        </w:pBdr>
+      </w:pPr>
+    </w:p>
+    <w:p>
+      <w:pPr>
+        <w:pStyle w:val="FootnoteStyle"/>
+      </w:pPr>
+      <w:r>
+        <w:t>In dieser Lage hielt General von Below an der Absicht fest, zunächst den Angriff gegen den Feind im Norden fortzusetzen, um ihn, wenn möglich, von Mitau abzudrängen; dann erst wollte er mit ganzer Kraft nach Süden gegen den Schawlenker Gegner einschwenken. Es langten die deutschen Truppen im Laufe des 18. Juli bis vor russische Stellungen, die Mitau in einem Abstand von etwa zwölf Kilometern gegen Westen deckten. Bei Tukum wurde der Westrand des großen Sumpfgeländes der Aa-Mündung erreicht. An der Küste wurde bereits besetzt, während die russischen Schiffe gepeilt waren. Der Beitritt des geplanten Angriffs von Kurland war gesichert, der erste Abschnitt des gefangenen und neuen Geschütze gestiegen. Für die nun folgende Operation gegen die russischen Hauptkräfte hatte General von Below mittags die ersten Weisungen gegeben. Die 6. Reserve-Division sollte ihre Stellung behaupten, dass</w:t>
+      </w:r>
+    </w:p>
+    <w:p>
+      <w:pPr>
+        <w:pStyle w:val="Heading1"/>
+      </w:pPr>
+      <w:r>
+        <w:t>Page 460</w:t>
+      </w:r>
+    </w:p>
+    <w:p>
+      <w:pPr>
+        <w:pStyle w:val="Heading1"/>
+      </w:pPr>
+      <w:r>
+        <w:t>Die Operation des Oberbefehlshabers Ost gegen Wilna.</w:t>
+      </w:r>
+    </w:p>
+    <w:p>
+      <w:pPr>
+        <w:pBdr>
+          <w:bottom w:val="single" w:sz="2" w:space="1" w:color="auto"/>
+        </w:pBdr>
+      </w:pPr>
+    </w:p>
+    <w:p/>
+    <w:p>
+      <w:r>
+        <w:t>Korps Morgen zu weiterem Angriff bereitstehen, während südlich vom Rakivno-See die Sügruppe auf reichlich 40 Kilometer breiter Front mit dem westlichen Flügel auf Gudiwanz zum Angriff vorbereitet hatte. Vom Nordkorps sollten als Umfangsflügel die 78. Reserve-Division Shagori, das Kavalleriekorps Schmettow Groß Wilzen erreichen. Die 41. Infanterie-Division und die bisher dem Generallautnant von Pappritz unterstehenden Truppen hatten Mitau abzuschneiden und, wenn möglich, im Handstreit zu nehmen; die Führung erhielt der Kommandeur der 8. Kavallerie-Division, Generalmajor Eberhard Graf von Schmettow.</w:t>
+      </w:r>
+    </w:p>
+    <w:p>
+      <w:r>
+        <w:t>Inzwischen waren die O. f. e. t. r. i. k. k. r. ä. (nach dem Geschehe bei der Niederlage am 2. Juli), durch das IV. Geschwader (sieben ältere Minenschiffe) und leichte Streitkräfte aus der Nordsee vorübergehend bedeutend verstärkt worden. Der Oberbefehlshaber Ost sandte auf Bevollmächtigung des Großadmirals Prinzen Heinrich einen Offizier nach Kiel, der dort am 19. Juli die Aussichten der Niemen-Armee darzulegen und darauf hinzuweisen hatte, dass während der noch bevorstehenden Kämpfe Flottenunternehmungen im Rigaer Busten erwünscht seien, um russische Landstreitkräfte jenseits der Düna zu binden. Dazu musste allerdings vorher das Fahrwasser erkundet werden und von Minen freigemacht werden, was einige Zeit erforderte.</w:t>
+      </w:r>
+    </w:p>
+    <w:p>
+      <w:r>
+        <w:t>Bei der Niemen-Armee überschritten die von Norden an gesetzten Umfangstruppen am 19. Juli ohne Kampf den Schwede-Fluß und erreichten die ihnen gesteckten Ziele Shagori und Groß Wilzen; sie standen damit tief in des Feindes Flanke. Auf der übrigen Front verging der Tag mit Vorbereitungen für den Angriff. Als dieser dann am 20. Juli bei der Sügruppe unter Generallautnant Freiherr von Richthofen planmäßig einsetzte, wo der Feind über die Dubissa nach Osten aus, begann jetzt aber auch nördlich von Schaulen vor der 1. und 6. Reserve-Division zurückzugehen. Diese beiden Divisionen sollten ihm, ohne zu drängen, an der Klinge bleiben, die Umfangstruppen dagegen wurden von General von Below zu höchster Eile angetrieben und erreichten im Rücken des Gegners die große Straße Schaulen – Mitau. Die 78. Reserve-Division unter Generalmajor von Müller stand nach 30 Kilometer Marsch, während bei Mechlisz und damit unmittelbar im Rücken des bei Schaulen noch haltenden Gegners, das Kavalleriekorps Schmettow hatte Janischki erreicht.</w:t>
+      </w:r>
+    </w:p>
+    <w:p>
+      <w:r>
+        <w:t>General von Below durfte hoffen, am folgenden Tage, dem 21. Juli, noch erhebliche Teile der bei Schaulen stehenden Russen zu fassen, dadurch</w:t>
+      </w:r>
+    </w:p>
+    <w:p/>
+    <w:p>
+      <w:pPr>
+        <w:pStyle w:val="Heading1"/>
+      </w:pPr>
+      <w:r>
+        <w:t>Page 461</w:t>
+      </w:r>
+    </w:p>
+    <w:p>
+      <w:pPr>
+        <w:pStyle w:val="Heading1"/>
+      </w:pPr>
+      <w:r>
+        <w:t>Der Sieg der Niemen-Armee bei Schaulen. 461</w:t>
+      </w:r>
+    </w:p>
+    <w:p>
+      <w:pPr>
+        <w:pBdr>
+          <w:bottom w:val="single" w:sz="2" w:space="1" w:color="auto"/>
+        </w:pBdr>
+      </w:pPr>
+    </w:p>
+    <w:p>
+      <w:r>
+        <w:t>wenn diese – wie jetzt anzunehmen war – in mehr südöstlicher Richtung, etwa auf Poniewiez, zurückgingen. Er wollte den Ring um sie nicht nur von Norden, sondern auch von Süden schließen. Er befahl die Divisionen des Nordkorps (6. und 78. Reserve-Division) und des Kavalleriekorps Schmettow (Egon) weiteres Vorgeben auf Schaulen und Radziwiłłki; darüber sollte der Feind angegriffen werden. Die Südgruppe hatte dem Kavalleriekorps in der Richtung auf Radziwiłłki entgegenzuhalten, das Korps Morgen den nächtlichen Abzug seines Gegners zu verhindern und am 21. Juli aufs neue anzugreifen.</w:t>
+      </w:r>
+    </w:p>
+    <w:p>
+      <w:r>
+        <w:t>In der Frühe dieses Tages fließen nun aber die Russen, kehrtmachend, nach Osten gegen die deutsche 78. Reserve-Division scharf vor, während sie das Herankommen der von Norden gegen sie angesetzten 6. Reserve-Division bis in die Nachmittagsstunden verzögerten. Das Korps Morgen drang zwar in das nachts vom Gegner geräumte Schaulen ein, kam darüber aber nicht hinaus. So hatte die 78. Reserve-Division einem recht schweren Stamm und konnte nicht verhindern, daß starke russische Kräfte, vor allem an ihrem Südfügel vorbei, nach Osten entflehen. Sie mußten auf die von Kolati der Muiska bis nördlich von Rozalin in breiter Front sperrenden beiden Kavallerie-Divisionen des Generalleutnants Grafen von Schmettow (Egon) stoßen. Von der Südgruppe erreichte die 36. Reserve-Division unter Generalleutnant Krug kämpfend die Eisenbahn zwischen Kiejdan und Schadow; weiter nördlich war der russische Widerstand stärker, daß die Division Bednamm und die bayerische Kavallerie-Division links rückwärts von der 36. Reserve-Division erheblich zurückblieben.</w:t>
+      </w:r>
+    </w:p>
+    <w:p>
+      <w:r>
+        <w:t>Der Ring um den Feind war noch nicht geschlossen, beiderseits von Schadow klaffte noch eine Lücke von 45 Kilometern. Der Weg nach Poniewiez stand dem Gegner offen. Aber auch im Norden war kaum damit zu rechnen, daß die Kampfkraft des Kavalleriekorps Schmettow (Egon) ausreichen würde, eine nachdrücklich geführten russischen Durchbruch aufzuhalten. Kämpfe und Märsche bei oft unzureichender Verpflegung und in großer Höhe und bei schweren Gewitterregen hatten vor allem die Truppen der Vorordnung sehr stark in Anspruch genommen, die seit mehreren Wochen ununterbrochen in Bewegung waren. Trotzdem mußte und sollte die letzte Kraft eingesetzt werden, um doch noch zu dem angestrebten großen Erfolge zu kommen.</w:t>
+      </w:r>
+    </w:p>
+    <w:p>
+      <w:r>
+        <w:t>Der Armeebefehl für den 22. Juli setzte das I. Reservekorps von Schaulen nach Südosten, mit dem rechten Flügel längs der Bahn nach Schadow, zum Angriff an. Beide Flügelgruppen sollten gegen die feindlichen Truppen und dadurch höchst zum Schadow den Ring schließen.</w:t>
+      </w:r>
+    </w:p>
+    <w:p>
+      <w:pPr>
+        <w:pStyle w:val="Heading1"/>
+      </w:pPr>
+      <w:r>
+        <w:t>Page 462</w:t>
+      </w:r>
+    </w:p>
+    <w:p>
+      <w:pPr>
+        <w:pStyle w:val="Heading1"/>
+      </w:pPr>
+      <w:r>
+        <w:t>Die Operation des Oberbefehlshabers Ost gegen Wilna.</w:t>
+      </w:r>
+    </w:p>
+    <w:p>
+      <w:pPr>
+        <w:pBdr>
+          <w:bottom w:val="single" w:sz="2" w:space="1" w:color="auto"/>
+        </w:pBdr>
+      </w:pPr>
+    </w:p>
+    <w:p>
+      <w:r>
+        <w:t>Inzwischen war aber die Masse des Gegners bereits am Abend vorher und in der Nacht nach Osten entkommen und fügte sich nun auf das in fast 30 Kilometer Breitenabstimmung von Norden gegen seinen Flügel angelegte Kavalleriekorps Schmettow (Egon). In unübersichtlichem Gelände, zugleich im Rücken von russischer Kavallerie bedroht, sah es sich nach tapferem Gegenwehr abends genötigt, nach Norden hinter die Mühle auszuwiegen. Der größte Teil des Gegners entkam zunächst, nur kleine Teile befanden sich noch in dem von den Infanterie-Divisionen inzwischen umstellten Raume, dessen Ostspitze aber nur etwa 15 Kilometer östlich von Schatten lag.</w:t>
+      </w:r>
+    </w:p>
+    <w:p>
+      <w:r>
+        <w:t>Am 23. Juli ging die Einschließungsbewegung in rein frontale Berfolgung über, die, durch russische Nachhut aufgehalten, an diesem Tage noch eine Strecke gegen Osten fortgesetzt wurde. Was es auch nicht gelungen, die bei Schautzen stehende russische Truppenmacht abzufangen, so war die Gesamtheit doch dank schnellerer und zielbewusster Bewegungen in neun Tagen auf die für damalige Kampfverhältnisse recht erhebliche Zahl von rund 30 000 Gefangenen und 23 Geschützen gestiegen.</w:t>
+      </w:r>
+    </w:p>
+    <w:p>
+      <w:r>
+        <w:t>Gleichzeitig war es den Truppen des Generalmajors Eberhard Grafen von Schmettow (41. Infanterie-, 8. Kavallerie-Division und Abteilung Libau) gelungen, gegen Mitau weiter vorzurücken. Etwa 3½ russische Kavallerie-Divisionen nebst Infanterie schienen hier gegenüberzustehen.</w:t>
+      </w:r>
+    </w:p>
+    <w:p>
+      <w:r>
+        <w:t>Die Fortsetzung der Kämpfe und die Einnahme von Mitau.</w:t>
+      </w:r>
+    </w:p>
+    <w:p>
+      <w:r>
+        <w:t>Beim Oberkommando der Niemen-Armee war der Erfolg gegen die russische 5. Armee am 23. Juli zunächst noch größer eingeschätzt worden, als er tatsächlich war. Der für den 24. Juli ausgegebene Armeebefehl begann mit der Mitteilung: „Die russische 5. Armee ist völlig geschlagen und zum größten Teile zersprengt.“ General von Below wollte seinen Truppen am Kämpfen am Märschen überanstrengten Truppen eine kurze Ruhe gewähren. Er ermahnte, das Kavalleriekorps Schmettow (Egon) hinsichtlich seiner Bauart im Rücken von Mitau vorzusehen, wo sich dessen Führer inzwischen erklärt haben. In diesem Sinne ist auch an den D. B. in dessen Kriegstagebuch heißt es unter dem 23. Juli: Das Ergebnis ist die vollständige Zersprengung der Russen, die Reste auf der Flucht in öffentlich Richtung. Damit diese Operation der Niemen-Armee abgeschlossen. In sechstägigem unz...</w:t>
+      </w:r>
+    </w:p>
+    <w:p>
+      <w:pPr>
+        <w:pStyle w:val="Heading1"/>
+      </w:pPr>
+      <w:r>
+        <w:t>Page 463</w:t>
+      </w:r>
+    </w:p>
+    <w:p>
+      <w:pPr>
+        <w:pStyle w:val="Heading1"/>
+      </w:pPr>
+      <w:r>
+        <w:t>Neue Aufträge für 10. und Niemen-Armee.</w:t>
+      </w:r>
+    </w:p>
+    <w:p>
+      <w:pPr>
+        <w:pBdr>
+          <w:bottom w:val="single" w:sz="2" w:space="1" w:color="auto"/>
+        </w:pBdr>
+      </w:pPr>
+    </w:p>
+    <w:p>
+      <w:r>
+        <w:t>gesetzten Kämpfen und Märschen haben die Truppen Ausgezeichnetes geleistet." Dementsprechend meldete der Oberbefehlshaber Ost an diesem Tage an den Obersten Kriegsbefehl. Er selbst beurteilte die Lage nunmehr wie folgt: "Für die weitere Durchführung der Operation in Richtung Wilna, die diesseitigen Krachts allein ausschlaggebend ist, ist die Niemen-Armee zu schwach; eine Zurückführung von Kräften ist zur Zeit nicht möglich). Wohl aber kann diese Operation, so wie es nach diesseitiger Ansicht nach Absicht der Narwa-Operation kommen muß, vorbereitet werden. Hierzu gehören: die Verbindung von Mitau, weil der Ruf über Riga Kräfte hinüber bringen kann, und Vorbereitungen für die Wegnahme von Kowno. Der Besitz dieser Festung ist notwendig sowohl für eine Offensive in Richtung Wilna oder öffentlich zur Öffnung des Hauptstraßes und Sicherstellung des Nachschubes auf der Bahn, als auch für jede andere Operation an anderer Stelle. Nur wenn wir diese Festung und Mitau im Besitz haben und die Zwischenlinie zwischen beiden Orten durch eine stark ausgebaute Linie gesichert ist, können stärkere Kräfte von hier weggezogen werden", hieß: aus Kurland zum Einsatz gegen Wilna. Nachmittags wurde für die Fortsetzung der Operationen befohlen: "Die 10. Armee hat mit ihrem linken Flügel am Niemen unterhalb Kowno diese Festung auf der Westfront möglichst abzuscließen. - Die Niemen-Armee bezieht in gleicher Weise den Abfluss über den Niemen unterhalb von Niedriau und bildet eine Brücke bei Wilk. Im übrigen stellt sich die Niemen-Armee mit ihren Hauptkräften bei Keibam zum Bornasch auf Janow bereit und sendet die Masse ihrer Kavallerie gegen die Bahn Kowno-Wilna und auf Wilna vor." Mit dieser Anordnung befand sich der Oberbefehlshaber Ost in voller Übereinstimmung mit der Obersten Heeresleitung, die tags darauf, unter Ablehnung von Verstärkungen für die 10. Armee, mitteilte: "Die Niemen-Armee am meisten für die Geheimpotationen sein, wenn die Verbindung mit der stärkeren Kavallerie gegen die voraussichtlich übrigen Kräfte unter dem Befehl des Oberbefehlshabers Ost, daß die linke Flanke der Niemen-Armee durch Truppen bei Poniewiez gesichert werden soll. Hierzu, hieß es in Erweiterung des Plans, des Generals von Below, werde die vorgehende Entsendung einer weiteren Infanterie-Division von den Hauptkräften der Niemen-Armee nicht vermieden sein.</w:t>
+      </w:r>
+    </w:p>
+    <w:p>
+      <w:pPr>
+        <w:pBdr>
+          <w:bottom w:val="single" w:sz="2" w:space="1" w:color="auto"/>
+        </w:pBdr>
+      </w:pPr>
+    </w:p>
+    <w:p>
+      <w:pPr>
+        <w:pStyle w:val="FootnoteStyle"/>
+      </w:pPr>
+      <w:r>
+        <w:t>1) G. 319. - 2) Auszeichnung im Kriegstagebuch. - 3) G. 316 ff. - 4) 27 Kilometern unterhalb (nordwestlich) von Kowno. - 5) G. 320.</w:t>
+      </w:r>
+    </w:p>
+    <w:p>
+      <w:pPr>
+        <w:pStyle w:val="Heading1"/>
+      </w:pPr>
+      <w:r>
+        <w:t>Page 464</w:t>
+      </w:r>
+    </w:p>
+    <w:p>
+      <w:pPr>
+        <w:pStyle w:val="Heading1"/>
+      </w:pPr>
+      <w:r>
+        <w:t>Die Operation des Oberbefehlshabers Ost gegen Wilna.</w:t>
+      </w:r>
+    </w:p>
+    <w:p>
+      <w:pPr>
+        <w:pBdr>
+          <w:bottom w:val="single" w:sz="2" w:space="1" w:color="auto"/>
+        </w:pBdr>
+      </w:pPr>
+    </w:p>
+    <w:p>
+      <w:r>
+        <w:t>Diese Weisungen ließen es zu der für die Truppen der Njemen-Armee beabsichtigten Ruhe nicht kommen. Sie festigten die Masse scharf nach Süden gegen die Nordfront von Kowno an, andere Teile scharf nach Norden gegen Mitau, insbesondere die Kavallerie nach Osten, vor allem auf Wilna. Die Bewegungen waren nur ausführbar, wenn man den oben geschlagenen Gegner nicht zur Ruhe kommen ließ. Die frontale Verfolgung musste aber trotz der Ermüdung der Truppe fortgesetzt werden. Sie führte in fast ununterbrochenen Kämpfen gegen russische Nachhut und unter Berücksichtigung einiger tausend Mann bis zum 25. Juli auf dem rechten Flügel an die Linie Niewiaz, mit der Mitte etwa 15 Kilometer über Poniewiez hinaus, das von dem inzwischen wieder vereinigten I. Reservekorps genommen wurde, von dem linken Flügel bis zur Postwol an der Muscha. Damit war im wesentlichen die Grenze erreicht, bis zu der der Nachschub für stärkere Kräfte zunächst geleistet werden konnte. Auch schien der Gegner jetzt so geschwächt, dass die weitere Verfolgung kleinerer Abteilungen übertragen wurde. General von Below, der sein Hauptquartier am 28. Juli nach Schawlen verlegte, musste seine Armee für die vom Oberbefehlshaber Ost gestellten Aufgaben neu gliedern. Während die Abteilung Eberde gegen die Nordwestfront von Kowno sicherte, sollte das I. Reservekorps mit zugeführter Brigade Homeyer und das Korps Lauenstein (78. Reserve-Division und Division Beckmann) bei Poniewiez bereitgestellt werden, um gegen die Nordfront der Festung vorzurücken. Die Kavalleriekorps Richtofen und Schmettow (Egon) hatten sich füchtig und plötzlich von Poniewiez aus zum Vorstoß um nach Südosten gegen Wilna und nach Osten gegen Dünaburg vorzustoßen. Gegen Mitau wurde außer der bisher dort eingesetzten Gruppe Schmettow (Eberhardt), 41. Infanterie-Division, Abteilung Libau, 8. Kavallerie-Division, noch die 6. Reserve-Division bestimmt. Am 29. Juli begann das Unternehmen gegen Mitau mit dem Vorbewegen der 6. Reserve-Division gegen Bausf, um hier das rechte Ufer zu gewinnen. Der russische Widerstand war aber so stark, dass sich der Divisionskommandeur, seit Juni Generalmajor Hans von Below, entschloss, den Übergang dort unterhalb zu versuchen. Das Armeebefehlshaber Ost verlangte als Verstärkung die Brigade Homeyer. In der Nacht zum 31. Juli gelang das Unternehmen zehn Kilometer westlich von Bausf bei Mespol. Die hier neu eingesetzte russische 53. Infanterie-Division wich nach Norden.</w:t>
+      </w:r>
+    </w:p>
+    <w:p>
+      <w:pPr>
+        <w:pStyle w:val="Heading1"/>
+      </w:pPr>
+      <w:r>
+        <w:t>Page 465</w:t>
+      </w:r>
+    </w:p>
+    <w:p>
+      <w:pPr>
+        <w:pStyle w:val="Heading1"/>
+      </w:pPr>
+      <w:r>
+        <w:t>auf Riga zurück.</w:t>
+      </w:r>
+    </w:p>
+    <w:p>
+      <w:pPr>
+        <w:pBdr>
+          <w:bottom w:val="single" w:sz="2" w:space="1" w:color="auto"/>
+        </w:pBdr>
+      </w:pPr>
+    </w:p>
+    <w:p>
+      <w:r>
+        <w:t xml:space="preserve">Für den 1. August wurden die 6. Reserve-Division und 8. Kavallerie-Division beiderseits der Aa auf Mitau angesetzt. Der Gegner der warte die Herrmann nicht ab, sondern hatte bereits in der Nacht begonnen, die Stadt zu räumen, in die die 41. Infanterie-Division nachmittags kämpfend eindrang; die Fabriken waren in Brand gesetzt, die Aa-Brücke zerstört. In der Verfolgung ließ General Graf Schmettow seine Truppen am 2. August noch bis halbwegs Riga nachstoßen; an 2000 Gefangene sichtlich die Gesamtbeute. Dann befahl der persönlich in Mitau eintreffende A. r. e. t. s. c. h. e. r, an der Aa zur Abwehr überzugehen. Dazu bestimmte die 6. Reserve-Division, Brigade Homeyer und Abteilung Libau, während die 41. Infanterie-Division und 8. Kavallerie-Division zum Abmarsch nach Süden bereitzustellen waren. </w:t>
+      </w:r>
+    </w:p>
+    <w:p>
+      <w:r>
+        <w:t xml:space="preserve">Mit der Einnahme von Mitau war für den linken Heeresflügel ein starker Stützpunkt nahe der Küste gewonnen. Weiterhin bot das fast weglose Sumpf- und Waldgebiet der Aa-Mündung sichere Anlehnung. Die ausgebehnte Küste, die mit der Eroberung des westlichen Teiles von Kur-land in deutsche Hand gefallen war, lag aber nach der Seite des Rigaer Busses unter den Geschützen russischer Kriegsschiffe. Alsbald wurden hier und die deutschen Truppen von See her beschossen. Auch Landungen waren möglich, konnten aber keinen erheblichen Umfang annehmen, solange die russische Landmacht durch den Angriff der Mittelmächte gebunden war. </w:t>
+      </w:r>
+    </w:p>
+    <w:p>
+      <w:r>
+        <w:t xml:space="preserve">Beiden Hauptkräften der Niemen-Armee hatte sich die Lage inzwischen anders gestaltet, als man nach Abschluss der Kämpfe am 25. Juli erwartet hatte. Der Gegner zeigte überraschende Rührigkeit und stieß am 30. Juli bei Rupišči in die Lücke zwischen den beiden Kavalleriekorps Richthofen und Schmettow (Egon) vor, die am folgenden Tage ihre Bewegungen gegen Wilna einsetzten, gegen Dünaburg andererseits unterließen. Der Vorschlag des Generals von Moroz, die Kavallerie dadurch zu unterstützen, daß er in der Lücke sein I. Reservekorps vorführte, fand zunächst die Zustimmung des Generals von Belov, da das Korps zum Oftn nach Süden gegen Kowno bestimmt war und der Gegner im Osten nach Osten zu sein schien. Als sich aber am 1. August der feindliche Druck nach dieser Richtung verstärkte, entschloß sich der Armeeführer doch zunächst nach Osten ein ganzes Arbeit zu tun. I. Reservekorps, sondern auch das Korps Ziemens, zählte den beiden Kavalleriekorps, zum Angriff an. Etwa 30 Kilometer östlich von Poniemo, wo kam es am 2. August zu breiter Front zu Kämpfen. Trotz dieser starken Kräfteeinsatz gab der Gegner seine Stellungen aber erst in der </w:t>
+      </w:r>
+    </w:p>
+    <w:p/>
+    <w:p>
+      <w:pPr>
+        <w:pStyle w:val="Heading1"/>
+      </w:pPr>
+      <w:r>
+        <w:t>Page 466</w:t>
+      </w:r>
+    </w:p>
+    <w:p>
+      <w:pPr>
+        <w:pStyle w:val="Heading1"/>
+      </w:pPr>
+      <w:r>
+        <w:t>Die Operation des Oberbefehlshabers Ost gegen Wilna.</w:t>
+      </w:r>
+    </w:p>
+    <w:p>
+      <w:pPr>
+        <w:pBdr>
+          <w:bottom w:val="single" w:sz="2" w:space="1" w:color="auto"/>
+        </w:pBdr>
+      </w:pPr>
+    </w:p>
+    <w:p>
+      <w:r>
+        <w:t>Nach zum 3. August auf und setzte im Laufe dieses Tages der Verfolgung weiteren Widerstand entgegen. Der Oberbefehlshaber Ost hatte die Linie Dnitschty–Kwiatki am Niemen als Grenze zur Verfolgung bestimmt. Im übrigen hatte er der Armee schon am 31. Juli die 4. Kavallerie-Division von der 10. Armee überwiesen, die, unterhalb von Kowno den Niemen überschreitend, nunmehr zusammen mit der Abteilung Esleben gegen die Nordfront von Kowno nachdrängte. Auf dem linken Flügel ritt jetzt von Mitau her die 41. Infanterie- und 8. Kavallerie-Division heran; dafür allerdings sollte die aus Truppen der 10. Armee zusammengesetzte Division Betmann* demnächst zu dieser Armee zurücktreten.</w:t>
+      </w:r>
+    </w:p>
+    <w:p>
+      <w:r>
+        <w:t>Unter Kämpfen gelang es, die Russen am 4. und 5. August in Stellung zu Stellung zurückzudrängen und die Linie Dnitschty–Kwiatki zu erreichen. Dabei zeigten sich wachsende Schwierigkeiten im Nachschub; auch klagte die Truppe, daß die Angriffserfolge durch die Minderwertigkeit der überwiesenen Munition beeinträchtigt würden. Unterdessen schien der Gegner auf der ganzen Front neue Kräfte heranzuführen. Am 5. August vorliegende Meldungen berichteten von starken russischen Truppenansammlungen über Grodno nach Wilna und erweckten zeitgleich sogar den Eindruck, daß der Gegner jetzt eine Umschlingung beider Flügel der Niemen-Armee vorbereite; im Süden von Wilkomierz wie im Norden von Friedrichstadt wurde der Riga war neuer Feind im Anmarsch gemeldet. Zahlmäßig schien der Russe durchaus überlegen zu sein. So war an die Ausführung von den beiden Kavalleriekorps zugedachten weiteren Unternehmungen gegen die Aufstellung bei Kowno durchaus zu denken wie an Mitwirkung der Armee bei der Einschließung von Kowno. Das Kavalleriekorps Richthofen stieß bei Wilkomierz auf weit überlegene russische Kräfte und musste am 7. August nach Norden auf Kowno zurückgenommen werden. General von Below bereitete einen neuen Gegenangriff vor.</w:t>
+      </w:r>
+    </w:p>
+    <w:p>
+      <w:r>
+        <w:t>Es stellte sich immer mehr heraus, welchen Wert der Gegner der Behauptung seiner Stellung auf dem linken Ufer der unteren Dvina beilegte. Der weiter seine Front in Polen zurückgedrängt wurde, im übrigen bekam er frei zur Verstärkung der Truppen nördlich des Niemen. Flüge meldeten eine große Transportbewegung von Süden nach Wilna, auch umfangreiche Bestätigungen entstanden. Beim Oberbefehlshaber Ost schrieb Hauptmann von Waldow am 7. August nieder:</w:t>
+      </w:r>
+    </w:p>
+    <w:p>
+      <w:r>
+        <w:t>1) Teile befanden sich schon vorher bei der Niemen-Armee (G. 457).</w:t>
+      </w:r>
+    </w:p>
+    <w:p>
+      <w:r>
+        <w:t>2) Gen. 121.</w:t>
+      </w:r>
+    </w:p>
+    <w:p>
+      <w:r>
+        <w:t>3) Mitteilung des Obersten von Waldow von Sommer 1931 an des Reichsarchiv.</w:t>
+      </w:r>
+    </w:p>
+    <w:p>
+      <w:pPr>
+        <w:pStyle w:val="Heading1"/>
+      </w:pPr>
+      <w:r>
+        <w:t>Page 467</w:t>
+      </w:r>
+    </w:p>
+    <w:p>
+      <w:pPr>
+        <w:pStyle w:val="Heading1"/>
+      </w:pPr>
+      <w:r>
+        <w:t>Abwehraufgabe für die Niemen-Armee.</w:t>
+      </w:r>
+    </w:p>
+    <w:p>
+      <w:pPr>
+        <w:pBdr>
+          <w:bottom w:val="single" w:sz="2" w:space="1" w:color="auto"/>
+        </w:pBdr>
+      </w:pPr>
+    </w:p>
+    <w:p>
+      <w:r>
+        <w:t xml:space="preserve">„Nördlich des Niemen hat der Russe natürlich die Gefahr längst erkannt, und er fährt, was er kann, nach Wilna, Dünaburg und Riga. Hoffentlich gelingt es uns bald, wenn Gallwitz fortwärts kommt, von dort Kräfte herauszuziehen.“ Angesichts dieser Berhältnisse entschloss sich der Oberbefehlshaber, die Aufgaben der 10. und 10. Niemen-Armee neu zu regeln. Die Einteilung von Kowno sollte fünftägig der 10. Armee allein zufallen. Statt der Division Beckmann trat aber von der Niemen-Armee nur die Abteilung Schébed zu ihr über, die so bis hinunter von der Abteilung der 4. Kavallerie-Division mitzuübernehmen hatte. Diese, so hieß es in dem Befehl, „dedf die linke Flanke des Heeres gegen einen etwaigen feindlichen Vorstoß von der unteren Düna. Die Behauptung Mitau und des genommenen feindlichen Gebietes ist dabei von Bedeutung“. </w:t>
+      </w:r>
+    </w:p>
+    <w:p>
+      <w:r>
+        <w:t xml:space="preserve">Der neuen Aufgabe entsprechend nahm General von Below das I. Reservekorps nebst 78. Reserve-Division in die Gegend südlich und nördlich von Rupiškis zurück, wo eine Stellung zu nachhaltiger Verteidigung ausgebaut werden sollte. Die Verlängerung nach Süden fiel demnächst dem Kavalleriekorps Richtofen, der Division Beckmann und der 4. Kavallerie zu, die nördlich des Wilna-Knies von Janow an den linken Flügel der 10. Armee (1. Kavallerie-Division) anschloß. Im Norden schob sich die 43. Infanterie-Division zwischen das I. Reservekorps und das Kavalleriekorps Schmettoff (Egon) ein, während die 8. Kavallerie-Division an seinem linken Flügel heranrückte. Alle diese Bewegungen, die etwa bis zum 13. August ihren Abschluß erreichen, vollzogen sich bei dauernd wechselnder Lage und vielfach unter Kämpfen gegen den überall vorwärtsdrängenden Feind. </w:t>
+      </w:r>
+    </w:p>
+    <w:p>
+      <w:r>
+        <w:t>Um sich des russischen Druckes wenigstens zeitweise zu entledigen, ließ General von Below den rechten Flügel des I. Reservekorps am 14. August nochmals angreifen. Die 78. und 1. Reserve-Division stießen nordwärts in die feindliche Aufstellung hinein und hatten vollen Erfolg. Am 15. August überflog der Befehlshaber das Mittelstück seines Oberbefehlshabers nach Osten fortgesetzt, vermutlich aber über die schon am 5. August erreichte Swienta-Niemen-Linie nicht wesentlich hinaus. Immerhin hatten insgesamt vier deutsche Divisionen auf etwa 60 Kilometer breiter Front den Gegner abermals 15 Kilometer zurückgedrängt; dabei haben sie allein über 3000 Gefangene abgenommen.</w:t>
+      </w:r>
+    </w:p>
+    <w:p>
+      <w:pPr>
+        <w:pStyle w:val="Heading1"/>
+      </w:pPr>
+      <w:r>
+        <w:t>Page 468</w:t>
+      </w:r>
+    </w:p>
+    <w:p>
+      <w:pPr>
+        <w:pStyle w:val="Heading1"/>
+      </w:pPr>
+      <w:r>
+        <w:t>Die Operation des Oberbefehlshabers Ost gegen Wilna.</w:t>
+      </w:r>
+    </w:p>
+    <w:p>
+      <w:pPr>
+        <w:pBdr>
+          <w:bottom w:val="single" w:sz="2" w:space="1" w:color="auto"/>
+        </w:pBdr>
+      </w:pPr>
+    </w:p>
+    <w:p>
+      <w:r>
+        <w:t xml:space="preserve">Oberbefehlshaber Ost den weiteren Ausbau von Abwehrstellungen. So entstand seit Mitte August im Anschluss an frühere Stellungen des I. Reservekorps heidesseits von Rupiškis eine Reihe von richtwärtigen Anlagen, die sich nordwärts über den Birštonas-See und unteren Niemen zur Wa zogen. </w:t>
+      </w:r>
+    </w:p>
+    <w:p>
+      <w:r>
+        <w:t>Zum Schutze der linken Flanke wäre es erwünscht gewesen, die im Rigaischen Bussen liegenden russischen Schiffe, darunter das mit 30,5 cm Geschützen bewaffnete Linienschiff „Slawa“, von dort zu vertreiben; unbeding notwendig war das aber nicht. Darum und angesichts der Schwierigkeiten stellte die Führung am Land auch ein solches Verlangen an die Flottenleitung. Zusammenwirken mit den eigenen Seestreitkräften kam nach ihrer Ansicht erst in Frage, falls der Angriff auf Riga-Dünamünde weitergeführt werden sollte. Das war zwar von der Obersten Heeresleitung gelegentlich einmal als möglich hingestellt worden, stand aber einstweilen noch in weiter Ferne. Dem Oberbefehlshaber der Ostseestreitkräfte, Großadmiral Heinrich Prinz von Preußen, war seit dem 19. Juli bekannt, daß nach der Auffassung des Oberbefehlshabers Ost die Wegnahme von Riga und Dünamünde eine Gelegenheitsfrage sei; gegebenenfalls sei Flammenschutz für die längs der Küste vorgegebenen Truppen erwünscht. Da andererseits General von Falkenhayn zu jener Zeit darauf hingewiesen hatte, daß eine Unternehmung der Flotte vor oder in dem Rigaischen Meerbussen auch sonst sehr willkommen sei, so hatte der Großadmiral für alle Fälle vorbeugende Verstärkung durch Teile der Hochseeflotte aus Nordsee erwirkt. Als dann die Hoffnung auf baldiges Vorgehen des Heeres von Riga schwand, während sich etwa die halbe deutsche Flotte in der Ostsee befand, entschloß er sich, diese Gelegenheit wenigstens zu einem Vorstoß in den Rigaischen Bussen auszunutzen. Wenn auch keine Ausrüstung bestand, sich dort ohne Hafen und ohne gleichzeitiges Vorgehen des Heeres zu halten, so hoffte er doch, den Feind zu schädigen und zu beunruhigen. Das Unternehmen stieß aber am 8. August schon beim Überbritt auf die Minensperren in der Irbenstraße auf solche Schwierigkeiten, daß es der befehligende Byzantinär Schmidt zunächst aufgab. Am 9. August wurde es von neuem aufgenommen; leichte Streitkräfte zogen der 20. August durch den Busen bis Pernau vor, andere gegen den nördlichen Zugang des Busses, den Moonsund. Zwei russische Kanonenboote fielen dem deutschen Angriff zum Opfer. Im Moonsund hingegen zu den Russen sonst entscheidenden Schaden zuzufügen, gelang aber nicht.</w:t>
+      </w:r>
+    </w:p>
+    <w:p>
+      <w:pPr>
+        <w:pStyle w:val="Heading1"/>
+      </w:pPr>
+      <w:r>
+        <w:t>Page 469</w:t>
+      </w:r>
+    </w:p>
+    <w:p>
+      <w:pPr>
+        <w:pStyle w:val="Heading1"/>
+      </w:pPr>
+      <w:r>
+        <w:t>Maßnahmen der Russen).</w:t>
+      </w:r>
+    </w:p>
+    <w:p>
+      <w:pPr>
+        <w:pBdr>
+          <w:bottom w:val="single" w:sz="2" w:space="1" w:color="auto"/>
+        </w:pBdr>
+      </w:pPr>
+    </w:p>
+    <w:p>
+      <w:r>
+        <w:t>Bald nachdem die Angriffe des Generals von Below gegen Mitte Juni nachgelassen hatten, begannen die Russen das Gebiet westlich von Riga und diese wichtige Stadt selbst zu räumen. Sie führten einen großen Teil der ansässigen jüdischen Bevölkerung weg und schafften alles ab, was für die Kriegsführung wichtig war, vor allem die Maschinen der Riger Fabriken. Zugleich haben sie sich durch die Bedürfnisfülle der Hauptkampfrouten gezwungen, ihre militärischen Kräfte nördlich des Niemen wieder zu schwächen. Allen drei Infanterie-Divisionen wurden bis Ende Juni von dort in die Niemen-Festungen Kowno, Olita und Grodno verlegt, 2½ weitere in der ersten Jubelhälfte an andere Fronten abbeordert. So verfügte General Plehwe, als am 14. Juli der neue deutsche Angriff über die Windau in der Richtung auf Mitau vorbrach, über ganz noch über etwa 7½ Infanterie-Divisionen und sieben Kavallerie-Divisionen. Von diesen standen allein etwa drei Infanterie-Divisionen (XIX. und ½ II. Korps) im Raume Omtjany–Rakitten-See der deutschen 6. Reserve-Division und dem 1½ Divisionen starken Korps Morgen gegenüber, etwa 2½ Infanterie-Divisionen (½ III. und XXXVII. Korps) sichtbar bis in die Gegend von Bethgola. Auf den Flügeln schlossen im Norden vier, im Süden die Kavallerie-Divisionen des VII. siberischen Korps, das als Reserve in Mitau und Riga zur Verfügung stand, hatten vorher an der Südwestfront derart gelitten, dass sie einvernehmlich nicht verwendungsfähig waren. General Plehwe hatte zunächst die Absicht, dem deutschen Vorgehen auf Mitau von Süden in die Flanke zu stoßen, gab sie aber wieder auf, da es sich bald als unmöglich erwies, die dazu nötigen Kräfte aus der weitgegebenen Front rechtzeitig zusammenzubringen. Als dann am 16. Juli bei Anuz der Widerstand der eiligst aus Mitau und Riga herangeholten an Zahl nur geringen, kampfkräftigen Teile des VII. siberischen Korps infolge deutscher Umschlingung überraschend schnell zusammenbrach, konnte er</w:t>
+      </w:r>
+    </w:p>
+    <w:p>
+      <w:pPr>
+        <w:pStyle w:val="Heading1"/>
+      </w:pPr>
+      <w:r>
+        <w:t>Page 470</w:t>
+      </w:r>
+    </w:p>
+    <w:p>
+      <w:pPr>
+        <w:pStyle w:val="Heading1"/>
+      </w:pPr>
+      <w:r>
+        <w:t>Die Operation des Oberbefehlshabers Ost gegen Wilna.</w:t>
+      </w:r>
+    </w:p>
+    <w:p>
+      <w:pPr>
+        <w:pBdr>
+          <w:bottom w:val="single" w:sz="2" w:space="1" w:color="auto"/>
+        </w:pBdr>
+      </w:pPr>
+    </w:p>
+    <w:p>
+      <w:r>
+        <w:t>XIX. Korps weiter zurückzunehmen, das nordwestlich von Schaulen noch hielt; er behalf vielmehr für diesen Flügel den Gegenangriff. Die 1. laufende Schützen-Brigade, die einzige inzwischen verfügbare Reserve, führte ihn am 17. Juli durch und drückte den Nordflügel der deutschen 6. Reserve-Division zurück). Nach diesem Erfolge ließ General Plehwe die Schaulener Front, trotz der weiteren raschen Fortschritte der Deutschen in der Richtung auf Mitau, auch an den beiden folgenden Tagen noch stehen. Als er schließlich am 19. Juli genügend sah, den rechten Flügel, das XIX. Korps, weiter zurückzunehmen, beschloss er die Ausführung der Bewegung erst für die Nacht zum 21. Juli. Aber bereits am 20. Juli nahm die deutsche 78. Reserve-Division bei Meschtchisk tief im Rücken des russischen XIX. Korps, während die deutsche Südgruppe über die Dubissa vorbrach. Trotzdem wollte General Plehwe, der mit Nachrichten recht gut versorgt war, auch an diesem Tage noch nicht in die drohende Gefahr glauben. Er verlegte aber sein Hauptquartier jetzt von Riga nach Poniewiez hinten. Erst auf dem Wege dorthin entschloss er sich am Mittag des 21. Juli, die Räumung von Schaulen und den allgemeinen Rückzug zu befehlen, um weiterhin in einer Stellung westlich von Poniewiez Widerstand zu leisten, während nach Mitau anrollende Verstärkungen den Deutschen von dort in die Flanke fließen sollten. Aber auch dieses Vorhaben stellte sich bald als unausführbar heraus. Westlich von Poniewiez wurde der linke Flügel am 25. Juli vom deutschen Angriff derart getroffen, daß das XXXVII. Korps in großer Unordnung zurückwich. Alles in allem gehören die Juli-Operationen in Kurland und Litauen zu den interessantesten des Jahres 1915. In einem Gebiete, das für operative Bewegungen noch Raum bot, suchte kräftige und angreifende Führung auf deutscher wie auf russischer Seite dem Gegner zu Gesetz vorzuschreiben. Der deutsche General hatte im allgemeinen über zutreffende Urteile über Lage und Aussichten; zugleich aber war, wie in einer russischen Darstellung gelegentlich heißt, „auf der deutschen Seite die größere Manövrierfähigkeit und die größere Munitionsmenge“. Auf russischer Seite war man über Stärke und Verteilung der deutschen Kräfte andauernd unterrichtet, wie es scheint, vor allem durch Agenten, die in den weiten, mit Truppen nur dünn besetzten Räumen ihre eigenen Züge dann verhältnismäßig leichte Arbeit hatten. Das mag dazu beigetragen haben, daß General Plehwe auch in schwierigster Lage den Glauben...</w:t>
       </w:r>
     </w:p>
     <w:sectPr>
+      <w:headerReference w:type="default" r:id="rId9"/>
+      <w:footerReference w:type="default" r:id="rId10"/>
       <w:pgSz w:w="12240" w:h="15840"/>
       <w:pgMar w:top="1440" w:right="1800" w:bottom="1440" w:left="1800" w:header="720" w:footer="720" w:gutter="0"/>
       <w:cols w:space="720"/>
@@ -105,6 +622,35 @@
     </w:sectPr>
   </w:body>
 </w:document>
+</file>
+
+<file path=word/footer1.xml><?xml version="1.0" encoding="utf-8"?>
+<w:ftr xmlns:m="http://schemas.openxmlformats.org/officeDocument/2006/math" xmlns:mc="http://schemas.openxmlformats.org/markup-compatibility/2006" xmlns:mo="http://schemas.microsoft.com/office/mac/office/2008/main" xmlns:mv="urn:schemas-microsoft-com:mac:vml" xmlns:o="urn:schemas-microsoft-com:office:office" xmlns:r="http://schemas.openxmlformats.org/officeDocument/2006/relationships" xmlns:v="urn:schemas-microsoft-com:vml" xmlns:w10="urn:schemas-microsoft-com:office:word" xmlns:w14="http://schemas.microsoft.com/office/word/2010/wordml" xmlns:w="http://schemas.openxmlformats.org/wordprocessingml/2006/main" xmlns:wne="http://schemas.microsoft.com/office/word/2006/wordml" xmlns:wp14="http://schemas.microsoft.com/office/word/2010/wordprocessingDrawing" xmlns:wp="http://schemas.openxmlformats.org/drawingml/2006/wordprocessingDrawing" xmlns:wpc="http://schemas.microsoft.com/office/word/2010/wordprocessingCanvas" xmlns:wpg="http://schemas.microsoft.com/office/word/2010/wordprocessingGroup" xmlns:wpi="http://schemas.microsoft.com/office/word/2010/wordprocessingInk" xmlns:wps="http://schemas.microsoft.com/office/word/2010/wordprocessingShape" mc:Ignorable="w14 wp14">
+  <w:p>
+    <w:pPr>
+      <w:pStyle w:val="Footer"/>
+      <w:jc w:val="center"/>
+    </w:pPr>
+    <w:r>
+      <w:rPr>
+        <w:sz w:val="20"/>
+      </w:rPr>
+      <w:fldChar w:fldCharType="begin"/>
+      <w:instrText xml:space="preserve">PAGE</w:instrText>
+      <w:fldChar w:fldCharType="end"/>
+    </w:r>
+  </w:p>
+</w:ftr>
+</file>
+
+<file path=word/header1.xml><?xml version="1.0" encoding="utf-8"?>
+<w:hdr xmlns:m="http://schemas.openxmlformats.org/officeDocument/2006/math" xmlns:mc="http://schemas.openxmlformats.org/markup-compatibility/2006" xmlns:mo="http://schemas.microsoft.com/office/mac/office/2008/main" xmlns:mv="urn:schemas-microsoft-com:mac:vml" xmlns:o="urn:schemas-microsoft-com:office:office" xmlns:r="http://schemas.openxmlformats.org/officeDocument/2006/relationships" xmlns:v="urn:schemas-microsoft-com:vml" xmlns:w10="urn:schemas-microsoft-com:office:word" xmlns:w14="http://schemas.microsoft.com/office/word/2010/wordml" xmlns:w="http://schemas.openxmlformats.org/wordprocessingml/2006/main" xmlns:wne="http://schemas.microsoft.com/office/word/2006/wordml" xmlns:wp14="http://schemas.microsoft.com/office/word/2010/wordprocessingDrawing" xmlns:wp="http://schemas.openxmlformats.org/drawingml/2006/wordprocessingDrawing" xmlns:wpc="http://schemas.microsoft.com/office/word/2010/wordprocessingCanvas" xmlns:wpg="http://schemas.microsoft.com/office/word/2010/wordprocessingGroup" xmlns:wpi="http://schemas.microsoft.com/office/word/2010/wordprocessingInk" xmlns:wps="http://schemas.microsoft.com/office/word/2010/wordprocessingShape" mc:Ignorable="w14 wp14">
+  <w:p>
+    <w:pPr>
+      <w:pStyle w:val="Header"/>
+    </w:pPr>
+  </w:p>
+</w:hdr>
 </file>
 
 <file path=word/numbering.xml><?xml version="1.0" encoding="utf-8"?>
@@ -12152,6 +12698,12 @@
         <w:shd w:val="clear" w:color="auto" w:fill="FBCAA2" w:themeFill="accent6" w:themeFillTint="7F"/>
       </w:tcPr>
     </w:tblStylePr>
+  </w:style>
+  <w:style w:type="paragraph" w:customStyle="1" w:styleId="FootnoteStyle">
+    <w:name w:val="FootnoteStyle"/>
+    <w:rPr>
+      <w:sz w:val="20"/>
+    </w:rPr>
   </w:style>
 </w:styles>
 </file>

--- a/output/third_attempt/German.docx
+++ b/output/third_attempt/German.docx
@@ -4,17 +4,15 @@
   <w:body>
     <w:p>
       <w:pPr>
-        <w:pStyle w:val="Heading1"/>
+        <w:pStyle w:val="CustomHeaderStyle"/>
       </w:pPr>
       <w:r>
+        <w:rPr>
+          <w:color w:val="000000"/>
+          <w:sz w:val="28"/>
+        </w:rPr>
         <w:t>Page 456</w:t>
-      </w:r>
-    </w:p>
-    <w:p>
-      <w:pPr>
-        <w:pStyle w:val="Heading1"/>
-      </w:pPr>
-      <w:r>
+        <w:br/>
         <w:t>Die Operation des Oberbefehlshabers Ost gegen Wilna.</w:t>
       </w:r>
     </w:p>
@@ -48,12 +46,12 @@
     </w:p>
     <w:p>
       <w:r>
-        <w:t xml:space="preserve">Vom Monat Juli an sind die Kämpfe der Niemen-Armee nicht mehr als selbständige Einzelhandlung, sondern als Vorbereitung einer künftigen Offensive auf Wilna zu werten, die der Oberbefehlshaber Ost als wirksame Unterstützung der Offensive in Südpolen am 2. Juli in Posen vorgeschlagen hatte, und die für einen späteren Zeitpunkt auch die Billigung des Generals von Falkenhayn gefunden hatte². Die Oberbefehlshaber Ost behielt sie unentwegt im Auge. Sollte diese Durchbruchsoperation so tief in die feindliche Aufstellung eindringen, dass sie volle Wirkung hatte, dann musste einerseits die große Festung Kowno genommen werden, die den Nordflügel der russischen Niemen-Front sicherte, andererseits die Sicherung gegen die aus dem Inneren des Reiches nach Dünaburg und Riga heranführenden Bahnliniens nötig. Die letztere Aufgabe musste zuerst gelöst werden, wobei Vorgehen bis an die untere Düna und Sperrung dieser Stromlinie das wirksamste Mittel war und auf die Dauer am wenigsten Kräfte erforderte. Da aber von Anfang Juli an die ganze Kraft des Oberbefehlshabers Ost an die Narew-Operation gesetzt werden musste, standen einweilen nur sehr beschränkte Mittel zur Verfügung; Absichten und Ziele mussten sich dem anpassen und daher im einzelnen mehrfach wechseln.  </w:t>
+        <w:t xml:space="preserve">Vom Monat Juli an sind die Kämpfe der Niemen-Armee nicht mehr als selbständige Einzelhandlung, sondern als Vorbereitung einer künftigen Offensive auf Wilna zu werten, die der Oberbefehlshaber Ost als wirksame Unterstützung der Offensive in Südpolen am 2. Juli in Posen vorgeschlagen hatte, und die für einen späteren Zeitpunkt auch die Billigung des Generals von Falkenhayn gefunden hatte². Die Oberbefehlshaber Ost behielt sie unentwegt im Auge. Sollte diese Durchbruchsoperation so tief in die feindliche Aufstellung eindringen, dass sie volle Wirkung hatte, dann musste einerseits die große Festung Kowno genommen werden, die den Nordflügel der russischen Niemen-Front sicherte, andererseits die Sicherung gegen die aus dem Inneren des Reiches nach Dünaburg und Riga heranführenden Bahnliniens nötig. Die letztere Aufgabe musste zuerst gelöst werden, wobei Vorgehen bis an die untere Düna und Sperrung dieser Stromlinie das wirksamste Mittel war und auf die Dauer am wenigsten Kräfte erforderte. Da aber von Anfang Juli an die ganze Kraft des Oberbefehlshabers Ost an die Narew-Operation gesetzt werden musste, standen einseitig nur sehr beschränkte Mittel zur Verfügung; Absichten und Ziele mussten sich dem anpassen und daher im einzelnen mehrfach wechseln.  </w:t>
       </w:r>
     </w:p>
     <w:p>
       <w:r>
-        <w:t>Die 10. Armee hatte am 2. Juli die Weisung erhalten, die schon begonnenen Vorbereitungen für den Angriff auf Kowno³ einzustellen, und das darauf basierende Auftrags, in der bisherigen ausgehobenen Stellung die linke Flanke des Dritte s zu decken; die Niemen-Armee, bei der die 41. Infanterie-Division als neue Kraft zum Eingreifen bereitstand, sollte die russische 5. Armee angreifen, damit zugleich die deutsche 10. Armee entlastet und des Gegners Aufmerksamkeit von der Narew-Operation ablenken.</w:t>
+        <w:t>Die 10. Armee hatte am 2. Juli die Weisung erhalten, die schon begonnenen Vorbereitungen für den Angriff auf Kowno³ einzustellen, und das darauf basierende Auftrags, in der bisherigen ausgehobenen Stellung die linke Flanke des Ditierees zu decken; die Niemen-Armee, bei der die 41. Infanterie-Division als neue Kraft zum Eingreifen bereitstand, sollte die russische 5. Armee angreifen, damit zugleich die deutsche 10. Armee entlastet und des Gegners Aufmerksamkeit von der Narew-Operation ablenken.</w:t>
       </w:r>
     </w:p>
     <w:p/>
@@ -69,22 +67,25 @@
         <w:pStyle w:val="FootnoteStyle"/>
       </w:pPr>
       <w:r>
-        <w:t>¹ Anschluss an C. 130 ff. - ² C. 271 ff. - ³ C. 277. - ⁴ C. 280.</w:t>
+        <w:t>¹ Anschluss an G. 130 ff. - ² G. 271 ff. - ³ G. 277. - ⁴ G. 280.</w:t>
+      </w:r>
+    </w:p>
+    <w:p>
+      <w:r>
+        <w:br w:type="page"/>
       </w:r>
     </w:p>
     <w:p>
       <w:pPr>
-        <w:pStyle w:val="Heading1"/>
+        <w:pStyle w:val="CustomHeaderStyle"/>
       </w:pPr>
       <w:r>
+        <w:rPr>
+          <w:color w:val="000000"/>
+          <w:sz w:val="28"/>
+        </w:rPr>
         <w:t>Page 457</w:t>
-      </w:r>
-    </w:p>
-    <w:p>
-      <w:pPr>
-        <w:pStyle w:val="Heading1"/>
-      </w:pPr>
-      <w:r>
+        <w:br/>
         <w:t>Aufgabe und Gliederung der Njemen-Armee.</w:t>
       </w:r>
     </w:p>
@@ -97,7 +98,7 @@
     </w:p>
     <w:p>
       <w:r>
-        <w:t>Die Njemen-Armee unter General der Infanterie Otto von Below befand sich zu dieser Zeit mit rund sieben Infanterie-Divisionen und fünf Kavallerie-Divisionen) ben Raum nördlich des Njemen von der unteren Dubissa bis in die Gegend östlich von Libau in einer Frontbreite von etwa 250 Kilometern. Der gegenwärtige Feind schien am Zaun (etwas überlegen). General von Below wollte den Angriff, ähnlich wie es der Oberbefehlshaber oft seinerzeit in der Weisung vom 14. Juni) angeordnet hatte, unter Vermeidung der starken feindlichen Stellungen bei Schauen, die den vorliegenden aus Kavallerie bestehenden russischen Nordflügel führten, um dann gegen Flanke und Rücken der Schauen-Stellung einzuschwenken. Dementsprechend gliederte er seine Truppen unter Schwächung des rechten Flügels wie folgt: Südgruppe unter Generallieutenant Freiherr von Richthofen (Höherer Kavalleriekommandeur 1 mit Abteilung Esbed, 36. Reserve-Division, Division Beckmann, 3. und bayerisch Kavallerie-Division) vom Njemen bis zum Rakiewo-See südlich Schauen, Korp 3 Morgen (Generalkommando des 1. Reservekorps mit Brigade Homeyer*) und 1. Reserve-Division) in den Stellungen vor Schauen, Nordkorps unter General von Lauenstein (Generalkommando des XXXIX. Reservekorps mit 6. und 78. Reserve- und 41. Infanterie-Division) nördlich anschließend hinter dem Laufe der Windau bis nördlich der Bahnlinie Libau–Murawjewo, Kavalleriekorps des Generallieutenant Egon Grafen von Schmetton (6. und 2. Kavallerie-Division) nördlich anschließend, Gruppe des Generallieutenant von Pappritz (Gouverneur von Libau mit 8. Kavallerie-Division und Truppen der Festung*) bei hasenpot und östlich davon. Die Einnahme dieser Gliederung erforderte erhebliche Märsche; der Angriff konnte daher erst etwa am 15. Juli beginnen. Dabei sollte das Nordkorps, durch die Kavallerie in der linken Flanke begleitet, zunächst in der allgemeinen Richtung auf Mitau, der linke Flügel der Gruppe Pappritz.</w:t>
+        <w:t>Die Njemen-Armee unter General der Infanterie Otto von Below befand sich zu dieser Zeit mit rund sieben Infanterie-Divisionen und fünf Kavallerie-Divisionen) ben Raum nördlich des Njemen von der unteren Dubissa bis in die Gegend östlich von Libau in einer Frontbreite von etwa 250 Kilometern. Der gegenüberstehende Feind schien am Zaun (etwas überlegen). General von Below wollte den Angriff, ähnlich wie es der Oberbefehlshaber oft seinerzeit in der Weisung vom 14. Juni) angeordnet hatte, unter Vermeidung der starken feindlichen Stellungen bei Schauern, die den vorliegenden aus Kavallerie bestehenden russischen Nordflügel führten, um dann gegen Flanke und Rücken der Schauern-Stellung einzuschwenken. Dementsprechend gliederte er seine Truppen unter Schwächung des rechten Flügels wie folgt: Südgruppe unter Generallieutenant Freiherr von Richthofen (Höherer Kavalleriekommandeur 1 mit Abteilung Esbed, 36. Reserve-Division, Division Beckmann, 3. und bayerisch Kavallerie-Division) vom Njemen bis zum Rakiewo-See südlich Schaueln, Korp 3 Morgen (Generalkommando des 1. Reservekorps mit Brigade Homeyer und 1. Reserve-Division) in den Stellungen vor Schaueln, Nordkorps unter General von Lauenstein (Generalkommando des XXXIX. Reservekorps mit 6. und 78. Reserve- und 41. Infanterie-Division) nördlich anschließend hinter dem Laufe der Windau bis nördlich der Bahnlinie Libau–Murawjewo, Kavalleriekorps des Generallieutenant Egon Grafen von Schmetton (6. und 2. Kavallerie-Division) nördlich anschließend, Gruppe des Generallieutenant von Pappritz (Gouverneur von Libau mit 8. Kavallerie-Division und Truppen der Festung) bei hasenpot und östlich davon. Die Einnahme dieser Gliederung erforderte erhebliche Märsche; der Angriff konnte daher erst etwa am 15. Juli beginnen. Dabei sollte das Nordkorps, durch die Kavallerie in der linken Flanke begleitet, zunächst in der allgemeinen Richtung auf Mitau, der linke Flügel der Gruppe Pappritz</w:t>
       </w:r>
     </w:p>
     <w:p>
@@ -112,22 +113,25 @@
         <w:pStyle w:val="FootnoteStyle"/>
       </w:pPr>
       <w:r>
-        <w:t>1) I. und ½ XXXIX. R.R. 41. I.D., 6. R.R.D., Div. Beckmann, Abt. Esbed und Truppen von Libau; 2., 3., 6. und bayer. R.D. 2) Tatsächlich etwa neun Infanterie- und sieben Kavallerie-Divisionen, im wesentlichen dieselben Kräfte wie aus S. 469 ersichtlich. 3) S. 127. 4) Gren. Regt. 2 und Erl. Regt. Königsberg nebst Artillerie u. s. w. 5) Dabei 29. Abw. Regt. und zwei Brigaden der 4. R.D.</w:t>
+        <w:t>1) I. und ½ XXXIX. R.R. 41. I.D., 6. R.R.D., Div. Beckmann, Abt. Esbed und Truppen von Libau; 2), 3., 6. und bayer. R.D. 2) Tatsächlich etwa neun Infanterie- und sieben Kavallerie-Divisionen, im wesentlichen dieselben Kräfte wie aus S. 469 ersichtlich. 3) S. 127. 4) Gren. Regt. 2 und Erl. Regt. Königsberg nebst Artillerie u.s.w. 5) Dabei 29. Abw. und zwei Brigaden der 4. R.D.</w:t>
+      </w:r>
+    </w:p>
+    <w:p>
+      <w:r>
+        <w:br w:type="page"/>
       </w:r>
     </w:p>
     <w:p>
       <w:pPr>
-        <w:pStyle w:val="Heading1"/>
+        <w:pStyle w:val="CustomHeaderStyle"/>
       </w:pPr>
       <w:r>
+        <w:rPr>
+          <w:color w:val="000000"/>
+          <w:sz w:val="28"/>
+        </w:rPr>
         <w:t>Page 458</w:t>
-      </w:r>
-    </w:p>
-    <w:p>
-      <w:pPr>
-        <w:pStyle w:val="Heading1"/>
-      </w:pPr>
-      <w:r>
+        <w:br/>
         <w:t>Die Operation des Oberbefehlshabers Ost gegen Wilna.</w:t>
       </w:r>
     </w:p>
@@ -140,476 +144,7 @@
     </w:p>
     <w:p>
       <w:r>
-        <w:t>Da die Truppen von Libau hierbei mitwirken hatten, wurde die Marine in Schutz des Platzes gegen See gegeben, außerdem aber auch um unmittelbare Unterstützung durch Seestreitkräfte beim Vorgehen gegen Wilna. Wegen der beim Borridien bald zu erwartenden Nachschubschwierigkeiten wurde der Weiterbau der Vollbahn Memel-Bahjoren über die Grenze bis zum Anschluss an die Bahn Libau-Schallen beim Chef des Feldbahnbauwesens beantragt, der dafür aber sechs Monate Bauzeit in Aussicht nahm; damit war den nächsten Operationen wenig geboten. Sie einigten sich auch die Bahn Libau-Schallen. Der Gegner verbietet sich ruhig; es scheint, dass er seinen Nordflügel angesichts der Front in Polen schwäche. Nordwestlich von Schallen rechnete man im ganzen mit nur etwa zwei russischen Infanterie-Divisionen gegen die vier deutsche zum Angriff bestimmt waren. Auch lagen seit längerer Zeit Anzeichen dafür vor, dass die Russen das westliche Kurland bis zur bei weiteren deutschen Angriff räumen würden. Da der Angriff der Armee-Gruppe Gallwitz gegen den Narew am 13. Juli beginnen sollte, wurde das Vorgehen in Kurland auf Wunsch des Oberbefehlshabers Ost schließlich doch schon auf den 14. Juli festgesetzt, um die ersehnte ablenkende Wirkung sicherzustellen. An diesem Tage trat das Nordkorps, mit dem linken Flügel (41. Infanterie-Division) nördlich der Stadt Muranowo-Mitau, zum Angriff an, links daneben der Kavalleriedivision. Auf etwa 30 Kilometer breiter Front wurde der Übergang über Windau erzwungen, Mitte und linker Flügel gewannen gegen russische Kavallerie und Landwehr bis zu 15 Kilometer Raum nach vorwärts. Flieger meldeten im Norden fortgesetzte Brände sowie zahlreiche Flüchtlingskolonnen und ließen damit den Eindruck von Gewichtigkeit werden, dass Gegner abziehen wollte. Andererseits kam auf dem rechten Flügel des Nordkorps die 6. Reserve-Division gegen stärkeren feindlichen Widerstand nur wenig vorwärts. Am 15. Juli konnten die räumlichen Erfolge auf der ganzen Angriffsfront, vor allem aber auf dem Nordflügel, erweitert werden. Der Versuch, Teile des Gegners abzuschneiden, glückte aber ebenso wenig wie Tage vorher. Am 16. Juli verstärkte sich der russische Widerstand. Bei der 78. Reserve-Division kam nur der linke Flügel vorwärts.</w:t>
-      </w:r>
-    </w:p>
-    <w:p>
-      <w:pPr>
-        <w:pStyle w:val="Heading1"/>
-      </w:pPr>
-      <w:r>
-        <w:t>Page 459</w:t>
-      </w:r>
-    </w:p>
-    <w:p>
-      <w:pPr>
-        <w:pStyle w:val="Heading1"/>
-      </w:pPr>
-      <w:r>
-        <w:t>41. Infanterie-Division stießen bei Alt Nuz auf starken Feind</w:t>
-      </w:r>
-    </w:p>
-    <w:p>
-      <w:pPr>
-        <w:pBdr>
-          <w:bottom w:val="single" w:sz="2" w:space="1" w:color="auto"/>
-        </w:pBdr>
-      </w:pPr>
-    </w:p>
-    <w:p>
-      <w:r>
-        <w:t>gegen den die Entscheidung auf den folgenden Tag verschoben wurde. Inzwischen konnte das Kavalleriekorps Schmettoft etwa zwanzig Kilometer nordwestlich des Ortes nachmittags starke russische Kavallerie sichten und tief in die Nordflanke des Gegners vordringen; die vordersten Teile der 6. Kavallerie-Division kamen dabei bis Doblen, standen also bereits mehr als 30 Kilometer ostnordöstlich von Alt Nuz. Mehrere tausend Gefangene und einige Geschütze waren die Beute dieser ersten Kampftage. Der Versuch, den Gegner bei Alt Nuz am 17. Juli durch umfassenden Angriff zu vernichten, glückte nicht, da er in der entscheidenden Stärke Kräfte gegen Norden herangezogen hatte. Es kam zu einem Kampf, der nötig, so eilig nach Osten auszudehnen, dass er abermals 4000 Gefangene und einige Geschütze einbüßte. Abends hatte man die Mittel Bahn bis südlich von Doblen in deutscher Hand. Damit hatte man sich Mittags selbst auf 25 Kilometer genähert, während im Norden die Truppen des Generalleutnants von Pappritz bis dicht vor Tukum gekommen waren. Den Erfolgen auf dem Nordflügel stand ein Rückschlag auf dem Südfügel gegenüber, wo am 17. Juli der Angriff des Korps Morgen begonnen hatte. Seine 1. Reserve-Division kam nur wenig vorwärts, links von ihr wurde die 6. Reserve-Division durch einen Gegenangriff feindlicher Verstärkungen veranlasst, südlich von Otmany unter ernsten Verlusten wieder gegen die Windau zurückweichen.</w:t>
-      </w:r>
-    </w:p>
-    <w:p>
-      <w:pPr>
-        <w:pBdr>
-          <w:bottom w:val="single" w:sz="2" w:space="1" w:color="auto"/>
-        </w:pBdr>
-      </w:pPr>
-    </w:p>
-    <w:p>
-      <w:pPr>
-        <w:pStyle w:val="FootnoteStyle"/>
-      </w:pPr>
-      <w:r>
-        <w:t>In dieser Lage hielt General von Below an der Absicht fest, zunächst den Angriff gegen den Feind im Norden fortzusetzen, um ihn, wenn möglich, von Mitau abzudrängen; dann erst wollte er mit ganzer Kraft nach Süden gegen den Schawlenker Gegner einschwenken. Es langten die deutschen Truppen im Laufe des 18. Juli bis vor russische Stellungen, die Mitau in einem Abstand von etwa zwölf Kilometern gegen Westen deckten. Bei Tukum wurde der Westrand des großen Sumpfgeländes der Aa-Mündung erreicht. An der Küste wurde bereits besetzt, während die russischen Schiffe gepeilt waren. Der Beitritt des geplanten Angriffs von Kurland war gesichert, der erste Abschnitt des gefangenen und neuen Geschütze gestiegen. Für die nun folgende Operation gegen die russischen Hauptkräfte hatte General von Below mittags die ersten Weisungen gegeben. Die 6. Reserve-Division sollte ihre Stellung behaupten, dass</w:t>
-      </w:r>
-    </w:p>
-    <w:p>
-      <w:pPr>
-        <w:pStyle w:val="Heading1"/>
-      </w:pPr>
-      <w:r>
-        <w:t>Page 460</w:t>
-      </w:r>
-    </w:p>
-    <w:p>
-      <w:pPr>
-        <w:pStyle w:val="Heading1"/>
-      </w:pPr>
-      <w:r>
-        <w:t>Die Operation des Oberbefehlshabers Ost gegen Wilna.</w:t>
-      </w:r>
-    </w:p>
-    <w:p>
-      <w:pPr>
-        <w:pBdr>
-          <w:bottom w:val="single" w:sz="2" w:space="1" w:color="auto"/>
-        </w:pBdr>
-      </w:pPr>
-    </w:p>
-    <w:p/>
-    <w:p>
-      <w:r>
-        <w:t>Korps Morgen zu weiterem Angriff bereitstehen, während südlich vom Rakivno-See die Sügruppe auf reichlich 40 Kilometer breiter Front mit dem westlichen Flügel auf Gudiwanz zum Angriff vorbereitet hatte. Vom Nordkorps sollten als Umfangsflügel die 78. Reserve-Division Shagori, das Kavalleriekorps Schmettow Groß Wilzen erreichen. Die 41. Infanterie-Division und die bisher dem Generallautnant von Pappritz unterstehenden Truppen hatten Mitau abzuschneiden und, wenn möglich, im Handstreit zu nehmen; die Führung erhielt der Kommandeur der 8. Kavallerie-Division, Generalmajor Eberhard Graf von Schmettow.</w:t>
-      </w:r>
-    </w:p>
-    <w:p>
-      <w:r>
-        <w:t>Inzwischen waren die O. f. e. t. r. i. k. k. r. ä. (nach dem Geschehe bei der Niederlage am 2. Juli), durch das IV. Geschwader (sieben ältere Minenschiffe) und leichte Streitkräfte aus der Nordsee vorübergehend bedeutend verstärkt worden. Der Oberbefehlshaber Ost sandte auf Bevollmächtigung des Großadmirals Prinzen Heinrich einen Offizier nach Kiel, der dort am 19. Juli die Aussichten der Niemen-Armee darzulegen und darauf hinzuweisen hatte, dass während der noch bevorstehenden Kämpfe Flottenunternehmungen im Rigaer Busten erwünscht seien, um russische Landstreitkräfte jenseits der Düna zu binden. Dazu musste allerdings vorher das Fahrwasser erkundet werden und von Minen freigemacht werden, was einige Zeit erforderte.</w:t>
-      </w:r>
-    </w:p>
-    <w:p>
-      <w:r>
-        <w:t>Bei der Niemen-Armee überschritten die von Norden an gesetzten Umfangstruppen am 19. Juli ohne Kampf den Schwede-Fluß und erreichten die ihnen gesteckten Ziele Shagori und Groß Wilzen; sie standen damit tief in des Feindes Flanke. Auf der übrigen Front verging der Tag mit Vorbereitungen für den Angriff. Als dieser dann am 20. Juli bei der Sügruppe unter Generallautnant Freiherr von Richthofen planmäßig einsetzte, wo der Feind über die Dubissa nach Osten aus, begann jetzt aber auch nördlich von Schaulen vor der 1. und 6. Reserve-Division zurückzugehen. Diese beiden Divisionen sollten ihm, ohne zu drängen, an der Klinge bleiben, die Umfangstruppen dagegen wurden von General von Below zu höchster Eile angetrieben und erreichten im Rücken des Gegners die große Straße Schaulen – Mitau. Die 78. Reserve-Division unter Generalmajor von Müller stand nach 30 Kilometer Marsch, während bei Mechlisz und damit unmittelbar im Rücken des bei Schaulen noch haltenden Gegners, das Kavalleriekorps Schmettow hatte Janischki erreicht.</w:t>
-      </w:r>
-    </w:p>
-    <w:p>
-      <w:r>
-        <w:t>General von Below durfte hoffen, am folgenden Tage, dem 21. Juli, noch erhebliche Teile der bei Schaulen stehenden Russen zu fassen, dadurch</w:t>
-      </w:r>
-    </w:p>
-    <w:p/>
-    <w:p>
-      <w:pPr>
-        <w:pStyle w:val="Heading1"/>
-      </w:pPr>
-      <w:r>
-        <w:t>Page 461</w:t>
-      </w:r>
-    </w:p>
-    <w:p>
-      <w:pPr>
-        <w:pStyle w:val="Heading1"/>
-      </w:pPr>
-      <w:r>
-        <w:t>Der Sieg der Niemen-Armee bei Schaulen. 461</w:t>
-      </w:r>
-    </w:p>
-    <w:p>
-      <w:pPr>
-        <w:pBdr>
-          <w:bottom w:val="single" w:sz="2" w:space="1" w:color="auto"/>
-        </w:pBdr>
-      </w:pPr>
-    </w:p>
-    <w:p>
-      <w:r>
-        <w:t>wenn diese – wie jetzt anzunehmen war – in mehr südöstlicher Richtung, etwa auf Poniewiez, zurückgingen. Er wollte den Ring um sie nicht nur von Norden, sondern auch von Süden schließen. Er befahl die Divisionen des Nordkorps (6. und 78. Reserve-Division) und des Kavalleriekorps Schmettow (Egon) weiteres Vorgeben auf Schaulen und Radziwiłłki; darüber sollte der Feind angegriffen werden. Die Südgruppe hatte dem Kavalleriekorps in der Richtung auf Radziwiłłki entgegenzuhalten, das Korps Morgen den nächtlichen Abzug seines Gegners zu verhindern und am 21. Juli aufs neue anzugreifen.</w:t>
-      </w:r>
-    </w:p>
-    <w:p>
-      <w:r>
-        <w:t>In der Frühe dieses Tages fließen nun aber die Russen, kehrtmachend, nach Osten gegen die deutsche 78. Reserve-Division scharf vor, während sie das Herankommen der von Norden gegen sie angesetzten 6. Reserve-Division bis in die Nachmittagsstunden verzögerten. Das Korps Morgen drang zwar in das nachts vom Gegner geräumte Schaulen ein, kam darüber aber nicht hinaus. So hatte die 78. Reserve-Division einem recht schweren Stamm und konnte nicht verhindern, daß starke russische Kräfte, vor allem an ihrem Südfügel vorbei, nach Osten entflehen. Sie mußten auf die von Kolati der Muiska bis nördlich von Rozalin in breiter Front sperrenden beiden Kavallerie-Divisionen des Generalleutnants Grafen von Schmettow (Egon) stoßen. Von der Südgruppe erreichte die 36. Reserve-Division unter Generalleutnant Krug kämpfend die Eisenbahn zwischen Kiejdan und Schadow; weiter nördlich war der russische Widerstand stärker, daß die Division Bednamm und die bayerische Kavallerie-Division links rückwärts von der 36. Reserve-Division erheblich zurückblieben.</w:t>
-      </w:r>
-    </w:p>
-    <w:p>
-      <w:r>
-        <w:t>Der Ring um den Feind war noch nicht geschlossen, beiderseits von Schadow klaffte noch eine Lücke von 45 Kilometern. Der Weg nach Poniewiez stand dem Gegner offen. Aber auch im Norden war kaum damit zu rechnen, daß die Kampfkraft des Kavalleriekorps Schmettow (Egon) ausreichen würde, eine nachdrücklich geführten russischen Durchbruch aufzuhalten. Kämpfe und Märsche bei oft unzureichender Verpflegung und in großer Höhe und bei schweren Gewitterregen hatten vor allem die Truppen der Vorordnung sehr stark in Anspruch genommen, die seit mehreren Wochen ununterbrochen in Bewegung waren. Trotzdem mußte und sollte die letzte Kraft eingesetzt werden, um doch noch zu dem angestrebten großen Erfolge zu kommen.</w:t>
-      </w:r>
-    </w:p>
-    <w:p>
-      <w:r>
-        <w:t>Der Armeebefehl für den 22. Juli setzte das I. Reservekorps von Schaulen nach Südosten, mit dem rechten Flügel längs der Bahn nach Schadow, zum Angriff an. Beide Flügelgruppen sollten gegen die feindlichen Truppen und dadurch höchst zum Schadow den Ring schließen.</w:t>
-      </w:r>
-    </w:p>
-    <w:p>
-      <w:pPr>
-        <w:pStyle w:val="Heading1"/>
-      </w:pPr>
-      <w:r>
-        <w:t>Page 462</w:t>
-      </w:r>
-    </w:p>
-    <w:p>
-      <w:pPr>
-        <w:pStyle w:val="Heading1"/>
-      </w:pPr>
-      <w:r>
-        <w:t>Die Operation des Oberbefehlshabers Ost gegen Wilna.</w:t>
-      </w:r>
-    </w:p>
-    <w:p>
-      <w:pPr>
-        <w:pBdr>
-          <w:bottom w:val="single" w:sz="2" w:space="1" w:color="auto"/>
-        </w:pBdr>
-      </w:pPr>
-    </w:p>
-    <w:p>
-      <w:r>
-        <w:t>Inzwischen war aber die Masse des Gegners bereits am Abend vorher und in der Nacht nach Osten entkommen und fügte sich nun auf das in fast 30 Kilometer Breitenabstimmung von Norden gegen seinen Flügel angelegte Kavalleriekorps Schmettow (Egon). In unübersichtlichem Gelände, zugleich im Rücken von russischer Kavallerie bedroht, sah es sich nach tapferem Gegenwehr abends genötigt, nach Norden hinter die Mühle auszuwiegen. Der größte Teil des Gegners entkam zunächst, nur kleine Teile befanden sich noch in dem von den Infanterie-Divisionen inzwischen umstellten Raume, dessen Ostspitze aber nur etwa 15 Kilometer östlich von Schatten lag.</w:t>
-      </w:r>
-    </w:p>
-    <w:p>
-      <w:r>
-        <w:t>Am 23. Juli ging die Einschließungsbewegung in rein frontale Berfolgung über, die, durch russische Nachhut aufgehalten, an diesem Tage noch eine Strecke gegen Osten fortgesetzt wurde. Was es auch nicht gelungen, die bei Schautzen stehende russische Truppenmacht abzufangen, so war die Gesamtheit doch dank schnellerer und zielbewusster Bewegungen in neun Tagen auf die für damalige Kampfverhältnisse recht erhebliche Zahl von rund 30 000 Gefangenen und 23 Geschützen gestiegen.</w:t>
-      </w:r>
-    </w:p>
-    <w:p>
-      <w:r>
-        <w:t>Gleichzeitig war es den Truppen des Generalmajors Eberhard Grafen von Schmettow (41. Infanterie-, 8. Kavallerie-Division und Abteilung Libau) gelungen, gegen Mitau weiter vorzurücken. Etwa 3½ russische Kavallerie-Divisionen nebst Infanterie schienen hier gegenüberzustehen.</w:t>
-      </w:r>
-    </w:p>
-    <w:p>
-      <w:r>
-        <w:t>Die Fortsetzung der Kämpfe und die Einnahme von Mitau.</w:t>
-      </w:r>
-    </w:p>
-    <w:p>
-      <w:r>
-        <w:t>Beim Oberkommando der Niemen-Armee war der Erfolg gegen die russische 5. Armee am 23. Juli zunächst noch größer eingeschätzt worden, als er tatsächlich war. Der für den 24. Juli ausgegebene Armeebefehl begann mit der Mitteilung: „Die russische 5. Armee ist völlig geschlagen und zum größten Teile zersprengt.“ General von Below wollte seinen Truppen am Kämpfen am Märschen überanstrengten Truppen eine kurze Ruhe gewähren. Er ermahnte, das Kavalleriekorps Schmettow (Egon) hinsichtlich seiner Bauart im Rücken von Mitau vorzusehen, wo sich dessen Führer inzwischen erklärt haben. In diesem Sinne ist auch an den D. B. in dessen Kriegstagebuch heißt es unter dem 23. Juli: Das Ergebnis ist die vollständige Zersprengung der Russen, die Reste auf der Flucht in öffentlich Richtung. Damit diese Operation der Niemen-Armee abgeschlossen. In sechstägigem unz...</w:t>
-      </w:r>
-    </w:p>
-    <w:p>
-      <w:pPr>
-        <w:pStyle w:val="Heading1"/>
-      </w:pPr>
-      <w:r>
-        <w:t>Page 463</w:t>
-      </w:r>
-    </w:p>
-    <w:p>
-      <w:pPr>
-        <w:pStyle w:val="Heading1"/>
-      </w:pPr>
-      <w:r>
-        <w:t>Neue Aufträge für 10. und Niemen-Armee.</w:t>
-      </w:r>
-    </w:p>
-    <w:p>
-      <w:pPr>
-        <w:pBdr>
-          <w:bottom w:val="single" w:sz="2" w:space="1" w:color="auto"/>
-        </w:pBdr>
-      </w:pPr>
-    </w:p>
-    <w:p>
-      <w:r>
-        <w:t>gesetzten Kämpfen und Märschen haben die Truppen Ausgezeichnetes geleistet." Dementsprechend meldete der Oberbefehlshaber Ost an diesem Tage an den Obersten Kriegsbefehl. Er selbst beurteilte die Lage nunmehr wie folgt: "Für die weitere Durchführung der Operation in Richtung Wilna, die diesseitigen Krachts allein ausschlaggebend ist, ist die Niemen-Armee zu schwach; eine Zurückführung von Kräften ist zur Zeit nicht möglich). Wohl aber kann diese Operation, so wie es nach diesseitiger Ansicht nach Absicht der Narwa-Operation kommen muß, vorbereitet werden. Hierzu gehören: die Verbindung von Mitau, weil der Ruf über Riga Kräfte hinüber bringen kann, und Vorbereitungen für die Wegnahme von Kowno. Der Besitz dieser Festung ist notwendig sowohl für eine Offensive in Richtung Wilna oder öffentlich zur Öffnung des Hauptstraßes und Sicherstellung des Nachschubes auf der Bahn, als auch für jede andere Operation an anderer Stelle. Nur wenn wir diese Festung und Mitau im Besitz haben und die Zwischenlinie zwischen beiden Orten durch eine stark ausgebaute Linie gesichert ist, können stärkere Kräfte von hier weggezogen werden", hieß: aus Kurland zum Einsatz gegen Wilna. Nachmittags wurde für die Fortsetzung der Operationen befohlen: "Die 10. Armee hat mit ihrem linken Flügel am Niemen unterhalb Kowno diese Festung auf der Westfront möglichst abzuscließen. - Die Niemen-Armee bezieht in gleicher Weise den Abfluss über den Niemen unterhalb von Niedriau und bildet eine Brücke bei Wilk. Im übrigen stellt sich die Niemen-Armee mit ihren Hauptkräften bei Keibam zum Bornasch auf Janow bereit und sendet die Masse ihrer Kavallerie gegen die Bahn Kowno-Wilna und auf Wilna vor." Mit dieser Anordnung befand sich der Oberbefehlshaber Ost in voller Übereinstimmung mit der Obersten Heeresleitung, die tags darauf, unter Ablehnung von Verstärkungen für die 10. Armee, mitteilte: "Die Niemen-Armee am meisten für die Geheimpotationen sein, wenn die Verbindung mit der stärkeren Kavallerie gegen die voraussichtlich übrigen Kräfte unter dem Befehl des Oberbefehlshabers Ost, daß die linke Flanke der Niemen-Armee durch Truppen bei Poniewiez gesichert werden soll. Hierzu, hieß es in Erweiterung des Plans, des Generals von Below, werde die vorgehende Entsendung einer weiteren Infanterie-Division von den Hauptkräften der Niemen-Armee nicht vermieden sein.</w:t>
-      </w:r>
-    </w:p>
-    <w:p>
-      <w:pPr>
-        <w:pBdr>
-          <w:bottom w:val="single" w:sz="2" w:space="1" w:color="auto"/>
-        </w:pBdr>
-      </w:pPr>
-    </w:p>
-    <w:p>
-      <w:pPr>
-        <w:pStyle w:val="FootnoteStyle"/>
-      </w:pPr>
-      <w:r>
-        <w:t>1) G. 319. - 2) Auszeichnung im Kriegstagebuch. - 3) G. 316 ff. - 4) 27 Kilometern unterhalb (nordwestlich) von Kowno. - 5) G. 320.</w:t>
-      </w:r>
-    </w:p>
-    <w:p>
-      <w:pPr>
-        <w:pStyle w:val="Heading1"/>
-      </w:pPr>
-      <w:r>
-        <w:t>Page 464</w:t>
-      </w:r>
-    </w:p>
-    <w:p>
-      <w:pPr>
-        <w:pStyle w:val="Heading1"/>
-      </w:pPr>
-      <w:r>
-        <w:t>Die Operation des Oberbefehlshabers Ost gegen Wilna.</w:t>
-      </w:r>
-    </w:p>
-    <w:p>
-      <w:pPr>
-        <w:pBdr>
-          <w:bottom w:val="single" w:sz="2" w:space="1" w:color="auto"/>
-        </w:pBdr>
-      </w:pPr>
-    </w:p>
-    <w:p>
-      <w:r>
-        <w:t>Diese Weisungen ließen es zu der für die Truppen der Njemen-Armee beabsichtigten Ruhe nicht kommen. Sie festigten die Masse scharf nach Süden gegen die Nordfront von Kowno an, andere Teile scharf nach Norden gegen Mitau, insbesondere die Kavallerie nach Osten, vor allem auf Wilna. Die Bewegungen waren nur ausführbar, wenn man den oben geschlagenen Gegner nicht zur Ruhe kommen ließ. Die frontale Verfolgung musste aber trotz der Ermüdung der Truppe fortgesetzt werden. Sie führte in fast ununterbrochenen Kämpfen gegen russische Nachhut und unter Berücksichtigung einiger tausend Mann bis zum 25. Juli auf dem rechten Flügel an die Linie Niewiaz, mit der Mitte etwa 15 Kilometer über Poniewiez hinaus, das von dem inzwischen wieder vereinigten I. Reservekorps genommen wurde, von dem linken Flügel bis zur Postwol an der Muscha. Damit war im wesentlichen die Grenze erreicht, bis zu der der Nachschub für stärkere Kräfte zunächst geleistet werden konnte. Auch schien der Gegner jetzt so geschwächt, dass die weitere Verfolgung kleinerer Abteilungen übertragen wurde. General von Below, der sein Hauptquartier am 28. Juli nach Schawlen verlegte, musste seine Armee für die vom Oberbefehlshaber Ost gestellten Aufgaben neu gliedern. Während die Abteilung Eberde gegen die Nordwestfront von Kowno sicherte, sollte das I. Reservekorps mit zugeführter Brigade Homeyer und das Korps Lauenstein (78. Reserve-Division und Division Beckmann) bei Poniewiez bereitgestellt werden, um gegen die Nordfront der Festung vorzurücken. Die Kavalleriekorps Richtofen und Schmettow (Egon) hatten sich füchtig und plötzlich von Poniewiez aus zum Vorstoß um nach Südosten gegen Wilna und nach Osten gegen Dünaburg vorzustoßen. Gegen Mitau wurde außer der bisher dort eingesetzten Gruppe Schmettow (Eberhardt), 41. Infanterie-Division, Abteilung Libau, 8. Kavallerie-Division, noch die 6. Reserve-Division bestimmt. Am 29. Juli begann das Unternehmen gegen Mitau mit dem Vorbewegen der 6. Reserve-Division gegen Bausf, um hier das rechte Ufer zu gewinnen. Der russische Widerstand war aber so stark, dass sich der Divisionskommandeur, seit Juni Generalmajor Hans von Below, entschloss, den Übergang dort unterhalb zu versuchen. Das Armeebefehlshaber Ost verlangte als Verstärkung die Brigade Homeyer. In der Nacht zum 31. Juli gelang das Unternehmen zehn Kilometer westlich von Bausf bei Mespol. Die hier neu eingesetzte russische 53. Infanterie-Division wich nach Norden.</w:t>
-      </w:r>
-    </w:p>
-    <w:p>
-      <w:pPr>
-        <w:pStyle w:val="Heading1"/>
-      </w:pPr>
-      <w:r>
-        <w:t>Page 465</w:t>
-      </w:r>
-    </w:p>
-    <w:p>
-      <w:pPr>
-        <w:pStyle w:val="Heading1"/>
-      </w:pPr>
-      <w:r>
-        <w:t>auf Riga zurück.</w:t>
-      </w:r>
-    </w:p>
-    <w:p>
-      <w:pPr>
-        <w:pBdr>
-          <w:bottom w:val="single" w:sz="2" w:space="1" w:color="auto"/>
-        </w:pBdr>
-      </w:pPr>
-    </w:p>
-    <w:p>
-      <w:r>
-        <w:t xml:space="preserve">Für den 1. August wurden die 6. Reserve-Division und 8. Kavallerie-Division beiderseits der Aa auf Mitau angesetzt. Der Gegner der warte die Herrmann nicht ab, sondern hatte bereits in der Nacht begonnen, die Stadt zu räumen, in die die 41. Infanterie-Division nachmittags kämpfend eindrang; die Fabriken waren in Brand gesetzt, die Aa-Brücke zerstört. In der Verfolgung ließ General Graf Schmettow seine Truppen am 2. August noch bis halbwegs Riga nachstoßen; an 2000 Gefangene sichtlich die Gesamtbeute. Dann befahl der persönlich in Mitau eintreffende A. r. e. t. s. c. h. e. r, an der Aa zur Abwehr überzugehen. Dazu bestimmte die 6. Reserve-Division, Brigade Homeyer und Abteilung Libau, während die 41. Infanterie-Division und 8. Kavallerie-Division zum Abmarsch nach Süden bereitzustellen waren. </w:t>
-      </w:r>
-    </w:p>
-    <w:p>
-      <w:r>
-        <w:t xml:space="preserve">Mit der Einnahme von Mitau war für den linken Heeresflügel ein starker Stützpunkt nahe der Küste gewonnen. Weiterhin bot das fast weglose Sumpf- und Waldgebiet der Aa-Mündung sichere Anlehnung. Die ausgebehnte Küste, die mit der Eroberung des westlichen Teiles von Kur-land in deutsche Hand gefallen war, lag aber nach der Seite des Rigaer Busses unter den Geschützen russischer Kriegsschiffe. Alsbald wurden hier und die deutschen Truppen von See her beschossen. Auch Landungen waren möglich, konnten aber keinen erheblichen Umfang annehmen, solange die russische Landmacht durch den Angriff der Mittelmächte gebunden war. </w:t>
-      </w:r>
-    </w:p>
-    <w:p>
-      <w:r>
-        <w:t xml:space="preserve">Beiden Hauptkräften der Niemen-Armee hatte sich die Lage inzwischen anders gestaltet, als man nach Abschluss der Kämpfe am 25. Juli erwartet hatte. Der Gegner zeigte überraschende Rührigkeit und stieß am 30. Juli bei Rupišči in die Lücke zwischen den beiden Kavalleriekorps Richthofen und Schmettow (Egon) vor, die am folgenden Tage ihre Bewegungen gegen Wilna einsetzten, gegen Dünaburg andererseits unterließen. Der Vorschlag des Generals von Moroz, die Kavallerie dadurch zu unterstützen, daß er in der Lücke sein I. Reservekorps vorführte, fand zunächst die Zustimmung des Generals von Belov, da das Korps zum Oftn nach Süden gegen Kowno bestimmt war und der Gegner im Osten nach Osten zu sein schien. Als sich aber am 1. August der feindliche Druck nach dieser Richtung verstärkte, entschloß sich der Armeeführer doch zunächst nach Osten ein ganzes Arbeit zu tun. I. Reservekorps, sondern auch das Korps Ziemens, zählte den beiden Kavalleriekorps, zum Angriff an. Etwa 30 Kilometer östlich von Poniemo, wo kam es am 2. August zu breiter Front zu Kämpfen. Trotz dieser starken Kräfteeinsatz gab der Gegner seine Stellungen aber erst in der </w:t>
-      </w:r>
-    </w:p>
-    <w:p/>
-    <w:p>
-      <w:pPr>
-        <w:pStyle w:val="Heading1"/>
-      </w:pPr>
-      <w:r>
-        <w:t>Page 466</w:t>
-      </w:r>
-    </w:p>
-    <w:p>
-      <w:pPr>
-        <w:pStyle w:val="Heading1"/>
-      </w:pPr>
-      <w:r>
-        <w:t>Die Operation des Oberbefehlshabers Ost gegen Wilna.</w:t>
-      </w:r>
-    </w:p>
-    <w:p>
-      <w:pPr>
-        <w:pBdr>
-          <w:bottom w:val="single" w:sz="2" w:space="1" w:color="auto"/>
-        </w:pBdr>
-      </w:pPr>
-    </w:p>
-    <w:p>
-      <w:r>
-        <w:t>Nach zum 3. August auf und setzte im Laufe dieses Tages der Verfolgung weiteren Widerstand entgegen. Der Oberbefehlshaber Ost hatte die Linie Dnitschty–Kwiatki am Niemen als Grenze zur Verfolgung bestimmt. Im übrigen hatte er der Armee schon am 31. Juli die 4. Kavallerie-Division von der 10. Armee überwiesen, die, unterhalb von Kowno den Niemen überschreitend, nunmehr zusammen mit der Abteilung Esleben gegen die Nordfront von Kowno nachdrängte. Auf dem linken Flügel ritt jetzt von Mitau her die 41. Infanterie- und 8. Kavallerie-Division heran; dafür allerdings sollte die aus Truppen der 10. Armee zusammengesetzte Division Betmann* demnächst zu dieser Armee zurücktreten.</w:t>
-      </w:r>
-    </w:p>
-    <w:p>
-      <w:r>
-        <w:t>Unter Kämpfen gelang es, die Russen am 4. und 5. August in Stellung zu Stellung zurückzudrängen und die Linie Dnitschty–Kwiatki zu erreichen. Dabei zeigten sich wachsende Schwierigkeiten im Nachschub; auch klagte die Truppe, daß die Angriffserfolge durch die Minderwertigkeit der überwiesenen Munition beeinträchtigt würden. Unterdessen schien der Gegner auf der ganzen Front neue Kräfte heranzuführen. Am 5. August vorliegende Meldungen berichteten von starken russischen Truppenansammlungen über Grodno nach Wilna und erweckten zeitgleich sogar den Eindruck, daß der Gegner jetzt eine Umschlingung beider Flügel der Niemen-Armee vorbereite; im Süden von Wilkomierz wie im Norden von Friedrichstadt wurde der Riga war neuer Feind im Anmarsch gemeldet. Zahlmäßig schien der Russe durchaus überlegen zu sein. So war an die Ausführung von den beiden Kavalleriekorps zugedachten weiteren Unternehmungen gegen die Aufstellung bei Kowno durchaus zu denken wie an Mitwirkung der Armee bei der Einschließung von Kowno. Das Kavalleriekorps Richthofen stieß bei Wilkomierz auf weit überlegene russische Kräfte und musste am 7. August nach Norden auf Kowno zurückgenommen werden. General von Below bereitete einen neuen Gegenangriff vor.</w:t>
-      </w:r>
-    </w:p>
-    <w:p>
-      <w:r>
-        <w:t>Es stellte sich immer mehr heraus, welchen Wert der Gegner der Behauptung seiner Stellung auf dem linken Ufer der unteren Dvina beilegte. Der weiter seine Front in Polen zurückgedrängt wurde, im übrigen bekam er frei zur Verstärkung der Truppen nördlich des Niemen. Flüge meldeten eine große Transportbewegung von Süden nach Wilna, auch umfangreiche Bestätigungen entstanden. Beim Oberbefehlshaber Ost schrieb Hauptmann von Waldow am 7. August nieder:</w:t>
-      </w:r>
-    </w:p>
-    <w:p>
-      <w:r>
-        <w:t>1) Teile befanden sich schon vorher bei der Niemen-Armee (G. 457).</w:t>
-      </w:r>
-    </w:p>
-    <w:p>
-      <w:r>
-        <w:t>2) Gen. 121.</w:t>
-      </w:r>
-    </w:p>
-    <w:p>
-      <w:r>
-        <w:t>3) Mitteilung des Obersten von Waldow von Sommer 1931 an des Reichsarchiv.</w:t>
-      </w:r>
-    </w:p>
-    <w:p>
-      <w:pPr>
-        <w:pStyle w:val="Heading1"/>
-      </w:pPr>
-      <w:r>
-        <w:t>Page 467</w:t>
-      </w:r>
-    </w:p>
-    <w:p>
-      <w:pPr>
-        <w:pStyle w:val="Heading1"/>
-      </w:pPr>
-      <w:r>
-        <w:t>Abwehraufgabe für die Niemen-Armee.</w:t>
-      </w:r>
-    </w:p>
-    <w:p>
-      <w:pPr>
-        <w:pBdr>
-          <w:bottom w:val="single" w:sz="2" w:space="1" w:color="auto"/>
-        </w:pBdr>
-      </w:pPr>
-    </w:p>
-    <w:p>
-      <w:r>
-        <w:t xml:space="preserve">„Nördlich des Niemen hat der Russe natürlich die Gefahr längst erkannt, und er fährt, was er kann, nach Wilna, Dünaburg und Riga. Hoffentlich gelingt es uns bald, wenn Gallwitz fortwärts kommt, von dort Kräfte herauszuziehen.“ Angesichts dieser Berhältnisse entschloss sich der Oberbefehlshaber, die Aufgaben der 10. und 10. Niemen-Armee neu zu regeln. Die Einteilung von Kowno sollte fünftägig der 10. Armee allein zufallen. Statt der Division Beckmann trat aber von der Niemen-Armee nur die Abteilung Schébed zu ihr über, die so bis hinunter von der Abteilung der 4. Kavallerie-Division mitzuübernehmen hatte. Diese, so hieß es in dem Befehl, „dedf die linke Flanke des Heeres gegen einen etwaigen feindlichen Vorstoß von der unteren Düna. Die Behauptung Mitau und des genommenen feindlichen Gebietes ist dabei von Bedeutung“. </w:t>
-      </w:r>
-    </w:p>
-    <w:p>
-      <w:r>
-        <w:t xml:space="preserve">Der neuen Aufgabe entsprechend nahm General von Below das I. Reservekorps nebst 78. Reserve-Division in die Gegend südlich und nördlich von Rupiškis zurück, wo eine Stellung zu nachhaltiger Verteidigung ausgebaut werden sollte. Die Verlängerung nach Süden fiel demnächst dem Kavalleriekorps Richtofen, der Division Beckmann und der 4. Kavallerie zu, die nördlich des Wilna-Knies von Janow an den linken Flügel der 10. Armee (1. Kavallerie-Division) anschloß. Im Norden schob sich die 43. Infanterie-Division zwischen das I. Reservekorps und das Kavalleriekorps Schmettoff (Egon) ein, während die 8. Kavallerie-Division an seinem linken Flügel heranrückte. Alle diese Bewegungen, die etwa bis zum 13. August ihren Abschluß erreichen, vollzogen sich bei dauernd wechselnder Lage und vielfach unter Kämpfen gegen den überall vorwärtsdrängenden Feind. </w:t>
-      </w:r>
-    </w:p>
-    <w:p>
-      <w:r>
-        <w:t>Um sich des russischen Druckes wenigstens zeitweise zu entledigen, ließ General von Below den rechten Flügel des I. Reservekorps am 14. August nochmals angreifen. Die 78. und 1. Reserve-Division stießen nordwärts in die feindliche Aufstellung hinein und hatten vollen Erfolg. Am 15. August überflog der Befehlshaber das Mittelstück seines Oberbefehlshabers nach Osten fortgesetzt, vermutlich aber über die schon am 5. August erreichte Swienta-Niemen-Linie nicht wesentlich hinaus. Immerhin hatten insgesamt vier deutsche Divisionen auf etwa 60 Kilometer breiter Front den Gegner abermals 15 Kilometer zurückgedrängt; dabei haben sie allein über 3000 Gefangene abgenommen.</w:t>
-      </w:r>
-    </w:p>
-    <w:p>
-      <w:pPr>
-        <w:pStyle w:val="Heading1"/>
-      </w:pPr>
-      <w:r>
-        <w:t>Page 468</w:t>
-      </w:r>
-    </w:p>
-    <w:p>
-      <w:pPr>
-        <w:pStyle w:val="Heading1"/>
-      </w:pPr>
-      <w:r>
-        <w:t>Die Operation des Oberbefehlshabers Ost gegen Wilna.</w:t>
-      </w:r>
-    </w:p>
-    <w:p>
-      <w:pPr>
-        <w:pBdr>
-          <w:bottom w:val="single" w:sz="2" w:space="1" w:color="auto"/>
-        </w:pBdr>
-      </w:pPr>
-    </w:p>
-    <w:p>
-      <w:r>
-        <w:t xml:space="preserve">Oberbefehlshaber Ost den weiteren Ausbau von Abwehrstellungen. So entstand seit Mitte August im Anschluss an frühere Stellungen des I. Reservekorps heidesseits von Rupiškis eine Reihe von richtwärtigen Anlagen, die sich nordwärts über den Birštonas-See und unteren Niemen zur Wa zogen. </w:t>
-      </w:r>
-    </w:p>
-    <w:p>
-      <w:r>
-        <w:t>Zum Schutze der linken Flanke wäre es erwünscht gewesen, die im Rigaischen Bussen liegenden russischen Schiffe, darunter das mit 30,5 cm Geschützen bewaffnete Linienschiff „Slawa“, von dort zu vertreiben; unbeding notwendig war das aber nicht. Darum und angesichts der Schwierigkeiten stellte die Führung am Land auch ein solches Verlangen an die Flottenleitung. Zusammenwirken mit den eigenen Seestreitkräften kam nach ihrer Ansicht erst in Frage, falls der Angriff auf Riga-Dünamünde weitergeführt werden sollte. Das war zwar von der Obersten Heeresleitung gelegentlich einmal als möglich hingestellt worden, stand aber einstweilen noch in weiter Ferne. Dem Oberbefehlshaber der Ostseestreitkräfte, Großadmiral Heinrich Prinz von Preußen, war seit dem 19. Juli bekannt, daß nach der Auffassung des Oberbefehlshabers Ost die Wegnahme von Riga und Dünamünde eine Gelegenheitsfrage sei; gegebenenfalls sei Flammenschutz für die längs der Küste vorgegebenen Truppen erwünscht. Da andererseits General von Falkenhayn zu jener Zeit darauf hingewiesen hatte, daß eine Unternehmung der Flotte vor oder in dem Rigaischen Meerbussen auch sonst sehr willkommen sei, so hatte der Großadmiral für alle Fälle vorbeugende Verstärkung durch Teile der Hochseeflotte aus Nordsee erwirkt. Als dann die Hoffnung auf baldiges Vorgehen des Heeres von Riga schwand, während sich etwa die halbe deutsche Flotte in der Ostsee befand, entschloß er sich, diese Gelegenheit wenigstens zu einem Vorstoß in den Rigaischen Bussen auszunutzen. Wenn auch keine Ausrüstung bestand, sich dort ohne Hafen und ohne gleichzeitiges Vorgehen des Heeres zu halten, so hoffte er doch, den Feind zu schädigen und zu beunruhigen. Das Unternehmen stieß aber am 8. August schon beim Überbritt auf die Minensperren in der Irbenstraße auf solche Schwierigkeiten, daß es der befehligende Byzantinär Schmidt zunächst aufgab. Am 9. August wurde es von neuem aufgenommen; leichte Streitkräfte zogen der 20. August durch den Busen bis Pernau vor, andere gegen den nördlichen Zugang des Busses, den Moonsund. Zwei russische Kanonenboote fielen dem deutschen Angriff zum Opfer. Im Moonsund hingegen zu den Russen sonst entscheidenden Schaden zuzufügen, gelang aber nicht.</w:t>
-      </w:r>
-    </w:p>
-    <w:p>
-      <w:pPr>
-        <w:pStyle w:val="Heading1"/>
-      </w:pPr>
-      <w:r>
-        <w:t>Page 469</w:t>
-      </w:r>
-    </w:p>
-    <w:p>
-      <w:pPr>
-        <w:pStyle w:val="Heading1"/>
-      </w:pPr>
-      <w:r>
-        <w:t>Maßnahmen der Russen).</w:t>
-      </w:r>
-    </w:p>
-    <w:p>
-      <w:pPr>
-        <w:pBdr>
-          <w:bottom w:val="single" w:sz="2" w:space="1" w:color="auto"/>
-        </w:pBdr>
-      </w:pPr>
-    </w:p>
-    <w:p>
-      <w:r>
-        <w:t>Bald nachdem die Angriffe des Generals von Below gegen Mitte Juni nachgelassen hatten, begannen die Russen das Gebiet westlich von Riga und diese wichtige Stadt selbst zu räumen. Sie führten einen großen Teil der ansässigen jüdischen Bevölkerung weg und schafften alles ab, was für die Kriegsführung wichtig war, vor allem die Maschinen der Riger Fabriken. Zugleich haben sie sich durch die Bedürfnisfülle der Hauptkampfrouten gezwungen, ihre militärischen Kräfte nördlich des Niemen wieder zu schwächen. Allen drei Infanterie-Divisionen wurden bis Ende Juni von dort in die Niemen-Festungen Kowno, Olita und Grodno verlegt, 2½ weitere in der ersten Jubelhälfte an andere Fronten abbeordert. So verfügte General Plehwe, als am 14. Juli der neue deutsche Angriff über die Windau in der Richtung auf Mitau vorbrach, über ganz noch über etwa 7½ Infanterie-Divisionen und sieben Kavallerie-Divisionen. Von diesen standen allein etwa drei Infanterie-Divisionen (XIX. und ½ II. Korps) im Raume Omtjany–Rakitten-See der deutschen 6. Reserve-Division und dem 1½ Divisionen starken Korps Morgen gegenüber, etwa 2½ Infanterie-Divisionen (½ III. und XXXVII. Korps) sichtbar bis in die Gegend von Bethgola. Auf den Flügeln schlossen im Norden vier, im Süden die Kavallerie-Divisionen des VII. siberischen Korps, das als Reserve in Mitau und Riga zur Verfügung stand, hatten vorher an der Südwestfront derart gelitten, dass sie einvernehmlich nicht verwendungsfähig waren. General Plehwe hatte zunächst die Absicht, dem deutschen Vorgehen auf Mitau von Süden in die Flanke zu stoßen, gab sie aber wieder auf, da es sich bald als unmöglich erwies, die dazu nötigen Kräfte aus der weitgegebenen Front rechtzeitig zusammenzubringen. Als dann am 16. Juli bei Anuz der Widerstand der eiligst aus Mitau und Riga herangeholten an Zahl nur geringen, kampfkräftigen Teile des VII. siberischen Korps infolge deutscher Umschlingung überraschend schnell zusammenbrach, konnte er</w:t>
-      </w:r>
-    </w:p>
-    <w:p>
-      <w:pPr>
-        <w:pStyle w:val="Heading1"/>
-      </w:pPr>
-      <w:r>
-        <w:t>Page 470</w:t>
-      </w:r>
-    </w:p>
-    <w:p>
-      <w:pPr>
-        <w:pStyle w:val="Heading1"/>
-      </w:pPr>
-      <w:r>
-        <w:t>Die Operation des Oberbefehlshabers Ost gegen Wilna.</w:t>
-      </w:r>
-    </w:p>
-    <w:p>
-      <w:pPr>
-        <w:pBdr>
-          <w:bottom w:val="single" w:sz="2" w:space="1" w:color="auto"/>
-        </w:pBdr>
-      </w:pPr>
-    </w:p>
-    <w:p>
-      <w:r>
-        <w:t>XIX. Korps weiter zurückzunehmen, das nordwestlich von Schaulen noch hielt; er behalf vielmehr für diesen Flügel den Gegenangriff. Die 1. laufende Schützen-Brigade, die einzige inzwischen verfügbare Reserve, führte ihn am 17. Juli durch und drückte den Nordflügel der deutschen 6. Reserve-Division zurück). Nach diesem Erfolge ließ General Plehwe die Schaulener Front, trotz der weiteren raschen Fortschritte der Deutschen in der Richtung auf Mitau, auch an den beiden folgenden Tagen noch stehen. Als er schließlich am 19. Juli genügend sah, den rechten Flügel, das XIX. Korps, weiter zurückzunehmen, beschloss er die Ausführung der Bewegung erst für die Nacht zum 21. Juli. Aber bereits am 20. Juli nahm die deutsche 78. Reserve-Division bei Meschtchisk tief im Rücken des russischen XIX. Korps, während die deutsche Südgruppe über die Dubissa vorbrach. Trotzdem wollte General Plehwe, der mit Nachrichten recht gut versorgt war, auch an diesem Tage noch nicht in die drohende Gefahr glauben. Er verlegte aber sein Hauptquartier jetzt von Riga nach Poniewiez hinten. Erst auf dem Wege dorthin entschloss er sich am Mittag des 21. Juli, die Räumung von Schaulen und den allgemeinen Rückzug zu befehlen, um weiterhin in einer Stellung westlich von Poniewiez Widerstand zu leisten, während nach Mitau anrollende Verstärkungen den Deutschen von dort in die Flanke fließen sollten. Aber auch dieses Vorhaben stellte sich bald als unausführbar heraus. Westlich von Poniewiez wurde der linke Flügel am 25. Juli vom deutschen Angriff derart getroffen, daß das XXXVII. Korps in großer Unordnung zurückwich. Alles in allem gehören die Juli-Operationen in Kurland und Litauen zu den interessantesten des Jahres 1915. In einem Gebiete, das für operative Bewegungen noch Raum bot, suchte kräftige und angreifende Führung auf deutscher wie auf russischer Seite dem Gegner zu Gesetz vorzuschreiben. Der deutsche General hatte im allgemeinen über zutreffende Urteile über Lage und Aussichten; zugleich aber war, wie in einer russischen Darstellung gelegentlich heißt, „auf der deutschen Seite die größere Manövrierfähigkeit und die größere Munitionsmenge“. Auf russischer Seite war man über Stärke und Verteilung der deutschen Kräfte andauernd unterrichtet, wie es scheint, vor allem durch Agenten, die in den weiten, mit Truppen nur dünn besetzten Räumen ihre eigenen Züge dann verhältnismäßig leichte Arbeit hatten. Das mag dazu beigetragen haben, daß General Plehwe auch in schwierigster Lage den Glauben...</w:t>
+        <w:t>Da die Truppen von Libau hierbei mitwirken hatten, wurde die Marine in Schutz des Platzes gegen See gegeben, außerdem aber auch um unmittelbare Unterstützung durch Seestreitkräfte beim Vorgehen gegen Wilna. Wegen der beim Borridien bald zu erwartenden Nachschubschwierigkeiten wurde der Weiterbau der Bolbahn Memel-Bajohren über die Grenze bis zum Anschluss an die Bahn Libau-Schallen beim Chef des Feldbahnbauwesens beantragt, der dafür aber sechs Monate Bauzeit in Aussicht nahm; damit war den nächsten Operationen wenig geboten. Sie einigten sich auch die Bahn Libau-Schallen. Der Gegner verbietet sich nötig, es scheint, dass er seinen Nordflügel angreift der Front in Polen schwäche. Nordwestlich von Schallen rechnete man im ganzen mit nur etwa zwei russischen Infanterie-Divisionen gegen die vier deutsche zum Angriff bestimmt waren. Auch lagen seit längerer Zeit Anzeichen dafür vor, dass die Russen das westliche Kurland bis zur bei weiteren deutschen Angriff räumen würden. Da der Angriff der Armee-Gruppe Gallwitz gegen den Narew am 13. Juli beginnen sollte, wurde das Vorgehen in Kurland auf Wunsch des Oberbefehlshabers Ost schließlich doch schon auf den 14. Juli festgesetzt, um die ersehnte ablenkende Wirkung herzustellen. An diesem Tage trat das Nordkorps, mit dem linken Flügel (41. Infanterie-Division) nördlich der Stadt Muranowo-Mitik, zum Angriff an, links daneben der Kavallerie-Divisionen. Auf etwa 30 Kilometer breiter Front wurde der Übergang über Windau erzwungen, Mitte und linker Flügel gewannen gegen russische Kavallerie und Landwehr bis zu 15 Kilometer Raum nach vorwärts. Flieger meldeten im Norden fortgesetzte Brände sowie zahlreiche Flüchtlingskolonnen und ließen damit den Eindruck von Gewichtigkeit werden, dass Gegner abziehen wollte. Andererseits kam auf dem rechten Flügel des Nordkorps die 6. Reserve-Division gegen stärkeren feindlichen Widerstand nur wenig vorwärts. Am 15. Juli konnten die räumlichen Erfolge auf der ganzen Angriffsfront, vor allem aber auf dem Nordflügel, erweitert werden. Der Versuch, Teile des Gegners abzuschneiden, glückte aber ebenso wenig wie Tage vorher. Am 16. Juli verstärkte sich der russische Widerstand. Bei der 78. Reserve-Division kam nur der linke Flügel vorwärts.</w:t>
       </w:r>
     </w:p>
     <w:sectPr>
@@ -631,14 +166,6 @@
       <w:pStyle w:val="Footer"/>
       <w:jc w:val="center"/>
     </w:pPr>
-    <w:r>
-      <w:rPr>
-        <w:sz w:val="20"/>
-      </w:rPr>
-      <w:fldChar w:fldCharType="begin"/>
-      <w:instrText xml:space="preserve">PAGE</w:instrText>
-      <w:fldChar w:fldCharType="end"/>
-    </w:r>
   </w:p>
 </w:ftr>
 </file>
@@ -648,6 +175,7 @@
   <w:p>
     <w:pPr>
       <w:pStyle w:val="Header"/>
+      <w:jc w:val="center"/>
     </w:pPr>
   </w:p>
 </w:hdr>
@@ -12699,10 +12227,20 @@
       </w:tcPr>
     </w:tblStylePr>
   </w:style>
+  <w:style w:type="paragraph" w:customStyle="1" w:styleId="CustomHeaderStyle">
+    <w:name w:val="CustomHeaderStyle"/>
+    <w:rPr>
+      <w:rFonts w:ascii="Arial" w:hAnsi="Arial"/>
+      <w:b w:val="0"/>
+      <w:i w:val="0"/>
+      <w:color w:val="000000"/>
+      <w:sz w:val="20"/>
+    </w:rPr>
+  </w:style>
   <w:style w:type="paragraph" w:customStyle="1" w:styleId="FootnoteStyle">
     <w:name w:val="FootnoteStyle"/>
     <w:rPr>
-      <w:sz w:val="20"/>
+      <w:sz w:val="18"/>
     </w:rPr>
   </w:style>
 </w:styles>

--- a/output/third_attempt/German.docx
+++ b/output/third_attempt/German.docx
@@ -128,267 +128,57 @@
       <w:pPr>
         <w:jc w:val="both"/>
       </w:pPr>
-    </w:p>
-    <w:p>
-      <w:pPr>
-        <w:jc w:val="both"/>
-      </w:pPr>
-      <w:r>
-        <w:t>Die N j e m e n - A r m e e unter General der Infanterie O t t o</w:t>
-      </w:r>
-    </w:p>
-    <w:p>
-      <w:pPr>
-        <w:jc w:val="both"/>
-      </w:pPr>
-      <w:r>
-        <w:t>v o n B e l o w deckte zu dieser Zeit mit rund sieben Infanterie-Divisionen</w:t>
-      </w:r>
-    </w:p>
-    <w:p>
-      <w:pPr>
-        <w:jc w:val="both"/>
-      </w:pPr>
-      <w:r>
-        <w:t>(und fünf Kavallerie-Divisionen1) den Raum nördlich des Njemen von der</w:t>
-      </w:r>
-    </w:p>
-    <w:p>
-      <w:pPr>
-        <w:jc w:val="both"/>
-      </w:pPr>
-      <w:r>
-        <w:t>unteren Dubissa bis in die Gegend östlich von Libau in einer Frontbreite</w:t>
-      </w:r>
-    </w:p>
-    <w:p>
-      <w:pPr>
-        <w:jc w:val="both"/>
-      </w:pPr>
-      <w:r>
-        <w:t>von etwa 250 Kilometern. Der gegenüberstehende Feind schien an Zahl</w:t>
-      </w:r>
-    </w:p>
-    <w:p>
-      <w:pPr>
-        <w:jc w:val="both"/>
-      </w:pPr>
-      <w:r>
-        <w:t>etwas überlegen2). General von Below wollte den Angriff, ähnlich wie es</w:t>
-      </w:r>
-    </w:p>
-    <w:p>
-      <w:pPr>
-        <w:jc w:val="both"/>
-      </w:pPr>
-      <w:r>
-        <w:t>der Oberbefehlshaber Ost seinerzeit in der Weisung vom 14. Juni3) ange-</w:t>
-      </w:r>
-    </w:p>
-    <w:p>
-      <w:pPr>
-        <w:jc w:val="both"/>
-      </w:pPr>
-      <w:r>
-        <w:t>ordnet hatte, unter Vermeidung der starken feindlichen Stellungen bei Schau-</w:t>
-      </w:r>
-    </w:p>
-    <w:p>
-      <w:pPr>
-        <w:jc w:val="both"/>
-      </w:pPr>
-      <w:r>
-        <w:t>len gegen den vorwiegend aus Kavallerie bestehenden russischen Nordflügel</w:t>
-      </w:r>
-    </w:p>
-    <w:p>
-      <w:pPr>
-        <w:jc w:val="both"/>
-      </w:pPr>
-      <w:r>
-        <w:t>führen, um dann gegen Flanke und Rücken der Schaulen-Stellung einzu-</w:t>
-      </w:r>
-    </w:p>
-    <w:p>
-      <w:pPr>
-        <w:jc w:val="both"/>
-      </w:pPr>
-      <w:r>
-        <w:t>schwenken. Dementsprechend gliederte er seine Truppen unter Schwächung</w:t>
-      </w:r>
-    </w:p>
-    <w:p>
-      <w:pPr>
-        <w:jc w:val="both"/>
-      </w:pPr>
-      <w:r>
-        <w:t>des rechten Flügels wie folgt:</w:t>
-      </w:r>
-    </w:p>
-    <w:p>
-      <w:pPr>
-        <w:jc w:val="both"/>
-      </w:pPr>
-      <w:r>
-        <w:t>S ü d g r u p p e unter Generalleutnant Freiherr von Richthofen</w:t>
-      </w:r>
-    </w:p>
-    <w:p>
-      <w:pPr>
-        <w:jc w:val="both"/>
-      </w:pPr>
-      <w:r>
-        <w:t>(Höherer Kavalleriekommandeur 1 mit Abteilung Eßebd, 36. Reserve-</w:t>
-      </w:r>
-    </w:p>
-    <w:p>
-      <w:pPr>
-        <w:jc w:val="both"/>
-      </w:pPr>
-      <w:r>
-        <w:t>Division, Division Beckmann, 3. und bayerische Kavallerie-Division)</w:t>
-      </w:r>
-    </w:p>
-    <w:p>
-      <w:pPr>
-        <w:jc w:val="both"/>
-      </w:pPr>
-      <w:r>
-        <w:t>vom Njemen bis zum Rakisewo-See südlich Schaulen,</w:t>
-      </w:r>
-    </w:p>
-    <w:p>
-      <w:pPr>
-        <w:jc w:val="both"/>
-      </w:pPr>
-      <w:r>
-        <w:t>K o r p s M o r g e n (Generalkommando des I. Reservekorps mit</w:t>
-      </w:r>
-    </w:p>
-    <w:p>
-      <w:pPr>
-        <w:jc w:val="both"/>
-      </w:pPr>
-      <w:r>
-        <w:t>Brigade Horne4) und 1. Reserve-Division) in den Stellungen vor</w:t>
-      </w:r>
-    </w:p>
-    <w:p>
-      <w:pPr>
-        <w:jc w:val="both"/>
-      </w:pPr>
-      <w:r>
-        <w:t>Schaulen,</w:t>
-      </w:r>
-    </w:p>
-    <w:p>
-      <w:pPr>
-        <w:jc w:val="both"/>
-      </w:pPr>
-      <w:r>
-        <w:t>N o r d k o r p s unter General von Lauenstein (Generalkommando</w:t>
-      </w:r>
-    </w:p>
-    <w:p>
-      <w:pPr>
-        <w:jc w:val="both"/>
-      </w:pPr>
-      <w:r>
-        <w:t>des XXXIX. Reservekorps mit 6. und 78. Reserve- und 41. Infanterie-</w:t>
-      </w:r>
-    </w:p>
-    <w:p>
-      <w:pPr>
-        <w:jc w:val="both"/>
-      </w:pPr>
-      <w:r>
-        <w:t>Division) nördlich anschließend hinter dem Laufe der Windau bis nörd-</w:t>
-      </w:r>
-    </w:p>
-    <w:p>
-      <w:pPr>
-        <w:jc w:val="both"/>
-      </w:pPr>
-      <w:r>
-        <w:t>lich der Bahnlinie Libau—Murawjewo,</w:t>
-      </w:r>
-    </w:p>
-    <w:p>
-      <w:pPr>
-        <w:jc w:val="both"/>
-      </w:pPr>
-      <w:r>
-        <w:t>K a v a l l e r i e k o r p s des Generalleutnants E g o n G r a f e n</w:t>
-      </w:r>
-    </w:p>
-    <w:p>
-      <w:pPr>
-        <w:jc w:val="both"/>
-      </w:pPr>
-      <w:r>
-        <w:t>v o n S c h m e t t o w (6. und 2. Kavallerie-Division) nördlich anschließend,</w:t>
-      </w:r>
-    </w:p>
-    <w:p>
-      <w:pPr>
-        <w:jc w:val="both"/>
-      </w:pPr>
-      <w:r>
-        <w:t>G r u p p e des Generalleutnants v o n P a p p r i t z (Gouverneur</w:t>
-      </w:r>
-    </w:p>
-    <w:p>
-      <w:pPr>
-        <w:jc w:val="both"/>
-      </w:pPr>
-      <w:r>
-        <w:t>von Libau mit 8. Kavallerie-Division und Truppen der Festung5) bei</w:t>
-      </w:r>
-    </w:p>
-    <w:p>
-      <w:pPr>
-        <w:jc w:val="both"/>
-      </w:pPr>
-      <w:r>
-        <w:t>Hasenpot und östlich davon.</w:t>
-      </w:r>
-    </w:p>
-    <w:p>
-      <w:pPr>
-        <w:jc w:val="both"/>
-      </w:pPr>
-      <w:r>
-        <w:t>Die Einnahme dieser Gliederung erforderte erhebliche Märsche; der</w:t>
-      </w:r>
-    </w:p>
-    <w:p>
-      <w:pPr>
-        <w:jc w:val="both"/>
-      </w:pPr>
-      <w:r>
-        <w:t>Angriff konnte daher erst etwa am 15. Juli beginnen. Dabei sollte das</w:t>
-      </w:r>
-    </w:p>
-    <w:p>
-      <w:pPr>
-        <w:jc w:val="both"/>
-      </w:pPr>
-      <w:r>
-        <w:t>Nordkorps, durch die Kavallerie in der linken Flanke begleitet, zunächst in</w:t>
-      </w:r>
-    </w:p>
-    <w:p>
-      <w:pPr>
-        <w:jc w:val="both"/>
-      </w:pPr>
-      <w:r>
-        <w:t>der allgemeinen Richtung auf Mitau, der linke Flügel der Gruppe Pappritz</w:t>
-      </w:r>
-    </w:p>
-    <w:p>
-      <w:pPr>
-        <w:jc w:val="both"/>
-      </w:pPr>
+      <w:r>
+        <w:t>Die Njemen-Armee unter General der Infanterie Otto von Below deckte zu dieser Zeit mit rund sieben Infanterie-Divisionen und fünf Kavallerie-Divisionen den Raum nördlich des Njemen von der unteren Dubissa bis in die Gegend östlich von Libau in einer Frontbreite von etwa 250 Kilometern. Der gegenüberstehende Feind schien an Zahl etwas überlegen. General von Below wollte den Angriff, ähnlich wie es der Oberbefehlshaber Ost seinerzeit in der Weisung vom 14. Juni angeordnet hatte, unter Vermeidung der starken feindlichen Stellungen bei Schaulen, denen den vorwiegend aus Kavallerie bestehenden russischen Nordflügel zu führen, um dann gegen Flanke und Rücken der Schaulen-Stellung einzuschwenken. Dementsprechend gliederte er seine Truppen unter Schwächung des rechten Flügels wie folgt:</w:t>
+      </w:r>
+    </w:p>
+    <w:p>
+      <w:pPr>
+        <w:jc w:val="both"/>
+      </w:pPr>
+      <w:r>
+        <w:t>Südgruppe unter Generalleutnant Freiherr von Richthofen (Höherer Kavalleriekommandeur 1 mit Abteilung Eßebd, 36. Reserve-Division, Division Beckmann, 3. und bayerische Kavallerie-Division) vom Njemen bis zum Rakieten-See südlich Schaulen,</w:t>
+      </w:r>
+    </w:p>
+    <w:p>
+      <w:pPr>
+        <w:jc w:val="both"/>
+      </w:pPr>
+      <w:r>
+        <w:t>Korps Morgen (Generalkommando des I. Reservekorps mit Brigade Hohenzollern und 1. Reserve-Division) in den Stellungen vor Schaulen,</w:t>
+      </w:r>
+    </w:p>
+    <w:p>
+      <w:pPr>
+        <w:jc w:val="both"/>
+      </w:pPr>
+      <w:r>
+        <w:t>Nordkorps unter General von Lauenstein (Generalkommando des XXXIX. Reservekorps mit 6. und 78. Reserve- und 41. Infanterie-Division) nördlich anschließend hinter dem Laufe der Windau bis nördlich der Bahnlinie Libau—Murawjewo,</w:t>
+      </w:r>
+    </w:p>
+    <w:p>
+      <w:pPr>
+        <w:jc w:val="both"/>
+      </w:pPr>
+      <w:r>
+        <w:t>Kavalleriekorps des Generalleutnants Egon Grafen von Schmettow (6. und 2. Kavallerie-Division) nördlich anschließend,</w:t>
+      </w:r>
+    </w:p>
+    <w:p>
+      <w:pPr>
+        <w:jc w:val="both"/>
+      </w:pPr>
+      <w:r>
+        <w:t>Gruppe des Generalleutnants von Pappritz (Gouverneur von Libau mit 8. Kavallerie-Division und Truppen der Festung) bei Hafenspot und östlich davon.</w:t>
+      </w:r>
+    </w:p>
+    <w:p>
+      <w:pPr>
+        <w:jc w:val="both"/>
+      </w:pPr>
+      <w:r>
+        <w:t>Die Einnahme dieser Gliederung erforderte erhebliche Märsche; der Angriff konnte daher erst etwa am 15. Juli beginnen. Dabei sollte das Nordkorps, durch die Kavallerie in der linken Flanke begleitet, zunächst in der allgemeinen Richtung auf Mitau, der linke Flügel der Gruppe Pappritz</w:t>
+      </w:r>
     </w:p>
     <w:p>
       <w:pPr>
@@ -402,21 +192,7 @@
         <w:pStyle w:val="FootnoteStyle"/>
       </w:pPr>
       <w:r>
-        <w:br/>
-        <w:t>1) I. und ½ XXXIX. R. K., 41. I. D., 6. R. D., Div. Beckmann, Abt. Eßebd</w:t>
-        <w:br/>
-        <w:t>und Truppen von Libau; 2., 3., 6., 8. und bayer. R. D.</w:t>
-        <w:br/>
-        <w:t>2) Tatsächlich etwa neun Infanterie- und sieben Kavallerie-Divisionen, im</w:t>
-        <w:br/>
-        <w:t>wesentlichen dieselben Kräfte wie aus S. 469 ersichtlich.</w:t>
-        <w:br/>
-        <w:t>3) S. 127.</w:t>
-        <w:br/>
-        <w:t>4) Gren. Regt. 2 und Ers. Regt. Königsberg nebst Artillerie usw.</w:t>
-        <w:br/>
-        <w:t>5) Dabei 29. Abw. Br. und zwei Brigaden der 4. R. D.</w:t>
-        <w:br/>
+        <w:t>1) I. und ½ XXXIX. R.R., 41. I.D., 6. R.R.D., Div. Beckmann, Abt. Eßebd und Truppen von Libau; 2., 3., 6., 8. und bayer. R.D. 2) Tatsächlich etwa neun Infanterie- und sieben Kavallerie-Divisionen, im wesentlichen dieselben Kräfte wie aus S. 469 ersichtlich. 3) S. 127. 4) Gren. Regt. 2 und Ers. Regt. Königsberg nebst Artillerie u.s.w. 5) Dabei 29. Abw. Br. und zwei Brigaden der 4. R.D.</w:t>
       </w:r>
     </w:p>
     <w:p>
@@ -535,323 +311,32 @@
       <w:pPr>
         <w:jc w:val="both"/>
       </w:pPr>
-    </w:p>
-    <w:p>
-      <w:pPr>
-        <w:jc w:val="both"/>
-      </w:pPr>
-      <w:r>
-        <w:t>und 41. Infanterie-Division stießen bei Alt Ux auf starken Feind, gegen</w:t>
-      </w:r>
-    </w:p>
-    <w:p>
-      <w:pPr>
-        <w:jc w:val="both"/>
-      </w:pPr>
-      <w:r>
-        <w:t>den die Entscheidung auf den folgenden Tag verschoben wurde. In-</w:t>
-      </w:r>
-    </w:p>
-    <w:p>
-      <w:pPr>
-        <w:jc w:val="both"/>
-      </w:pPr>
-      <w:r>
-        <w:t>zwischen konnte das Kavalleriekorps Schmettow etwa zwölf Kilometer nord-</w:t>
-      </w:r>
-    </w:p>
-    <w:p>
-      <w:pPr>
-        <w:jc w:val="both"/>
-      </w:pPr>
-      <w:r>
-        <w:t>westlich des Ortes nachmittags starke russische Kavallerie zersprengen und</w:t>
-      </w:r>
-    </w:p>
-    <w:p>
-      <w:pPr>
-        <w:jc w:val="both"/>
-      </w:pPr>
-      <w:r>
-        <w:t>tief in die Nordflanke des Gegners vordringen; die vordersten Teile der</w:t>
-      </w:r>
-    </w:p>
-    <w:p>
-      <w:pPr>
-        <w:jc w:val="both"/>
-      </w:pPr>
-      <w:r>
-        <w:t>6. Kavallerie-Division kamen dabei bis Doblen, standen also bereits mehr</w:t>
-      </w:r>
-    </w:p>
-    <w:p>
-      <w:pPr>
-        <w:jc w:val="both"/>
-      </w:pPr>
-      <w:r>
-        <w:t>als 30 Kilometer ostnordwärts von Alt Ux. Mehrere tausend Gefangene</w:t>
-      </w:r>
-    </w:p>
-    <w:p>
-      <w:pPr>
-        <w:jc w:val="both"/>
-      </w:pPr>
-      <w:r>
-        <w:t>und einige Geschütze waren die Beute dieser drei ersten Kampftage. Der</w:t>
-      </w:r>
-    </w:p>
-    <w:p>
-      <w:pPr>
-        <w:jc w:val="both"/>
-      </w:pPr>
-      <w:r>
-        <w:t>Versuch, den Gegner bei Alt Ux am 17. Juli durch umfassenden Angriff</w:t>
-      </w:r>
-    </w:p>
-    <w:p>
-      <w:pPr>
-        <w:jc w:val="both"/>
-      </w:pPr>
-      <w:r>
-        <w:t>zu vernichten, glückte nicht, da er inzwischen starke Kräfte gegen Norden</w:t>
-      </w:r>
-    </w:p>
-    <w:p>
-      <w:pPr>
-        <w:jc w:val="both"/>
-      </w:pPr>
-      <w:r>
-        <w:t>herausgezogen hatte. Es kam zu ernstem Kampfe, der ihn nötigte, so eilig</w:t>
-      </w:r>
-    </w:p>
-    <w:p>
-      <w:pPr>
-        <w:jc w:val="both"/>
-      </w:pPr>
-      <w:r>
-        <w:t>nach Osten auszuweichen, daß er abermals an 4000 Gefangene und einige</w:t>
-      </w:r>
-    </w:p>
-    <w:p>
-      <w:pPr>
-        <w:jc w:val="both"/>
-      </w:pPr>
-      <w:r>
-        <w:t>Geschütze einbüßte. Abends war die Mitauer Bahn bis südlich von Doblen</w:t>
-      </w:r>
-    </w:p>
-    <w:p>
-      <w:pPr>
-        <w:jc w:val="both"/>
-      </w:pPr>
-      <w:r>
-        <w:t>in deutscher Hand. Damit hatte man sich Mitau selbst auf 25 Kilometer</w:t>
-      </w:r>
-    </w:p>
-    <w:p>
-      <w:pPr>
-        <w:jc w:val="both"/>
-      </w:pPr>
-      <w:r>
-        <w:t>genähert, während im Norden die Truppen des Generalleutnants von</w:t>
-      </w:r>
-    </w:p>
-    <w:p>
-      <w:pPr>
-        <w:jc w:val="both"/>
-      </w:pPr>
-      <w:r>
-        <w:t>Pappritz bis dicht vor Tuckum gekommen waren.</w:t>
-      </w:r>
-    </w:p>
-    <w:p>
-      <w:pPr>
-        <w:jc w:val="both"/>
-      </w:pPr>
-      <w:r>
-        <w:t>Den Erfolgen auf dem Nordflügel stand ein Rückschlag auf dem Süd-</w:t>
-      </w:r>
-    </w:p>
-    <w:p>
-      <w:pPr>
-        <w:jc w:val="both"/>
-      </w:pPr>
-      <w:r>
-        <w:t>flügel gegenüber, wo am 17. Juli der Angriff des Korps Morgen begonnen</w:t>
-      </w:r>
-    </w:p>
-    <w:p>
-      <w:pPr>
-        <w:jc w:val="both"/>
-      </w:pPr>
-      <w:r>
-        <w:t>hatte. Seine 1. Reserve-Division kam nur wenig vorwärts, links von ihr</w:t>
-      </w:r>
-    </w:p>
-    <w:p>
-      <w:pPr>
-        <w:jc w:val="both"/>
-      </w:pPr>
-      <w:r>
-        <w:t>aber wurde die 6. Reserve-Division durch einen Gegenangriff feindlicher</w:t>
-      </w:r>
-    </w:p>
-    <w:p>
-      <w:pPr>
-        <w:jc w:val="both"/>
-      </w:pPr>
-      <w:r>
-        <w:t>Verstärkungen veranlaßt, südlich von Ofmjany unter ernsten Verlusten</w:t>
-      </w:r>
-    </w:p>
-    <w:p>
-      <w:pPr>
-        <w:jc w:val="both"/>
-      </w:pPr>
-      <w:r>
-        <w:t>wieder gegen die Windau zurückzuweichen*).</w:t>
-      </w:r>
-    </w:p>
-    <w:p>
-      <w:pPr>
-        <w:jc w:val="both"/>
-      </w:pPr>
-      <w:r>
-        <w:t>In dieser Lage hielt General von Below an der Absicht fest, zu-</w:t>
-      </w:r>
-    </w:p>
-    <w:p>
-      <w:pPr>
-        <w:jc w:val="both"/>
-      </w:pPr>
-      <w:r>
-        <w:t>nächst den Angriff gegen den Feind im Norden fortzusetzen, um ihn,</w:t>
-      </w:r>
-    </w:p>
-    <w:p>
-      <w:pPr>
-        <w:jc w:val="both"/>
-      </w:pPr>
-      <w:r>
-        <w:t>wenn möglich, von Mitau abzudrängen; dann erst wollte er mit ganzer</w:t>
-      </w:r>
-    </w:p>
-    <w:p>
-      <w:pPr>
-        <w:jc w:val="both"/>
-      </w:pPr>
-      <w:r>
-        <w:t>Kraft nach Süden gegen den Schwallenen Gegner einschwenken. So ge-</w:t>
-      </w:r>
-    </w:p>
-    <w:p>
-      <w:pPr>
-        <w:jc w:val="both"/>
-      </w:pPr>
-      <w:r>
-        <w:t>langten die deutschen Truppen im Laufe des 18. Juli bis vor russische Stel-</w:t>
-      </w:r>
-    </w:p>
-    <w:p>
-      <w:pPr>
-        <w:jc w:val="both"/>
-      </w:pPr>
-      <w:r>
-        <w:t>lungen, die Mitau in einem Abstand von etwa zwölf Kilometern gegen</w:t>
-      </w:r>
-    </w:p>
-    <w:p>
-      <w:pPr>
-        <w:jc w:val="both"/>
-      </w:pPr>
-      <w:r>
-        <w:t>Westen deckten. Bei Tuckum wurde der Westrand des großen Sumpf-</w:t>
-      </w:r>
-    </w:p>
-    <w:p>
-      <w:pPr>
-        <w:jc w:val="both"/>
-      </w:pPr>
-      <w:r>
-        <w:t>geländes der Aa-Mündung erreicht. An der Küste wurde Windau besetzt,</w:t>
-      </w:r>
-    </w:p>
-    <w:p>
-      <w:pPr>
-        <w:jc w:val="both"/>
-      </w:pPr>
-      <w:r>
-        <w:t>nach hasten durch versenkte russische Schiffe geperrt war. Der Besitz des</w:t>
-      </w:r>
-    </w:p>
-    <w:p>
-      <w:pPr>
-        <w:jc w:val="both"/>
-      </w:pPr>
-      <w:r>
-        <w:t>westlichen Teiles von Kurland war gesichert, der erste Abschnitt des ge-</w:t>
-      </w:r>
-    </w:p>
-    <w:p>
-      <w:pPr>
-        <w:jc w:val="both"/>
-      </w:pPr>
-      <w:r>
-        <w:t>planten Angriffs durchgeführt, die militärische Beute auf mehr als 6000 Ge-</w:t>
-      </w:r>
-    </w:p>
-    <w:p>
-      <w:pPr>
-        <w:jc w:val="both"/>
-      </w:pPr>
-      <w:r>
-        <w:t>fangene und neun Geschütze gestiegen.</w:t>
-      </w:r>
-    </w:p>
-    <w:p>
-      <w:pPr>
-        <w:jc w:val="both"/>
-      </w:pPr>
-      <w:r>
-        <w:t>Für die nun folgende Operation gegen die russischen</w:t>
-      </w:r>
-    </w:p>
-    <w:p>
-      <w:pPr>
-        <w:jc w:val="both"/>
-      </w:pPr>
-      <w:r>
-        <w:t>Hauptkräfte hatte General von Below mittags die ersten Weisungen</w:t>
-      </w:r>
-    </w:p>
-    <w:p>
-      <w:pPr>
-        <w:jc w:val="both"/>
-      </w:pPr>
-      <w:r>
-        <w:t>gegeben. Die 6. Reserve-Division sollte ihre Stellung behaupten, das</w:t>
-      </w:r>
-    </w:p>
-    <w:p>
-      <w:pPr>
-        <w:jc w:val="both"/>
-      </w:pPr>
-    </w:p>
-    <w:p>
-      <w:pPr>
-        <w:pBdr>
-          <w:bottom w:val="single" w:sz="2" w:space="1" w:color="auto"/>
-        </w:pBdr>
-      </w:pPr>
-    </w:p>
-    <w:p>
-      <w:pPr>
-        <w:pStyle w:val="FootnoteStyle"/>
-      </w:pPr>
-      <w:r>
-        <w:br/>
-        <w:t>*) Die Russen meldeten 500 Gefangene und sieben Maschinengewehre als Beute.</w:t>
-        <w:br/>
+      <w:r>
+        <w:t>und 41. Infanterie-Division stießen bei Alt Uz auf starken Feind, gegen den die Entscheidung auf den folgenden Tag verschoben wurde. Inzwischen konnte das Kavalleriekorps Schmettow etwa zwölf Kilometer nordwestlich des Ortes nachmittags starke russische Kavallerie zersprengen und tief in die Nordflanke des Gegners vordringen; die vordersten Teile der 6. Kavallerie-Division kamen dabei bis Doblen, standen also bereits mehr als 30 Kilometer ostnordwärts von Alt Uz. Mehrere tausend Gefangene und einige Geschütze waren die Beute dieser drei ersten Kampftage. Der Versuch, den Gegner bei Alt Uz am 17. Juli durch umfassenden Angriff zu vernichten, glückte nicht, da er inzwischen starke Kräfte gegen Norden herausgezogen hatte. Es kam zu ernstem Kampfe, der ihn nötigte, so eilig nach Osten auszuweichen, daß er abermals an 4000 Gefangene und einige Geschütze einbüßte. Abends war die Mitauer Bahn bis südlich von Doblen in deutscher Hand. Damit hatte man sich Mitau selbst auf 25 Kilometer genähert, während im Norden die Truppen des Generalleutnants von Pappritz bis dicht vor Tuckum gekommen waren.</w:t>
+      </w:r>
+    </w:p>
+    <w:p>
+      <w:pPr>
+        <w:jc w:val="both"/>
+      </w:pPr>
+      <w:r>
+        <w:t>Den Erfolgen auf dem Nordflügel stand ein Rückschlag auf dem Südflügel gegenüber, wo am 17. Juli der Angriff des Korps Morgen begonnen hatte. Seine 1. Reserve-Division kam nur wenig vorwärts, links von ihr aber wurde die 6. Reserve-Division durch einen Gegenangriff feindlicher Verstärkungen veranlaßt, südlich von Ofmjany unter ernsten Verlusten wieder gegen die Windau zurückzuweichen.</w:t>
+      </w:r>
+    </w:p>
+    <w:p>
+      <w:pPr>
+        <w:jc w:val="both"/>
+      </w:pPr>
+      <w:r>
+        <w:t>In dieser Lage hielt General von Below an der Absicht fest, zunächst den Angriff gegen den Feind im Norden fortzusetzen, um ihn, wenn möglich, von Mitau abzudrängen; dann erst wollte er mit ganzer Kraft nach Süden gegen den Schwallenen Gegner einschwenken. So gelangten die deutschen Truppen im Laufe des 18. Juli bis vor russische Stellungen, die Mitau in einem Abstand von etwa zwölf Kilometern gegen Westen deckten. Bei Tuckum wurde der Westrand des großen Sumpfgeländes der Aa-Mündung erreicht. An der Küste wurde Windau besetzt, im Hafen durch versenkte russische Schiffe gesperrt war. Der Besitz des westlichen Teiles von Kurland war gesichert, der erste Abschnitt des geplanten Angriffs durchgeführt, die militärische Beute auf mehr als 6000 Gefangene und neun Geschütze gestiegen.</w:t>
+      </w:r>
+    </w:p>
+    <w:p>
+      <w:pPr>
+        <w:jc w:val="both"/>
+      </w:pPr>
+      <w:r>
+        <w:t>Für die nun folgende Operation gegen die russischen Hauptkräfte hatte General von Below mittags die ersten Weisungen gegeben. Die 6. Reserve-Division sollte ihre Stellung behaupten, das</w:t>
       </w:r>
     </w:p>
     <w:p>
@@ -1158,307 +643,25 @@
       <w:pPr>
         <w:jc w:val="both"/>
       </w:pPr>
-    </w:p>
-    <w:p>
-      <w:pPr>
-        <w:jc w:val="both"/>
-      </w:pPr>
-      <w:r>
-        <w:t>Diese Weisungen ließen es zu der für die Truppen der Njemen-</w:t>
-      </w:r>
-    </w:p>
-    <w:p>
-      <w:pPr>
-        <w:jc w:val="both"/>
-      </w:pPr>
-      <w:r>
-        <w:t>Armee beabsichtigten Ruhe nicht kommen. Sie setzten die Masse scharf</w:t>
-      </w:r>
-    </w:p>
-    <w:p>
-      <w:pPr>
-        <w:jc w:val="both"/>
-      </w:pPr>
-      <w:r>
-        <w:t>nach Süden gegen die Nordfront von Kowno an, andere Teile scharf nach</w:t>
-      </w:r>
-    </w:p>
-    <w:p>
-      <w:pPr>
-        <w:jc w:val="both"/>
-      </w:pPr>
-      <w:r>
-        <w:t>Norden gegen Mitau, dazwischen die Kavallerie mit weitem Ziel gegen</w:t>
-      </w:r>
-    </w:p>
-    <w:p>
-      <w:pPr>
-        <w:jc w:val="both"/>
-      </w:pPr>
-      <w:r>
-        <w:t>Osten, vor allem auf Wilna. Die Bewegungen waren nur ausführbar,</w:t>
-      </w:r>
-    </w:p>
-    <w:p>
-      <w:pPr>
-        <w:jc w:val="both"/>
-      </w:pPr>
-      <w:r>
-        <w:t>wenn man den soeben geschlagenen Gegner nicht zur Ruhe kommen ließ.</w:t>
-      </w:r>
-    </w:p>
-    <w:p>
-      <w:pPr>
-        <w:jc w:val="both"/>
-      </w:pPr>
-      <w:r>
-        <w:t>Die frontale Verfolgung mußte daher trotz der Ermüdung der</w:t>
-      </w:r>
-    </w:p>
-    <w:p>
-      <w:pPr>
-        <w:jc w:val="both"/>
-      </w:pPr>
-      <w:r>
-        <w:t>Truppen fortgesetzt werden. Sie führte in fast ununterbrochenen Kämpfen</w:t>
-      </w:r>
-    </w:p>
-    <w:p>
-      <w:pPr>
-        <w:jc w:val="both"/>
-      </w:pPr>
-      <w:r>
-        <w:t>gegen russische Nachhuten und unter Vernnehmung der Beutezahl um einige</w:t>
-      </w:r>
-    </w:p>
-    <w:p>
-      <w:pPr>
-        <w:jc w:val="both"/>
-      </w:pPr>
-      <w:r>
-        <w:t>tausend Mann bis zum 25. Juli auf dem rechten Flügel an die untere</w:t>
-      </w:r>
-    </w:p>
-    <w:p>
-      <w:pPr>
-        <w:jc w:val="both"/>
-      </w:pPr>
-      <w:r>
-        <w:t>Niewiaza, mit der Mitte etwa 15 Kilometer über Poniewiez hinaus, das</w:t>
-      </w:r>
-    </w:p>
-    <w:p>
-      <w:pPr>
-        <w:jc w:val="both"/>
-      </w:pPr>
-      <w:r>
-        <w:t>von dem inzwischen wieder vereinigten I. Reservekorps genommen wurde,</w:t>
-      </w:r>
-    </w:p>
-    <w:p>
-      <w:pPr>
-        <w:jc w:val="both"/>
-      </w:pPr>
-      <w:r>
-        <w:t>und dem linken Flügel bis vor Poswol an der Muscha. Damit war im</w:t>
-      </w:r>
-    </w:p>
-    <w:p>
-      <w:pPr>
-        <w:jc w:val="both"/>
-      </w:pPr>
-      <w:r>
-        <w:t>wesentlichen die Grenze erreicht, bis zu der der Nachschub für stärkere Kräfte</w:t>
-      </w:r>
-    </w:p>
-    <w:p>
-      <w:pPr>
-        <w:jc w:val="both"/>
-      </w:pPr>
-      <w:r>
-        <w:t>zunächst geleistet werden konnte). Auch schien der Gegner jetzt so geschwächt,</w:t>
-      </w:r>
-    </w:p>
-    <w:p>
-      <w:pPr>
-        <w:jc w:val="both"/>
-      </w:pPr>
-      <w:r>
-        <w:t>daß die weitere Verfolgung kleineren Abteilungen übertragen wurde.</w:t>
-      </w:r>
-    </w:p>
-    <w:p>
-      <w:pPr>
-        <w:jc w:val="both"/>
-      </w:pPr>
-      <w:r>
-        <w:t>General von Below, der sein Hauptquartier am 28. Juli nach Schawlen</w:t>
-      </w:r>
-    </w:p>
-    <w:p>
-      <w:pPr>
-        <w:jc w:val="both"/>
-      </w:pPr>
-      <w:r>
-        <w:t>verlegte, mußte seine Armee für die vom Oberbefehlshaber Ost gestellten</w:t>
-      </w:r>
-    </w:p>
-    <w:p>
-      <w:pPr>
-        <w:jc w:val="both"/>
-      </w:pPr>
-      <w:r>
-        <w:t>Aufgaben neu gliedern. Während die Abteilung Esebeck gegen die Nord-</w:t>
-      </w:r>
-    </w:p>
-    <w:p>
-      <w:pPr>
-        <w:jc w:val="both"/>
-      </w:pPr>
-      <w:r>
-        <w:t>westfront von Kowno sicherte, sollten das I. Reservekorps mit zugeteilter</w:t>
-      </w:r>
-    </w:p>
-    <w:p>
-      <w:pPr>
-        <w:jc w:val="both"/>
-      </w:pPr>
-      <w:r>
-        <w:t>Brigade Hohmeyer und das Korps Lauenstein (78. Reserve-Division und</w:t>
-      </w:r>
-    </w:p>
-    <w:p>
-      <w:pPr>
-        <w:jc w:val="both"/>
-      </w:pPr>
-      <w:r>
-        <w:t>Division Beckmann) bei Poniewiez bereitgestellt werden, um gegen die</w:t>
-      </w:r>
-    </w:p>
-    <w:p>
-      <w:pPr>
-        <w:jc w:val="both"/>
-      </w:pPr>
-      <w:r>
-        <w:t>Nordfront der Festung vorzurücken. Die Kavalleriekorps Richthofen und</w:t>
-      </w:r>
-    </w:p>
-    <w:p>
-      <w:pPr>
-        <w:jc w:val="both"/>
-      </w:pPr>
-      <w:r>
-        <w:t>Schmettow (Egon) hatten sich südlich und östlich von Poniewiez zu sam-</w:t>
-      </w:r>
-    </w:p>
-    <w:p>
-      <w:pPr>
-        <w:jc w:val="both"/>
-      </w:pPr>
-      <w:r>
-        <w:t>meln, um nach Südosten gegen Wilna und nach Osten gegen Dünaburg</w:t>
-      </w:r>
-    </w:p>
-    <w:p>
-      <w:pPr>
-        <w:jc w:val="both"/>
-      </w:pPr>
-      <w:r>
-        <w:t>vorzustoßen. Gegen Mitau wurde außer der bisher dort eingesetzten Gruppe</w:t>
-      </w:r>
-    </w:p>
-    <w:p>
-      <w:pPr>
-        <w:jc w:val="both"/>
-      </w:pPr>
-      <w:r>
-        <w:t>Schmettow (Eberhard), 41. Infanterie-Division, Abteilung Libau, 8. Kaval-</w:t>
-      </w:r>
-    </w:p>
-    <w:p>
-      <w:pPr>
-        <w:jc w:val="both"/>
-      </w:pPr>
-      <w:r>
-        <w:t>lerie-Division, noch die 6. Reserve-Division bestimmt.</w:t>
-      </w:r>
-    </w:p>
-    <w:p>
-      <w:pPr>
-        <w:jc w:val="both"/>
-      </w:pPr>
-      <w:r>
-        <w:t>Am 29. Juli begann das Unternehmen gegen Mitau mit dem Vor-</w:t>
-      </w:r>
-    </w:p>
-    <w:p>
-      <w:pPr>
-        <w:jc w:val="both"/>
-      </w:pPr>
-      <w:r>
-        <w:t>gehen der 6. Reserve-Division gegen Bausk, um hier das rechte Aa-Ufer zu</w:t>
-      </w:r>
-    </w:p>
-    <w:p>
-      <w:pPr>
-        <w:jc w:val="both"/>
-      </w:pPr>
-      <w:r>
-        <w:t>gewinnen. Der russische Widerstand war aber so stark, daß sich der Divi-</w:t>
-      </w:r>
-    </w:p>
-    <w:p>
-      <w:pPr>
-        <w:jc w:val="both"/>
-      </w:pPr>
-      <w:r>
-        <w:t>sionskommandeur, seit Juni Generalmajor Hans von Below, entschloß, den</w:t>
-      </w:r>
-    </w:p>
-    <w:p>
-      <w:pPr>
-        <w:jc w:val="both"/>
-      </w:pPr>
-      <w:r>
-        <w:t>Übergang nicht unterhalb zu versuchen. Das Armee-Oberkommando</w:t>
-      </w:r>
-    </w:p>
-    <w:p>
-      <w:pPr>
-        <w:jc w:val="both"/>
-      </w:pPr>
-      <w:r>
-        <w:t>verlangte als Verstärkung die Brigade Hohmeyer. In der Nacht zum 31. Juli</w:t>
-      </w:r>
-    </w:p>
-    <w:p>
-      <w:pPr>
-        <w:jc w:val="both"/>
-      </w:pPr>
-      <w:r>
-        <w:t>gelang das Unternehmen zehn Kilometer westlich von Bausk bei Mespoten.</w:t>
-      </w:r>
-    </w:p>
-    <w:p>
-      <w:pPr>
-        <w:jc w:val="both"/>
-      </w:pPr>
-      <w:r>
-        <w:t>Die hier neu eingesetzte russische 53. Infanterie-Division wich nach Norden</w:t>
-      </w:r>
-    </w:p>
-    <w:p>
-      <w:pPr>
-        <w:jc w:val="both"/>
-      </w:pPr>
-      <w:r>
-        <w:t>Kielmy erreicht.</w:t>
-      </w:r>
-    </w:p>
-    <w:p>
-      <w:pPr>
-        <w:jc w:val="both"/>
-      </w:pPr>
+      <w:r>
+        <w:t>Diese Weisungen ließen es zu der für die Truppen der Njemen-Armee beabsichtigten Ruhe nicht kommen. Sie setzten die Masse scharf nach Süden gegen die Nordfront von Kowno an, andere Teile scharf nach Norden gegen Mitau, dazwischen die Kavallerie mit weitem Ziel gegen Osten, vor allem auf Wilna. Die Bewegungen waren nur ausführbar, wenn man den soeben geschlagenen Gegner nicht zur Ruhe kommen ließ. Die frontale Verfolgung mußte daher trotz der Ermüdung der Truppen fortgesetzt werden. Sie führte in fast ununterbrochenen Kämpfen gegen russische Nachhuten und unter Vernnehmung der Beutezahl um einige tausend Mann bis zum 25. Juli auf dem rechten Flügel an die untere Niewiaza, mit der Mitte etwa 15 Kilometer über Poniewiez hinaus, das von dem inzwischen wieder vereinigten I. Reservekorps genommen wurde, und dem linken Flügel bis vor Poswol an der Muscha. Damit war im wesentlichen die Grenze erreicht, bis zu der der Nachschub für stärkere Kräfte zunächst geleistet werden konnte). Auch schien der Gegner jetzt so geschwächt, daß die weitere Verfolgung kleineren Abteilungen übertragen wurde.</w:t>
+      </w:r>
+    </w:p>
+    <w:p>
+      <w:pPr>
+        <w:jc w:val="both"/>
+      </w:pPr>
+      <w:r>
+        <w:t>General von Below, der sein Hauptquartier am 28. Juli nach Schawllen verlegte, mußte seine Armee für die vom Oberbefehlshaber Ost gestellten Aufgaben neu gliedern. Während die Abteilung Esebeck gegen die Nordwestfront von Kowno sicherte, sollten das I. Reservekorps mit zugeteilter Brigade Horneyer und das Korps Lauenstein (78. Reserve-Division und Division Beckmann) bei Poniewiez bereitgestellt werden, um gegen die Nordfront der Festung vorzurücken. Die Kavalleriekorps Richthofen und Schmettow (Egon) hatten sich südlich und östlich von Poniewiez zu sammeln, um nach Südosten gegen Wilna und nach Osten gegen Dünaburg vorzustoßen. Gegen Mitau wurde außer der bisher dort eingesetzten Gruppe Schmettow (Eberhard), 41. Infanterie-Division, Abteilung Libau, 8. Kavallerie-Division, noch die 6. Reserve-Division bestimmt.</w:t>
+      </w:r>
+    </w:p>
+    <w:p>
+      <w:pPr>
+        <w:jc w:val="both"/>
+      </w:pPr>
+      <w:r>
+        <w:t>Am 29. Juli begann das Unternehmen gegen Mitau mit dem Vorgehen der 6. Reserve-Division gegen Bausk, um hier das rechte Aa-Ufer zu gewinnen. Der russische Widerstand war aber so stark, daß sich der Divisionskommandeur, seit Juni Generalmajor Hans von Below, entschloß, den Übergang nicht unterhalb zu versuchen. Das Armee-Oberkommando verlangte als Verstärkung die Brigade Horneyer. In der Nacht zum 31. Juli gelang das Unternehmen zehn Kilometer westlich von Bausk bei Mesopotam. Die hier neu eingesetzte russische 53. Infanterie-Division wich nach Norden.</w:t>
+      </w:r>
     </w:p>
     <w:p>
       <w:pPr>
@@ -1472,13 +675,7 @@
         <w:pStyle w:val="FootnoteStyle"/>
       </w:pPr>
       <w:r>
-        <w:br/>
-        <w:t>1) 458. Die Bahn von Libau war einzeln nur bis östlich Prekuln benutz-</w:t>
-        <w:br/>
-        <w:t>bar und sehr wenig leistungsfähig. Die Feldbahn über Tauroggen hatte am 19. Juli</w:t>
-        <w:br/>
-        <w:t>Kielmy erreicht.</w:t>
-        <w:br/>
+        <w:t>1) 458. Die Bahn von Libau war einzeln nur bis östlich Prekuln benutzbar und sehr wenig leistungsfähig. Die Feldbahn über Tauroggen hatte am 19. Juli Kielmy erreicht.</w:t>
       </w:r>
     </w:p>
     <w:p>
@@ -1511,323 +708,25 @@
       <w:pPr>
         <w:jc w:val="both"/>
       </w:pPr>
-    </w:p>
-    <w:p>
-      <w:pPr>
-        <w:jc w:val="both"/>
-      </w:pPr>
-      <w:r>
-        <w:t>auf Riga zurück. Für den 1. August wurden die 6. Reserve-Division und</w:t>
-      </w:r>
-    </w:p>
-    <w:p>
-      <w:pPr>
-        <w:jc w:val="both"/>
-      </w:pPr>
-      <w:r>
-        <w:t>8. Kavallerie-Division beiderseits der Aa auf Mitau angesetzt. Der Gegner</w:t>
-      </w:r>
-    </w:p>
-    <w:p>
-      <w:pPr>
-        <w:jc w:val="both"/>
-      </w:pPr>
-      <w:r>
-        <w:t>dort wartete ihr Heranrücken nicht ab, sondern hatte bereits in der Nacht</w:t>
-      </w:r>
-    </w:p>
-    <w:p>
-      <w:pPr>
-        <w:jc w:val="both"/>
-      </w:pPr>
-      <w:r>
-        <w:t>begonnen, die Stadt zu räumen, in die die 41. Infanterie-Division nach-</w:t>
-      </w:r>
-    </w:p>
-    <w:p>
-      <w:pPr>
-        <w:jc w:val="both"/>
-      </w:pPr>
-      <w:r>
-        <w:t>mittags kämpfend eindrang; die Fabriken waren in Brand gesteckt, die</w:t>
-      </w:r>
-    </w:p>
-    <w:p>
-      <w:pPr>
-        <w:jc w:val="both"/>
-      </w:pPr>
-      <w:r>
-        <w:t>Aa-Brücke zerstört. In der Verfolgung ließ General Graf Schmettow seine</w:t>
-      </w:r>
-    </w:p>
-    <w:p>
-      <w:pPr>
-        <w:jc w:val="both"/>
-      </w:pPr>
-      <w:r>
-        <w:t>Truppen am 2. August noch bis halbwegs Riga nachstoßen; an 2000 Ge-</w:t>
-      </w:r>
-    </w:p>
-    <w:p>
-      <w:pPr>
-        <w:jc w:val="both"/>
-      </w:pPr>
-      <w:r>
-        <w:t>fangene zählte die Gesamtbeute. Dann befahl der persönlich in Mitau ein-</w:t>
-      </w:r>
-    </w:p>
-    <w:p>
-      <w:pPr>
-        <w:jc w:val="both"/>
-      </w:pPr>
-      <w:r>
-        <w:t>treffende Armee führer, an der Aa zur Abwehr überzugehen. Dazu</w:t>
-      </w:r>
-    </w:p>
-    <w:p>
-      <w:pPr>
-        <w:jc w:val="both"/>
-      </w:pPr>
-      <w:r>
-        <w:t>wurden die 6. Reserve-Division, Brigade Homeyer und Abteilung Libau</w:t>
-      </w:r>
-    </w:p>
-    <w:p>
-      <w:pPr>
-        <w:jc w:val="both"/>
-      </w:pPr>
-      <w:r>
-        <w:t>bestimmt, während die 41. Infanterie-Division und 8. Kavallerie-Division</w:t>
-      </w:r>
-    </w:p>
-    <w:p>
-      <w:pPr>
-        <w:jc w:val="both"/>
-      </w:pPr>
-      <w:r>
-        <w:t>zum Abmarsch nach Süden bereitzustellen waren.</w:t>
-      </w:r>
-    </w:p>
-    <w:p>
-      <w:pPr>
-        <w:jc w:val="both"/>
-      </w:pPr>
-      <w:r>
-        <w:t>Mit der Einnahme von Mitau war für den linken Heeresflügel ein</w:t>
-      </w:r>
-    </w:p>
-    <w:p>
-      <w:pPr>
-        <w:jc w:val="both"/>
-      </w:pPr>
-      <w:r>
-        <w:t>starker Stützpunkt nahe der Küste gewonnen. Weiterhin bot das fast wege-</w:t>
-      </w:r>
-    </w:p>
-    <w:p>
-      <w:pPr>
-        <w:jc w:val="both"/>
-      </w:pPr>
-      <w:r>
-        <w:t>lose Sumpf- und Waldgebiet der Aa-Mündung sichere Anlehnung. Die</w:t>
-      </w:r>
-    </w:p>
-    <w:p>
-      <w:pPr>
-        <w:jc w:val="both"/>
-      </w:pPr>
-      <w:r>
-        <w:t>ausgedehnte Küste, die mit der Eroberung des westlichen Teiles von Kur-</w:t>
-      </w:r>
-    </w:p>
-    <w:p>
-      <w:pPr>
-        <w:jc w:val="both"/>
-      </w:pPr>
-      <w:r>
-        <w:t>land in deutsche Hand gefallen war, lag aber nach der Seite des Rigaer</w:t>
-      </w:r>
-    </w:p>
-    <w:p>
-      <w:pPr>
-        <w:jc w:val="both"/>
-      </w:pPr>
-      <w:r>
-        <w:t>Busens unter den Geschützen russischer Kriegsschiffe. Auslad</w:t>
-      </w:r>
-    </w:p>
-    <w:p>
-      <w:pPr>
-        <w:jc w:val="both"/>
-      </w:pPr>
-      <w:r>
-        <w:t>von weiter und da deutsche Truppen von See her beschossen. Auch Lan-</w:t>
-      </w:r>
-    </w:p>
-    <w:p>
-      <w:pPr>
-        <w:jc w:val="both"/>
-      </w:pPr>
-      <w:r>
-        <w:t>dungen waren möglich, konnten aber keinen bedrohlichen Umfang annehmen,</w:t>
-      </w:r>
-    </w:p>
-    <w:p>
-      <w:pPr>
-        <w:jc w:val="both"/>
-      </w:pPr>
-      <w:r>
-        <w:t>solange die russische Landmacht durch den Angriff der Mittelmächte ge-</w:t>
-      </w:r>
-    </w:p>
-    <w:p>
-      <w:pPr>
-        <w:jc w:val="both"/>
-      </w:pPr>
-      <w:r>
-        <w:t>bunden war.</w:t>
-      </w:r>
-    </w:p>
-    <w:p>
-      <w:pPr>
-        <w:jc w:val="both"/>
-      </w:pPr>
-      <w:r>
-        <w:t>Bei den Hauptkräften der Njemen-Armee hatte sich die</w:t>
-      </w:r>
-    </w:p>
-    <w:p>
-      <w:pPr>
-        <w:jc w:val="both"/>
-      </w:pPr>
-      <w:r>
-        <w:t>Lage inzwischen anders gestaltet, als man nach Abschluß der Kämpfe am</w:t>
-      </w:r>
-    </w:p>
-    <w:p>
-      <w:pPr>
-        <w:jc w:val="both"/>
-      </w:pPr>
-      <w:r>
-        <w:t>25. Juli erwartet hatte. Der Gegner zeigte überraschende Rührigkeit und</w:t>
-      </w:r>
-    </w:p>
-    <w:p>
-      <w:pPr>
-        <w:jc w:val="both"/>
-      </w:pPr>
-      <w:r>
-        <w:t>stieß am 30. Juli bei Kupischki in die Lücke zwischen den beiden Kavallerie-</w:t>
-      </w:r>
-    </w:p>
-    <w:p>
-      <w:pPr>
-        <w:jc w:val="both"/>
-      </w:pPr>
-      <w:r>
-        <w:t>korps Richthofen und Schmettow (Egon) vor, die am folgenden Tage ihre</w:t>
-      </w:r>
-    </w:p>
-    <w:p>
-      <w:pPr>
-        <w:jc w:val="both"/>
-      </w:pPr>
-      <w:r>
-        <w:t>Bewegungen gegen Wilna einerseits, gegen Dünaburg andererseits antreten</w:t>
-      </w:r>
-    </w:p>
-    <w:p>
-      <w:pPr>
-        <w:jc w:val="both"/>
-      </w:pPr>
-      <w:r>
-        <w:t>sollten. Der Vorschlag des Generals von Morgen, die Kavallerie dadurch</w:t>
-      </w:r>
-    </w:p>
-    <w:p>
-      <w:pPr>
-        <w:jc w:val="both"/>
-      </w:pPr>
-      <w:r>
-        <w:t>zu unterstützen, daß er in der Lücke sein I. Reservekorps vorführte, fand</w:t>
-      </w:r>
-    </w:p>
-    <w:p>
-      <w:pPr>
-        <w:jc w:val="both"/>
-      </w:pPr>
-      <w:r>
-        <w:t>zunächst nicht die Zustimmung des Generals von Below, da das Korps zum</w:t>
-      </w:r>
-    </w:p>
-    <w:p>
-      <w:pPr>
-        <w:jc w:val="both"/>
-      </w:pPr>
-      <w:r>
-        <w:t>Einschwenken nach Süden gegen Kowno bestimmt war und der Gegner im</w:t>
-      </w:r>
-    </w:p>
-    <w:p>
-      <w:pPr>
-        <w:jc w:val="both"/>
-      </w:pPr>
-      <w:r>
-        <w:t>Osten zu schwach zu sein schien. Als sich aber am 1. August der feindliche</w:t>
-      </w:r>
-    </w:p>
-    <w:p>
-      <w:pPr>
-        <w:jc w:val="both"/>
-      </w:pPr>
-      <w:r>
-        <w:t>Druck nach dieser Richtung verstärkte, entschloß sich der Armeeführer doch</w:t>
-      </w:r>
-    </w:p>
-    <w:p>
-      <w:pPr>
-        <w:jc w:val="both"/>
-      </w:pPr>
-      <w:r>
-        <w:t>zunächst nach Osten die ganze Arbeit zu tun. Er setzte nicht nur das</w:t>
-      </w:r>
-    </w:p>
-    <w:p>
-      <w:pPr>
-        <w:jc w:val="both"/>
-      </w:pPr>
-      <w:r>
-        <w:t>I. Reservekorps, sondern auch das Korps Zastrow, zwischen den beiden</w:t>
-      </w:r>
-    </w:p>
-    <w:p>
-      <w:pPr>
-        <w:jc w:val="both"/>
-      </w:pPr>
-      <w:r>
-        <w:t>Kavalleriekorps, zum Angriff an. Etwa 30 Kilometer östlich von Ponie-</w:t>
-      </w:r>
-    </w:p>
-    <w:p>
-      <w:pPr>
-        <w:jc w:val="both"/>
-      </w:pPr>
-      <w:r>
-        <w:t>wies kam es am 2. August auf breiter Front zu Kämpfen. Trotz des star-</w:t>
-      </w:r>
-    </w:p>
-    <w:p>
-      <w:pPr>
-        <w:jc w:val="both"/>
-      </w:pPr>
-      <w:r>
-        <w:t>ken deutschen Krafteinsatzes gab der Gegner seine Stellungen aber erst in der</w:t>
-      </w:r>
-    </w:p>
-    <w:p>
-      <w:pPr>
-        <w:jc w:val="both"/>
-      </w:pPr>
+      <w:r>
+        <w:t>auf Riga zurück. Für den 1. August wurden die 6. Reserve-Division und 8. Kavallerie-Division beiderseits der Aa auf Mitau angesetzt. Der Gegner aber wartete ihr Heranrücken nicht ab, sondern hatte bereits in der Nacht begonnen, die Stadt zu räumen, in die die 41. Infanterie-Division nachmittags kämpfend eindrang; die Fabriken waren in Brand gesteckt, die Aa-Brücke zerstört. In der Verfolgung ließ General Graf Schmettow seine Truppen am 2. August noch bis halbwegs Riga nachstoßen; an 2000 Gefangene zählte die Gesamtbeute. Dann befahl der persönlich in Mitau eintreffende Armeechef, an der Aa zur Abwehr überzugehen. Dazu bestimmt, während die 41. Infanterie-Division und 8. Kavallerie-Division zum Abmarsch nach Süden bereitzustellen waren.</w:t>
+      </w:r>
+    </w:p>
+    <w:p>
+      <w:pPr>
+        <w:jc w:val="both"/>
+      </w:pPr>
+      <w:r>
+        <w:t>Mit der Einnahme von Mitau war für den linken Heeresflügel ein starker Stützpunkt nahe der Küste gewonnen. Weiterhin bot das fast wegelose Sumpf- und Waldgebiet der Aa-Mündung sichere Anlehnung. Die ausgedehnte Küste, die mit der Eroberung des westlichen Teiles von Kurland in deutsche Hand gefallen war, lag aber nach der Seite des Rigaer Busens unter den Geschützen russischer Kriegsschiffe. Ausladung von Beute und da deutsche Truppen von See her beschossen. Auch Landungen waren möglich, konnten aber keinen bedrohlichen Umfang annehmen, solange die russische Landmacht durch den Angriff der Mittelmächte gebunden war.</w:t>
+      </w:r>
+    </w:p>
+    <w:p>
+      <w:pPr>
+        <w:jc w:val="both"/>
+      </w:pPr>
+      <w:r>
+        <w:t>Bei den Hauptkräften der Njemen-Armee hatte sich die Lage inzwischen anders gestaltet, als man nach Abschluß der Kämpfe am 25. Juli erwartet hatte. Der Gegner zeigte überraschende Rührigkeit und stieß am 30. Juli bei Kupischki in die Lücke zwischen den beiden Kavalleriekorps Richthofen und Schmettow (Egon) vor, die am folgenden Tage ihre Bewegungen gegen Wilna einerseits, gegen Dünaburg andererseits antreten sollten. Der Vorschlag des Generals von Morgen, die Kavallerie dadurch zu unterstützen, daß er in der Lücke sein I. Reservekorps vorführte, fand zunächst nicht die Zustimmung des Generals von Below, da das Korps zum Einschwenken nach Süden gegen Kowno bestimmt war und der Gegner im Osten nur schwach zu sein schien. Als sich aber am 1. August der feindliche Druck nach dieser Richtung verstärkte, entschloß sich der Armeeführer doch zunächst nach Osten die ganze Arbeit zu tun. Er setzte nicht nur das I. Reservekorps, sondern auch das Korps Zementin, zwischen den beiden Kavalleriekorps, zum Angriff an. Etwa 30 Kilometer östlich von Poniemuñde kam es am 2. August auf breiter Front zu Kämpfen. Trotz des starken deutschen Krafteinsatzes gab der Gegner seine Stellungen aber erst in der</w:t>
+      </w:r>
     </w:p>
     <w:p>
       <w:r>
@@ -2000,299 +899,17 @@
       <w:pPr>
         <w:jc w:val="both"/>
       </w:pPr>
-    </w:p>
-    <w:p>
-      <w:pPr>
-        <w:jc w:val="both"/>
-      </w:pPr>
-      <w:r>
-        <w:t>befehls­haber Ost den weiteren Ausbau von Abwehrstellungen. So</w:t>
-      </w:r>
-    </w:p>
-    <w:p>
-      <w:pPr>
-        <w:jc w:val="both"/>
-      </w:pPr>
-      <w:r>
-        <w:t>entstand seit Mitte August im Anschluß an frühere Stellungen des I. Re­</w:t>
-      </w:r>
-    </w:p>
-    <w:p>
-      <w:pPr>
-        <w:jc w:val="both"/>
-      </w:pPr>
-      <w:r>
-        <w:t>serv­korps beiderseits von Kupischki eine Reihe von rückwärtigen Anlagen,</w:t>
-      </w:r>
-    </w:p>
-    <w:p>
-      <w:pPr>
-        <w:jc w:val="both"/>
-      </w:pPr>
-      <w:r>
-        <w:t>die sich nordwärts über den Birshi-See und unteren Niemenst zur Aa zogen.</w:t>
-      </w:r>
-    </w:p>
-    <w:p>
-      <w:pPr>
-        <w:jc w:val="both"/>
-      </w:pPr>
-      <w:r>
-        <w:t>Zum Schutze der linken Flanke wäre es erwünscht gewesen, die im</w:t>
-      </w:r>
-    </w:p>
-    <w:p>
-      <w:pPr>
-        <w:jc w:val="both"/>
-      </w:pPr>
-      <w:r>
-        <w:t>Rigaer Busen liegenden russischen Schiffe, darunter das mit 30,5 cm­</w:t>
-      </w:r>
-    </w:p>
-    <w:p>
-      <w:pPr>
-        <w:jc w:val="both"/>
-      </w:pPr>
-      <w:r>
-        <w:t>Geschützen bewaffnete Linienschiff „Slawa“, von dort zu vertreiben; unbe­</w:t>
-      </w:r>
-    </w:p>
-    <w:p>
-      <w:pPr>
-        <w:jc w:val="both"/>
-      </w:pPr>
-      <w:r>
-        <w:t>dingt notwendig war das aber nicht1). Darum und angesichts der Schwie­</w:t>
-      </w:r>
-    </w:p>
-    <w:p>
-      <w:pPr>
-        <w:jc w:val="both"/>
-      </w:pPr>
-      <w:r>
-        <w:t>rigkeit der Aufgabe stellte die Führung an Land auch kein solches Verlangen</w:t>
-      </w:r>
-    </w:p>
-    <w:p>
-      <w:pPr>
-        <w:jc w:val="both"/>
-      </w:pPr>
-      <w:r>
-        <w:t>an die Flottenleitung. Zusammenwirken mit den eigenen See­streit­</w:t>
-      </w:r>
-    </w:p>
-    <w:p>
-      <w:pPr>
-        <w:jc w:val="both"/>
-      </w:pPr>
-      <w:r>
-        <w:t>kräften kam nach ihrer Ansicht erst in Frage, falls der Angriff auf Riga­</w:t>
-      </w:r>
-    </w:p>
-    <w:p>
-      <w:pPr>
-        <w:jc w:val="both"/>
-      </w:pPr>
-      <w:r>
-        <w:t>Dünamünde weitergeführt werden sollte. Das war zwar von der Obersten</w:t>
-      </w:r>
-    </w:p>
-    <w:p>
-      <w:pPr>
-        <w:jc w:val="both"/>
-      </w:pPr>
-      <w:r>
-        <w:t>Heeresleitung gelegentlich einmal als möglich hingestellt worden2), stand</w:t>
-      </w:r>
-    </w:p>
-    <w:p>
-      <w:pPr>
-        <w:jc w:val="both"/>
-      </w:pPr>
-      <w:r>
-        <w:t>aber einstweilen noch in weiter Ferne. Dem Oberbefehlshaber der Ostsee­</w:t>
-      </w:r>
-    </w:p>
-    <w:p>
-      <w:pPr>
-        <w:jc w:val="both"/>
-      </w:pPr>
-      <w:r>
-        <w:t>streitkräfte, Großadmiral Heinrich Prinz von Preußen, war seit dem 19. Juli</w:t>
-      </w:r>
-    </w:p>
-    <w:p>
-      <w:pPr>
-        <w:jc w:val="both"/>
-      </w:pPr>
-      <w:r>
-        <w:t>bekannt, daß nach der Auffassung des Oberbefehlshabers Ost die Wegnahme</w:t>
-      </w:r>
-    </w:p>
-    <w:p>
-      <w:pPr>
-        <w:jc w:val="both"/>
-      </w:pPr>
-      <w:r>
-        <w:t>von Riga und Dünamünde eine Gelegenheitsfrage sei; gegebenenfalls sei</w:t>
-      </w:r>
-    </w:p>
-    <w:p>
-      <w:pPr>
-        <w:jc w:val="both"/>
-      </w:pPr>
-      <w:r>
-        <w:t>Flankenschutz für die längs der Küste vorgehenden Truppen erwünscht. Da</w:t>
-      </w:r>
-    </w:p>
-    <w:p>
-      <w:pPr>
-        <w:jc w:val="both"/>
-      </w:pPr>
-      <w:r>
-        <w:t>anderseits General von Falkenhayn zu jener Zeit darauf hingewiesen</w:t>
-      </w:r>
-    </w:p>
-    <w:p>
-      <w:pPr>
-        <w:jc w:val="both"/>
-      </w:pPr>
-      <w:r>
-        <w:t>hatte, daß eine Unternehmung der Flotte vor oder in dem Rigaer Meer­</w:t>
-      </w:r>
-    </w:p>
-    <w:p>
-      <w:pPr>
-        <w:jc w:val="both"/>
-      </w:pPr>
-      <w:r>
-        <w:t>busen auch sonst sehr willkommen sei3), so hatte der Großadmiral für alle</w:t>
-      </w:r>
-    </w:p>
-    <w:p>
-      <w:pPr>
-        <w:jc w:val="both"/>
-      </w:pPr>
-      <w:r>
-        <w:t>Fälle vorbeugende Verstärkung durch Teile der Hochseeflotte aus der</w:t>
-      </w:r>
-    </w:p>
-    <w:p>
-      <w:pPr>
-        <w:jc w:val="both"/>
-      </w:pPr>
-      <w:r>
-        <w:t>Nordsee intritt. Als dann die Hoffnung auf baldiges Vorgehen des Heeres</w:t>
-      </w:r>
-    </w:p>
-    <w:p>
-      <w:pPr>
-        <w:jc w:val="both"/>
-      </w:pPr>
-      <w:r>
-        <w:t>gegen Riga schwand, während sich etwa die halbe deutsche Flotte in der Ost­</w:t>
-      </w:r>
-    </w:p>
-    <w:p>
-      <w:pPr>
-        <w:jc w:val="both"/>
-      </w:pPr>
-      <w:r>
-        <w:t>see befand, entschloß er sich, diese Gelegenheit wenigstens zu einem Vor­</w:t>
-      </w:r>
-    </w:p>
-    <w:p>
-      <w:pPr>
-        <w:jc w:val="both"/>
-      </w:pPr>
-      <w:r>
-        <w:t>stoß in den Rigaer Busen auszunutzen. Wenn auch keine Aus­sicht bestand, sich dort ohne Hafen und ohne gleichzeitiges Vorgehen des</w:t>
-      </w:r>
-    </w:p>
-    <w:p>
-      <w:pPr>
-        <w:jc w:val="both"/>
-      </w:pPr>
-      <w:r>
-        <w:t>Heeres zu halten, so hoffte er doch, den Feind zu schädigen und zu be­</w:t>
-      </w:r>
-    </w:p>
-    <w:p>
-      <w:pPr>
-        <w:jc w:val="both"/>
-      </w:pPr>
-      <w:r>
-        <w:t>unruhigen. Das Unternehmen stieß aber am 8. August schon beim Über­</w:t>
-      </w:r>
-    </w:p>
-    <w:p>
-      <w:pPr>
-        <w:jc w:val="both"/>
-      </w:pPr>
-      <w:r>
-        <w:t>gehen der Minensperren in der Irben-Straße auf solche Schwierigkeiten,</w:t>
-      </w:r>
-    </w:p>
-    <w:p>
-      <w:pPr>
-        <w:jc w:val="both"/>
-      </w:pPr>
-      <w:r>
-        <w:t>daß es der befehl­führende Vizeadmiral Schmidt zunächst aufgab. Am</w:t>
-      </w:r>
-    </w:p>
-    <w:p>
-      <w:pPr>
-        <w:jc w:val="both"/>
-      </w:pPr>
-      <w:r>
-        <w:t>10. August wurde es von neuem aufgenommen. Nach mehrtägiger Auf­</w:t>
-      </w:r>
-    </w:p>
-    <w:p>
-      <w:pPr>
-        <w:jc w:val="both"/>
-      </w:pPr>
-      <w:r>
-        <w:t>räumungsarbeit gelang der Einbruch; leichte Streitkräfte stießen am</w:t>
-      </w:r>
-    </w:p>
-    <w:p>
-      <w:pPr>
-        <w:jc w:val="both"/>
-      </w:pPr>
-      <w:r>
-        <w:t>20. August quer durch den Busen bis Pernau vor, andere gegen den nörd­</w:t>
-      </w:r>
-    </w:p>
-    <w:p>
-      <w:pPr>
-        <w:jc w:val="both"/>
-      </w:pPr>
-      <w:r>
-        <w:t>lichen Zugang des Busens, den Moonsund. Zwei russische Kanonenboot­</w:t>
-      </w:r>
-    </w:p>
-    <w:p>
-      <w:pPr>
-        <w:jc w:val="both"/>
-      </w:pPr>
-      <w:r>
-        <w:t>fielen dem deutschen Angriff zum Opfer. Im Moonsund Minen zu legen</w:t>
-      </w:r>
-    </w:p>
-    <w:p>
-      <w:pPr>
-        <w:jc w:val="both"/>
-      </w:pPr>
-      <w:r>
-        <w:t>oder den Russen sonst entscheidenden Schaden zuzufügen, gelang aber nicht.</w:t>
-      </w:r>
-    </w:p>
-    <w:p>
-      <w:pPr>
-        <w:jc w:val="both"/>
-      </w:pPr>
+      <w:r>
+        <w:t>Oberbefehlshaber Ost den weiteren Ausbau von Abwehrstellungen. So entstand seit Mitte August im Anschluß an frühere Stellungen des I. Reservekorps beiderseits von Kupischki eine Reihe von rückwärtigen Anlagen, die sich nordwärts über den Birshi-See und unteren Niemen zur Aa zogen.</w:t>
+      </w:r>
+    </w:p>
+    <w:p>
+      <w:pPr>
+        <w:jc w:val="both"/>
+      </w:pPr>
+      <w:r>
+        <w:t>Zum Schutze der linken Flanke wäre es erwünscht gewesen, die im Rigaer Busen liegenden russischen Schiffe, darunter das mit 30,5 cm-Geschützen bewaffnete Linienschiff „Slawa“, von dort zu vertreiben; unbedingt notwendig war das aber nicht. Darum und angesichts der Schwierigkeit der Aufgabe stellte die Führung an Land auch kein solches Verlangen an die Flottenleitung. Zusammenwirken mit den eigenen Seestreitkräften kam nach ihrer Ansicht erst in Frage, falls der Angriff auf Riga-Dünamünde weitergeführt werden sollte. Das war zwar von der Obersten Heeresleitung gelegentlich einmal als möglich hingestellt worden, stand aber einstweilen noch in weiter Ferne. Dem Oberbefehlshaber der Ostseestreitkräfte, Großadmiral Heinrich Prinz von Preußen, war seit dem 19. Juli bekannt, daß nach der Auffassung des Oberbefehlshabers Ost die Wegnahme von Riga und Dünamünde eine Gelegenheitsfrage sei; gegebenenfalls sei Flankenschutz für die längs der Küste vorgehenden Truppen erwünscht. Da andererseits General von Falkenhayn zu jener Zeit darauf hingewiesen hatte, daß eine Unternehmung der Flotte vor oder in dem Rigaer Meerbusen auch sonst sehr willkommen sei, so hatte der Großadmiral für alle Fälle vorbeugende Verstärkung durch Teile der Hochseeflotte aus der Nordsee erwirkt. Als dann die Hoffnung auf baldiges Vorgehen des Heeres gegen Riga schwand, während sich etwa die halbe deutsche Flotte in der Ostsee befand, entschloß er sich, diese Gelegenheit wenigstens zu einem Vorstoß in den Rigaer Busen auszunutzen. Wenn auch keine Aussicht bestand, sich dort ohne Hafen und ohne gleichzeitiges Vorgehen des Heeres zu halten, so hoffte er doch, den Feind zu schädigen und zu beunruhigen. Das Unternehmen stieß aber am 8. August schon beim Überfahren der Minensperren in der Irben-Straße auf solche Schwierigkeiten, daß es der befehlshabende Vizeadmiral Schmidt zunächst aufgab. Am 19. August wurde es von neuem aufgenommen; nach mehrtägiger Aufräumungsarbeit gelang der Einbruch; leichte Streitkräfte stießen am 20. August quer durch den Busen bis Pernau vor, andere gegen den nördlichen Zugang des Busens, den Moonsund. Zwei russische Kanonenboote fielen dem deutschen Angriff zum Opfer. Im Moonsund Minen zu legen oder den Russen sonst entscheidenden Schaden zuzufügen, gelang aber nicht.</w:t>
+      </w:r>
     </w:p>
     <w:p>
       <w:pPr>
@@ -2306,11 +923,7 @@
         <w:pStyle w:val="FootnoteStyle"/>
       </w:pPr>
       <w:r>
-        <w:br/>
-        <w:t>1) G. 465. — 2) G. 130 und Geertrieg, Ostsee, Band II, S. 199. — 3) Gbenad,</w:t>
-        <w:br/>
-        <w:t>S. 236.</w:t>
-        <w:br/>
+        <w:t>1) G. 465. — 2) G. 130 und Geertrieg, Ostsee, Band II, S. 199. — 3) Ebenda, S. 236.</w:t>
       </w:r>
     </w:p>
     <w:p>
@@ -2477,7 +1090,7 @@
         </w:rPr>
         <w:t>Page 471</w:t>
         <w:br/>
-        <w:t>Rußische Operationen in Kurland und Litauen. Betrachtungen.</w:t>
+        <w:t>Russische Operationen in Kurland und Litauen. Betrachtungen.</w:t>
       </w:r>
     </w:p>
     <w:p>
@@ -2491,275 +1104,25 @@
       <w:pPr>
         <w:jc w:val="both"/>
       </w:pPr>
-    </w:p>
-    <w:p>
-      <w:pPr>
-        <w:jc w:val="both"/>
-      </w:pPr>
-      <w:r>
-        <w:t>ben an den Sieg noch nicht aufgeben wollte. Gerade dadurch aber hat das</w:t>
-      </w:r>
-    </w:p>
-    <w:p>
-      <w:pPr>
-        <w:jc w:val="both"/>
-      </w:pPr>
-      <w:r>
-        <w:t>überlegene operative Können und die höhere Kampfkraft der Deutschen in</w:t>
-      </w:r>
-    </w:p>
-    <w:p>
-      <w:pPr>
-        <w:jc w:val="both"/>
-      </w:pPr>
-      <w:r>
-        <w:t>diesen Kämpfen verhältnismäßig größere Erfolge erzielen können, als überall</w:t>
-      </w:r>
-    </w:p>
-    <w:p>
-      <w:pPr>
-        <w:jc w:val="both"/>
-      </w:pPr>
-      <w:r>
-        <w:t>da, wo der Russe mit mehr Vorsicht verfuhr und drohender Gefahr aber</w:t>
-      </w:r>
-    </w:p>
-    <w:p>
-      <w:pPr>
-        <w:jc w:val="both"/>
-      </w:pPr>
-      <w:r>
-        <w:t>zeitig auswich. Die deutsche Beute der zehntägigen Kämpfe bis zum</w:t>
-      </w:r>
-    </w:p>
-    <w:p>
-      <w:pPr>
-        <w:jc w:val="both"/>
-      </w:pPr>
-      <w:r>
-        <w:t>24. Juli betrug allein 27 000 Gefangene, 40 Maschinengewehre und 25 Ge-</w:t>
-      </w:r>
-    </w:p>
-    <w:p>
-      <w:pPr>
-        <w:jc w:val="both"/>
-      </w:pPr>
-      <w:r>
-        <w:t>schütze. Dem standen rund 5000 Mann eigene Verluste gegenüber.</w:t>
-      </w:r>
-    </w:p>
-    <w:p>
-      <w:pPr>
-        <w:jc w:val="both"/>
-      </w:pPr>
-      <w:r>
-        <w:t>Nach russischem Urteil) würde die Fortsetzung des deutschen Angriffs in</w:t>
-      </w:r>
-    </w:p>
-    <w:p>
-      <w:pPr>
-        <w:jc w:val="both"/>
-      </w:pPr>
-      <w:r>
-        <w:t>den Tagen nach dem 25. Juli zur Auflösung der noch verbliebenen russi-</w:t>
-      </w:r>
-    </w:p>
-    <w:p>
-      <w:pPr>
-        <w:jc w:val="both"/>
-      </w:pPr>
-      <w:r>
-        <w:t>schen Kräfte geführt haben; seine Einstellung gestattete den Russen, die</w:t>
-      </w:r>
-    </w:p>
-    <w:p>
-      <w:pPr>
-        <w:jc w:val="both"/>
-      </w:pPr>
-      <w:r>
-        <w:t>nach ihrer eigenen Schätzung seit dem 14. Juli mindestens 35 000 Mann</w:t>
-      </w:r>
-    </w:p>
-    <w:p>
-      <w:pPr>
-        <w:jc w:val="both"/>
-      </w:pPr>
-      <w:r>
-        <w:t>verloren hatten, sich durch Zufuhrung von Ersatz bald wieder zu erholen und</w:t>
-      </w:r>
-    </w:p>
-    <w:p>
-      <w:pPr>
-        <w:jc w:val="both"/>
-      </w:pPr>
-      <w:r>
-        <w:t>dann ihrerseits nochmals anzugreifen, wobei sie bis zum 20. August aber-</w:t>
-      </w:r>
-    </w:p>
-    <w:p>
-      <w:pPr>
-        <w:jc w:val="both"/>
-      </w:pPr>
-      <w:r>
-        <w:t>mals mehr als 6000 Mann an Gefangenen einbüßten.</w:t>
-      </w:r>
-    </w:p>
-    <w:p>
-      <w:pPr>
-        <w:jc w:val="both"/>
-      </w:pPr>
-      <w:r>
-        <w:t>Wegen der fortgesetzten Mißerfolge nördlich des Njemen war man in</w:t>
-      </w:r>
-    </w:p>
-    <w:p>
-      <w:pPr>
-        <w:jc w:val="both"/>
-      </w:pPr>
-      <w:r>
-        <w:t>Petersburg „in Furcht“; die Duma „bat inständigst“ um Schutz;</w:t>
-      </w:r>
-    </w:p>
-    <w:p>
-      <w:pPr>
-        <w:jc w:val="both"/>
-      </w:pPr>
-      <w:r>
-        <w:t>die russische oberste Heeresleitung wurde unruhig. Der</w:t>
-      </w:r>
-    </w:p>
-    <w:p>
-      <w:pPr>
-        <w:jc w:val="both"/>
-      </w:pPr>
-      <w:r>
-        <w:t>Oberbefehlshaber der Nordwestfront, General Alexejew, hatte die</w:t>
-      </w:r>
-    </w:p>
-    <w:p>
-      <w:pPr>
-        <w:jc w:val="both"/>
-      </w:pPr>
-      <w:r>
-        <w:t>Gefahr bisher nicht hoch eingeschätzt, da die deutschen Streitkräfte an Zahl</w:t>
-      </w:r>
-    </w:p>
-    <w:p>
-      <w:pPr>
-        <w:jc w:val="both"/>
-      </w:pPr>
-      <w:r>
-        <w:t>nur gering seien. Nachgerade schien aber auch ihm ein Durchbruch zwischen</w:t>
-      </w:r>
-    </w:p>
-    <w:p>
-      <w:pPr>
-        <w:jc w:val="both"/>
-      </w:pPr>
-      <w:r>
-        <w:t>5. und 10. Armee in den Bereich der Möglichkeit gerückt. Für die</w:t>
-      </w:r>
-    </w:p>
-    <w:p>
-      <w:pPr>
-        <w:jc w:val="both"/>
-      </w:pPr>
-      <w:r>
-        <w:t>doppelte Aufgabe, Schutz des Weges nach Petersburg einerseits, der</w:t>
-      </w:r>
-    </w:p>
-    <w:p>
-      <w:pPr>
-        <w:jc w:val="both"/>
-      </w:pPr>
-      <w:r>
-        <w:t>rechten Heeresflanke andererseits, empfahl er der 5. Armee — falls weiterer</w:t>
-      </w:r>
-    </w:p>
-    <w:p>
-      <w:pPr>
-        <w:jc w:val="both"/>
-      </w:pPr>
-      <w:r>
-        <w:t>Rückzug nötig werden sollte — eine Stellung im Vorgelände der kleinen</w:t>
-      </w:r>
-    </w:p>
-    <w:p>
-      <w:pPr>
-        <w:jc w:val="both"/>
-      </w:pPr>
-      <w:r>
-        <w:t>Festung Dünaburg. Zur Auffüllung der arg geschwächten Verbände wurden</w:t>
-      </w:r>
-    </w:p>
-    <w:p>
-      <w:pPr>
-        <w:jc w:val="both"/>
-      </w:pPr>
-      <w:r>
-        <w:t>über 120 einzelne Kompagnien zugeführt), die Kräfte im Gebiete nördlich</w:t>
-      </w:r>
-    </w:p>
-    <w:p>
-      <w:pPr>
-        <w:jc w:val="both"/>
-      </w:pPr>
-      <w:r>
-        <w:t>des Njemen im übrigen durch Verschiebung von Teilen der 10. Armee bis</w:t>
-      </w:r>
-    </w:p>
-    <w:p>
-      <w:pPr>
-        <w:jc w:val="both"/>
-      </w:pPr>
-      <w:r>
-        <w:t>Anfang August auf 10½ Infanterie- und 9½ Kavallerie-Divisionen er-</w:t>
-      </w:r>
-    </w:p>
-    <w:p>
-      <w:pPr>
-        <w:jc w:val="both"/>
-      </w:pPr>
-      <w:r>
-        <w:t>höht, so daß sie den 7 Infanterie- und 6½ Kavallerie-Divisionen des Gene-</w:t>
-      </w:r>
-    </w:p>
-    <w:p>
-      <w:pPr>
-        <w:jc w:val="both"/>
-      </w:pPr>
-      <w:r>
-        <w:t>rals von Eichhorn mehr als die Waage hielten. Bald nach Mitte des</w:t>
-      </w:r>
-    </w:p>
-    <w:p>
-      <w:pPr>
-        <w:jc w:val="both"/>
-      </w:pPr>
-      <w:r>
-        <w:t>Monats sah man sich sogar veranlaßt, an dem bedrohten Frontabschnitte</w:t>
-      </w:r>
-    </w:p>
-    <w:p>
-      <w:pPr>
-        <w:jc w:val="both"/>
-      </w:pPr>
-      <w:r>
-        <w:t>die Bildung einer neuen 12. Armee sowie bei Riga anzuordnen4). Das deutsche</w:t>
-      </w:r>
-    </w:p>
-    <w:p>
-      <w:pPr>
-        <w:jc w:val="both"/>
-      </w:pPr>
-      <w:r>
-        <w:t>Flottenunternehmen im Rigaer Meerbusen hatte die Besorgnisse</w:t>
-      </w:r>
-    </w:p>
-    <w:p>
-      <w:pPr>
-        <w:jc w:val="both"/>
-      </w:pPr>
+      <w:r>
+        <w:t>ben an den Sieg noch nicht aufgeben wollte. Gerade dadurch aber hat das überlegene operative Können und die höhere Kampfkraft der Deutschen in diesen Kämpfen verhältnismäßig größere Erfolge erzielen können, als überall da, wo der Russe mit mehr Vorsicht verfuhr und drohender Gefahr dabei zeitig auswich. Die deutsche Beute der zehntägigen Kämpfe bis zum 24. Juli betrug allein 27 000 Gefangene, 40 Maschinengewehre und 25 Geschütze. Dem standen rund 5000 Mann eigene Verluste gegenüber.</w:t>
+      </w:r>
+    </w:p>
+    <w:p>
+      <w:pPr>
+        <w:jc w:val="both"/>
+      </w:pPr>
+      <w:r>
+        <w:t>Nach russischem Urteil) würde die Fortsetzung des deutschen Angriffs in den Tagen nach dem 25. Juli zur Auflösung der noch verbliebenen russischen Kräfte geführt haben; seine Einstellung gestattete den Russen, die nach ihrer eigenen Schätzung seit dem 14. Juli mindestens 35 000 Mann verloren hatten, sich durch Zufuhrung von Ersatz bald wieder zu erholen und dann ihrerseits nochmals anzugreifen, wobei sie bis zum 20. August abermals mehr als 6000 Mann an Gefangenen einbüßten.</w:t>
+      </w:r>
+    </w:p>
+    <w:p>
+      <w:pPr>
+        <w:jc w:val="both"/>
+      </w:pPr>
+      <w:r>
+        <w:t>Wegen der fortgesetzten Misserfolge nördlich des Njemen war man in Petersburg „in Furcht“; die Duma „bat inständigst“ um Schutz; die russische oberste Heeresleitung wurde unruhig. Der Oberbefehlshaber der Nordwestfront, General Alexejew, hatte die Gefahr bisher nicht hoch eingeschätzt, da die deutschen Streitkräfte an Zahl nur gering seien. Nachgerade schien aber auch ihm ein Durchbruch zwischen 5. und 10. Armee in den Bereich der Möglichkeit gerückt. Für die doppelte Aufgabe, Schutz des Weges nach Petersburg einerseits, der rechten Heeresflanke andererseits, empfahl er der 5. Armee — falls weiterer Rückzug nötig werden sollte — eine Stellung im Vorgelände der kleinen Festung Dünaburg. Zur Auffüllung der arg geschwächten Verbände wurden ihr 120 einzelne Kompagnien zugeführt), die Kräfte im Gebiete nördlich des Njemen im übrigen durch Verschiebung von Teilen der 10. Armee bis Anfang August auf 10½ Infanterie- und 9½ Kavallerie-Divisionen erhöht, so daß sie den 7 Infanterie- und 6½ Kavallerie-Divisionen des Generals von Eichhorn und Böck an die Waage hielten. Bald nach Mitte des Monats sah man sich sogar veranlaßt, an dem bedrohten Frontabschnitte die Bildung einer neuen 12. Armee bei Riga anzuordnen4). Das deutsche Flottenunternehmen im Rigaer Meerbusen hatte die Besorgnisse</w:t>
+      </w:r>
     </w:p>
     <w:p>
       <w:pPr>
@@ -2773,21 +1136,13 @@
         <w:pStyle w:val="FootnoteStyle"/>
       </w:pPr>
       <w:r>
-        <w:br/>
         <w:t>1) Krowlown, Schaulen, S. 69 f.</w:t>
         <w:br/>
         <w:t>2) S. 449.</w:t>
         <w:br/>
-        <w:t>3) 5. Armee im wesentlichen wie auf S. 469 Anm. 6 ausgeführt, der</w:t>
-        <w:br/>
-        <w:t>53. J. D. und 1. R. D. Ferner rechter Flügel der 10. Armee auf das nördliche</w:t>
-        <w:br/>
-        <w:t>Njemen-Ufer verlängert: XXXIV. Korps (2. finnL Schütz. Div. und 104. I. S. D.), 1. und</w:t>
-        <w:br/>
-        <w:t>2. Rudan-Rol, D.</w:t>
+        <w:t>3) 5. Armee im wesentlichen wie auf S. 469 Anm. 6 ausgeführt, der 53. J. D. und 1. R. D. Ferner rechter Flügel der 10. Armee auf das nördliche Njemen-Ufer verlängert: XXXIV. Korps (2. finnL Schütz. Div. und 104. I. S. D.), 1 und</w:t>
         <w:br/>
         <w:t>4) S. 451.</w:t>
-        <w:br/>
       </w:r>
     </w:p>
     <w:p>
@@ -3052,331 +1407,16 @@
       <w:pPr>
         <w:jc w:val="both"/>
       </w:pPr>
-    </w:p>
-    <w:p>
-      <w:pPr>
-        <w:jc w:val="both"/>
-      </w:pPr>
-      <w:r>
-        <w:t>umgebaut und verstärkt worden waren. Ein weiterer vier bis fünf Kilo-</w:t>
-      </w:r>
-    </w:p>
-    <w:p>
-      <w:pPr>
-        <w:jc w:val="both"/>
-      </w:pPr>
-      <w:r>
-        <w:t>meter vorgeschobener äußerer Fortgürtel war damals im Entstehen ge-</w:t>
-      </w:r>
-    </w:p>
-    <w:p>
-      <w:pPr>
-        <w:jc w:val="both"/>
-      </w:pPr>
-      <w:r>
-        <w:t>wesen. In Anlehnung an diese ausgedehnten ständigen Werke war die</w:t>
-      </w:r>
-    </w:p>
-    <w:p>
-      <w:pPr>
-        <w:jc w:val="both"/>
-      </w:pPr>
-      <w:r>
-        <w:t>Festung in nahezu zwölf Kriegsmonaten weiter ausgebaut und durch vor-</w:t>
-      </w:r>
-    </w:p>
-    <w:p>
-      <w:pPr>
-        <w:jc w:val="both"/>
-      </w:pPr>
-      <w:r>
-        <w:t>geschobene Stellungen verstärkt worden, so daß sie als besonders wider-</w:t>
-      </w:r>
-    </w:p>
-    <w:p>
-      <w:pPr>
-        <w:jc w:val="both"/>
-      </w:pPr>
-      <w:r>
-        <w:t>standsfähig anzusehen war. Der beim Großen Generalstabe im Frieden</w:t>
-      </w:r>
-    </w:p>
-    <w:p>
-      <w:pPr>
-        <w:jc w:val="both"/>
-      </w:pPr>
-      <w:r>
-        <w:t>ausgearbeitete Angriffsentwurf empfahl, die Südfront anzugreifen, die von</w:t>
-      </w:r>
-    </w:p>
-    <w:p>
-      <w:pPr>
-        <w:jc w:val="both"/>
-      </w:pPr>
-      <w:r>
-        <w:t>der tief eingeschnittenen Jesia in zwei Hälften geteilt wird. Für Artillerie-</w:t>
-      </w:r>
-    </w:p>
-    <w:p>
-      <w:pPr>
-        <w:jc w:val="both"/>
-      </w:pPr>
-      <w:r>
-        <w:t>aufstellung und Munitionsversorgung stand nur die Königsberger Bahn zur</w:t>
-      </w:r>
-    </w:p>
-    <w:p>
-      <w:pPr>
-        <w:jc w:val="both"/>
-      </w:pPr>
-      <w:r>
-        <w:t>Verfügung. An Kräften waren allein schon gegen den früheren engen Um-</w:t>
-      </w:r>
-    </w:p>
-    <w:p>
-      <w:pPr>
-        <w:jc w:val="both"/>
-      </w:pPr>
-      <w:r>
-        <w:t>fang des Platzes etwa zwei Korps, rund 400 Geschütze, davon gegen</w:t>
-      </w:r>
-    </w:p>
-    <w:p>
-      <w:pPr>
-        <w:jc w:val="both"/>
-      </w:pPr>
-      <w:r>
-        <w:t>250 schwere (unter ihnen zwei schwerste Batterien) als erforderlich ange-</w:t>
-      </w:r>
-    </w:p>
-    <w:p>
-      <w:pPr>
-        <w:jc w:val="both"/>
-      </w:pPr>
-      <w:r>
-        <w:t>sehen worden. Was die 10. Armee einstweilen gegen die wesentlich er-</w:t>
-      </w:r>
-    </w:p>
-    <w:p>
-      <w:pPr>
-        <w:jc w:val="both"/>
-      </w:pPr>
-      <w:r>
-        <w:t>weiterte Festung einzusetzen hatte, lange nicht einmal an diese Forderungen</w:t>
-      </w:r>
-    </w:p>
-    <w:p>
-      <w:pPr>
-        <w:jc w:val="both"/>
-      </w:pPr>
-      <w:r>
-        <w:t>heran. Vor allem aber mußte der Angriff allein gegen die westliche Hälfte</w:t>
-      </w:r>
-    </w:p>
-    <w:p>
-      <w:pPr>
-        <w:jc w:val="both"/>
-      </w:pPr>
-      <w:r>
-        <w:t>der Südfront geführt werden. Die Kräfte reichten nicht aus, vorerst auf</w:t>
-      </w:r>
-    </w:p>
-    <w:p>
-      <w:pPr>
-        <w:jc w:val="both"/>
-      </w:pPr>
-      <w:r>
-        <w:t>dem östlichen Jesia-Ufer Fuß zu fassen, da südlich der Festung auf fast</w:t>
-      </w:r>
-    </w:p>
-    <w:p>
-      <w:pPr>
-        <w:jc w:val="both"/>
-      </w:pPr>
-      <w:r>
-        <w:t>150 Kilometer Frontbreite die an Zahl überlegene kampfkräftige russische</w:t>
-      </w:r>
-    </w:p>
-    <w:p>
-      <w:pPr>
-        <w:jc w:val="both"/>
-      </w:pPr>
-      <w:r>
-        <w:t>10. Armee gegenüberstand. Dort konnten zum Angriff auf die Festung kaum</w:t>
-      </w:r>
-    </w:p>
-    <w:p>
-      <w:pPr>
-        <w:jc w:val="both"/>
-      </w:pPr>
-      <w:r>
-        <w:t>noch deutsche Kräfte freigemacht werden.</w:t>
-      </w:r>
-    </w:p>
-    <w:p>
-      <w:pPr>
-        <w:jc w:val="both"/>
-      </w:pPr>
-      <w:r>
-        <w:t>Als Generaloberst von Eichhorn dann am 31. Juli angesichts der</w:t>
-      </w:r>
-    </w:p>
-    <w:p>
-      <w:pPr>
-        <w:jc w:val="both"/>
-      </w:pPr>
-      <w:r>
-        <w:t>Fortschritte der Njemen-Armee auch noch die 4. Kavallerie-Division ab-</w:t>
-      </w:r>
-    </w:p>
-    <w:p>
-      <w:pPr>
-        <w:jc w:val="both"/>
-      </w:pPr>
-      <w:r>
-        <w:t>geben mußte1), die künftig auf dem nördlichen Njemen-Ufer die Festung</w:t>
-      </w:r>
-    </w:p>
-    <w:p>
-      <w:pPr>
-        <w:jc w:val="both"/>
-      </w:pPr>
-      <w:r>
-        <w:t>abschirmen sollte, sandte er am 2. August seinen Generalstabschef, Oberst</w:t>
-      </w:r>
-    </w:p>
-    <w:p>
-      <w:pPr>
-        <w:jc w:val="both"/>
-      </w:pPr>
-      <w:r>
-        <w:t>Hell, nach Lößen, um nochmals dringend Verstärkungen zu erbitten. "Im</w:t>
-      </w:r>
-    </w:p>
-    <w:p>
-      <w:pPr>
-        <w:jc w:val="both"/>
-      </w:pPr>
-      <w:r>
-        <w:t>Hinblick auf die minderwertige Besatzung der Festung Kowno", so legte</w:t>
-      </w:r>
-    </w:p>
-    <w:p>
-      <w:pPr>
-        <w:jc w:val="both"/>
-      </w:pPr>
-      <w:r>
-        <w:t>Oberst Hell dar, "und deren anscheinend sehr mangelhafte artilleristische</w:t>
-      </w:r>
-    </w:p>
-    <w:p>
-      <w:pPr>
-        <w:jc w:val="both"/>
-      </w:pPr>
-      <w:r>
-        <w:t>Ausstattung sei Oberkommando 10 überzeugt, daß bei Bereitstellung auch</w:t>
-      </w:r>
-    </w:p>
-    <w:p>
-      <w:pPr>
-        <w:jc w:val="both"/>
-      </w:pPr>
-      <w:r>
-        <w:t>nur einer weiteren Infanterie-Division das Ziel schneller Einnahme der</w:t>
-      </w:r>
-    </w:p>
-    <w:p>
-      <w:pPr>
-        <w:jc w:val="both"/>
-      </w:pPr>
-      <w:r>
-        <w:t>Festung erreicht werden könne." Der Oberbefehlshaber Ost teilte</w:t>
-      </w:r>
-    </w:p>
-    <w:p>
-      <w:pPr>
-        <w:jc w:val="both"/>
-      </w:pPr>
-      <w:r>
-        <w:t>diese Auffassung durchaus, konnte aber, "da die Njemen-Armee zur Zeit im</w:t>
-      </w:r>
-    </w:p>
-    <w:p>
-      <w:pPr>
-        <w:jc w:val="both"/>
-      </w:pPr>
-      <w:r>
-        <w:t>Kampf stehe und er aus der Narew-Front auf bündigen Befehl der Obersten</w:t>
-      </w:r>
-    </w:p>
-    <w:p>
-      <w:pPr>
-        <w:jc w:val="both"/>
-      </w:pPr>
-      <w:r>
-        <w:t>Heeresleitung Kräfte nicht herausziehen dürfe", zunächst nur in Aussicht</w:t>
-      </w:r>
-    </w:p>
-    <w:p>
-      <w:pPr>
-        <w:jc w:val="both"/>
-      </w:pPr>
-      <w:r>
-        <w:t>stellen, der Armee sobald wie möglich noch wenigstens eine Landwehr-Brigade</w:t>
-      </w:r>
-    </w:p>
-    <w:p>
-      <w:pPr>
-        <w:jc w:val="both"/>
-      </w:pPr>
-      <w:r>
-        <w:t>zuzuführen. Oberst Hell wollte benutzen, um die jetzt wirklich von</w:t>
-      </w:r>
-    </w:p>
-    <w:p>
-      <w:pPr>
-        <w:jc w:val="both"/>
-      </w:pPr>
-      <w:r>
-        <w:t>Suwalki in der Front stehende 76. Reserve-Division für den Angriff auf</w:t>
-      </w:r>
-    </w:p>
-    <w:p>
-      <w:pPr>
-        <w:jc w:val="both"/>
-      </w:pPr>
-      <w:r>
-        <w:t>die Festung freizumachen. Daraufhin erhielt die Armee in den nächsten</w:t>
-      </w:r>
-    </w:p>
-    <w:p>
-      <w:pPr>
-        <w:jc w:val="both"/>
-      </w:pPr>
-      <w:r>
-        <w:t>Tagen die 6. Landwehr-Brigade2) von der 8. und ein Landsturm-Regiment</w:t>
-      </w:r>
-    </w:p>
-    <w:p>
-      <w:pPr>
-        <w:jc w:val="both"/>
-      </w:pPr>
-    </w:p>
-    <w:p>
-      <w:pPr>
-        <w:pBdr>
-          <w:bottom w:val="single" w:sz="2" w:space="1" w:color="auto"/>
-        </w:pBdr>
-      </w:pPr>
-    </w:p>
-    <w:p>
-      <w:pPr>
-        <w:pStyle w:val="FootnoteStyle"/>
-      </w:pPr>
-      <w:r>
-        <w:br/>
-        <w:t>1) G. 466. — 2) C. 351 f.</w:t>
-        <w:br/>
+      <w:r>
+        <w:t>umgebaut und verstärkt worden waren. Ein weiterer vier bis fünf Kilometer vorgeschobener äußerer Fortgürtel war damals im Entstehen gewesen. In Anlehnung an diese ausgedehnten ständigen Werke war die Festung in nahezu zwölf Kriegsmonaten weiter ausgebaut und durch vorgeschobene Stellungen verstärkt worden, so daß sie als besonders widerstandsfähig anzusehen war. Der beim Großen Generalstabe im Frieden ausgearbeitete Angriffsentwurf empfahl, die Südfront anzugreifen, die von der tief eingeschnittenen Jesia in zwei Hälften geteilt wird. Für Artilleriekräfte und Munitionsversorgung stand nur die Königsberger Bahn zur Verfügung. An Kräften waren allein schon gegen den früheren engen Umfang des Platzes etwa zwei Korps, rund 400 Geschütze, davon gegen 250 schwere (unter ihnen drei schwerste Batterien) als erforderlich angesehen worden. Was die 10. Armee einstweilen gegen die wesentlich erweiterte Festung einzusetzen hatte, lange nicht einmal an diese Forderungen heran. Vor allem aber mußte der Angriff allein gegen die westliche Hälfte der Südfront geführt werden. Die Kräfte reichten nicht aus, vorerst auf dem östlichen Jesia-Ufer Fuß zu fassen, da südlich der Festung auf fast 150 Kilometer Frontbreite die an Zahl überlegene kampfkräftige russische 10. Armee gegenüberstand. Dort konnten zum Angriff auf die Festung kaum noch deutsche Kräfte freigemacht werden.</w:t>
+      </w:r>
+    </w:p>
+    <w:p>
+      <w:pPr>
+        <w:jc w:val="both"/>
+      </w:pPr>
+      <w:r>
+        <w:t>Als Generaloberst von Eichhorn dann am 31. Juli angesichts der Fortschritte der Njemen-Armee auch noch die 4. Kavallerie-Division abgeben mußte, die künftig auf dem nördlichen Njemen-Ufer die Festung absperren sollte, sandte er am 2. August seinen Generalstabschef, Oberst Hell, nach Lößen, um nochmals dringend Verstärkungen zu erbitten. "Im Hinblick auf die minderwertige Besatzung der Festung Kowno", so legte Oberst Hell dar, "und deren anscheinend sehr mangelhafte artilleristische Ausstattung sei Oberkommando 10 überzeugt, daß bei Bereitstellung auch nur einer weiteren Infanterie-Division das Ziel schneller Einnahme der Festung erreicht werden könne". Der Oberbefehlshaber Ost teilte diese Auffassung durchaus, konnte aber, "da die Njemen-Armee zur Zeit im Kampf stehe und er aus der Narew-Front auf bündigen Befehl der Obersten Heeresleitung Kräfte nicht herausziehen dürfe", zunächst nur in Aussicht stellen, der Armee sobald wie möglich notdürftigst eine Landwehr-Brigade zuzuführen. Oberst Hell wollte benutzen, um die jetzt wirklich von Suwalki in der Front stehende 76. Reserve-Division für den Angriff auf die Festung freizumachen. Daraufhin erhielt die Armee in den nächsten Tagen die 6. Landwehr-Brigade2) von der 8. und ein Landsturm-Regiment</w:t>
       </w:r>
     </w:p>
     <w:p>
@@ -3409,307 +1449,25 @@
       <w:pPr>
         <w:jc w:val="both"/>
       </w:pPr>
-    </w:p>
-    <w:p>
-      <w:pPr>
-        <w:jc w:val="both"/>
-      </w:pPr>
-      <w:r>
-        <w:t>von der 9. Armee sowie weitere schwerste und schwere Artillerie; außerdem</w:t>
-      </w:r>
-    </w:p>
-    <w:p>
-      <w:pPr>
-        <w:jc w:val="both"/>
-      </w:pPr>
-      <w:r>
-        <w:t>sollte die Division Bœdman von der Njemen-Armee demnächst zurückgegeben</w:t>
-      </w:r>
-    </w:p>
-    <w:p>
-      <w:pPr>
-        <w:jc w:val="both"/>
-      </w:pPr>
-      <w:r>
-        <w:t>werden1). Weitere Verstärkungen dachte der Oberbefehlshaber Ost in</w:t>
-      </w:r>
-    </w:p>
-    <w:p>
-      <w:pPr>
-        <w:jc w:val="both"/>
-      </w:pPr>
-      <w:r>
-        <w:t>kurzem von der 9. Armee geben zu können. Auch legte er der Obersten</w:t>
-      </w:r>
-    </w:p>
-    <w:p>
-      <w:pPr>
-        <w:jc w:val="both"/>
-      </w:pPr>
-      <w:r>
-        <w:t>Heeresleitung am 3. August nochmals die Wichtigkeit der Wegnahme von</w:t>
-      </w:r>
-    </w:p>
-    <w:p>
-      <w:pPr>
-        <w:jc w:val="both"/>
-      </w:pPr>
-      <w:r>
-        <w:t>Kowno dar; die Festung unterhalte nur schwaches Feuer, ein schneller</w:t>
-      </w:r>
-    </w:p>
-    <w:p>
-      <w:pPr>
-        <w:jc w:val="both"/>
-      </w:pPr>
-      <w:r>
-        <w:t>Erfolg sei hier noch möglich; er werde aber Kowno auch ohne weitere Ver-</w:t>
-      </w:r>
-    </w:p>
-    <w:p>
-      <w:pPr>
-        <w:jc w:val="both"/>
-      </w:pPr>
-      <w:r>
-        <w:t>stärkung angreifen lassen. Er erbat Zuweisung der nötigen Munition für</w:t>
-      </w:r>
-    </w:p>
-    <w:p>
-      <w:pPr>
-        <w:jc w:val="both"/>
-      </w:pPr>
-      <w:r>
-        <w:t>schwerste Geschütze und schwere Feldhaubitzen, an der besonders großer</w:t>
-      </w:r>
-    </w:p>
-    <w:p>
-      <w:pPr>
-        <w:jc w:val="both"/>
-      </w:pPr>
-      <w:r>
-        <w:t>Bedarf war2).</w:t>
-      </w:r>
-    </w:p>
-    <w:p>
-      <w:pPr>
-        <w:jc w:val="both"/>
-      </w:pPr>
-      <w:r>
-        <w:t>Der Befehl im Angriffsabschnitt zwischen Jesia und Unter-</w:t>
-      </w:r>
-    </w:p>
-    <w:p>
-      <w:pPr>
-        <w:jc w:val="both"/>
-      </w:pPr>
-      <w:r>
-        <w:t>lauf des Njemen fiel dem Generalkommando des XXXX. Reservekorps</w:t>
-      </w:r>
-    </w:p>
-    <w:p>
-      <w:pPr>
-        <w:jc w:val="both"/>
-      </w:pPr>
-      <w:r>
-        <w:t>zu. Der Gegner hatte hier, wie die Luftreftundung zeigte, vor die ständigen</w:t>
-      </w:r>
-    </w:p>
-    <w:p>
-      <w:pPr>
-        <w:jc w:val="both"/>
-      </w:pPr>
-      <w:r>
-        <w:t>Werke des älteren Fortgürtels (Fort III, II und I mit den dazwischen</w:t>
-      </w:r>
-    </w:p>
-    <w:p>
-      <w:pPr>
-        <w:jc w:val="both"/>
-      </w:pPr>
-      <w:r>
-        <w:t>liegenden Batterien 3 und 2) zwei neue Verteidigungslinien vorgeschoben,</w:t>
-      </w:r>
-    </w:p>
-    <w:p>
-      <w:pPr>
-        <w:jc w:val="both"/>
-      </w:pPr>
-      <w:r>
-        <w:t>deren vorderste etwa zwölf Kilometer vom Innern der Stadt ablag.</w:t>
-      </w:r>
-    </w:p>
-    <w:p>
-      <w:pPr>
-        <w:jc w:val="both"/>
-      </w:pPr>
-      <w:r>
-        <w:t>Besonders stark schienen die unmittelbar an der Jesia auf dem Höhen-</w:t>
-      </w:r>
-    </w:p>
-    <w:p>
-      <w:pPr>
-        <w:jc w:val="both"/>
-      </w:pPr>
-      <w:r>
-        <w:t>gelände von Godlewo errichteten Anlagen. Diese wollte Generalleutnant</w:t>
-      </w:r>
-    </w:p>
-    <w:p>
-      <w:pPr>
-        <w:jc w:val="both"/>
-      </w:pPr>
-      <w:r>
-        <w:t>Litzmann zuerst in Besitz nehmen und dann gegen die Batterie 3 und</w:t>
-      </w:r>
-    </w:p>
-    <w:p>
-      <w:pPr>
-        <w:jc w:val="both"/>
-      </w:pPr>
-      <w:r>
-        <w:t>das Fort II vorgehen. An Truppen standen ihm einfühlten die</w:t>
-      </w:r>
-    </w:p>
-    <w:p>
-      <w:pPr>
-        <w:jc w:val="both"/>
-      </w:pPr>
-      <w:r>
-        <w:t>Brigade Zenter und die 9. Landwehr-Brigade rechts, die 79. Reserve-</w:t>
-      </w:r>
-    </w:p>
-    <w:p>
-      <w:pPr>
-        <w:jc w:val="both"/>
-      </w:pPr>
-      <w:r>
-        <w:t>Division links der Eisenbahn zur Verfügung. Verstärkung an schwerer</w:t>
-      </w:r>
-    </w:p>
-    <w:p>
-      <w:pPr>
-        <w:jc w:val="both"/>
-      </w:pPr>
-      <w:r>
-        <w:t>Artillerie begann heranzukommen; ihre endgültige Zahl stand noch nicht</w:t>
-      </w:r>
-    </w:p>
-    <w:p>
-      <w:pPr>
-        <w:jc w:val="both"/>
-      </w:pPr>
-      <w:r>
-        <w:t>fest. Am 29. Juli war es gelungen, vorgeschobene Stellungen des Gegners</w:t>
-      </w:r>
-    </w:p>
-    <w:p>
-      <w:pPr>
-        <w:jc w:val="both"/>
-      </w:pPr>
-      <w:r>
-        <w:t>beiderseits der Eisenbahn zu nehmen; gegen 1200 Gefangene waren dabei</w:t>
-      </w:r>
-    </w:p>
-    <w:p>
-      <w:pPr>
-        <w:jc w:val="both"/>
-      </w:pPr>
-      <w:r>
-        <w:t>eingebracht worden. Am 6. August schob die</w:t>
-      </w:r>
-    </w:p>
-    <w:p>
-      <w:pPr>
-        <w:jc w:val="both"/>
-      </w:pPr>
-      <w:r>
-        <w:t>79. Reserve-Division ihre Truppen bis in die Linie Dluga—Sapiezyski</w:t>
-      </w:r>
-    </w:p>
-    <w:p>
-      <w:pPr>
-        <w:jc w:val="both"/>
-      </w:pPr>
-      <w:r>
-        <w:t>vor und gewann damit die für die Artillerie zur Feuereeröffnung</w:t>
-      </w:r>
-    </w:p>
-    <w:p>
-      <w:pPr>
-        <w:jc w:val="both"/>
-      </w:pPr>
-      <w:r>
-        <w:t>nötigen Beobachtungsstellen. Am 7. August siedelte Generaloberst von Sich-</w:t>
-      </w:r>
-    </w:p>
-    <w:p>
-      <w:pPr>
-        <w:jc w:val="both"/>
-      </w:pPr>
-      <w:r>
-        <w:t>mit dem Operationsstabe nach Kozlova Ruda über, unmittelbar hinter</w:t>
-      </w:r>
-    </w:p>
-    <w:p>
-      <w:pPr>
-        <w:jc w:val="both"/>
-      </w:pPr>
-      <w:r>
-        <w:t>den Angriffsabschnitt. Im folgenden Tage sollte die Artillerie das Feuer</w:t>
-      </w:r>
-    </w:p>
-    <w:p>
-      <w:pPr>
-        <w:jc w:val="both"/>
-      </w:pPr>
-      <w:r>
-        <w:t>eröffnen.</w:t>
-      </w:r>
-    </w:p>
-    <w:p>
-      <w:pPr>
-        <w:jc w:val="both"/>
-      </w:pPr>
-      <w:r>
-        <w:t>Inzwischen war die Njemen-Armee weiter nördlich derart gebunden3),</w:t>
-      </w:r>
-    </w:p>
-    <w:p>
-      <w:pPr>
-        <w:jc w:val="both"/>
-      </w:pPr>
-      <w:r>
-        <w:t>daß der 10. Armee jetzt auch die Abschließung der Festung nörd-</w:t>
-      </w:r>
-    </w:p>
-    <w:p>
-      <w:pPr>
-        <w:jc w:val="both"/>
-      </w:pPr>
-      <w:r>
-        <w:t>lich des Njemen und die Sicherung gegen den Wilia-Abschnitt bis</w:t>
-      </w:r>
-    </w:p>
-    <w:p>
-      <w:pPr>
-        <w:jc w:val="both"/>
-      </w:pPr>
-      <w:r>
-        <w:t>Janow übertragen wurde. Dazu konnte ihr aber von der Njemen-Armee</w:t>
-      </w:r>
-    </w:p>
-    <w:p>
-      <w:pPr>
-        <w:jc w:val="both"/>
-      </w:pPr>
-      <w:r>
-        <w:t>nur die etwa eine Brigade starke Abteilung Eßbeck, nicht aber die Divi-</w:t>
-      </w:r>
-    </w:p>
-    <w:p>
-      <w:pPr>
-        <w:jc w:val="both"/>
-      </w:pPr>
+      <w:r>
+        <w:t>von der 9. Armee sowie weitere schwerste und schwere Artillerie; außerdem sollte die Division Bœdmann von der Njemen-Armee demnächst zurückgegeben werden. Weitere Verstärkungen dachte der Oberbefehlshaber Ost in kurzem von der 9. Armee geben zu können. Auch legte er der Obersten Heeresleitung am 3. August nochmals die Wichtigkeit der Wegnahme von Kowno dar; die Festung unterhalte nur schwaches Feuer, ein schneller Erfolg sei hier noch möglich; er werde aber Kowno auch ohne weitere Verstärkung angreifen lassen. Er erbat Zuweisung der nötigen Munition für schwerste Geschütze und schwere Feldhaubitzen, an der besonders großer Bedarf war.</w:t>
+      </w:r>
+    </w:p>
+    <w:p>
+      <w:pPr>
+        <w:jc w:val="both"/>
+      </w:pPr>
+      <w:r>
+        <w:t>Der Befehl im Angriffsabschnitt zwischen Jesia und Unterlauf des Njemen fiel dem Generalkommando des XXXX. Reservekorps zu. Der Gegner hatte hier, wie die Luftreftundung zeigte, vor die ständigen Werke des älteren Fortgürtels (Fort III, II und I mit den dazwischen liegenden Batterien 3 und 2) zwei neue Verteidigungslinien vorgeschoben deren vorderste etwa zwölf Kilometer vom Innern der Stadt ablag. Besonders stark schienen die unmittelbar an der Jesia auf dem Höhengelände von Godlewo errichteten Anlagen. Diese wollte Generalleutnant Litzmann zuerst in Besitz nehmen und dann gegen die Batterie 3 und das Fort II vorgehen. An Truppen standen ihm einfühlend die Brigade Zenter und die 9. Landwehr-Brigade rechts, die 79. Reserve-Division links der Eisenbahn zur Verfügung. Verstärkung an schwerer Artillerie begann heranzukommen; ihre endgültige Zahl stand noch nicht fest. Am 29. Juli war es gelungen, vorgeschobene Stellungen des Gegners beiderseits der Eisenbahn zu nehmen; gegen 1200 Gefangene waren dabei eingebracht worden. Am 6. August schob die 9. Landwehr-Brigade und 79. Reserve-Division ihre Truppen bis in die Linie Dluga-Sapiezyński vor und gewannen damit die für die Artillerie zur Feuereeröffnung nötigen Beobachtungsstellen. Am 7. August siedelte Generaloberst von Sich mit dem Operationsstabe nach Kozlova Ruda über, unmittelbar hinter den Angriffsabschnitt. Am folgenden Tage sollte die Artillerie das Feuer eröffnen.</w:t>
+      </w:r>
+    </w:p>
+    <w:p>
+      <w:pPr>
+        <w:jc w:val="both"/>
+      </w:pPr>
+      <w:r>
+        <w:t>Inzwischen war die Njemen-Armee weiter nördlich derart gebunden, daß der 10. Armee jetzt auch die Abschließung der Festung nördlich des Njemen und die Sicherung gegen den Wilia-Abschnitt bis Janow übertragen wurde. Dazu konnte ihr aber von der Njemen-Armee nur die etwa eine Brigade starke Abteilung Efsedeck, nicht aber die Divisi</w:t>
+      </w:r>
     </w:p>
     <w:p>
       <w:r>
@@ -3741,299 +1499,25 @@
       <w:pPr>
         <w:jc w:val="both"/>
       </w:pPr>
-    </w:p>
-    <w:p>
-      <w:pPr>
-        <w:jc w:val="both"/>
-      </w:pPr>
-      <w:r>
-        <w:t>Befehlsmann und die soeben erst abgegebene 4. Kavallerie-Division unterstellt</w:t>
-      </w:r>
-    </w:p>
-    <w:p>
-      <w:pPr>
-        <w:jc w:val="both"/>
-      </w:pPr>
-      <w:r>
-        <w:t>werden. Die 10. Armee selbst hatte vielmehr zur Lösung der neuen Auf-</w:t>
-      </w:r>
-    </w:p>
-    <w:p>
-      <w:pPr>
-        <w:jc w:val="both"/>
-      </w:pPr>
-      <w:r>
-        <w:t>gabe auch noch die 1. Kavallerie-Division auf das nördliche Insterburg zu ver-</w:t>
-      </w:r>
-    </w:p>
-    <w:p>
-      <w:pPr>
-        <w:jc w:val="both"/>
-      </w:pPr>
-      <w:r>
-        <w:t>schieben, gleichzeitig als Vorbereitung weiterer Operationen, für die eine</w:t>
-      </w:r>
-    </w:p>
-    <w:p>
-      <w:pPr>
-        <w:jc w:val="both"/>
-      </w:pPr>
-      <w:r>
-        <w:t>bedeutende Kavallerie-Masse zum Vorgehen auf Wilna bereitgestellt werden</w:t>
-      </w:r>
-    </w:p>
-    <w:p>
-      <w:pPr>
-        <w:jc w:val="both"/>
-      </w:pPr>
-      <w:r>
-        <w:t>sollte. Auch mußte auf Einspruch der Obersten Heeresleitung) an Stelle</w:t>
-      </w:r>
-    </w:p>
-    <w:p>
-      <w:pPr>
-        <w:jc w:val="both"/>
-      </w:pPr>
-      <w:r>
-        <w:t>der vom Oberbefehlshaber Ost beabsichtigten Zuführung von Truppen der</w:t>
-      </w:r>
-    </w:p>
-    <w:p>
-      <w:pPr>
-        <w:jc w:val="both"/>
-      </w:pPr>
-      <w:r>
-        <w:t>9. Armee eine Division aus dem Westen abgewartet werden, die erst vom</w:t>
-      </w:r>
-    </w:p>
-    <w:p>
-      <w:pPr>
-        <w:jc w:val="both"/>
-      </w:pPr>
-      <w:r>
-        <w:t>12. August an eintreffen konnte. Von der angeforderten schweren Feld-</w:t>
-      </w:r>
-    </w:p>
-    <w:p>
-      <w:pPr>
-        <w:jc w:val="both"/>
-      </w:pPr>
-      <w:r>
-        <w:t>bahnmunition hatte die Oberste Heeresleitung nur 24.000 statt 36.000</w:t>
-      </w:r>
-    </w:p>
-    <w:p>
-      <w:pPr>
-        <w:jc w:val="both"/>
-      </w:pPr>
-      <w:r>
-        <w:t>Schuß bewilligt, das heißt, nur den Bedarf für etwa vier Schießtage2).</w:t>
-      </w:r>
-    </w:p>
-    <w:p>
-      <w:pPr>
-        <w:jc w:val="both"/>
-      </w:pPr>
-      <w:r>
-        <w:t>Am 8. August war der in dem wegelosen Gelände recht schwierige</w:t>
-      </w:r>
-    </w:p>
-    <w:p>
-      <w:pPr>
-        <w:jc w:val="both"/>
-      </w:pPr>
-      <w:r>
-        <w:t>Aufmarsch der schwersten und schweren Artillerie größtenteils durchgeführt.</w:t>
-      </w:r>
-    </w:p>
-    <w:p>
-      <w:pPr>
-        <w:jc w:val="both"/>
-      </w:pPr>
-      <w:r>
-        <w:t>Nach anderthalbstündigem Einschießen begann gegen Mittag das Wir-</w:t>
-      </w:r>
-    </w:p>
-    <w:p>
-      <w:pPr>
-        <w:jc w:val="both"/>
-      </w:pPr>
-      <w:r>
-        <w:t>kungsschießen aus rund 120 Rohren. Die Russen antworteten</w:t>
-      </w:r>
-    </w:p>
-    <w:p>
-      <w:pPr>
-        <w:jc w:val="both"/>
-      </w:pPr>
-      <w:r>
-        <w:t>kräftiger, als man erwartet hatte. Unter dem Schutze des gegen die feind-</w:t>
-      </w:r>
-    </w:p>
-    <w:p>
-      <w:pPr>
-        <w:jc w:val="both"/>
-      </w:pPr>
-      <w:r>
-        <w:t>lichen Artilleriestellungen und Werke gerichteten Zerstörungsfeuers arbeite-</w:t>
-      </w:r>
-    </w:p>
-    <w:p>
-      <w:pPr>
-        <w:jc w:val="both"/>
-      </w:pPr>
-      <w:r>
-        <w:t>te sich die 79. Reserve-Division des Generalmajors Boësz zwischen Eisenbahn</w:t>
-      </w:r>
-    </w:p>
-    <w:p>
-      <w:pPr>
-        <w:jc w:val="both"/>
-      </w:pPr>
-      <w:r>
-        <w:t>und Niemen allmählich weiter vor, erstürmte am Abend des 9. und in der</w:t>
-      </w:r>
-    </w:p>
-    <w:p>
-      <w:pPr>
-        <w:jc w:val="both"/>
-      </w:pPr>
-      <w:r>
-        <w:t>Nacht zum 10. August die Stellungen von Godlewo und die nördlich</w:t>
-      </w:r>
-    </w:p>
-    <w:p>
-      <w:pPr>
-        <w:jc w:val="both"/>
-      </w:pPr>
-      <w:r>
-        <w:t>anschließenden Stützpunkte und hielt sie gegen alsbald einsetzende heftige</w:t>
-      </w:r>
-    </w:p>
-    <w:p>
-      <w:pPr>
-        <w:jc w:val="both"/>
-      </w:pPr>
-      <w:r>
-        <w:t>russische Gegenstöße. Südlich der Bahn deckte die 9. Landwehr-Brigade</w:t>
-      </w:r>
-    </w:p>
-    <w:p>
-      <w:pPr>
-        <w:jc w:val="both"/>
-      </w:pPr>
-      <w:r>
-        <w:t>gegen den Jesia-Abschnitt. Die Kämpfe der drei Tage hatten insgesamt</w:t>
-      </w:r>
-    </w:p>
-    <w:p>
-      <w:pPr>
-        <w:jc w:val="both"/>
-      </w:pPr>
-      <w:r>
-        <w:t>über 2000 Gefangene, 16 Maschinengewehre und vier Geschütze eingebracht.</w:t>
-      </w:r>
-    </w:p>
-    <w:p>
-      <w:pPr>
-        <w:jc w:val="both"/>
-      </w:pPr>
-      <w:r>
-        <w:t>Generaloberst von Eichhorn hatte bereits damit gerechnet, daß die</w:t>
-      </w:r>
-    </w:p>
-    <w:p>
-      <w:pPr>
-        <w:jc w:val="both"/>
-      </w:pPr>
-      <w:r>
-        <w:t>Feuereröffnung gegen Kowno auch den Gegner südlich der Festung in Be-</w:t>
-      </w:r>
-    </w:p>
-    <w:p>
-      <w:pPr>
-        <w:jc w:val="both"/>
-      </w:pPr>
-      <w:r>
-        <w:t>wegung bringen werde3). Dieser brach dann auch am 11. August etwa</w:t>
-      </w:r>
-    </w:p>
-    <w:p>
-      <w:pPr>
-        <w:jc w:val="both"/>
-      </w:pPr>
-      <w:r>
-        <w:t>40 Kilometer südwestlich der Angriffsfront nach gründlicher Artillerievor-</w:t>
-      </w:r>
-    </w:p>
-    <w:p>
-      <w:pPr>
-        <w:jc w:val="both"/>
-      </w:pPr>
-      <w:r>
-        <w:t>bereitung östlich von Marjampol über die Dawina vor und wiederholte</w:t>
-      </w:r>
-    </w:p>
-    <w:p>
-      <w:pPr>
-        <w:jc w:val="both"/>
-      </w:pPr>
-      <w:r>
-        <w:t>seinen offenbar zur Entlastung von Kowno geführten Angriff in den beiden</w:t>
-      </w:r>
-    </w:p>
-    <w:p>
-      <w:pPr>
-        <w:jc w:val="both"/>
-      </w:pPr>
-      <w:r>
-        <w:t>folgenden Nächten. Jedesmal wurde er von dem inzwischen soweit ver-</w:t>
-      </w:r>
-    </w:p>
-    <w:p>
-      <w:pPr>
-        <w:jc w:val="both"/>
-      </w:pPr>
-      <w:r>
-        <w:t>längerten Nordflügel des XXI. Armeekorps, 31. Infanterie-Division unter</w:t>
-      </w:r>
-    </w:p>
-    <w:p>
-      <w:pPr>
-        <w:jc w:val="both"/>
-      </w:pPr>
-      <w:r>
-        <w:t>Generalleutnant von Berxer, verlustreich abgewiesen. Gleichzeitig aber</w:t>
-      </w:r>
-    </w:p>
-    <w:p>
-      <w:pPr>
-        <w:jc w:val="both"/>
-      </w:pPr>
-      <w:r>
-        <w:t>schienen russische Verstärkungen nach Kowno zu rollen, dessen Besatzung</w:t>
-      </w:r>
-    </w:p>
-    <w:p>
-      <w:pPr>
-        <w:jc w:val="both"/>
-      </w:pPr>
-      <w:r>
-        <w:t>aus Landwehr-Ersatz- und Grenzschutztruppen, insgesamt wohl 15</w:t>
-      </w:r>
-    </w:p>
-    <w:p>
-      <w:pPr>
-        <w:jc w:val="both"/>
-      </w:pPr>
-      <w:r>
-        <w:t>bis 20 Bataillonen, bestanden hatte; vier neue Infanterie-Regimenter</w:t>
-      </w:r>
-    </w:p>
-    <w:p>
-      <w:pPr>
-        <w:jc w:val="both"/>
-      </w:pPr>
+      <w:r>
+        <w:t>Befehlsmann und die soeben erst abgegebene 4. Kavallerie-Division unterstellt werden. Die 10. Armee selbst hatte vielmehr zur Lösung der neuen Aufgabe auch noch die 1. Kavallerie-Division auf das nördliche Instruft zu verschieben, gleichzeitig als Vorbereitung weiterer Operationen, für die eine bedeutende Kavallerie-Masse zum Vorgehen auf Wilna bereitgestellt werden sollte. Auch musste auf Einspruch der Obersten Heeresleitung an Stelle der vom Oberbefehlshaber Ost beabsichtigten Zuführung von Truppen der 9. Armee eine Division aus dem Westen abgewartet werden, die erst vom 12. August an eintreffen konnte. Von der angeforderten schweren Feldbahnausrüstung hatte die Oberste Heeresleitung für 24.000 statt 36.000 Schuß bewilligt, das heißt, nur den Bedarf für etwa vier Schießtage.</w:t>
+      </w:r>
+    </w:p>
+    <w:p>
+      <w:pPr>
+        <w:jc w:val="both"/>
+      </w:pPr>
+      <w:r>
+        <w:t>Am 8. August war der in dem wegelosen Gelände recht schwierige Aufmarsch der schwersten und schweren Artillerie größtenteils durchgeführt. Nach anderthalbstündigem Einschießen begann gegen Mittag das Wirkungsschießen aus rund 120 Rohren. Die Russen antworteten kräftiger, als man erwartet hatte. Unter dem Schutze des gegen die feindlichen Artilleriestellungen und Werke gerichteten Zerstörungsfeuers arbeitete sich die 79. Reserve-Division des Generalmajors Boësz zwischen Eisenbahn und Niemen allmählich weiter vor, erstürmte am Abend des 9. und in der Nacht zum 10. August die Stellungen von Godlewo und die nördlich anschließenden Stützpunkte und hielt sie gegen alsbald einsetzende heftige russische Gegenstöße. Südlich der Bahn deckte die 9. Landwehr-Brigade gegen den Jesia-Abschnitt. Die Kämpfe der drei Tage hatten insgesamt über 2000 Gefangene, 16 Maschinengewehre und vier Geschütze eingebracht.</w:t>
+      </w:r>
+    </w:p>
+    <w:p>
+      <w:pPr>
+        <w:jc w:val="both"/>
+      </w:pPr>
+      <w:r>
+        <w:t>Generaloberst von Eichhorn hatte bereits damit gerechnet, daß die Feuereröffnung gegen Kowno auch den Gegner südlich der Festung in Bewegung bringen werde. Dieser brach dann auch am 11. August etwa 40 Kilometer südwestlich der Angriffsfront nach gründlicher Artillerievorbereitung östlich von Marjampol über die Dawina vor und wiederholte seinen offenbar zur Entlastung von Kowno geführten Angriff in den beiden folgenden Nächten. Jedesmal wurde er von dem inzwischen soweit verstärkten Nordflügel des XXI. Armeekorps, 31. Infanterie-Division unter Generalleutnant von Berxer, verlustreich abgewiesen. Gleichzeitig aber schienen russische Verstärkungen nach Kowno zu rollen, dessen Besatzung sich aus Landwehr-Ersatz- und Grenzschutztruppen, insgesamt wohl 15 bis 20 Bataillonen, bestanden hatte; vier neue Infanterie-Regimenter</w:t>
+      </w:r>
     </w:p>
     <w:p>
       <w:pPr>
@@ -4047,11 +1531,7 @@
         <w:pStyle w:val="FootnoteStyle"/>
       </w:pPr>
       <w:r>
-        <w:br/>
-        <w:t>1) G. 346 f. — 2) G. 347. — 3) Aufzeichnung des Generalobersten von Eichhorn</w:t>
-        <w:br/>
-        <w:t>vom 7. August 1915.</w:t>
-        <w:br/>
+        <w:t>1) S. 346 f. — 2) G. 347. — 3) Aufzeichnung des Generalobersten von Eichhorn vom 7. August 1915.</w:t>
       </w:r>
     </w:p>
     <w:p>
@@ -4084,301 +1564,32 @@
       <w:pPr>
         <w:jc w:val="both"/>
       </w:pPr>
-    </w:p>
-    <w:p>
-      <w:pPr>
-        <w:jc w:val="both"/>
-      </w:pPr>
-      <w:r>
-        <w:t>sollten jetzt eingetroffen sein. Auch schien der Gegner über sehr reichliche</w:t>
-      </w:r>
-    </w:p>
-    <w:p>
-      <w:pPr>
-        <w:jc w:val="both"/>
-      </w:pPr>
-      <w:r>
-        <w:t>Munition zu verfügen, während der Angreifer mit der seinen recht haus-</w:t>
-      </w:r>
-    </w:p>
-    <w:p>
-      <w:pPr>
-        <w:jc w:val="both"/>
-      </w:pPr>
-      <w:r>
-        <w:t>hältterisch umgehen mußte.</w:t>
-      </w:r>
-    </w:p>
-    <w:p>
-      <w:pPr>
-        <w:jc w:val="both"/>
-      </w:pPr>
-      <w:r>
-        <w:t>Generaloberst von Eichhorn mahnte am 12. August zur Eile:</w:t>
-      </w:r>
-    </w:p>
-    <w:p>
-      <w:pPr>
-        <w:jc w:val="both"/>
-      </w:pPr>
-      <w:r>
-        <w:t>„Jeder Zeitverlust erscheint unerwünscht, weil der Feind fortdauernd Per-</w:t>
-      </w:r>
-    </w:p>
-    <w:p>
-      <w:pPr>
-        <w:jc w:val="both"/>
-      </w:pPr>
-      <w:r>
-        <w:t>sonal und Material zu seiner Verstärkung heranführen kann.“ Das Feuer</w:t>
-      </w:r>
-    </w:p>
-    <w:p>
-      <w:pPr>
-        <w:jc w:val="both"/>
-      </w:pPr>
-      <w:r>
-        <w:t>der gesamten Artillerie, der dauernd neue Verstärkungen zuflossen, müsse</w:t>
-      </w:r>
-    </w:p>
-    <w:p>
-      <w:pPr>
-        <w:jc w:val="both"/>
-      </w:pPr>
-      <w:r>
-        <w:t>möglichst schnell eröffnet werden. Die inzwischen im Süden abgelöste</w:t>
-      </w:r>
-    </w:p>
-    <w:p>
-      <w:pPr>
-        <w:jc w:val="both"/>
-      </w:pPr>
-      <w:r>
-        <w:t>76. Reserve-Division wurde links neben der 79. eingesetzt; aus Frankreich</w:t>
-      </w:r>
-    </w:p>
-    <w:p>
-      <w:pPr>
-        <w:jc w:val="both"/>
-      </w:pPr>
-      <w:r>
-        <w:t>kommend, begann die 115. Infanterie-Division hinter den Angriffstruppen</w:t>
-      </w:r>
-    </w:p>
-    <w:p>
-      <w:pPr>
-        <w:jc w:val="both"/>
-      </w:pPr>
-      <w:r>
-        <w:t>einzutreffen. General Litzmann, der inzwischen auch den Befehl über</w:t>
-      </w:r>
-    </w:p>
-    <w:p>
-      <w:pPr>
-        <w:jc w:val="both"/>
-      </w:pPr>
-      <w:r>
-        <w:t>die nördlich des Njemen stehende Abteilung Esebeck übernommen hatte, hielt</w:t>
-      </w:r>
-    </w:p>
-    <w:p>
-      <w:pPr>
-        <w:jc w:val="both"/>
-      </w:pPr>
-      <w:r>
-        <w:t>es für wichtig, die russischen Linien von dort aus zu flankieren. Der Einsatz</w:t>
-      </w:r>
-    </w:p>
-    <w:p>
-      <w:pPr>
-        <w:jc w:val="both"/>
-      </w:pPr>
-      <w:r>
-        <w:t>der hierzu bestimmten Flachfeuer-Batterien hing aber von der Verlegung</w:t>
-      </w:r>
-    </w:p>
-    <w:p>
-      <w:pPr>
-        <w:jc w:val="both"/>
-      </w:pPr>
-      <w:r>
-        <w:t>der bisher an der Dubissa-Mündung eingebauten Brücke ab, die erst am</w:t>
-      </w:r>
-    </w:p>
-    <w:p>
-      <w:pPr>
-        <w:jc w:val="both"/>
-      </w:pPr>
-      <w:r>
-        <w:t>13. August bei Altoniki zwischen Niewiaza- und Dubissa-Mündung</w:t>
-      </w:r>
-    </w:p>
-    <w:p>
-      <w:pPr>
-        <w:jc w:val="both"/>
-      </w:pPr>
-      <w:r>
-        <w:t>wieder benutzbar sein konnte.</w:t>
-      </w:r>
-    </w:p>
-    <w:p>
-      <w:pPr>
-        <w:jc w:val="both"/>
-      </w:pPr>
-      <w:r>
-        <w:t>Inzwischen standen insgesamt 162 Geschütze (davon mehr als ein</w:t>
-      </w:r>
-    </w:p>
-    <w:p>
-      <w:pPr>
-        <w:jc w:val="both"/>
-      </w:pPr>
-      <w:r>
-        <w:t>Drittel schwerstes und schweres Steilfeuer) gegen die anzugreifende Front</w:t>
-      </w:r>
-    </w:p>
-    <w:p>
-      <w:pPr>
-        <w:jc w:val="both"/>
-      </w:pPr>
-      <w:r>
-        <w:t>Verfügung. Beim Gegner waren 27 Batterien,</w:t>
-      </w:r>
-    </w:p>
-    <w:p>
-      <w:pPr>
-        <w:jc w:val="both"/>
-      </w:pPr>
-      <w:r>
-        <w:t>darunter auch solche von 30,5 cm-Kaliber, gezählt. Nach Fliegermeldungen</w:t>
-      </w:r>
-    </w:p>
-    <w:p>
-      <w:pPr>
-        <w:jc w:val="both"/>
-      </w:pPr>
-      <w:r>
-        <w:t>schienen die Forts III und II infolge des deutschen Artilleriefeuers sturm-</w:t>
-      </w:r>
-    </w:p>
-    <w:p>
-      <w:pPr>
-        <w:jc w:val="both"/>
-      </w:pPr>
-      <w:r>
-        <w:t>reif zu sein; von den Batterien im Zwischengelände waren einige nieder-</w:t>
-      </w:r>
-    </w:p>
-    <w:p>
-      <w:pPr>
-        <w:jc w:val="both"/>
-      </w:pPr>
-      <w:r>
-        <w:t>gekämpft, andere allerdings noch in voller Tätigkeit. Am 14. August war</w:t>
-      </w:r>
-    </w:p>
-    <w:p>
-      <w:pPr>
-        <w:jc w:val="both"/>
-      </w:pPr>
-      <w:r>
-        <w:t>die Truppe selbst überzeugt, die Forts III und II bei Verstärkung durch</w:t>
-      </w:r>
-    </w:p>
-    <w:p>
-      <w:pPr>
-        <w:jc w:val="both"/>
-      </w:pPr>
-      <w:r>
-        <w:t>zwei frische Infanterie-Regimenter nehmen zu können; sie wurden aus der</w:t>
-      </w:r>
-    </w:p>
-    <w:p>
-      <w:pPr>
-        <w:jc w:val="both"/>
-      </w:pPr>
-      <w:r>
-        <w:t>115. Infanterie-Division zur Verfügung gestellt.</w:t>
-      </w:r>
-    </w:p>
-    <w:p>
-      <w:pPr>
-        <w:jc w:val="both"/>
-      </w:pPr>
-      <w:r>
-        <w:t>Am 15. August ging es auf der Grenze zwischen der 79. und 76. Re-</w:t>
-      </w:r>
-    </w:p>
-    <w:p>
-      <w:pPr>
-        <w:jc w:val="both"/>
-      </w:pPr>
-      <w:r>
-        <w:t>serve-Division gut vorwärts; etwa 1800 Gefangene wurden gemacht.</w:t>
-      </w:r>
-    </w:p>
-    <w:p>
-      <w:pPr>
-        <w:jc w:val="both"/>
-      </w:pPr>
-      <w:r>
-        <w:t>Dagegen zeigten sich vor dem rechten Flügel der Angriffsfront durch die</w:t>
-      </w:r>
-    </w:p>
-    <w:p>
-      <w:pPr>
-        <w:jc w:val="both"/>
-      </w:pPr>
-      <w:r>
-        <w:t>unerwartete Hartnäckigkeit des russischen Widerstandes neue Schwierigkeiten.</w:t>
-      </w:r>
-    </w:p>
-    <w:p>
-      <w:pPr>
-        <w:jc w:val="both"/>
-      </w:pPr>
-      <w:r>
-        <w:t>Ebenso stockte das Vorgehen auf dem linken Flügel, da die Abteilung Ese-</w:t>
-      </w:r>
-    </w:p>
-    <w:p>
-      <w:pPr>
-        <w:jc w:val="both"/>
-      </w:pPr>
-      <w:r>
-        <w:t>beck artilleristisch zu schwach war, um das jetzt von Norden flankierten</w:t>
-      </w:r>
-    </w:p>
-    <w:p>
-      <w:pPr>
-        <w:jc w:val="both"/>
-      </w:pPr>
-      <w:r>
-        <w:t>von Njemenüberschlagene russische Abwehrreihe niederzuhalten. General-</w:t>
-      </w:r>
-    </w:p>
-    <w:p>
-      <w:pPr>
-        <w:jc w:val="both"/>
-      </w:pPr>
-      <w:r>
-        <w:t>oberst von Eichhorn setzte die inzwischen vom Oberbefehlshaber Ost</w:t>
-      </w:r>
-    </w:p>
-    <w:p>
-      <w:pPr>
-        <w:jc w:val="both"/>
-      </w:pPr>
-      <w:r>
-        <w:t>neu zugeführte 3. Reserve-Division über den Njemen bei Altoniki gegen</w:t>
-      </w:r>
-    </w:p>
-    <w:p>
-      <w:pPr>
-        <w:jc w:val="both"/>
-      </w:pPr>
-      <w:r>
-        <w:t>die Wilia nördlich von Kowno an.</w:t>
+      <w:r>
+        <w:t>sollten jetzt eingetroffen sein. Auch schien der Gegner über sehr reichliche Munition zu verfügen, während der Angreifer mit der seinen recht haushälterisch umgehen mußte.</w:t>
+      </w:r>
+    </w:p>
+    <w:p>
+      <w:pPr>
+        <w:jc w:val="both"/>
+      </w:pPr>
+      <w:r>
+        <w:t>Generaloberst von Eichhorn mahnte am 12. August zur Eile: „Jeder Zeitverlust erscheint unerwünscht, weil der Feind fortdauernd Personal und Material zu seiner Verstärkung heranführen kann.“ Das Feuer der gesamten Artillerie, der dauernd neue Verstärkungen zuflossen, müsse möglichst schnell eröffnet werden. Die inzwischen im Süden abgelöste 76. Reserve-Division wurde links neben der 79. eingesetzt; aus Frankreich kommend, begann die 115. Infanterie-Division hinter den Angriffstruppen einzutreffen. General Litzmann, der inzwischen auch den Befehl über die nördlich des Njemen stehende Abteilung Esebeck übernommen hatte, hielt es für wichtig, die russischen Linien von dort aus zu flankieren. Der Einsatz der hierzu bestimmten Flachfeuer-Batterien hing aber von der Verlegung der bisher an der Dubissa-Mündung eingebauten Brücke ab, die erst am 13. August bei Altoniki zwischen Niewiaza- und Dubissa-Mündung wieder benutzbar sein konnte.</w:t>
+      </w:r>
+    </w:p>
+    <w:p>
+      <w:pPr>
+        <w:jc w:val="both"/>
+      </w:pPr>
+      <w:r>
+        <w:t>Inzwischen standen insgesamt 162 Geschütze (davon mehr als ein Drittel schwerstes und schweres Steilfeuer) gegen die anzugreifende Front zur Verfügung. Beim Gegner waren 27 Batterien, darunter auch solche von 30,5 cm-Kaliber, gezählt. Nach Fliegermeldungen schienen die Forts III und II infolge des deutschen Artilleriefeuers sturmreif zu sein; von den Batterien im Zwischengelände waren einige niedergekämpft, andere allerdings noch in voller Tätigkeit. Am 14. August war die Truppe selbst überzeugt, die Forts III und II bei Verstärkung durch zwei frische Infanterie-Regimenter nehmen zu können; sie wurden aus der 115. Infanterie-Division zur Verfügung gestellt.</w:t>
+      </w:r>
+    </w:p>
+    <w:p>
+      <w:pPr>
+        <w:jc w:val="both"/>
+      </w:pPr>
+      <w:r>
+        <w:t>Am 15. August ging es auf der Grenze zwischen der 79. und 76. Reserve-Division gut vorwärts; etwa 1800 Gefangene wurden gemacht. Dagegen zeigten sich vor dem rechten Flügel der Angriffsfront durch die unerwartete Hartnäckigkeit des russischen Widerstandes neue Schwierigkeiten. Ebenso stockte das Vorgehen auf dem linken Flügel, da die Abteilung Esebeck artilleristisch zu schwach war, um das jetzt von Norden flankierte und von Njemenüberschlaggeschütze beschossene Zwischenwerk zu überwalzen. Generaloberst von Eichhorn setzte die inzwischen vom Oberbefehlshaber Ost neu zugeführte 3. Reserve-Division über den Njemen bei Altoniki gegen die Wilia nördlich von Kowno an.</w:t>
       </w:r>
     </w:p>
     <w:p>
@@ -4388,11 +1599,6 @@
       <w:r>
         <w:t>Am 16. August wurde in einem Ferngespräch zwischen dem Armee-</w:t>
       </w:r>
-    </w:p>
-    <w:p>
-      <w:pPr>
-        <w:jc w:val="both"/>
-      </w:pPr>
     </w:p>
     <w:p>
       <w:r>
@@ -4425,319 +1631,31 @@
         <w:jc w:val="both"/>
       </w:pPr>
       <w:r>
-        <w:t>Oberkommando und dem Generalkommando Litzmann festgesetzt, daß gegen</w:t>
-      </w:r>
-    </w:p>
-    <w:p>
-      <w:pPr>
-        <w:jc w:val="both"/>
-      </w:pPr>
-      <w:r>
-        <w:t>die Forts III und II ein zweistündiges Wirkungsschießen durchgeführt</w:t>
-      </w:r>
-    </w:p>
-    <w:p>
-      <w:pPr>
-        <w:jc w:val="both"/>
-      </w:pPr>
-      <w:r>
-        <w:t>werden solle, dessen Leitung dem inzwischen bei der Armee eingeführten</w:t>
-      </w:r>
-    </w:p>
-    <w:p>
-      <w:pPr>
-        <w:jc w:val="both"/>
-      </w:pPr>
-      <w:r>
-        <w:t>General der Fußartillerie, Generalmajor Schabel, übertragen war. General</w:t>
-      </w:r>
-    </w:p>
-    <w:p>
-      <w:pPr>
-        <w:jc w:val="both"/>
-      </w:pPr>
-      <w:r>
-        <w:t>Litzmann wollte dann zwischen 11&lt;sup&gt;00&lt;/sup&gt; und 12&lt;sup&gt;00&lt;/sup&gt; mittags den Sturmangriff be-</w:t>
-      </w:r>
-    </w:p>
-    <w:p>
-      <w:pPr>
-        <w:jc w:val="both"/>
-      </w:pPr>
-      <w:r>
-        <w:t>fehlen, falls die Divisionen ihn nicht inzwischen schon von selbst begonnen</w:t>
-      </w:r>
-    </w:p>
-    <w:p>
-      <w:pPr>
-        <w:jc w:val="both"/>
-      </w:pPr>
-      <w:r>
-        <w:t>hätten. Überwältigendes Feuer in der ersten Viertelstunde auf 208 Ge-</w:t>
-      </w:r>
-    </w:p>
-    <w:p>
-      <w:pPr>
-        <w:jc w:val="both"/>
-      </w:pPr>
-      <w:r>
-        <w:t>schütze, davon etwa 80 schweres und 10 schwerstes Steilfeuer, angeordnetes</w:t>
-      </w:r>
-    </w:p>
-    <w:p>
-      <w:pPr>
-        <w:jc w:val="both"/>
-      </w:pPr>
-      <w:r>
-        <w:t>Artillerie, durch Flieger- und Ballonbeobachtung gut geleitet, erschütterte</w:t>
-      </w:r>
-    </w:p>
-    <w:p>
-      <w:pPr>
-        <w:jc w:val="both"/>
-      </w:pPr>
-      <w:r>
-        <w:t>die Besatzung der russischen Werke und Stellungen völlig. General Litz-</w:t>
-      </w:r>
-    </w:p>
-    <w:p>
-      <w:pPr>
-        <w:jc w:val="both"/>
-      </w:pPr>
-      <w:r>
-        <w:t>mann befahl den Sturm. Um 2&lt;sup&gt;00&lt;/sup&gt; nachmittags durchbrachen Truppen der</w:t>
-      </w:r>
-    </w:p>
-    <w:p>
-      <w:pPr>
-        <w:jc w:val="both"/>
-      </w:pPr>
-      <w:r>
-        <w:t>79. Reserve- und 115. Infanterie-Division die russischen Stellungen zwischen</w:t>
-      </w:r>
-    </w:p>
-    <w:p>
-      <w:pPr>
-        <w:jc w:val="both"/>
-      </w:pPr>
-      <w:r>
-        <w:t>Fort III und II und nahmen im Anschluß daran beide Forts, während</w:t>
-      </w:r>
-    </w:p>
-    <w:p>
-      <w:pPr>
-        <w:jc w:val="both"/>
-      </w:pPr>
-      <w:r>
-        <w:t>die Infanterie der 76. Reserve-Division um 6&lt;sup&gt;45&lt;/sup&gt; abends das Fort I stürmte.</w:t>
-      </w:r>
-    </w:p>
-    <w:p>
-      <w:pPr>
-        <w:jc w:val="both"/>
-      </w:pPr>
-      <w:r>
-        <w:t>Am Abend des 16. August war die gesamte Linie der ständigen Werke</w:t>
-      </w:r>
-    </w:p>
-    <w:p>
-      <w:pPr>
-        <w:jc w:val="both"/>
-      </w:pPr>
-      <w:r>
-        <w:t>zwischen Jefja und Njemen in deutscher Hand; mehr als 4000 Gefangene</w:t>
-      </w:r>
-    </w:p>
-    <w:p>
-      <w:pPr>
-        <w:jc w:val="both"/>
-      </w:pPr>
-      <w:r>
-        <w:t>und 52 Geschütze, davon 30 im Feuer genommen, wurden als Beute</w:t>
-      </w:r>
-    </w:p>
-    <w:p>
-      <w:pPr>
-        <w:jc w:val="both"/>
-      </w:pPr>
-      <w:r>
-        <w:t>gemeldet.</w:t>
-      </w:r>
-    </w:p>
-    <w:p>
-      <w:pPr>
-        <w:jc w:val="both"/>
-      </w:pPr>
-      <w:r>
-        <w:t>Der Angriff sollte am 17. August gegen die Stadtumwallung und über</w:t>
-      </w:r>
-    </w:p>
-    <w:p>
-      <w:pPr>
-        <w:jc w:val="both"/>
-      </w:pPr>
-      <w:r>
-        <w:t>den Njemen weitergeführt werden, das Feuer schwerster und schwerer Ge-</w:t>
-      </w:r>
-    </w:p>
-    <w:p>
-      <w:pPr>
-        <w:jc w:val="both"/>
-      </w:pPr>
-      <w:r>
-        <w:t>schütze dazu auch gegen Rücken und Flanken der Werke des rechten Jefja-</w:t>
-      </w:r>
-    </w:p>
-    <w:p>
-      <w:pPr>
-        <w:jc w:val="both"/>
-      </w:pPr>
-      <w:r>
-        <w:t>und Njemen-Ufers, Forts IV bis IX, gerichtet werden; der Bahnhof</w:t>
-      </w:r>
-    </w:p>
-    <w:p>
-      <w:pPr>
-        <w:jc w:val="both"/>
-      </w:pPr>
-      <w:r>
-        <w:t>wurde unter Störungsfeuer gehalten. Schon seit einigen Tagen waren die</w:t>
-      </w:r>
-    </w:p>
-    <w:p>
-      <w:pPr>
-        <w:jc w:val="both"/>
-      </w:pPr>
-      <w:r>
-        <w:t>Brückentrains nahe herangeholt worden. Vor allem aber war jetzt im</w:t>
-      </w:r>
-    </w:p>
-    <w:p>
-      <w:pPr>
-        <w:jc w:val="both"/>
-      </w:pPr>
-      <w:r>
-        <w:t>Norden der Festung die 3. Reserve-Division nebst unterstellter Abteilung</w:t>
-      </w:r>
-    </w:p>
-    <w:p>
-      <w:pPr>
-        <w:jc w:val="both"/>
-      </w:pPr>
-      <w:r>
-        <w:t>Siebecke im Vorgehen gegen die Wilia. Andererseits veranlaßten Anzeichen</w:t>
-      </w:r>
-    </w:p>
-    <w:p>
-      <w:pPr>
-        <w:jc w:val="both"/>
-      </w:pPr>
-      <w:r>
-        <w:t>für russische Angriffsabsichten an der Jefja-Front dazu, die Masse der</w:t>
-      </w:r>
-    </w:p>
-    <w:p>
-      <w:pPr>
-        <w:jc w:val="both"/>
-      </w:pPr>
-      <w:r>
-        <w:t>115. Infanterie-Division hinter dem rechten Flügel des Angriffs wieder als</w:t>
-      </w:r>
-    </w:p>
-    <w:p>
-      <w:pPr>
-        <w:jc w:val="both"/>
-      </w:pPr>
-      <w:r>
-        <w:t>Reserve zusammenzuziehen.</w:t>
-      </w:r>
-    </w:p>
-    <w:p>
-      <w:pPr>
-        <w:jc w:val="both"/>
-      </w:pPr>
-      <w:r>
-        <w:t>Um 10&lt;sup&gt;20&lt;/sup&gt; abends zeigte ein Funkspruch des Kommandanten von Kowno,</w:t>
-      </w:r>
-    </w:p>
-    <w:p>
-      <w:pPr>
-        <w:jc w:val="both"/>
-      </w:pPr>
-      <w:r>
-        <w:t>Generals Grigoriew, die Größe des bisherigen Erfolges; er lautete: "Wir</w:t>
-      </w:r>
-    </w:p>
-    <w:p>
-      <w:pPr>
-        <w:jc w:val="both"/>
-      </w:pPr>
-      <w:r>
-        <w:t>sind hinter Njemen zurückgegangen. Verluste ungeheuer. Telegraphische</w:t>
-      </w:r>
-    </w:p>
-    <w:p>
-      <w:pPr>
-        <w:jc w:val="both"/>
-      </w:pPr>
-      <w:r>
-        <w:t>Verbindung nach Wilna verloren. Front ist offen. Erwarte Direktiven."</w:t>
-      </w:r>
-    </w:p>
-    <w:p>
-      <w:pPr>
-        <w:jc w:val="both"/>
-      </w:pPr>
-      <w:r>
-        <w:t>General Litzmann gab jetzt nur noch die kurze Weisung: "Ran an den</w:t>
-      </w:r>
-    </w:p>
-    <w:p>
-      <w:pPr>
-        <w:jc w:val="both"/>
-      </w:pPr>
-      <w:r>
-        <w:t>Njemen mit rüber!"</w:t>
-      </w:r>
-    </w:p>
-    <w:p>
-      <w:pPr>
-        <w:jc w:val="both"/>
-      </w:pPr>
-      <w:r>
-        <w:t>In der Nacht zum 17. August deuteten zahlreiche Sprengungen darauf</w:t>
-      </w:r>
-    </w:p>
-    <w:p>
-      <w:pPr>
-        <w:jc w:val="both"/>
-      </w:pPr>
-      <w:r>
-        <w:t>hin, daß die Russen Munition, Vorräte und Verkehrsbauten zerstörten.</w:t>
-      </w:r>
-    </w:p>
-    <w:p>
-      <w:pPr>
-        <w:jc w:val="both"/>
-      </w:pPr>
-      <w:r>
-        <w:t>Doch der Anspannung der letzten Tage arbeitete sich die deutsche Infanterie</w:t>
-      </w:r>
-    </w:p>
-    <w:p>
-      <w:pPr>
-        <w:jc w:val="both"/>
-      </w:pPr>
-      <w:r>
-        <w:t>mit Tagesanbruch gegen den Njemen vor, dessen Ufer sie um 10&lt;sup&gt;30&lt;/sup&gt; vor-</w:t>
-      </w:r>
-    </w:p>
-    <w:p>
-      <w:pPr>
-        <w:jc w:val="both"/>
-      </w:pPr>
-      <w:r>
-        <w:t>mittags erreichte. Der Gegner hatte die Brücken zerstört, leistete aber keinen</w:t>
+        <w:t>Oberkommando und dem Generalkommando Litzmann festgesetzt, daß gegen die Forts III und II ein zweistündiges Wirkungsschießen durchgeführt werden solle, dessen Leitung dem inzwischen bei der Armee eingetroffenen General der Fußartillerie, Generalmajor Schabel, übertragen war. General Litzmann wollte dann zwischen 11&lt;sup&gt;00&lt;/sup&gt; und 12&lt;sup&gt;00&lt;/sup&gt; mittags den Sturmangriff befehlen, falls die Divisionen ihn nicht inzwischen schon von selbst begonnen hätten. Überwältigendes Feuer in der vorherteilweise auf 208 Geschütze, davon etwa 80 schweres und 10 schwerstes Steilfeuer, angewachsene Artillerie, durch Flieger- und Ballonbeobachtung gut geleitet, erschütterte die Besatzung der russischen Werke und Stellungen völlig. General Litzmann befahl den Sturm. Um 2&lt;sup&gt;00&lt;/sup&gt; nachmittags durchbrachen Truppen der 79. Reserve- und 115. Infanterie-Division die russischen Stellungen zwischen Fort III und II und nahmen im Anschluß daran beide Forts, während die Infanterie der 76. Reserve-Division um 6&lt;sup&gt;45&lt;/sup&gt; abends das Fort I stürmte. Am Abend des 16. August war die gesamte Linie der ständigen Werke zwischen Jefja und Njemen in deutscher Hand; mehr als 4000 Gefangene und 52 Geschütze, davon 30 im Feuer genommen, wurden als Beute gemeldet.</w:t>
+      </w:r>
+    </w:p>
+    <w:p>
+      <w:pPr>
+        <w:jc w:val="both"/>
+      </w:pPr>
+      <w:r>
+        <w:t>Der Angriff sollte am 17. August gegen die Stadtumwallung und über den Njemen weitergeführt werden, das Feuer schwerster und schwerer Geschütze dazu auch gegen Rücken und Flanken der Werke des rechten Jefja- und Njemen-Ufers, Forts IV bis IX, gerichtet werden; der Bahnhof wurde unter Störungsfeuer gehalten. Schon seit einigen Tagen waren die Brückentrains nahe herangeholt worden. Vor allem aber war jetzt im Norden der Festung die 3. Reserve-Division nebst unterstellter Abteilung Siebedeß im Vorgehen gegen die Wilia. Andererseits veranlaßten Anzeichen für russische Angriffsabsichten an der Jefja-Front dazu, die Masse der 115. Infanterie-Division hinter dem rechten Flügel des Angriffs wieder als Reserve zusammenzuziehen.</w:t>
+      </w:r>
+    </w:p>
+    <w:p>
+      <w:pPr>
+        <w:jc w:val="both"/>
+      </w:pPr>
+      <w:r>
+        <w:t>Um 10&lt;sup&gt;20&lt;/sup&gt; abends zeigte ein Funkspruch des Kommandanten von Kowno, Generals Grigoriew, die Größe des bisherigen Erfolges; er lautete: "Wir sind hinter Njemen zurückgegangen. Verluste ungeheuer. Telegraphische Verbindung nach Wilna verloren. Front ist offen. Erwarte Direktiven." General Litzmann gab jetzt nur noch die kurze Weisung: "Ran an den Njemen mit rüber!"</w:t>
+      </w:r>
+    </w:p>
+    <w:p>
+      <w:pPr>
+        <w:jc w:val="both"/>
+      </w:pPr>
+      <w:r>
+        <w:t>In der Nacht zum 17. August deuteten zahlreiche Sprengungen darauf hin, daß die Russen Munition, Vorräte und Verkehrsbauten zerstörten. Doch trotz der Anspannung der letzten Tage arbeitete sich die deutsche Infanterie mit Tagesanbruch gegen den Njemen vor, dessen Ufer sie um 10&lt;sup&gt;30&lt;/sup&gt; vormittags erreichte. Der Gegner hatte die Brücken zerstört, leistete aber keinen...</w:t>
       </w:r>
     </w:p>
     <w:p>
@@ -4761,7 +1679,6 @@
         </w:rPr>
         <w:t>Page 480</w:t>
         <w:br/>
-        <w:t>Die Operation des Oberbefehlshabers Ost gegen Wilna.</w:t>
       </w:r>
     </w:p>
     <w:p>
@@ -4775,299 +1692,33 @@
       <w:pPr>
         <w:jc w:val="both"/>
       </w:pPr>
-    </w:p>
-    <w:p>
-      <w:pPr>
-        <w:jc w:val="both"/>
-      </w:pPr>
-      <w:r>
-        <w:t>ernsten Widerstand mehr. Unter dem Schutze der alsbald weiter vorge-</w:t>
-      </w:r>
-    </w:p>
-    <w:p>
-      <w:pPr>
-        <w:jc w:val="both"/>
-      </w:pPr>
-      <w:r>
-        <w:t>zogenen Artillerie gelang es der Infanterie der 79. und 76. Reserve-</w:t>
-      </w:r>
-    </w:p>
-    <w:p>
-      <w:pPr>
-        <w:jc w:val="both"/>
-      </w:pPr>
-      <w:r>
-        <w:t>Division, das rechte Njemenufer zu gewinnen und durch die Stadt selbst vor-</w:t>
-      </w:r>
-    </w:p>
-    <w:p>
-      <w:pPr>
-        <w:jc w:val="both"/>
-      </w:pPr>
-      <w:r>
-        <w:t>zugehen. Bis zum Abend waren der Petersberg und das Fort VII der</w:t>
-      </w:r>
-    </w:p>
-    <w:p>
-      <w:pPr>
-        <w:jc w:val="both"/>
-      </w:pPr>
-      <w:r>
-        <w:t>Nordostfront erreicht. Südlich des Njemen hatten Teile der 115. In-</w:t>
-      </w:r>
-    </w:p>
-    <w:p>
-      <w:pPr>
-        <w:jc w:val="both"/>
-      </w:pPr>
-      <w:r>
-        <w:t>fanterie-Division die Jefza überschritten und das Fort IV besetzt.</w:t>
-      </w:r>
-    </w:p>
-    <w:p>
-      <w:pPr>
-        <w:jc w:val="both"/>
-      </w:pPr>
-      <w:r>
-        <w:t>In der Nacht zum 18. August und an diesem Tage wurde die Er-</w:t>
-      </w:r>
-    </w:p>
-    <w:p>
-      <w:pPr>
-        <w:jc w:val="both"/>
-      </w:pPr>
-      <w:r>
-        <w:t>oberung der Fortslinie vollendet; als letztes fiel erst abends das südlichste,</w:t>
-      </w:r>
-    </w:p>
-    <w:p>
-      <w:pPr>
-        <w:jc w:val="both"/>
-      </w:pPr>
-      <w:r>
-        <w:t>an den Njemen angelehnte Fort V, während in Höhe von Godlewo</w:t>
-      </w:r>
-    </w:p>
-    <w:p>
-      <w:pPr>
-        <w:jc w:val="both"/>
-      </w:pPr>
-      <w:r>
-        <w:t>sich der Gegner den Jefza-Abschnitt noch hielt. Die Truppen des Gene-</w:t>
-      </w:r>
-    </w:p>
-    <w:p>
-      <w:pPr>
-        <w:jc w:val="both"/>
-      </w:pPr>
-      <w:r>
-        <w:t>rals Litzmann lagen in der Linie Fort V—Smierza-Abschnitt, während von</w:t>
-      </w:r>
-    </w:p>
-    <w:p>
-      <w:pPr>
-        <w:jc w:val="both"/>
-      </w:pPr>
-      <w:r>
-        <w:t>Nordwesten her die vordersten Teile der 3. Reserve-Division die Wilia</w:t>
-      </w:r>
-    </w:p>
-    <w:p>
-      <w:pPr>
-        <w:jc w:val="both"/>
-      </w:pPr>
-      <w:r>
-        <w:t>überschritten und Normialow erreicht hatten. Die 1. Kavallerie-Division</w:t>
-      </w:r>
-    </w:p>
-    <w:p>
-      <w:pPr>
-        <w:jc w:val="both"/>
-      </w:pPr>
-      <w:r>
-        <w:t>stand vor Janow. Der Feind war nach Osten ausgewichen.</w:t>
-      </w:r>
-    </w:p>
-    <w:p>
-      <w:pPr>
-        <w:jc w:val="both"/>
-      </w:pPr>
-      <w:r>
-        <w:t>Mit Kowno war der stärkste Stützpunkt der russischen Nordwestfront</w:t>
-      </w:r>
-    </w:p>
-    <w:p>
-      <w:pPr>
-        <w:jc w:val="both"/>
-      </w:pPr>
-      <w:r>
-        <w:t>gefallen. 53 000 Schuß hatte die deutsche schwere Artillerie dagegen ver-</w:t>
-      </w:r>
-    </w:p>
-    <w:p>
-      <w:pPr>
-        <w:jc w:val="both"/>
-      </w:pPr>
-      <w:r>
-        <w:t>feuert, davon 1000 aus schwersten Steilsteuergeschützen. Mehr als 20 000</w:t>
-      </w:r>
-    </w:p>
-    <w:p>
-      <w:pPr>
-        <w:jc w:val="both"/>
-      </w:pPr>
-      <w:r>
-        <w:t>Gefangene und über 1300 Geschütze, darunter etwa 350 schwere, wurden als</w:t>
-      </w:r>
-    </w:p>
-    <w:p>
-      <w:pPr>
-        <w:jc w:val="both"/>
-      </w:pPr>
-      <w:r>
-        <w:t>Beute gezählt, daneben 100 Maschinengewehre, 20 000 Gewehre,</w:t>
-      </w:r>
-    </w:p>
-    <w:p>
-      <w:pPr>
-        <w:jc w:val="both"/>
-      </w:pPr>
-      <w:r>
-        <w:t>810 000 Schuß Artilleriemunition, große Mengen Heeresgerät und Ver-</w:t>
-      </w:r>
-    </w:p>
-    <w:p>
-      <w:pPr>
-        <w:jc w:val="both"/>
-      </w:pPr>
-      <w:r>
-        <w:t>pflegungsvorräte. Mit Wiederherstellung von Brücken und Eisenbahn</w:t>
-      </w:r>
-    </w:p>
-    <w:p>
-      <w:pPr>
-        <w:jc w:val="both"/>
-      </w:pPr>
-      <w:r>
-        <w:t>wurde sofort begonnen.</w:t>
-      </w:r>
-    </w:p>
-    <w:p>
-      <w:pPr>
-        <w:jc w:val="both"/>
-      </w:pPr>
-      <w:r>
-        <w:t>Die Russen hatten der großen und stark ausgebauten Festung</w:t>
-      </w:r>
-    </w:p>
-    <w:p>
-      <w:pPr>
-        <w:jc w:val="both"/>
-      </w:pPr>
-      <w:r>
-        <w:t>Kowno besondere Bedeutung beigemessen. Während die weiter nördlich</w:t>
-      </w:r>
-    </w:p>
-    <w:p>
-      <w:pPr>
-        <w:jc w:val="both"/>
-      </w:pPr>
-      <w:r>
-        <w:t>stehende 5. Armee als selbständige Aufgabe die Wege nach Riga und</w:t>
-      </w:r>
-    </w:p>
-    <w:p>
-      <w:pPr>
-        <w:jc w:val="both"/>
-      </w:pPr>
-      <w:r>
-        <w:t>Petersburg zu decken hatte, bildete die Festung den nördlichen Eckpfeiler</w:t>
-      </w:r>
-    </w:p>
-    <w:p>
-      <w:pPr>
-        <w:jc w:val="both"/>
-      </w:pPr>
-      <w:r>
-        <w:t>des russischen Heeres. Sie war daher, nachdem sie zunächst der</w:t>
-      </w:r>
-    </w:p>
-    <w:p>
-      <w:pPr>
-        <w:jc w:val="both"/>
-      </w:pPr>
-      <w:r>
-        <w:t>10. Armee unterstanden hatte, schon am 5. Juni als selbständiger Teil dem</w:t>
-      </w:r>
-    </w:p>
-    <w:p>
-      <w:pPr>
-        <w:jc w:val="both"/>
-      </w:pPr>
-      <w:r>
-        <w:t>Oberbefehlshaber der Nordwestfront unmittelbar unterstellt worden. In</w:t>
-      </w:r>
-    </w:p>
-    <w:p>
-      <w:pPr>
-        <w:jc w:val="both"/>
-      </w:pPr>
-      <w:r>
-        <w:t>einer Direktive vom 17. August, die auf die Ereignisse allerdings keinen</w:t>
-      </w:r>
-    </w:p>
-    <w:p>
-      <w:pPr>
-        <w:jc w:val="both"/>
-      </w:pPr>
-      <w:r>
-        <w:t>Einfluß mehr haben konnte, sagte die Oberste Heeresleitung nochmals aus-</w:t>
-      </w:r>
-    </w:p>
-    <w:p>
-      <w:pPr>
-        <w:jc w:val="both"/>
-      </w:pPr>
-      <w:r>
-        <w:t>drücklich, es müsse alles geschehen, um Kowno zu halten; keinesfalls dürfe es</w:t>
-      </w:r>
-    </w:p>
-    <w:p>
-      <w:pPr>
-        <w:jc w:val="both"/>
-      </w:pPr>
-      <w:r>
-        <w:t>dazu kommen, daß die Festung eingeschlossen werde; im äußersten Falle</w:t>
-      </w:r>
-    </w:p>
-    <w:p>
-      <w:pPr>
-        <w:jc w:val="both"/>
-      </w:pPr>
-      <w:r>
-        <w:t>sei die Besatzung rechtzeitig zurückzuziehen. Deren Stärke hat mehrfach ge-</w:t>
-      </w:r>
-    </w:p>
-    <w:p>
-      <w:pPr>
-        <w:jc w:val="both"/>
-      </w:pPr>
-      <w:r>
-        <w:t>wechselt; in den letzten Tagen der Einnahme war sie mit etwa 6</w:t>
-      </w:r>
-    </w:p>
-    <w:p>
-      <w:pPr>
-        <w:jc w:val="both"/>
-      </w:pPr>
-      <w:r>
-        <w:t>vorwiegend aus Landwehr bestehenden Divisionen) am größten. Die</w:t>
-      </w:r>
-    </w:p>
-    <w:p>
-      <w:pPr>
-        <w:jc w:val="both"/>
-      </w:pPr>
+      <w:r>
+        <w:t>ernsten Widerstand mehr. Unter dem Schutze der alsbald weiter vorgezogenen Artillerie gelang es der Infanterie der 79. und 76. Reserve-Division, das rechte Njemenufer zu gewinnen und durch die Stadt selbst vorzugehen. Bis zum Abend waren der Petersberg und das Fort VII der Nordostfront erreicht. Südlich des Njemen hatten Teile der 115. Infanterie-Division die Jefza überschritten und das Fort IV besetzt.</w:t>
+      </w:r>
+    </w:p>
+    <w:p>
+      <w:pPr>
+        <w:jc w:val="both"/>
+      </w:pPr>
+      <w:r>
+        <w:t>In der Nacht zum 18. August und an diesem Tage wurde die Eroberung der Fortslinie vollendet; als letztes fiel erst abends das südöstlichste, an den Njemen angelehnte Fort V, während in Höhe von Godlewo noch der Gegner den Jefza-Abschnitt noch hielt. Die Truppen des Generals Litzmann lagen in der Linie Fort V—Smierza-Abschnitt, während von Nordwesten her die vordersten Teile der 3. Reserve-Division die Wilija überschritten und Normalow erreicht hatten. Die 1. Kavallerie-Division stand vor Janow. Der Feind war nach Osten ausgewichen.</w:t>
+      </w:r>
+    </w:p>
+    <w:p>
+      <w:pPr>
+        <w:jc w:val="both"/>
+      </w:pPr>
+      <w:r>
+        <w:t>Mit Kowno war der stärkste Stützpunkt der russischen Nordwestfront gefallen. 53 000 Schuß hatte die deutsche schwere Artillerie dagegen verfeuert, davon 1000 aus schwersten Steilsteuergeschützen. Mehr als 20 000 Gefangene und über 1300 Geschütze, darunter etwa 350 schwere, wurden als Beute gezählt, daneben 100 Maschinengewehre, 20 000 Gewehre, 810 000 Schuß Artilleriemunition, große Mengen Heeresgerät und Verpflegungsvorräte. Mit Wiederherstellung von Brücken und Eisenbahn wurde sofort begonnen.</w:t>
+      </w:r>
+    </w:p>
+    <w:p>
+      <w:pPr>
+        <w:jc w:val="both"/>
+      </w:pPr>
+      <w:r>
+        <w:t>Die Russen hatten der großen und stark ausgebauten Festung Kowno besondere Bedeutung beigemessen. Während die weiter nördlich stehende 5. Armee als selbständige Aufgabe die Wege nach Riga und Petersburg zu decken hatte, bildete die Festung den nördlichen Eckpfeiler des russischen Heeres. Sie war daher, nachdem sie zunächst der 10. Armee unterstanden hatte, schon am 5. Juni als selbständiger Teil der Oberbefehlshaber der Nordwestfront unmittelbar unterstellt worden. In einer Direktive vom 17. August, die auf die Ereignisse allerdings keinen Einfluß mehr haben konnte, sagte die Oberste Heeresleitung nochmals ausdrücklich, es müsse alles geschehen, um Kowno zu halten; keinesfalls dürfe es dazu kommen, daß die Festung eingeschlossen werde; im äußersten Falle sei die Besatzung rechtzeitig zurückzuziehen. Deren Stärke bat mehrfach gewechselt, in den letzten Tagen der Einnahme war sie mit etwa 6 vorwiegend aus Landwehr bestehenden Divisionen) am größten. Die</w:t>
+      </w:r>
     </w:p>
     <w:p>
       <w:pPr>
@@ -5081,11 +1732,9 @@
         <w:pStyle w:val="FootnoteStyle"/>
       </w:pPr>
       <w:r>
-        <w:br/>
         <w:t>1) Rjesanow, S. 100; Danilow, S. 542.</w:t>
         <w:br/>
-        <w:t>2) 104. und 124. J. D. (Pnd.), „Grenzwach“-Division und einige andere Teile.</w:t>
-        <w:br/>
+        <w:t>2) 104. und 124. J. D. (Pnd.), „Grenzach“ - Division und einige andere Teile.</w:t>
       </w:r>
     </w:p>
     <w:p>
@@ -5124,255 +1773,23 @@
         <w:jc w:val="both"/>
       </w:pPr>
       <w:r>
-        <w:t>Masse dieser Truppen ist nebst ihrer Artillerie kämpfend rechtzeitig aus-</w:t>
-      </w:r>
-    </w:p>
-    <w:p>
-      <w:pPr>
-        <w:jc w:val="both"/>
-      </w:pPr>
-      <w:r>
-        <w:t>gewichen. Bei den großen Verzögerungen, die der deutsche Angriff durch</w:t>
-      </w:r>
-    </w:p>
-    <w:p>
-      <w:pPr>
-        <w:jc w:val="both"/>
-      </w:pPr>
-      <w:r>
-        <w:t>das nur allmähliche Herankommen der nötigen Kräfte erlitt, hatte man</w:t>
-      </w:r>
-    </w:p>
-    <w:p>
-      <w:pPr>
-        <w:jc w:val="both"/>
-      </w:pPr>
-      <w:r>
-        <w:t>russischerseits ein so schnelles Ende schließlich nicht erwartet. Als dann am</w:t>
-      </w:r>
-    </w:p>
-    <w:p>
-      <w:pPr>
-        <w:jc w:val="both"/>
-      </w:pPr>
-      <w:r>
-        <w:t>16. August der deutsche Angriff mit voller Wucht einsetzte, war es bereits zu</w:t>
-      </w:r>
-    </w:p>
-    <w:p>
-      <w:pPr>
-        <w:jc w:val="both"/>
-      </w:pPr>
-      <w:r>
-        <w:t>spät, um auch die unbespannten Geschütze zu retten. Die einrückenden</w:t>
-      </w:r>
-    </w:p>
-    <w:p>
-      <w:pPr>
-        <w:jc w:val="both"/>
-      </w:pPr>
-      <w:r>
-        <w:t>deutschen Truppen hatten durchaus den Eindruck völlig überraschten Ab-</w:t>
-      </w:r>
-    </w:p>
-    <w:p>
-      <w:pPr>
-        <w:jc w:val="both"/>
-      </w:pPr>
-      <w:r>
-        <w:t>zuges. Der Eisenbahntunnel war nur wenig beschädigt, der besonders hohe</w:t>
-      </w:r>
-    </w:p>
-    <w:p>
-      <w:pPr>
-        <w:jc w:val="both"/>
-      </w:pPr>
-      <w:r>
-        <w:t>Funkturm unversehrt.</w:t>
-      </w:r>
-    </w:p>
-    <w:p>
-      <w:pPr>
-        <w:jc w:val="both"/>
-      </w:pPr>
-      <w:r>
-        <w:t>Für die russische Obere Heeresleitung ist der schnelle Fall der Festung</w:t>
-      </w:r>
-    </w:p>
-    <w:p>
-      <w:pPr>
-        <w:jc w:val="both"/>
-      </w:pPr>
-      <w:r>
-        <w:t>völlig überraschend gekommen. Kowno hätte sich nach Ansicht des General-</w:t>
-      </w:r>
-    </w:p>
-    <w:p>
-      <w:pPr>
-        <w:jc w:val="both"/>
-      </w:pPr>
-      <w:r>
-        <w:t>stabschefs des russischen Feldheeres, Generals Januschkewitsch, da es nicht</w:t>
-      </w:r>
-    </w:p>
-    <w:p>
-      <w:pPr>
-        <w:jc w:val="both"/>
-      </w:pPr>
-      <w:r>
-        <w:t>eigentlich belagert wurde, halten müssen; an der frühzeitigen Übergabe trage</w:t>
-      </w:r>
-    </w:p>
-    <w:p>
-      <w:pPr>
-        <w:jc w:val="both"/>
-      </w:pPr>
-      <w:r>
-        <w:t>der Kleimut des Kommandanten, Generals Grigoriew, die alleinige</w:t>
-      </w:r>
-    </w:p>
-    <w:p>
-      <w:pPr>
-        <w:jc w:val="both"/>
-      </w:pPr>
-      <w:r>
-        <w:t>Schuld. Er hatte die Festung bereits am 17. August verlassen und wurde</w:t>
-      </w:r>
-    </w:p>
-    <w:p>
-      <w:pPr>
-        <w:jc w:val="both"/>
-      </w:pPr>
-      <w:r>
-        <w:t>wegen seines Verlassens vom Kriegsgericht zu schwerer Strafe verurteilt.</w:t>
-      </w:r>
-    </w:p>
-    <w:p>
-      <w:pPr>
-        <w:jc w:val="both"/>
-      </w:pPr>
-      <w:r>
-        <w:t>Im übrigen bedeutete der Fall der Festung nach der Auffassung des Generals</w:t>
-      </w:r>
-    </w:p>
-    <w:p>
-      <w:pPr>
-        <w:jc w:val="both"/>
-      </w:pPr>
-      <w:r>
-        <w:t>Danilow „einen der schwersten Schläge der letzten Kriegsperiode, sowohl</w:t>
-      </w:r>
-    </w:p>
-    <w:p>
-      <w:pPr>
-        <w:jc w:val="both"/>
-      </w:pPr>
-      <w:r>
-        <w:t>in moralischer Beziehung als auch hinsichtlich seines Einflusses auf die</w:t>
-      </w:r>
-    </w:p>
-    <w:p>
-      <w:pPr>
-        <w:jc w:val="both"/>
-      </w:pPr>
-      <w:r>
-        <w:t>übrige Lage unserer Armeen“.</w:t>
-      </w:r>
-    </w:p>
-    <w:p>
-      <w:pPr>
-        <w:jc w:val="both"/>
-      </w:pPr>
-      <w:r>
-        <w:t>Über den großen Erfolg urteilte General Ludendorff: „Mit</w:t>
-      </w:r>
-    </w:p>
-    <w:p>
-      <w:pPr>
-        <w:jc w:val="both"/>
-      </w:pPr>
-      <w:r>
-        <w:t>geringeren Mitteln ist noch keine Festung angegriffen worden. Aber die</w:t>
-      </w:r>
-    </w:p>
-    <w:p>
-      <w:pPr>
-        <w:jc w:val="both"/>
-      </w:pPr>
-      <w:r>
-        <w:t>Truppe, die es tun sollte, war von dem frischen Geiste ihrer Führer beseelt.“</w:t>
-      </w:r>
-    </w:p>
-    <w:p>
-      <w:pPr>
-        <w:jc w:val="both"/>
-      </w:pPr>
-      <w:r>
-        <w:t>— Sie hat die ihr gestellte schwere Aufgabe glänzend gelöst.</w:t>
-      </w:r>
-    </w:p>
-    <w:p>
-      <w:pPr>
-        <w:jc w:val="both"/>
-      </w:pPr>
-      <w:r>
-        <w:t>c) Der Vormarsch der 10. Armee bis zum 31. August.</w:t>
-      </w:r>
-    </w:p>
-    <w:p>
-      <w:pPr>
-        <w:jc w:val="both"/>
-      </w:pPr>
-      <w:r>
-        <w:t>Karten 6 und 7, Skizze 28.</w:t>
-      </w:r>
-    </w:p>
-    <w:p>
-      <w:pPr>
-        <w:jc w:val="both"/>
-      </w:pPr>
-      <w:r>
-        <w:t>Beim Oberbefehlshaber Ost nahm der Gedanke an die</w:t>
-      </w:r>
-    </w:p>
-    <w:p>
-      <w:pPr>
-        <w:jc w:val="both"/>
-      </w:pPr>
-      <w:r>
-        <w:t>Weiterführung der Operationen im Njemen-Gebiet um Mitte August</w:t>
-      </w:r>
-    </w:p>
-    <w:p>
-      <w:pPr>
-        <w:jc w:val="both"/>
-      </w:pPr>
-      <w:r>
-        <w:t>festere Gestalt an. Das Ziel war der Durchbruch durch den Nord-</w:t>
-      </w:r>
-    </w:p>
-    <w:p>
-      <w:pPr>
-        <w:jc w:val="both"/>
-      </w:pPr>
-      <w:r>
-        <w:t>flügel der russischen Gesamtfront, um in der Richtung über</w:t>
-      </w:r>
-    </w:p>
-    <w:p>
-      <w:pPr>
-        <w:jc w:val="both"/>
-      </w:pPr>
-      <w:r>
-        <w:t>Wilna und Minsk doch noch die Flanke der aus Polen zurückweichenden</w:t>
-      </w:r>
-    </w:p>
-    <w:p>
-      <w:pPr>
-        <w:jc w:val="both"/>
-      </w:pPr>
-      <w:r>
-        <w:t>Massen zu treffen. Dazu sollte, wie General Ludendorff später schrieb,</w:t>
+        <w:t>Masse dieser Truppen ist nebst ihrer Artillerie kämpfend rechtzeitig ausgewichen. Bei den großen Verzögerungen, die der deutsche Angriff durch das nur allmähliche Herankommen der nötigen Kräfte erlitt, hatte man russischerseits ein so schnelles Ende schließlich nicht erwartet. Als dann am 16. August der deutsche Angriff mit voller Wucht einsetzte, war es bereits zu spät, um auch die unbespannten Geschütze zu retten. Die einrückenden deutschen Truppen hatten durchaus den Eindruck völlig überraschten Abzuges. Der Eisenbahntunnel war nur wenig beschädigt, der besonders hohe Funkturm unversehrt.</w:t>
+      </w:r>
+    </w:p>
+    <w:p>
+      <w:pPr>
+        <w:jc w:val="both"/>
+      </w:pPr>
+      <w:r>
+        <w:t>Für die russische Obere Heeresleitung ist der schnelle Fall der Festung völlig überraschend gekommen. Kowno hätte sich nach Ansicht des Generalstabschefs des russischen Feldheeres, Generals Januschkewitsch, da es nicht eigentlich belagert wurde, halten müssen; an der frühzeitigen Übergabe trage der Kleimut des Kommandanten, Generals Grigoriew, die alleinige Schuld. Er hatte die Festung bereits am 17. August verlassen und wurde wegen seines Verlassens vom Kriegsgericht zu schwerer Strafe verurteilt. Im übrigen bedeutete der Fall der Festung nach der Auffassung des Generals Danilow „einen der schwersten Schläge der letzten Kriegsperiode, sowohl in moralischer Beziehung als auch hinsichtlich seines Einflusses auf die weitere Lage unserer Armeen“.</w:t>
+      </w:r>
+    </w:p>
+    <w:p>
+      <w:pPr>
+        <w:jc w:val="both"/>
+      </w:pPr>
+      <w:r>
+        <w:t>Über den großen Erfolg urteilte General Ludendorff: „Mit geringeren Mitteln ist noch keine Festung angegriffen worden. Aber die Truppe, die es tun sollte, war von dem frischen Geiste ihrer Führer beseelt.“ — Sie hat die ihr gestellte schwere Aufgabe glänzend gelöst.</w:t>
       </w:r>
     </w:p>
     <w:p>
@@ -5393,7 +1810,7 @@
       </w:pPr>
       <w:r>
         <w:br/>
-        <w:t>1) Kudajew-Brief vom 26. August 1915.</w:t>
+        <w:t>1) Kudatschew-Brief vom 26. August 1915.</w:t>
         <w:br/>
         <w:t>2) Danilow, S. 554 f. und Knor, S. 325 ff.</w:t>
         <w:br/>
@@ -5401,15 +1818,7 @@
         <w:br/>
         <w:t>4) Ludendorff, Erinnerungen, S. 124.</w:t>
         <w:br/>
-        <w:t>5) Erinnerungen, S. 129, und Mitteilung vom 23. Dezember 1931 an das Reichs-</w:t>
-        <w:br/>
-        <w:t>archiv, in Übereinstimmung mit einer Mitteilung des jetzigen Generalstabs-</w:t>
-        <w:br/>
-        <w:t>chefs von Bockelberg vom Sommer 1931 an das Reichsarchiv. — Die Akten enthalten nichts</w:t>
-        <w:br/>
-        <w:t>über diese Absichten und Gedanken.</w:t>
-        <w:br/>
-        <w:t>Weltkrieg. VIII. Band. 31</w:t>
+        <w:t>5) Erinnerungen, S. 129, und Mitteilung vom 23. Dezember 1931 an das Reichsarchiv, in Übereinstimmung mit einer Mitteilung des jetzigen Generalstabschefs von Bockelberg vom Sommer 1931 an das Reichsarchiv. — Die Akten enthalten nichts über diese Absichten und Gedanken.</w:t>
         <w:br/>
       </w:r>
     </w:p>

--- a/output/third_attempt/German.docx
+++ b/output/third_attempt/German.docx
@@ -1852,331 +1852,16 @@
       <w:pPr>
         <w:jc w:val="both"/>
       </w:pPr>
-    </w:p>
-    <w:p>
-      <w:pPr>
-        <w:jc w:val="both"/>
-      </w:pPr>
-      <w:r>
-        <w:t>der Gegner, der vor der 10. und Njemen-Armee in zusammenhängender, aber</w:t>
-      </w:r>
-    </w:p>
-    <w:p>
-      <w:pPr>
-        <w:jc w:val="both"/>
-      </w:pPr>
-      <w:r>
-        <w:t>nordöstlich von Kowno nur dünn besetzter Front stand, durchbrochen, das</w:t>
-      </w:r>
-    </w:p>
-    <w:p>
-      <w:pPr>
-        <w:jc w:val="both"/>
-      </w:pPr>
-      <w:r>
-        <w:t>heißt einerseits über Wilna nach Südwesten und Süden, andererseits gegen</w:t>
-      </w:r>
-    </w:p>
-    <w:p>
-      <w:pPr>
-        <w:jc w:val="both"/>
-      </w:pPr>
-      <w:r>
-        <w:t>die Düna nach Nordwesten und Norden zurückgeworfen werden, um für die</w:t>
-      </w:r>
-    </w:p>
-    <w:p>
-      <w:pPr>
-        <w:jc w:val="both"/>
-      </w:pPr>
-      <w:r>
-        <w:t>Kavallerie-Divisionen den Weg auf Minsk—Polozk freizumachen. „Es blieb</w:t>
-      </w:r>
-    </w:p>
-    <w:p>
-      <w:pPr>
-        <w:jc w:val="both"/>
-      </w:pPr>
-      <w:r>
-        <w:t>aber die Frage“, so schrieb General Ludendorff weiter, „ob bei den sehr weit</w:t>
-      </w:r>
-    </w:p>
-    <w:p>
-      <w:pPr>
-        <w:jc w:val="both"/>
-      </w:pPr>
-      <w:r>
-        <w:t>Osten fortgeschrittenen Rückzug der Russen die Operation jetzt noch</w:t>
-      </w:r>
-    </w:p>
-    <w:p>
-      <w:pPr>
-        <w:jc w:val="both"/>
-      </w:pPr>
-      <w:r>
-        <w:t>gewinnbringend sein konnte. Es war kein Zweifel, daß jeder Tag, um den</w:t>
-      </w:r>
-    </w:p>
-    <w:p>
-      <w:pPr>
-        <w:jc w:val="both"/>
-      </w:pPr>
-      <w:r>
-        <w:t>sie hinausgeschoben wurde, sie weniger aussichtsreich machte. Ich erwog,</w:t>
-      </w:r>
-    </w:p>
-    <w:p>
-      <w:pPr>
-        <w:jc w:val="both"/>
-      </w:pPr>
-      <w:r>
-        <w:t>mich nicht mit einem Stoß über Olita—Orany auf Lida begnügen</w:t>
-      </w:r>
-    </w:p>
-    <w:p>
-      <w:pPr>
-        <w:jc w:val="both"/>
-      </w:pPr>
-      <w:r>
-        <w:t>sollten. Ich verwarf dies, weil alle ähnlichen Versuche, zu einer Flan-</w:t>
-      </w:r>
-    </w:p>
-    <w:p>
-      <w:pPr>
-        <w:jc w:val="both"/>
-      </w:pPr>
-      <w:r>
-        <w:t>kerung zu kommen, in dem vergangenen Sommerfeldzuge zu keinem Erfolge</w:t>
-      </w:r>
-    </w:p>
-    <w:p>
-      <w:pPr>
-        <w:jc w:val="both"/>
-      </w:pPr>
-      <w:r>
-        <w:t>geführt hatten. Somit blieb ich meinem Gedanken bei der großen Ope-</w:t>
-      </w:r>
-    </w:p>
-    <w:p>
-      <w:pPr>
-        <w:jc w:val="both"/>
-      </w:pPr>
-      <w:r>
-        <w:t>ration treu, weil sie noch einen größeren Erfolg haben konnte. Wir waren auch</w:t>
-      </w:r>
-    </w:p>
-    <w:p>
-      <w:pPr>
-        <w:jc w:val="both"/>
-      </w:pPr>
-      <w:r>
-        <w:t>hier gezwungen, in das Ungewisse zu handeln.“ Der Durchbruch selbst</w:t>
-      </w:r>
-    </w:p>
-    <w:p>
-      <w:pPr>
-        <w:jc w:val="both"/>
-      </w:pPr>
-      <w:r>
-        <w:t>mußte der 10. Armee zufallen. Dazu war erforderlich, daß ihre rechte</w:t>
-      </w:r>
-    </w:p>
-    <w:p>
-      <w:pPr>
-        <w:jc w:val="both"/>
-      </w:pPr>
-      <w:r>
-        <w:t>Flanke durch weiteres Vorrücken der 8. und 12. Armee gegen den Feind</w:t>
-      </w:r>
-    </w:p>
-    <w:p>
-      <w:pPr>
-        <w:jc w:val="both"/>
-      </w:pPr>
-      <w:r>
-        <w:t>nördlich der Rokitno-Sümpfe, die linke gegen die Russen an der Düna</w:t>
-      </w:r>
-    </w:p>
-    <w:p>
-      <w:pPr>
-        <w:jc w:val="both"/>
-      </w:pPr>
-      <w:r>
-        <w:t>durch weitere Kräfte gesichert wurde, für deren Antransport die Bahn-</w:t>
-      </w:r>
-    </w:p>
-    <w:p>
-      <w:pPr>
-        <w:jc w:val="both"/>
-      </w:pPr>
-      <w:r>
-        <w:t>verhältnisse dort recht günstig lagen. Diese Sicherung mußte Aufgabe der</w:t>
-      </w:r>
-    </w:p>
-    <w:p>
-      <w:pPr>
-        <w:jc w:val="both"/>
-      </w:pPr>
-      <w:r>
-        <w:t>Njemen-Armee sein, die gegen die untere Düna vorzuziehen hatte, während</w:t>
-      </w:r>
-    </w:p>
-    <w:p>
-      <w:pPr>
-        <w:jc w:val="both"/>
-      </w:pPr>
-      <w:r>
-        <w:t>die weit ausgreifenden Kavalleriemassen die Bahnnbenutzung möglichst frühzeitig</w:t>
-      </w:r>
-    </w:p>
-    <w:p>
-      <w:pPr>
-        <w:jc w:val="both"/>
-      </w:pPr>
-      <w:r>
-        <w:t>lahmzulegen hatten. Sie wurden bereits seit Anfang August auf dem Süd-</w:t>
-      </w:r>
-    </w:p>
-    <w:p>
-      <w:pPr>
-        <w:jc w:val="both"/>
-      </w:pPr>
-      <w:r>
-        <w:t>flügel der Njemen-Armee zusammengezogen1).</w:t>
-      </w:r>
-    </w:p>
-    <w:p>
-      <w:pPr>
-        <w:jc w:val="both"/>
-      </w:pPr>
-      <w:r>
-        <w:t>Truppen waren in erster Linie der 10. Armee zuzuführen. Der</w:t>
-      </w:r>
-    </w:p>
-    <w:p>
-      <w:pPr>
-        <w:jc w:val="both"/>
-      </w:pPr>
-      <w:r>
-        <w:t>Oberbefehlshaber Ost dachte dabei an Herausziehen von Teilen aus</w:t>
-      </w:r>
-    </w:p>
-    <w:p>
-      <w:pPr>
-        <w:jc w:val="both"/>
-      </w:pPr>
-      <w:r>
-        <w:t>der Verfolgungsfront in Polen. Angesichts der abweichenden Auffassung</w:t>
-      </w:r>
-    </w:p>
-    <w:p>
-      <w:pPr>
-        <w:jc w:val="both"/>
-      </w:pPr>
-      <w:r>
-        <w:t>der Obersten Heeresleitung konnte er sich aber in dieser Hinsicht einstweilen</w:t>
-      </w:r>
-    </w:p>
-    <w:p>
-      <w:pPr>
-        <w:jc w:val="both"/>
-      </w:pPr>
-      <w:r>
-        <w:t>keine großen Hoffnungen machen. Zur erfolgreichen Durchführung der</w:t>
-      </w:r>
-    </w:p>
-    <w:p>
-      <w:pPr>
-        <w:jc w:val="both"/>
-      </w:pPr>
-      <w:r>
-        <w:t>Operation war den zu erwartenden Mehranforderungen des Nachschubs</w:t>
-      </w:r>
-    </w:p>
-    <w:p>
-      <w:pPr>
-        <w:jc w:val="both"/>
-      </w:pPr>
-      <w:r>
-        <w:t>Rechnung zu tragen, wie das der Narew-Feldzug soeben deutlich gezeigt</w:t>
-      </w:r>
-    </w:p>
-    <w:p>
-      <w:pPr>
-        <w:jc w:val="both"/>
-      </w:pPr>
-      <w:r>
-        <w:t>hatte. Diese Vorbereitungen mußten mit erheblicher Verstärkung an Trup-</w:t>
-      </w:r>
-    </w:p>
-    <w:p>
-      <w:pPr>
-        <w:jc w:val="both"/>
-      </w:pPr>
-      <w:r>
-        <w:t>pen Hand in Hand gehen, denn je mehr die einzusetzenden Kräfte anschwollen</w:t>
-      </w:r>
-    </w:p>
-    <w:p>
-      <w:pPr>
-        <w:jc w:val="both"/>
-      </w:pPr>
-      <w:r>
-        <w:t>und je tiefer und rascher der Stoß geführt werden sollte, um so</w:t>
-      </w:r>
-    </w:p>
-    <w:p>
-      <w:pPr>
-        <w:jc w:val="both"/>
-      </w:pPr>
-      <w:r>
-        <w:t>wirksamer und, wenn möglich, um so mehr mußte sich der Bedarf an Bahnlinien</w:t>
-      </w:r>
-    </w:p>
-    <w:p>
-      <w:pPr>
-        <w:jc w:val="both"/>
-      </w:pPr>
-      <w:r>
-        <w:t>und Transportmitteln für den Nachschub steigern. Diesem Bedürfnisse ent-</w:t>
-      </w:r>
-    </w:p>
-    <w:p>
-      <w:pPr>
-        <w:jc w:val="both"/>
-      </w:pPr>
-      <w:r>
-        <w:t>sprachen aber die rückwärtigen Verbindungen einstweilen noch</w:t>
-      </w:r>
-    </w:p>
-    <w:p>
-      <w:pPr>
-        <w:jc w:val="both"/>
-      </w:pPr>
-      <w:r>
-        <w:t>in keiner Weise2).</w:t>
-      </w:r>
-    </w:p>
-    <w:p>
-      <w:pPr>
-        <w:jc w:val="both"/>
-      </w:pPr>
-    </w:p>
-    <w:p>
-      <w:pPr>
-        <w:pBdr>
-          <w:bottom w:val="single" w:sz="2" w:space="1" w:color="auto"/>
-        </w:pBdr>
-      </w:pPr>
-    </w:p>
-    <w:p>
-      <w:pPr>
-        <w:pStyle w:val="FootnoteStyle"/>
-      </w:pPr>
-      <w:r>
-        <w:br/>
-        <w:t>1) S. 463 und 477. — 2) S. 472.</w:t>
-        <w:br/>
+      <w:r>
+        <w:t>der Gegner, der vor der 10. und Njemen-Armee in zusammenhängender, aber nordöstlich von Rowno nur dünn besetzter Front stand, durchbrochen, das heißt einerseits über Wilna nach Südwesten und Süden, andererseits gegen die Düna nach Nordwesten und Norden zurückgeworfen werden, um für die Kavallerie-Divisionen den Weg auf Minsk—Polotsk freizumachen. „Es blieb aber die Frage“, so schrieb General Ludendorff weiter, „ob bei den sehr weit nach Osten fortgeschrittenen Rückzug der Russen die Operation jetzt noch gewinnbringend sein konnte. Es war kein Zweifel, daß jeder Tag, um den sie hinausgeschoben wurde, sie weniger aussichtsreich machte. Ich erwog, mich nicht mit einem Stoß über Olita—Orany auf Lida begnügen zu sollen. Ich verwarf dies, weil alle ähnlichen Versuche, zu einer Flankierung zu kommen, in dem vergangenen Sommerfeldzuge zu keinem Erfolge geführt hatten. Somit blieb ich meinem Gedanken bei der großen Operation treu, weil sie noch einen größeren Erfolg haben konnte. Wir waren auch hier gezwungen, in das Ungewisse zu handeln.“ Der Durchbruch selbst mußte der 10. Armee zufallen. Dazu war erforderlich, daß ihre rechte Flanke durch weiteres Vorrücken der 8. und 12. Armee gegen den Feind nördlich der Rokitno-Sümpfe, die linke gegen die Russen an der Düna durch weitere Kräfte gesichert wurde, für deren Antransport die Bahnverhältnisse dort recht günstig lagen. Diese Sicherung mußte Aufgabe der Njemen-Armee sein, die gegen die untere Düna vorzuziehen hatte, während die weit ausgreifenden Kavalleriemassen die Bahnnbenutzung möglichst frühzeitig lahmzulegen hatten. Sie wurden bereits seit Anfang August auf dem Südufer der Njemen-Armee zusammengezogen.</w:t>
+      </w:r>
+    </w:p>
+    <w:p>
+      <w:pPr>
+        <w:jc w:val="both"/>
+      </w:pPr>
+      <w:r>
+        <w:t>Truppen waren in erster Linie der 10. Armee zuzuführen. Der Oberbefehlshaber Ost dachte dabei an Herausziehen von Teilen aus der Verfolgungsfront in Polen. Angesichts der abweichenden Auffassung der Obersten Heeresleitung konnte er sich aber in dieser Hinsicht einstweilen keine großen Hoffnungen machen. Zur erfolgreichen Durchführung der Operation war den zu erwartenden Mehranforderungen des Nachschubs Rechnung zu tragen, wie das der Narew-Feldzug soeben deutlich gezeigt hatte. Diese Vorbereitungen mußten mit erheblicher Verstärkung an Truppen Hand in Hand gehen, denn je mehr die einzusetzenden Kräfte anschwollen und je tiefer und rascher der Stoß geführt werden mußte, um so wirksamer und, wenn möglich, um so mehr mußte sich der Bedarf an Bahnlinien und Transportmitteln für den Nachschub steigern. Diesem Bedürfnisse entsprachen aber die rückwärtigen Verbindungen einstweilen noch in keiner Weise.</w:t>
       </w:r>
     </w:p>
     <w:p>
@@ -2403,7 +2088,6 @@
         </w:rPr>
         <w:t>Page 486</w:t>
         <w:br/>
-        <w:t>Die Operation des Oberbefehlshabers Ost gegen Wilna.</w:t>
       </w:r>
     </w:p>
     <w:p>
@@ -2417,307 +2101,33 @@
       <w:pPr>
         <w:jc w:val="both"/>
       </w:pPr>
-    </w:p>
-    <w:p>
-      <w:pPr>
-        <w:jc w:val="both"/>
-      </w:pPr>
-      <w:r>
-        <w:t>Wirkung zu bringen, setzte es Generaloberst von Eichhorn nunmehr auf dem</w:t>
-      </w:r>
-    </w:p>
-    <w:p>
-      <w:pPr>
-        <w:jc w:val="both"/>
-      </w:pPr>
-      <w:r>
-        <w:t>westlichen Njemen-Ufer nach Norden in Marsch, damit es nördlich von</w:t>
-      </w:r>
-    </w:p>
-    <w:p>
-      <w:pPr>
-        <w:jc w:val="both"/>
-      </w:pPr>
-      <w:r>
-        <w:t>Preny das Stufer gewinne.</w:t>
-      </w:r>
-    </w:p>
-    <w:p>
-      <w:pPr>
-        <w:jc w:val="both"/>
-      </w:pPr>
-      <w:r>
-        <w:t>Inzwischen wich der Gegner auf diesem Ufer vor der Gruppe Litzmann</w:t>
-      </w:r>
-    </w:p>
-    <w:p>
-      <w:pPr>
-        <w:jc w:val="both"/>
-      </w:pPr>
-      <w:r>
-        <w:t>weiter aus. Auf dem äußersten Nordflügel überschritten die 4. und</w:t>
-      </w:r>
-    </w:p>
-    <w:p>
-      <w:pPr>
-        <w:jc w:val="both"/>
-      </w:pPr>
-      <w:r>
-        <w:t>1. Kavallerie-Division nebst Abteilung Esebeck, jetzt unter einheitlicher Lei-</w:t>
-      </w:r>
-    </w:p>
-    <w:p>
-      <w:pPr>
-        <w:jc w:val="both"/>
-      </w:pPr>
-      <w:r>
-        <w:t>tung des inzwischen neu aufgestellten Höheren Kavalleriekommandeurs 6,</w:t>
-      </w:r>
-    </w:p>
-    <w:p>
-      <w:pPr>
-        <w:jc w:val="both"/>
-      </w:pPr>
-      <w:r>
-        <w:t>Generalleutnants von Garnier, am 24. August die Wilia und nahmen</w:t>
-      </w:r>
-    </w:p>
-    <w:p>
-      <w:pPr>
-        <w:jc w:val="both"/>
-      </w:pPr>
-      <w:r>
-        <w:t>nordwärts Anschluß an den westlich von Wilkomierz stehenden Südflügel</w:t>
-      </w:r>
-    </w:p>
-    <w:p>
-      <w:pPr>
-        <w:jc w:val="both"/>
-      </w:pPr>
-      <w:r>
-        <w:t>der Njemen-Armee.</w:t>
-      </w:r>
-    </w:p>
-    <w:p>
-      <w:pPr>
-        <w:jc w:val="both"/>
-      </w:pPr>
-      <w:r>
-        <w:t>Am 25. August wurde das Kavalleriekorps Garnier zum Vorgehen auf</w:t>
-      </w:r>
-    </w:p>
-    <w:p>
-      <w:pPr>
-        <w:jc w:val="both"/>
-      </w:pPr>
-      <w:r>
-        <w:t>dem rechten Wilia-Ufer gegen Wilna angesetzt, wo der russische Wider-</w:t>
-      </w:r>
-    </w:p>
-    <w:p>
-      <w:pPr>
-        <w:jc w:val="both"/>
-      </w:pPr>
-      <w:r>
-        <w:t>stand einzufallen nur schwach zu sein schien. General Litzmann hielt</w:t>
-      </w:r>
-    </w:p>
-    <w:p>
-      <w:pPr>
-        <w:jc w:val="both"/>
-      </w:pPr>
-      <w:r>
-        <w:t>es daher für aussichtsvoll, seine drei nördlichen Divisionen ebenfalls über</w:t>
-      </w:r>
-    </w:p>
-    <w:p>
-      <w:pPr>
-        <w:jc w:val="both"/>
-      </w:pPr>
-      <w:r>
-        <w:t>die Wilia zu führen, um auch mit ihnen, von Norden umfassend gegen</w:t>
-      </w:r>
-    </w:p>
-    <w:p>
-      <w:pPr>
-        <w:jc w:val="both"/>
-      </w:pPr>
-      <w:r>
-        <w:t>Wilna vorzugehen. Generaloberst von Eichhorn, dessen Haupt-</w:t>
-      </w:r>
-    </w:p>
-    <w:p>
-      <w:pPr>
-        <w:jc w:val="both"/>
-      </w:pPr>
-      <w:r>
-        <w:t>quartier seit dem 23. August nach Kowno vorverlegt worden war, lehnte</w:t>
-      </w:r>
-    </w:p>
-    <w:p>
-      <w:pPr>
-        <w:jc w:val="both"/>
-      </w:pPr>
-      <w:r>
-        <w:t>dieses Vorhaben aber ab, da es „eine Zersplitterung der Armee unter zu</w:t>
-      </w:r>
-    </w:p>
-    <w:p>
-      <w:pPr>
-        <w:jc w:val="both"/>
-      </w:pPr>
-      <w:r>
-        <w:t>starker Schwächung der südlich der Wilia im Kampf stehenden Kräfte er-</w:t>
-      </w:r>
-    </w:p>
-    <w:p>
-      <w:pPr>
-        <w:jc w:val="both"/>
-      </w:pPr>
-      <w:r>
-        <w:t>geben“ hätte, ohne die Gewähr schnellen Fortschreitens nördlich der Wilia</w:t>
-      </w:r>
-    </w:p>
-    <w:p>
-      <w:pPr>
-        <w:jc w:val="both"/>
-      </w:pPr>
-      <w:r>
-        <w:t>zu bieten. „Vorgehen südlich an Wilna vorbei mit versammelter Kraft</w:t>
-      </w:r>
-    </w:p>
-    <w:p>
-      <w:pPr>
-        <w:jc w:val="both"/>
-      </w:pPr>
-      <w:r>
-        <w:t>unter Deckung der Nordflanke nördlich der Wilia“ durch das Kavallerie-</w:t>
-      </w:r>
-    </w:p>
-    <w:p>
-      <w:pPr>
-        <w:jc w:val="both"/>
-      </w:pPr>
-      <w:r>
-        <w:t>korps mußte nach Ansicht des Armee-Oberkommandos zu schnellerem und</w:t>
-      </w:r>
-    </w:p>
-    <w:p>
-      <w:pPr>
-        <w:jc w:val="both"/>
-      </w:pPr>
-      <w:r>
-        <w:t>gesichertem Fortschreiten führen. „Dabei wurde nicht verkannt, daß bei</w:t>
-      </w:r>
-    </w:p>
-    <w:p>
-      <w:pPr>
-        <w:jc w:val="both"/>
-      </w:pPr>
-      <w:r>
-        <w:t>Verfügbarkeit weiterer Kräfte ein Vorstoß nördlich Wilna vermehrte Hoff-</w:t>
-      </w:r>
-    </w:p>
-    <w:p>
-      <w:pPr>
-        <w:jc w:val="both"/>
-      </w:pPr>
-      <w:r>
-        <w:t>nung auf zeitgerechtes Vorlegen vor die zurückgehenden feindlichen Haupt-</w:t>
-      </w:r>
-    </w:p>
-    <w:p>
-      <w:pPr>
-        <w:jc w:val="both"/>
-      </w:pPr>
-      <w:r>
-        <w:t>kräfte gegeben hätte.“ Es wurde befohlen: „Der Umfassungsflügel bleibt</w:t>
-      </w:r>
-    </w:p>
-    <w:p>
-      <w:pPr>
-        <w:jc w:val="both"/>
-      </w:pPr>
-      <w:r>
-        <w:t>südlich der Wilia.“</w:t>
-      </w:r>
-    </w:p>
-    <w:p>
-      <w:pPr>
-        <w:jc w:val="both"/>
-      </w:pPr>
-      <w:r>
-        <w:t>Am 26. August näherte sich die Gruppe Litzmann in der Verfolgung</w:t>
-      </w:r>
-    </w:p>
-    <w:p>
-      <w:pPr>
-        <w:jc w:val="both"/>
-      </w:pPr>
-      <w:r>
-        <w:t>bereits dem Sumpfgebiet von Troki-Nowe, wo sie etwa 30 Kilometer west-</w:t>
-      </w:r>
-    </w:p>
-    <w:p>
-      <w:pPr>
-        <w:jc w:val="both"/>
-      </w:pPr>
-      <w:r>
-        <w:t>lich von Wilna auf starken Widerstand stieß. Links daneben war nördlich</w:t>
-      </w:r>
-    </w:p>
-    <w:p>
-      <w:pPr>
-        <w:jc w:val="both"/>
-      </w:pPr>
-      <w:r>
-        <w:t>von der Wilia das Kavalleriekorps Garnier bis auf gleiche Höhe vorwärts-</w:t>
-      </w:r>
-    </w:p>
-    <w:p>
-      <w:pPr>
-        <w:jc w:val="both"/>
-      </w:pPr>
-      <w:r>
-        <w:t>gekommen, hatte aber seine 4. Kavallerie-Division stark zurückhalten müssen,</w:t>
-      </w:r>
-    </w:p>
-    <w:p>
-      <w:pPr>
-        <w:jc w:val="both"/>
-      </w:pPr>
-      <w:r>
-        <w:t>die nach Norden weitgedehnte offene Flanke zu sichern, in der die</w:t>
-      </w:r>
-    </w:p>
-    <w:p>
-      <w:pPr>
-        <w:jc w:val="both"/>
-      </w:pPr>
-      <w:r>
-        <w:t>bereits 3. Kavallerie-Division der Njemen-Armee an diesem Tag</w:t>
-      </w:r>
-    </w:p>
-    <w:p>
-      <w:pPr>
-        <w:jc w:val="both"/>
-      </w:pPr>
-      <w:r>
-        <w:t>erst Wilkomierz nahm. Rechts von der Gruppe Litzmann hatte das</w:t>
-      </w:r>
-    </w:p>
-    <w:p>
-      <w:pPr>
-        <w:jc w:val="both"/>
-      </w:pPr>
-      <w:r>
-        <w:t>XXI. Armeekorps unter Generalleutnant von Hutier, mit den Hauptkräften</w:t>
-      </w:r>
-    </w:p>
-    <w:p>
-      <w:pPr>
-        <w:jc w:val="both"/>
-      </w:pPr>
+      <w:r>
+        <w:t>Wirkung zu bringen, setzte es Generaloberst von Eichhorn nunmehr auf dem westlichen Njemen-Ufer nach Norden in Marsch, damit es nördlich von Preny das Inufer gewinne.</w:t>
+      </w:r>
+    </w:p>
+    <w:p>
+      <w:pPr>
+        <w:jc w:val="both"/>
+      </w:pPr>
+      <w:r>
+        <w:t>Inzwischen wich der Gegner auf diesem Ufer vor der Gruppe Litzmann weiter aus. Auf dem äußersten Nordflügel überschritten die 4. und 1. Kavallerie-Division nebst Abteilung Esebeck, jetzt unter einheitlicher Leitung des inzwischen neu aufgestellten Höheren Kavalleriekommandeurs 6, Generallutnants von Garnier, am 24. August die Wilia und nahmen nordwärts Anschluß an den westlich von Wilkomierz stehenden Südflügel der Njemen-Armee.</w:t>
+      </w:r>
+    </w:p>
+    <w:p>
+      <w:pPr>
+        <w:jc w:val="both"/>
+      </w:pPr>
+      <w:r>
+        <w:t>Am 25. August wurde das Kavalleriekorps Garnier zum Vorgehen auf dem rechten Wilia-Ufer gegen Wilna angesetzt, wo der russische Widerstand einweilen nur schwach zu sein schien. General Litzmann hielt es daher für aussichtsvoll, seine drei nördlichen Divisionen ebenfalls über die Wilia zu führen, um auch mit ihnen, von Norden umfassend gegen Wilna vorzugehen. Generaloberst von Eichhorn, dessen Hauptquartier seit dem 23. August nach Kowno vorverlegt worden war, lehnte dieses Vorhaben aber ab, da es "eine Zersplitterung der Armee unter zu starker Schwächung der südlich der Wilia im Kampf stehenden Kräfte ergeben" hätte, ohne die Gewähr schnellen Fortschreitens nördlich der Wilia zu bieten. "Vorgehen südlich an Wilna vorbei mit versammelter Kraft unter Deckung der Nordflanke nördlich der Wilia" durch das Kavalleriekorps machte nach Ansicht des Armee-Oberkommandos zu schnellerem und gesichertem Fortschreiten führen. "Dabei wurde nicht verkannt, daß bei Verfügbarkeit weiterer Kräfte ein Vorstoß nördlich Wilna vermehrte Hoffnung auf zeitgerechtes Vorlegen vor die zurückgehenden feindlichen Hauptkräfte gegeben hätte." Es wurde befohlen: "Der Umfassungsflügel bleibt südlich der Wilia."</w:t>
+      </w:r>
+    </w:p>
+    <w:p>
+      <w:pPr>
+        <w:jc w:val="both"/>
+      </w:pPr>
+      <w:r>
+        <w:t>Am 26. August näherte sich die Gruppe Litzmann in der Verfolgung bereits dem Sengebiet von Troki-Nowe, wo sie etwa 30 Kilometer westlich von Wilna auf starken Widerstand stieß. Links daneben war nördlich von der Wilia das Kavalleriekorps Garnier bis auf gleiche Höhe vorwärtsgekommen, hatte aber seine 4. Kavallerie-Division stark zurückhalten müssen, um die nach Nordosten weitgedehnte offene Flanke zu sichern, in der die bereits 3. Kavallerie-Division der Njemen-Armee an diesem Tage erst Wilkomierz nahm. Rechts von der Gruppe Litzmann hatte das XXI. Armeekorps unter Generallutnant von Hutier, mit den Hauptkräften</w:t>
+      </w:r>
     </w:p>
     <w:p>
       <w:pPr>
@@ -2731,11 +2141,9 @@
         <w:pStyle w:val="FootnoteStyle"/>
       </w:pPr>
       <w:r>
-        <w:br/>
         <w:t>1) S. 535.</w:t>
         <w:br/>
         <w:t>2) Eintragung im Kriegstagebuch des Oberkommandos 10 vom 25. August 1915.</w:t>
-        <w:br/>
       </w:r>
     </w:p>
     <w:p>
@@ -2768,283 +2176,25 @@
       <w:pPr>
         <w:jc w:val="both"/>
       </w:pPr>
-    </w:p>
-    <w:p>
-      <w:pPr>
-        <w:jc w:val="both"/>
-      </w:pPr>
-      <w:r>
-        <w:t>jetzt bereits auf dem östlichen Njemen-Ufer, die Gegend nördlich von D i t a</w:t>
-      </w:r>
-    </w:p>
-    <w:p>
-      <w:pPr>
-        <w:jc w:val="both"/>
-      </w:pPr>
-      <w:r>
-        <w:t>erreicht, dessen westlich des Stromes gelegene Werke, vier ältere Forts,</w:t>
-      </w:r>
-    </w:p>
-    <w:p>
-      <w:pPr>
-        <w:jc w:val="both"/>
-      </w:pPr>
-      <w:r>
-        <w:t>von den Russen verlassen und schon in deutscher Hand waren. Von diesen</w:t>
-      </w:r>
-    </w:p>
-    <w:p>
-      <w:pPr>
-        <w:jc w:val="both"/>
-      </w:pPr>
-      <w:r>
-        <w:t>Hauptkräften der Armee durch 25 Kilometer Zwischenraum getrennt, hatte</w:t>
-      </w:r>
-    </w:p>
-    <w:p>
-      <w:pPr>
-        <w:jc w:val="both"/>
-      </w:pPr>
-      <w:r>
-        <w:t>der auf drei Divisionen verstärkte Südflügel in der Richtung auf den Fluss-</w:t>
-      </w:r>
-    </w:p>
-    <w:p>
-      <w:pPr>
-        <w:jc w:val="both"/>
-      </w:pPr>
-      <w:r>
-        <w:t>bogen von Merecz und im Augustower Walde weiter Raum gewinnen</w:t>
-      </w:r>
-    </w:p>
-    <w:p>
-      <w:pPr>
-        <w:jc w:val="both"/>
-      </w:pPr>
-      <w:r>
-        <w:t>können. Alles in allem vollzog sich dieses Vorgehen auf der ganzen Armee-</w:t>
-      </w:r>
-    </w:p>
-    <w:p>
-      <w:pPr>
-        <w:jc w:val="both"/>
-      </w:pPr>
-      <w:r>
-        <w:t>front unter dauernden Kämpfen, wobei der Gegner verhältnismäßig viel</w:t>
-      </w:r>
-    </w:p>
-    <w:p>
-      <w:pPr>
-        <w:jc w:val="both"/>
-      </w:pPr>
-      <w:r>
-        <w:t>Artillerie zeigte, darunter auch schwere.</w:t>
-      </w:r>
-    </w:p>
-    <w:p>
-      <w:pPr>
-        <w:jc w:val="both"/>
-      </w:pPr>
-      <w:r>
-        <w:t>Der Oberbefehlshaber Ost hatte bereits¹) damit gerechnet,</w:t>
-      </w:r>
-    </w:p>
-    <w:p>
-      <w:pPr>
-        <w:jc w:val="both"/>
-      </w:pPr>
-      <w:r>
-        <w:t>dass die Russen weiter langsam hinter den Njemen ausweichen und mög-</w:t>
-      </w:r>
-    </w:p>
-    <w:p>
-      <w:pPr>
-        <w:jc w:val="both"/>
-      </w:pPr>
-      <w:r>
-        <w:t>lichst zahlreiche Kräfte nach Norden verschieben würden. Um so mehr be-</w:t>
-      </w:r>
-    </w:p>
-    <w:p>
-      <w:pPr>
-        <w:jc w:val="both"/>
-      </w:pPr>
-      <w:r>
-        <w:t>dürfte er, gegen Wilna nicht schon stärker zu sein; auf die bei Nowo-</w:t>
-      </w:r>
-    </w:p>
-    <w:p>
-      <w:pPr>
-        <w:jc w:val="both"/>
-      </w:pPr>
-      <w:r>
-        <w:t>georgiewsk freigewordenen Kräfte war erst in diesen Tagen zu rechnen.</w:t>
-      </w:r>
-    </w:p>
-    <w:p>
-      <w:pPr>
-        <w:jc w:val="both"/>
-      </w:pPr>
-      <w:r>
-        <w:t>Inzwischen konnte er am 26. August, „um den Druck des linken Flügels</w:t>
-      </w:r>
-    </w:p>
-    <w:p>
-      <w:pPr>
-        <w:jc w:val="both"/>
-      </w:pPr>
-      <w:r>
-        <w:t>der 10. Armee zu erhöhen“, deren weitere Verstärkung durch drei Divisionen</w:t>
-      </w:r>
-    </w:p>
-    <w:p>
-      <w:pPr>
-        <w:jc w:val="both"/>
-      </w:pPr>
-      <w:r>
-        <w:t>der 12. und 8. Armee anordnen, nachdem die Aussicht, bei diesen Armeen</w:t>
-      </w:r>
-    </w:p>
-    <w:p>
-      <w:pPr>
-        <w:jc w:val="both"/>
-      </w:pPr>
-      <w:r>
-        <w:t>noch Größeres zu erreichen, so weit gesunken war, dass auch die Oberste</w:t>
-      </w:r>
-    </w:p>
-    <w:p>
-      <w:pPr>
-        <w:jc w:val="both"/>
-      </w:pPr>
-      <w:r>
-        <w:t>Heeresleitung gegen die Abgabe keinen Einspruch mehr erhob. Er</w:t>
-      </w:r>
-    </w:p>
-    <w:p>
-      <w:pPr>
-        <w:jc w:val="both"/>
-      </w:pPr>
-      <w:r>
-        <w:t>legte die weiteren Aufgaben des linken Heeresflügels in einem Heeres-</w:t>
-      </w:r>
-    </w:p>
-    <w:p>
-      <w:pPr>
-        <w:jc w:val="both"/>
-      </w:pPr>
-      <w:r>
-        <w:t>gruppen-Befehl nochmals²) fest: „10. Armee drängt mit ihren Siche-</w:t>
-      </w:r>
-    </w:p>
-    <w:p>
-      <w:pPr>
-        <w:jc w:val="both"/>
-      </w:pPr>
-      <w:r>
-        <w:t>rungen gegen Grodno gegen Bahnlinie Bialystok Druskieniki Wilna vor.</w:t>
-      </w:r>
-    </w:p>
-    <w:p>
-      <w:pPr>
-        <w:jc w:val="both"/>
-      </w:pPr>
-      <w:r>
-        <w:t>Die Njemen-Armee deckt weiterhin die Flanke des Heeres. Sie schiebt</w:t>
-      </w:r>
-    </w:p>
-    <w:p>
-      <w:pPr>
-        <w:jc w:val="both"/>
-      </w:pPr>
-      <w:r>
-        <w:t>ihren äußersten rechten Flügel über die Swjenta und ihren linken möglichst</w:t>
-      </w:r>
-    </w:p>
-    <w:p>
-      <w:pPr>
-        <w:jc w:val="both"/>
-      </w:pPr>
-      <w:r>
-        <w:t>bis an die Düna vor³).“</w:t>
-      </w:r>
-    </w:p>
-    <w:p>
-      <w:pPr>
-        <w:jc w:val="both"/>
-      </w:pPr>
-      <w:r>
-        <w:t>Zur 10. Armee wollten inzwischen von Nowogeorgiewsk her das</w:t>
-      </w:r>
-    </w:p>
-    <w:p>
-      <w:pPr>
-        <w:jc w:val="both"/>
-      </w:pPr>
-      <w:r>
-        <w:t>Generalkommando des III. Reservekorps, die 87. und 89. Infanterie- und</w:t>
-      </w:r>
-    </w:p>
-    <w:p>
-      <w:pPr>
-        <w:jc w:val="both"/>
-      </w:pPr>
-      <w:r>
-        <w:t>14. Landwehr-Division an, außerdem einige kleinere Verstärkungen.</w:t>
-      </w:r>
-    </w:p>
-    <w:p>
-      <w:pPr>
-        <w:jc w:val="both"/>
-      </w:pPr>
-      <w:r>
-        <w:t>Generaloberst von Eichhorn übertrug dem Generalkommando des III. Re-</w:t>
-      </w:r>
-    </w:p>
-    <w:p>
-      <w:pPr>
-        <w:jc w:val="both"/>
-      </w:pPr>
-      <w:r>
-        <w:t>servekorps⁴) mit 2½ Divisionen des Südflügels (16. Landwehr-, 89. In-</w:t>
-      </w:r>
-    </w:p>
-    <w:p>
-      <w:pPr>
-        <w:jc w:val="both"/>
-      </w:pPr>
-      <w:r>
-        <w:t>fanterie-Division, 6. Landwehr-Brigade) die Einschließung des Feindes in</w:t>
-      </w:r>
-    </w:p>
-    <w:p>
-      <w:pPr>
-        <w:jc w:val="both"/>
-      </w:pPr>
-      <w:r>
-        <w:t>G r o d n o (gegen die jetzt südlich des Bobr auf Dombrowo auch der</w:t>
-      </w:r>
-    </w:p>
-    <w:p>
-      <w:pPr>
-        <w:jc w:val="both"/>
-      </w:pPr>
-      <w:r>
-        <w:t>linke Flügel der 8. Armee im Anrücken war). Die bisher auf Merecz</w:t>
-      </w:r>
-    </w:p>
-    <w:p>
-      <w:pPr>
-        <w:jc w:val="both"/>
-      </w:pPr>
-      <w:r>
-        <w:t>angesetzte 77. Reserve-Division und die neu eingetroffene 87. Infanterie-</w:t>
-      </w:r>
-    </w:p>
-    <w:p>
-      <w:pPr>
-        <w:jc w:val="both"/>
-      </w:pPr>
+      <w:r>
+        <w:t>Jetzt bereits auf dem östlichen Njemen-Ufer, die Gegend nördlich von Ditta erreicht, heißen westlich des Stromes gelegene Werke, vier ältere Forts, von den Russen verlassen und schon in deutscher Hand waren. Von diesem Hauptkräften der Armee durch 25 Kilometer Zwischenraum getrennt, hatte der auf drei Divisionen verstärkte Südflügel in der Richtung auf den Flussbogen von Merecz und im Augustower Walde weiter Raum gewinnen können. Alles in allem vollzog sich dieses Vorgehen auf der ganzen Armee- front unter dauernden Kämpfen, wobei der Gegner verhältnismäßig viel Artillerie zeigte, darunter auch schwere.</w:t>
+      </w:r>
+    </w:p>
+    <w:p>
+      <w:pPr>
+        <w:jc w:val="both"/>
+      </w:pPr>
+      <w:r>
+        <w:t>Der Oberbefehlshaber Ost hatte bereits damit gerechnet, daß die Russen weiter langsam hinter den Njemen ausweichen und möglichst zahlreiche Kräfte nach Norden verschieben würden. Um so mehr bedauerte er, gegen Wilna nicht schon stärker zu sein; auf die bei Nowo- georgiewsk freigewordenen Kräfte war erst in diesen Tagen zu rechnen. Inzwischen konnte er am 26. August, „um den Druck des linken Flügels der 10. Armee zu erhöhen“, deren weitere Verstärkung durch drei Divisionen der 12. und 8. Armee anordnen, nachdem die Aussicht, bei diesen Armeen noch Größeres zu erreichen, so weit gesunken war, daß auch die Oberste Heeresleitung gegen die Abgabe keinen Einspruch mehr erhob. Er legte die weiteren Aufgaben des linken Heeresflügels in einem Heeres- gruppen-Befehl nochmals fest: „10. Armee drängt mit ihren Sicher- ungen gegen Grodno gegen Bahnlinie Bahnlysch Drang Wilna vor. Njemen-Armee deckt weiterhin die Flanke des Heeres. Sie schiebt ihren äußersten rechten Flügel über die Swjenta und ihren linken möglichst bis an die Düna vor“.</w:t>
+      </w:r>
+    </w:p>
+    <w:p>
+      <w:pPr>
+        <w:jc w:val="both"/>
+      </w:pPr>
+      <w:r>
+        <w:t>Zur 10. Armee rollten inzwischen von Nowogeorgiewsk her das Generalkommando des III. Reservekorps, die 87. und 89. Infanterie- und 14. Landwehr-Division an, außerdem einige kleinere Verstärkungen. Generaloberst von Eichhorn übertrug dem Generalkommando des III. Reservekorps mit 2½ Divisionen des Südflügels (16. Landwehr-, 89. In- fanterie-Division, 6. Landwehr-Brigade) die Einschließung der Festung Grodno (gegen die jetzt südlich des Bobr auf Dombrowo auch der linke Flügel der 8. Armee im Anrücken war). Die bisher auf Merecz angesetzte 77. Reserve-Division und die neu eingetroffene 87. Infanterie-</w:t>
+      </w:r>
     </w:p>
     <w:p>
       <w:pPr>
@@ -3058,23 +2208,11 @@
         <w:pStyle w:val="FootnoteStyle"/>
       </w:pPr>
       <w:r>
+        <w:t>1) Nach Aufzeichnungen des Hauptmanns von Waldow vom 22. August 1915. S. 367... S. 534.</w:t>
         <w:br/>
-        <w:t>¹) Nach Aufzeichnungen des Hauptmanns von Waldow vom 22. August 1915.</w:t>
+        <w:t>4) Für General von Beseler, der inzwischen Generalgouverneur des General- gouvernements Warschau geworden war (S. 351), wurde an diesem Tage General von Carlowitz zum Chef des Generalstabs ernannt.</w:t>
         <w:br/>
-        <w:t>²) S. 367... S. 534.</w:t>
-        <w:br/>
-        <w:t>³) S. 364 ff. und 495.</w:t>
-        <w:br/>
-        <w:t>⁴) Für General von Beseler, der inzwischen Generalgouverneur des General-</w:t>
-        <w:br/>
-        <w:t>gouvernements Warschau geworden war (S. 351), wurde an diesem Tage General</w:t>
-        <w:br/>
-        <w:t>von Carlowitz zum Kommandierenden General des III. Reservekorps ernannt.</w:t>
-        <w:br/>
-        <w:t>⁵) Bis dahin hatte ihn der Chef des Stabes, Generalmajor von Sauberz-</w:t>
-        <w:br/>
-        <w:t>weig.</w:t>
-        <w:br/>
+        <w:t>5) S. 364 ff. und 495.</w:t>
       </w:r>
     </w:p>
     <w:p>
@@ -3354,307 +2492,25 @@
       <w:pPr>
         <w:jc w:val="both"/>
       </w:pPr>
-    </w:p>
-    <w:p>
-      <w:pPr>
-        <w:jc w:val="both"/>
-      </w:pPr>
-      <w:r>
-        <w:t>schwere Artillerie, die in Augustow eintrifft, wird ihr unterstellt. Anschluß</w:t>
-      </w:r>
-    </w:p>
-    <w:p>
-      <w:pPr>
-        <w:jc w:val="both"/>
-      </w:pPr>
-      <w:r>
-        <w:t>nach rechts an 12. Armee; nach links dehnt sie sich bis an den Augustow-</w:t>
-      </w:r>
-    </w:p>
-    <w:p>
-      <w:pPr>
-        <w:jc w:val="both"/>
-      </w:pPr>
-      <w:r>
-        <w:t>Kanal nördlich Sopockinie aus. 10. Armee greift weiter Richtung</w:t>
-      </w:r>
-    </w:p>
-    <w:p>
-      <w:pPr>
-        <w:jc w:val="both"/>
-      </w:pPr>
-      <w:r>
-        <w:t>Drany—Wilna an, Schwerpunkt möglichst auf und nördlich Wilna.</w:t>
-      </w:r>
-    </w:p>
-    <w:p>
-      <w:pPr>
-        <w:jc w:val="both"/>
-      </w:pPr>
-      <w:r>
-        <w:t>Njemen-Armee greift vor Friedrichstadt an und deckt weiterhin gegen</w:t>
-      </w:r>
-    </w:p>
-    <w:p>
-      <w:pPr>
-        <w:jc w:val="both"/>
-      </w:pPr>
-      <w:r>
-        <w:t>die obere Düna." Damit war der 10. Armee der Angriff auf Grodno ab-</w:t>
-      </w:r>
-    </w:p>
-    <w:p>
-      <w:pPr>
-        <w:jc w:val="both"/>
-      </w:pPr>
-      <w:r>
-        <w:t>genommen, so daß sie ihre ganze Kraft gegen Wilna einsetzen konnte. Der</w:t>
-      </w:r>
-    </w:p>
-    <w:p>
-      <w:pPr>
-        <w:jc w:val="both"/>
-      </w:pPr>
-      <w:r>
-        <w:t>Befehl wurde am 30. August dahin ergänzt, daß die 12. und 8. Armee das</w:t>
-      </w:r>
-    </w:p>
-    <w:p>
-      <w:pPr>
-        <w:jc w:val="both"/>
-      </w:pPr>
-      <w:r>
-        <w:t>General kommando des I. Armeekorps nebst 2., 58., 88. Infanterie-,</w:t>
-      </w:r>
-    </w:p>
-    <w:p>
-      <w:pPr>
-        <w:jc w:val="both"/>
-      </w:pPr>
-      <w:r>
-        <w:t>10. Landwehr- und 9. Kavallerie-Division an die 10. Armee abzugeben</w:t>
-      </w:r>
-    </w:p>
-    <w:p>
-      <w:pPr>
-        <w:jc w:val="both"/>
-      </w:pPr>
-      <w:r>
-        <w:t>hatten, also noch etwas mehr als am 26. August beabsichtigt war), "um</w:t>
-      </w:r>
-    </w:p>
-    <w:p>
-      <w:pPr>
-        <w:jc w:val="both"/>
-      </w:pPr>
-      <w:r>
-        <w:t>dadurch zu einem möglichst einheitlichen Vorgehen südlich der Sejntara (bei</w:t>
-      </w:r>
-    </w:p>
-    <w:p>
-      <w:pPr>
-        <w:jc w:val="both"/>
-      </w:pPr>
-      <w:r>
-        <w:t>Wilkomierz). Umfassung des feindlichen Flügels nördlich Wilna ist von</w:t>
-      </w:r>
-    </w:p>
-    <w:p>
-      <w:pPr>
-        <w:jc w:val="both"/>
-      </w:pPr>
-      <w:r>
-        <w:t>höchster Bedeutung. Im übrigen bleibt 10. Armee im Angriff, wie unter</w:t>
-      </w:r>
-    </w:p>
-    <w:p>
-      <w:pPr>
-        <w:jc w:val="both"/>
-      </w:pPr>
-      <w:r>
-        <w:t>dem 29. August befohlen, unter Sicherung Njemen-aufwärts bis Druskieniki</w:t>
-      </w:r>
-    </w:p>
-    <w:p>
-      <w:pPr>
-        <w:jc w:val="both"/>
-      </w:pPr>
-      <w:r>
-        <w:t>einschließlich". Die 16. Landwehr-Division, bisher rechter Flügel der</w:t>
-      </w:r>
-    </w:p>
-    <w:p>
-      <w:pPr>
-        <w:jc w:val="both"/>
-      </w:pPr>
-      <w:r>
-        <w:t>10. Armee, wurde vorläufig der 8. Armee unterstellt, die Vorbereitungen</w:t>
-      </w:r>
-    </w:p>
-    <w:p>
-      <w:pPr>
-        <w:jc w:val="both"/>
-      </w:pPr>
-      <w:r>
-        <w:t>zu treffen hatte, um demnächst beiderseits von Grodno Brücken über den</w:t>
-      </w:r>
-    </w:p>
-    <w:p>
-      <w:pPr>
-        <w:jc w:val="both"/>
-      </w:pPr>
-      <w:r>
-        <w:t>Njemen zu schlagen.</w:t>
-      </w:r>
-    </w:p>
-    <w:p>
-      <w:pPr>
-        <w:jc w:val="both"/>
-      </w:pPr>
-      <w:r>
-        <w:t>Inzwischen war die Oberste Heeresleitung durch die Ab-</w:t>
-      </w:r>
-    </w:p>
-    <w:p>
-      <w:pPr>
-        <w:jc w:val="both"/>
-      </w:pPr>
-      <w:r>
-        <w:t>sichten der Heeresgruppe Prinz Leopold auf die verschiedene Auffassung</w:t>
-      </w:r>
-    </w:p>
-    <w:p>
-      <w:pPr>
-        <w:jc w:val="both"/>
-      </w:pPr>
-      <w:r>
-        <w:t>über die Dauerstellung aufmerksam geworden und fragte beim Ober-</w:t>
-      </w:r>
-    </w:p>
-    <w:p>
-      <w:pPr>
-        <w:jc w:val="both"/>
-      </w:pPr>
-      <w:r>
-        <w:t>befehlshaber Ost an, wie der Lauf der Dauerstellung im allgemeinen</w:t>
-      </w:r>
-    </w:p>
-    <w:p>
-      <w:pPr>
-        <w:jc w:val="both"/>
-      </w:pPr>
-      <w:r>
-        <w:t>beabsichtigt sei. Dieser antwortete: "Falls Oberste Heeresleitung Fest-</w:t>
-      </w:r>
-    </w:p>
-    <w:p>
-      <w:pPr>
-        <w:jc w:val="both"/>
-      </w:pPr>
-      <w:r>
-        <w:t>halten an Narewta-Mündung befiehlt, habe ich keine Wahl. Als Stellung</w:t>
-      </w:r>
-    </w:p>
-    <w:p>
-      <w:pPr>
-        <w:jc w:val="both"/>
-      </w:pPr>
-      <w:r>
-        <w:t>kommt nach dem Fall von Grodno und Wilna allein die Linie Narewta-</w:t>
-      </w:r>
-    </w:p>
-    <w:p>
-      <w:pPr>
-        <w:jc w:val="both"/>
-      </w:pPr>
-      <w:r>
-        <w:t>Mündung—Wilna—Niemen—Mitau in Betracht. Ich kann aber diese</w:t>
-      </w:r>
-    </w:p>
-    <w:p>
-      <w:pPr>
-        <w:jc w:val="both"/>
-      </w:pPr>
-      <w:r>
-        <w:t>Stellung nicht empfehlen, da sie an einzelnen Stellen mit einem dauernden</w:t>
-      </w:r>
-    </w:p>
-    <w:p>
-      <w:pPr>
-        <w:jc w:val="both"/>
-      </w:pPr>
-      <w:r>
-        <w:t>Zurückführen der Armee verbunden sein würde, falls die Operation, wie</w:t>
-      </w:r>
-    </w:p>
-    <w:p>
-      <w:pPr>
-        <w:jc w:val="both"/>
-      </w:pPr>
-      <w:r>
-        <w:t>von der Obersten Heeresleitung in Aussicht genommen und wie es dringend</w:t>
-      </w:r>
-    </w:p>
-    <w:p>
-      <w:pPr>
-        <w:jc w:val="both"/>
-      </w:pPr>
-      <w:r>
-        <w:t>erforderlich ist, fortgesetzt wird, um den Russen endgültig zu schlagen."</w:t>
-      </w:r>
-    </w:p>
-    <w:p>
-      <w:pPr>
-        <w:jc w:val="both"/>
-      </w:pPr>
-      <w:r>
-        <w:t>Welche Linie dann in Frage käme, könne noch nicht übersehen werden. Für</w:t>
-      </w:r>
-    </w:p>
-    <w:p>
-      <w:pPr>
-        <w:jc w:val="both"/>
-      </w:pPr>
-      <w:r>
-        <w:t>den rechten Flügel werde aber der Narewta—Szczara-Abschnitt nicht</w:t>
-      </w:r>
-    </w:p>
-    <w:p>
-      <w:pPr>
-        <w:jc w:val="both"/>
-      </w:pPr>
-      <w:r>
-        <w:t>mehr Truppen erfordern als die bisher vorgesehene Stellung.</w:t>
-      </w:r>
-    </w:p>
-    <w:p>
-      <w:pPr>
-        <w:jc w:val="both"/>
-      </w:pPr>
-      <w:r>
-        <w:t>"Den Russen endgültig zu schlagen" hatte General von Falken-</w:t>
-      </w:r>
-    </w:p>
-    <w:p>
-      <w:pPr>
-        <w:jc w:val="both"/>
-      </w:pPr>
-      <w:r>
-        <w:t>hayn allerdings nicht in Aussicht genommen. Im übrigen hielt er an der</w:t>
-      </w:r>
-    </w:p>
-    <w:p>
-      <w:pPr>
-        <w:jc w:val="both"/>
-      </w:pPr>
-      <w:r>
-        <w:t>einmal getroffenen Entscheidung fest, wollte aber auch den Oberbefehlshaber</w:t>
-      </w:r>
-    </w:p>
-    <w:p>
-      <w:pPr>
-        <w:jc w:val="both"/>
-      </w:pPr>
+      <w:r>
+        <w:t>schwere Artillerie, die in Augustow eintrifft, wird ihr unterstellt. Anschluß nach rechts an 12. Armee; nach links dehnt sie sich bis an den Augustow- Kanal nördlich Sopockinie aus. 10. Armee greift weiter Richtung Druskniki—Wilna an, Schwerpunkt möglichst auf und nördlich Wilna. Niemen-Armee greift vor Friedrichstadt an und deckt weiterhin gegen die obere Düna." Damit war der 10. Armee der Angriff auf Grodno abgenommen, so daß sie ihre ganze Kraft gegen Wilna einsetzen konnte. Der Befehl wurde am 30. August dahin ergänzt, daß die 12. und 8. Armee das General kommando des I. Armeekorps nebst 2., 58., 88. Infanterie-, 10. Landwehr- und 9. Kavallerie-Division an die 10. Armee abzugeben hatten, also noch etwas mehr als am 26. August beabsichtigt war, "um dadurch zu einem möglichst einheitlichen Vorgehen südlich der Sejntara (bei Wilkomierz). Umfassung des feindlichen Flügels nördlich Wilna ist von höchster Bedeutung. Im übrigen bleibt 10. Armee im Angriff, wie unter dem 29. August befohlen, unter Sicherung Niemen-aufwärts bis Druskieniki einschließlich". Die 16. Landwehr-Division, bisher rechter Flügel der 10. Armee, wurde vorläufig der 8. Armee unterstellt, die Vorbereitungen zu treffen hatte, um demnächst beiderseits von Grodno Brücken über den Niemen zu schlagen.</w:t>
+      </w:r>
+    </w:p>
+    <w:p>
+      <w:pPr>
+        <w:jc w:val="both"/>
+      </w:pPr>
+      <w:r>
+        <w:t>Inzwischen war die Oberste Heeresleitung durch die Absichten der Heeresgruppe Prinz Leopold auf die verschiedene Auffassung über die Dauerstellung aufmerksam geworden und fragte beim Oberbefehlshaber Ost an, wie der Lauf der Dauerstellung im allgemeinen beabsichtigt sei. Dieser antwortete: "Falls Oberste Heeresleitung Festhalten an Narewta-Mündung befiehlt, habe ich keine Wahl. Als Stellung kommt nach dem Fall von Grodno und Wilna allein die Linie Narewta- Mündung—Wilna—Niemen—Mitau in Betracht. Ich kann aber diese Stellung nicht empfehlen, da sie an einzelnen Stellen mit einem dauernden Zurückführen der Armee verbunden sein würde, falls die Operation, wie von der Obersten Heeresleitung in Aussicht genommen und wie es dringend erforderlich ist, fortgesetzt wird, um den Russen endgültig zu schlagen." Welche Linie dann in Frage käme, könne noch nicht übersehen werden. Für den rechten Flügel werde aber der Narewta—Szczara-Abschnitt nicht mehr Truppen erfordern als die bisher vorgesehene Stellung.</w:t>
+      </w:r>
+    </w:p>
+    <w:p>
+      <w:pPr>
+        <w:jc w:val="both"/>
+      </w:pPr>
+      <w:r>
+        <w:t>"Den Russen endgültig zu schlagen" hatte General von Falkenhayn allerdings nicht in Aussicht genommen. Im übrigen hielt er an der einmal getroffenen Entscheidung fest, wollte aber auch den Oberbefehlshaber</w:t>
+      </w:r>
     </w:p>
     <w:p>
       <w:r>
@@ -3915,7 +2771,6 @@
         </w:rPr>
         <w:t>Page 495</w:t>
         <w:br/>
-        <w:t>12., 8. und 10. Armee.</w:t>
       </w:r>
     </w:p>
     <w:p>
@@ -3935,255 +2790,31 @@
         <w:jc w:val="both"/>
       </w:pPr>
       <w:r>
-        <w:t>durchgeführt und die Verstärkungen heran waren, mußte etwa eine Woche</w:t>
-      </w:r>
-    </w:p>
-    <w:p>
-      <w:pPr>
-        <w:jc w:val="both"/>
-      </w:pPr>
-      <w:r>
-        <w:t>vergehen.</w:t>
-      </w:r>
-    </w:p>
-    <w:p>
-      <w:pPr>
-        <w:jc w:val="both"/>
-      </w:pPr>
-      <w:r>
-        <w:t>Inzwischen führte der Gegner, der die drohende Gefahr immer mehr</w:t>
-      </w:r>
-    </w:p>
-    <w:p>
-      <w:pPr>
-        <w:jc w:val="both"/>
-      </w:pPr>
-      <w:r>
-        <w:t>erkennen mußte und durch den Rückzug aus Polen Kräfte frei bekommen</w:t>
-      </w:r>
-    </w:p>
-    <w:p>
-      <w:pPr>
-        <w:jc w:val="both"/>
-      </w:pPr>
-      <w:r>
-        <w:t>hatte, unter Einsatz seines Gardekorps am 1. und 2. September heftige,</w:t>
-      </w:r>
-    </w:p>
-    <w:p>
-      <w:pPr>
-        <w:jc w:val="both"/>
-      </w:pPr>
-      <w:r>
-        <w:t>aber für ihn selbst überaus verlustreiche Gegenstöße im Raume von Troki</w:t>
-      </w:r>
-    </w:p>
-    <w:p>
-      <w:pPr>
-        <w:jc w:val="both"/>
-      </w:pPr>
-      <w:r>
-        <w:t>Nowe und nördlich der Wilia. Alle diese Versuche scheiterten an der</w:t>
-      </w:r>
-    </w:p>
-    <w:p>
-      <w:pPr>
-        <w:jc w:val="both"/>
-      </w:pPr>
-      <w:r>
-        <w:t>Abwehr der Gruppen Litzmann und Garnier. Am 3. September flauten</w:t>
-      </w:r>
-    </w:p>
-    <w:p>
-      <w:pPr>
-        <w:jc w:val="both"/>
-      </w:pPr>
-      <w:r>
-        <w:t>die russischen Angriffe ab.</w:t>
-      </w:r>
-    </w:p>
-    <w:p>
-      <w:pPr>
-        <w:jc w:val="both"/>
-      </w:pPr>
-      <w:r>
-        <w:t>Im Norden wollte die Njemen-Armee ihren Druck, der bisher</w:t>
-      </w:r>
-    </w:p>
-    <w:p>
-      <w:pPr>
-        <w:jc w:val="both"/>
-      </w:pPr>
-      <w:r>
-        <w:t>mit Erfolg gegen die untere Düna, auf Friedrichstadt, gerichtet gewesen</w:t>
-      </w:r>
-    </w:p>
-    <w:p>
-      <w:pPr>
-        <w:jc w:val="both"/>
-      </w:pPr>
-      <w:r>
-        <w:t>war, allmählich mehr südwärts ausdehnen). Als äußerster rechter Flügel</w:t>
-      </w:r>
-    </w:p>
-    <w:p>
-      <w:pPr>
-        <w:jc w:val="both"/>
-      </w:pPr>
-      <w:r>
-        <w:t>dieser Armee hielt die 3. Kavallerie-Division seit dem 3. September an der</w:t>
-      </w:r>
-    </w:p>
-    <w:p>
-      <w:pPr>
-        <w:jc w:val="both"/>
-      </w:pPr>
-      <w:r>
-        <w:t>Schirwinth nordwestlich von Schirwinth Fühlung mit dem Nordflügel der</w:t>
-      </w:r>
-    </w:p>
-    <w:p>
-      <w:pPr>
-        <w:jc w:val="both"/>
-      </w:pPr>
-      <w:r>
-        <w:t>10. Armee.</w:t>
-      </w:r>
-    </w:p>
-    <w:p>
-      <w:pPr>
-        <w:jc w:val="both"/>
-      </w:pPr>
-      <w:r>
-        <w:t>Vor dem rechten Flügel der 10. Armee und weiter südlich hatte die</w:t>
-      </w:r>
-    </w:p>
-    <w:p>
-      <w:pPr>
-        <w:jc w:val="both"/>
-      </w:pPr>
-      <w:r>
-        <w:t>russische Gegenwirkung in den letzten Augusttagen nachgelassen. Für die</w:t>
-      </w:r>
-    </w:p>
-    <w:p>
-      <w:pPr>
-        <w:jc w:val="both"/>
-      </w:pPr>
-      <w:r>
-        <w:t>Verfolgungsbewegungen der 12. und 8. Armee bildete der Befehl des</w:t>
-      </w:r>
-    </w:p>
-    <w:p>
-      <w:pPr>
-        <w:jc w:val="both"/>
-      </w:pPr>
-      <w:r>
-        <w:t>Oberbefehlshabers Ost vom 29. August1) die Grundlage. Wäh-</w:t>
-      </w:r>
-    </w:p>
-    <w:p>
-      <w:pPr>
-        <w:jc w:val="both"/>
-      </w:pPr>
-      <w:r>
-        <w:t>rend der Generalstabschef der 12. Armee, Oberst Marquard, wegen der</w:t>
-      </w:r>
-    </w:p>
-    <w:p>
-      <w:pPr>
-        <w:jc w:val="both"/>
-      </w:pPr>
-      <w:r>
-        <w:t>Nachschubschwierigkeiten für diese Armee zunächst noch einen mehrtägigen</w:t>
-      </w:r>
-    </w:p>
-    <w:p>
-      <w:pPr>
-        <w:jc w:val="both"/>
-      </w:pPr>
-      <w:r>
-        <w:t>Halt für notwendig erachtete, bestand Generalleutnant Ludendorff auf</w:t>
-      </w:r>
-    </w:p>
-    <w:p>
-      <w:pPr>
-        <w:jc w:val="both"/>
-      </w:pPr>
-      <w:r>
-        <w:t>der sofortigen Fortsetzung des Vormarsches, zum mindestens mit Teilen.</w:t>
-      </w:r>
-    </w:p>
-    <w:p>
-      <w:pPr>
-        <w:jc w:val="both"/>
-      </w:pPr>
-      <w:r>
-        <w:t>Der Druck sollte auf dem rechten Flügel liegen, das nächste Ziel</w:t>
-      </w:r>
-    </w:p>
-    <w:p>
-      <w:pPr>
-        <w:jc w:val="both"/>
-      </w:pPr>
-      <w:r>
-        <w:t>war der Swislocz-Abschnitt zwischen dem gleichnamigen Orte und</w:t>
-      </w:r>
-    </w:p>
-    <w:p>
-      <w:pPr>
-        <w:jc w:val="both"/>
-      </w:pPr>
-      <w:r>
-        <w:t>Indura, während die 8. Armee die Richtung auf die Njemen-Festung</w:t>
-      </w:r>
-    </w:p>
-    <w:p>
-      <w:pPr>
-        <w:jc w:val="both"/>
-      </w:pPr>
-      <w:r>
-        <w:t>Grodno erhielt, die sie angreifen sollte. Insgesamt verfügte die</w:t>
-      </w:r>
-    </w:p>
-    <w:p>
-      <w:pPr>
-        <w:jc w:val="both"/>
-      </w:pPr>
-      <w:r>
-        <w:t>12. Armee am 30. August über 10½ Divisionen, davon nur vier in vor-</w:t>
-      </w:r>
-    </w:p>
-    <w:p>
-      <w:pPr>
-        <w:jc w:val="both"/>
-      </w:pPr>
-      <w:r>
-        <w:t>derer Linie3), die 8. Armee über 5½ Divisionen, davon 4½ in vorderer</w:t>
-      </w:r>
-    </w:p>
-    <w:p>
-      <w:pPr>
-        <w:jc w:val="both"/>
-      </w:pPr>
-      <w:r>
-        <w:t>Linie4); für den Angriff auf Grodno wurden zu ihr noch 21 schwere und</w:t>
-      </w:r>
-    </w:p>
-    <w:p>
-      <w:pPr>
-        <w:jc w:val="both"/>
-      </w:pPr>
-      <w:r>
-        <w:t>schwere Batterien und Belagerungsgerät herangeführt. Ohne viel Wider-</w:t>
-      </w:r>
-    </w:p>
-    <w:p>
-      <w:pPr>
-        <w:jc w:val="both"/>
-      </w:pPr>
-      <w:r>
-        <w:t>stand zu finden, war die Verfolgung bei beiden Armeen weitergegangen.</w:t>
+        <w:t>durchgeführt und die Verstärkungen heran waren, mußte etwa eine Woche vergehen.</w:t>
+      </w:r>
+    </w:p>
+    <w:p>
+      <w:pPr>
+        <w:jc w:val="both"/>
+      </w:pPr>
+      <w:r>
+        <w:t>Inzwischen führte der Gegner, der die drohende Gefahr immer mehr erkennen mußte und durch den Rückzug aus Polen Kräfte frei bekommen hatte, unter Einsatz seines Gardekorps am 1. und 2. September heftige, aber für ihn selbst überaus verlustreiche Gegenstöße im Raume von Troki Nowe und nördlich der Wilia. Alle diese Versuche scheiterten an der Abwehr der Gruppen Litzmann und Garnier. Am 3. September flauten die russischen Angriffe ab.</w:t>
+      </w:r>
+    </w:p>
+    <w:p>
+      <w:pPr>
+        <w:jc w:val="both"/>
+      </w:pPr>
+      <w:r>
+        <w:t>Im Norden wollte die Njemen-Armee ihren Druck, der bisher mit Erfolg gegen die untere Düna, auf Friedrichstadt, gerichtet gewesen war, allmählich mehr südwärts ausdehnen). Als äußerster rechter Flügel dieser Armee hielt die 3. Kavallerie-Division seit dem 3. September an der Schirwintn nordwestlich von Schirwintn Fühlung mit dem Nordflügel der 10. Armee.</w:t>
+      </w:r>
+    </w:p>
+    <w:p>
+      <w:pPr>
+        <w:jc w:val="both"/>
+      </w:pPr>
+      <w:r>
+        <w:t>Vor dem rechten Flügel der 10. Armee und weiter südlich hatte die russische Gegenwirkung in den letzten Augusttagen nachgelassen. Für die Verfolgungsbewegungen der 12. und 8. Armee bildete der Befehl des Oberbefehlshabers Ost vom 29. August die Grundlage. Während der Generalstabschef der 12. Armee, Oberst Marquard, wegen der Nachschubschwierigkeiten für diese Armee zunächst noch einen mehrtägigen Halt für notwendig erachtete, bestand Generalleutnant Ludendorff auf der sofortigen Fortsetzung des Vormarsches, zum mindesten mit Teilen. Der Druck sollte auf dem rechten Flügel liegen, das nächste Ziel war der Swislocz-Abschnitt zwischen dem gleichnamigen Orte und Indura, während die 8. Armee die Richtung auf die Njemen-Festung Grodno erhielt, die sie angreifen sollte. Insgesamt verfügte die 12. Armee am 30. August über 10½ Divisionen, davon nur vier in vorderer Linie, die 8. Armee über 5½ Divisionen, davon 4½ in vorderer Linie; für den Angriff auf Grodno wurden zu ihr noch 21 schwere und 75. R. d. 1. Ldw. D., 169. R. d. 50. R. D., 11. Ldw. D.</w:t>
       </w:r>
     </w:p>
     <w:p>
@@ -4206,17 +2837,9 @@
         <w:br/>
         <w:t>1) G. 535. — 2) G. 367 und 490.</w:t>
         <w:br/>
-        <w:t>3) Gliederung von rechts beginnend: verf. XVII. A. K. (3., dahinter 35. u.</w:t>
+        <w:t>3) Gliederung von rechts beginnend: verf. XVII. A. K. (3., dahinter 35. u. 36. J. D.), Korps Batter (Gen. Kdo. XIII. A. K. mit 26. I. G. D., dahinter 1. G. R. D. u. 4. G. S. D.), XVII. R. R. (½ 85. Dn. D., dahinter 86. I. G. D.), Korps Pfülf (Gen. Kdo. XI. R. R. mit 54. u. 38. S. D., Ldst. Abt., dahinter 50. R. D.)</w:t>
         <w:br/>
-        <w:t>36. I. D.), Korps Batter (Gen. Kdo. XIII. A. K. mit 26. I. D., dahinter 1. G. R.</w:t>
-        <w:br/>
-        <w:t>u. 4. G. S. D.), XVII. R. R. (½ 85. Rnd. D., dahinter 86. I. D.), Korps Pfülfow</w:t>
-        <w:br/>
-        <w:t>(Gen. Kdo. XI. R. R. mit 54. u. 38. S. D., dahinter 50. R. D.).</w:t>
-        <w:br/>
-        <w:t>4) Gliederung von rechts beginnend: Sow. Sollon (37., dahinter 83. G. S. D.,</w:t>
-        <w:br/>
-        <w:t>75. R. D., 1. L. Pnd. D.), 169. Rnd. D., 11. Pnd. D.</w:t>
+        <w:t>4) Gliederung von rechts beginnend: 5. Sollen (37., dahinter 83. S. D.), 75. R. d. 1. Ldw. D., 169. R. d. 50. R. D., 11. Ldw. D.</w:t>
         <w:br/>
       </w:r>
     </w:p>
@@ -4307,299 +2930,17 @@
       <w:pPr>
         <w:jc w:val="both"/>
       </w:pPr>
-    </w:p>
-    <w:p>
-      <w:pPr>
-        <w:jc w:val="both"/>
-      </w:pPr>
-      <w:r>
-        <w:t>Auch die südlich anschließende deutsche 12. Armee hatte weiter Raum</w:t>
-      </w:r>
-    </w:p>
-    <w:p>
-      <w:pPr>
-        <w:jc w:val="both"/>
-      </w:pPr>
-      <w:r>
-        <w:t>gewonnen, rechts begleitet von der Heeresgruppe Prinz Leopold. Am</w:t>
-      </w:r>
-    </w:p>
-    <w:p>
-      <w:pPr>
-        <w:jc w:val="both"/>
-      </w:pPr>
-      <w:r>
-        <w:t>3. und 4. September stieß sie zehn Kilometer westlich von Wolkowysk</w:t>
-      </w:r>
-    </w:p>
-    <w:p>
-      <w:pPr>
-        <w:jc w:val="both"/>
-      </w:pPr>
-      <w:r>
-        <w:t>ohne östlich von Indura auf neuen Widerstand, gegen den sie in vielfach</w:t>
-      </w:r>
-    </w:p>
-    <w:p>
-      <w:pPr>
-        <w:jc w:val="both"/>
-      </w:pPr>
-      <w:r>
-        <w:t>schwierigem Gelände im Frontalangriff nur sehr langsam Raum gewann,</w:t>
-      </w:r>
-    </w:p>
-    <w:p>
-      <w:pPr>
-        <w:jc w:val="both"/>
-      </w:pPr>
-      <w:r>
-        <w:t>während die 8. Armee durch den Njemen-Übergang noch aufgehalten war.</w:t>
-      </w:r>
-    </w:p>
-    <w:p>
-      <w:pPr>
-        <w:jc w:val="both"/>
-      </w:pPr>
-      <w:r>
-        <w:t>Bereits am Nachmittage 4. September vernahmen jedoch aufgefangene</w:t>
-      </w:r>
-    </w:p>
-    <w:p>
-      <w:pPr>
-        <w:jc w:val="both"/>
-      </w:pPr>
-      <w:r>
-        <w:t>russische Funksprüche, daß der Gegner den Rückzug auf der ganzen Front</w:t>
-      </w:r>
-    </w:p>
-    <w:p>
-      <w:pPr>
-        <w:jc w:val="both"/>
-      </w:pPr>
-      <w:r>
-        <w:t>zwischen den Rokitno-Sümpfen und Grodno, vom Südflügel beginnend, in</w:t>
-      </w:r>
-    </w:p>
-    <w:p>
-      <w:pPr>
-        <w:jc w:val="both"/>
-      </w:pPr>
-      <w:r>
-        <w:t>der nächsten Nacht fortsetzen werde. Dementsprechend ging es am 5. Sep-</w:t>
-      </w:r>
-    </w:p>
-    <w:p>
-      <w:pPr>
-        <w:jc w:val="both"/>
-      </w:pPr>
-      <w:r>
-        <w:t>tember auf dem rechten Flügel der 12. Armee, am 6. auch auf deren linken</w:t>
-      </w:r>
-    </w:p>
-    <w:p>
-      <w:pPr>
-        <w:jc w:val="both"/>
-      </w:pPr>
-      <w:r>
-        <w:t>Flügel wieder weiter. Vor der 8. Armee aber hatte sich der Gegner</w:t>
-      </w:r>
-    </w:p>
-    <w:p>
-      <w:pPr>
-        <w:jc w:val="both"/>
-      </w:pPr>
-      <w:r>
-        <w:t>20 Kilometer östlich von Grodno im Njemen-Bogen von südlich Stibiel</w:t>
-      </w:r>
-    </w:p>
-    <w:p>
-      <w:pPr>
-        <w:jc w:val="both"/>
-      </w:pPr>
-      <w:r>
-        <w:t>über die Seen von Jeziory bis Druskieniki in starker Stellung von</w:t>
-      </w:r>
-    </w:p>
-    <w:p>
-      <w:pPr>
-        <w:jc w:val="both"/>
-      </w:pPr>
-      <w:r>
-        <w:t>neuem gesetzt.</w:t>
-      </w:r>
-    </w:p>
-    <w:p>
-      <w:pPr>
-        <w:jc w:val="both"/>
-      </w:pPr>
-      <w:r>
-        <w:t>Inzwischen war beim Oberbefehlshaber Ost der Gesamtplan</w:t>
-      </w:r>
-    </w:p>
-    <w:p>
-      <w:pPr>
-        <w:jc w:val="both"/>
-      </w:pPr>
-      <w:r>
-        <w:t>für die Fortsetzung der Offensive gegen den Nordflügel der russischen Heeres-</w:t>
-      </w:r>
-    </w:p>
-    <w:p>
-      <w:pPr>
-        <w:jc w:val="both"/>
-      </w:pPr>
-      <w:r>
-        <w:t>front weiter ausgereift. Angesichts der bevorstehenden Abgaben von zehn</w:t>
-      </w:r>
-    </w:p>
-    <w:p>
-      <w:pPr>
-        <w:jc w:val="both"/>
-      </w:pPr>
-      <w:r>
-        <w:t>bis zwölf Divisionen, die mit zwei Divisionen schon am 15. September,</w:t>
-      </w:r>
-    </w:p>
-    <w:p>
-      <w:pPr>
-        <w:jc w:val="both"/>
-      </w:pPr>
-      <w:r>
-        <w:t>wenn nicht sogar noch früher ihren Anfang nehmen sollten, sowie auch</w:t>
-      </w:r>
-    </w:p>
-    <w:p>
-      <w:pPr>
-        <w:jc w:val="both"/>
-      </w:pPr>
-      <w:r>
-        <w:t>wegen der herannahenden ungünstigeren Jahreszeit, war Eile immer mehr</w:t>
-      </w:r>
-    </w:p>
-    <w:p>
-      <w:pPr>
-        <w:jc w:val="both"/>
-      </w:pPr>
-      <w:r>
-        <w:t>geboten, wenn noch Entscheidendes erreicht werden sollte. Das Ein-</w:t>
-      </w:r>
-    </w:p>
-    <w:p>
-      <w:pPr>
-        <w:jc w:val="both"/>
-      </w:pPr>
-      <w:r>
-        <w:t>verständnis der Obersten Heeresleitung zur Mitwirkung der Heeres-</w:t>
-      </w:r>
-    </w:p>
-    <w:p>
-      <w:pPr>
-        <w:jc w:val="both"/>
-      </w:pPr>
-      <w:r>
-        <w:t>gruppen Mackensen und Prinz Leopold ermöglichte es, die 12. und</w:t>
-      </w:r>
-    </w:p>
-    <w:p>
-      <w:pPr>
-        <w:jc w:val="both"/>
-      </w:pPr>
-      <w:r>
-        <w:t>8. Armee weiterhin in der allgemeinen Richtung auf Lida und nördlich, also</w:t>
-      </w:r>
-    </w:p>
-    <w:p>
-      <w:pPr>
-        <w:jc w:val="both"/>
-      </w:pPr>
-      <w:r>
-        <w:t>nach Nordosten, zum Angriff einzusetzen und wenn möglich in dieser Rich-</w:t>
-      </w:r>
-    </w:p>
-    <w:p>
-      <w:pPr>
-        <w:jc w:val="both"/>
-      </w:pPr>
-      <w:r>
-        <w:t>tung durchzustoßen, um Wilna auch von Süden zu fassen. Dabei bot der</w:t>
-      </w:r>
-    </w:p>
-    <w:p>
-      <w:pPr>
-        <w:jc w:val="both"/>
-      </w:pPr>
-      <w:r>
-        <w:t>um 120 Kilometer südlich von Wilna auf längerer Strecke aus nord-</w:t>
-      </w:r>
-    </w:p>
-    <w:p>
-      <w:pPr>
-        <w:jc w:val="both"/>
-      </w:pPr>
-      <w:r>
-        <w:t>östlicher Richtung fließende Njemen eine geeignete Begrenzung des An-</w:t>
-      </w:r>
-    </w:p>
-    <w:p>
-      <w:pPr>
-        <w:jc w:val="both"/>
-      </w:pPr>
-      <w:r>
-        <w:t>griffszweckes nach rechts. Die 12. Armee sollte ihre Hauptkräfte alsbald</w:t>
-      </w:r>
-    </w:p>
-    <w:p>
-      <w:pPr>
-        <w:jc w:val="both"/>
-      </w:pPr>
-      <w:r>
-        <w:t>auf das nordwestliche, rechte Ufer des Flusses hinüberführen, während auf</w:t>
-      </w:r>
-    </w:p>
-    <w:p>
-      <w:pPr>
-        <w:jc w:val="both"/>
-      </w:pPr>
-      <w:r>
-        <w:t>dem Südostufer schwächere Teile im Anschluß an die Heeresgruppe Prinz</w:t>
-      </w:r>
-    </w:p>
-    <w:p>
-      <w:pPr>
-        <w:jc w:val="both"/>
-      </w:pPr>
-      <w:r>
-        <w:t>Leopold die Flanke deckten. Im Norden konnte die Sicherung gegen die</w:t>
-      </w:r>
-    </w:p>
-    <w:p>
-      <w:pPr>
-        <w:jc w:val="both"/>
-      </w:pPr>
-      <w:r>
-        <w:t>russische 5. Armee und gegen die von Smolensk, Petersburg und Riga nach</w:t>
-      </w:r>
-    </w:p>
-    <w:p>
-      <w:pPr>
-        <w:jc w:val="both"/>
-      </w:pPr>
-      <w:r>
-        <w:t>Dünaburg führenden Bahnen durch Angriff der Njemen-Armee in dieser</w:t>
-      </w:r>
-    </w:p>
-    <w:p>
-      <w:pPr>
-        <w:jc w:val="both"/>
-      </w:pPr>
-      <w:r>
-        <w:t>Richtung am wirksamsten gestaltet werden. Wie weit die 10. Armee dann</w:t>
-      </w:r>
-    </w:p>
-    <w:p>
-      <w:pPr>
-        <w:jc w:val="both"/>
-      </w:pPr>
+      <w:r>
+        <w:t>Auch die südlich anschließende deutsche 12. Armee hatte weiter Raum gewonnen, rechts begleitet von der Heeresgruppe Prinz Leopold. Am 3. und 4. September stieß sie zehn Kilometer westlich von Wolkowysk sowie östlich von Sniadow auf neuen Widerstand, gegen den sie in vielfach schwierigen Gelände im Frontalangriff nur sehr langsam Raum gewann, während die 8. Armee durch den Njemen-Übergang noch aufgehalten war. Bereits am Nachmittage 4. September vernahmen jedoch aufgefangene russische Funkprüfe, daß der Gegner den Rückzug auf der ganzen Front zwischen den Rokitno-Sümpfen und Grodno, vom Südflügel beginnend, in der nächsten Nacht fortsetzen werde. Dementsprechend ging es am 5. September auf dem rechten Flügel der 12. Armee, am 6. auch auf deren linken Flügel wieder weiter. Vor der 8. Armee aber hatte sich der Gegner 20 Kilometer östlich von Grodno im Njemen-Bogen von südlich Eidtel über die Seen von Jeziory bis Druskieniki in starker Stellung von neuem gesetzt.</w:t>
+      </w:r>
+    </w:p>
+    <w:p>
+      <w:pPr>
+        <w:jc w:val="both"/>
+      </w:pPr>
+      <w:r>
+        <w:t>Inzwischen war beim Oberbefehlshaber Ost der Gesamtplan für die Fortsetzung der Offensive gegen den Nordflügel der russischen Heeresfront weiter ausgereift. Angesichts der bevorstehenden Aufgaben von zehn bis zwölf Divisionen, die mit zwei Divisionen schon am 15. September, wenn nicht sogar noch früher ihren Anfang nehmen sollten, sowie auch wegen der herannahenden ungünstigeren Jahreszeit, war Eile immer mehr geboten, wenn noch Entscheidendes erreicht werden sollte. Das Einverständnis der Obersten Heeresleitung zur Mitwirkung der Heeresgruppen Mackensen und Prinz Leopold ermöglichte es, die 12. und 8. Armee weiterhin in der allgemeinen Richtung auf Lida und nördlich, also nach Nordosten, zum Angriff einzusetzen und wenn möglich in dieser Richtung durchzustoßen, um Wilna auch von Süden zu fassen. Dabei bot der rund 120 Kilometer südlich von Wilna auf längerer Strecke aus nordöstlicher Richtung fließende Njemen eine geeignete Begrenzung des Angriffszentrums nach rechts. Die 12. Armee sollte ihre Hauptkräfte alsbald auf das nordwestliche, rechte Ufer des Flusses hinüberführen, während auf dem Südostufer schwächere Teile im Anschluß an die Heeresgruppe Prinz Leopold die Flanke deckten. Im Norden konnte die Sicherung gegen die russische 5. Armee und gegen die von Smolensk, Petersburg und Riga nach Dünaburg führenden Bahnen durch Angriff der Njemen-Armee in dieser Richtung am wirksamsten gestaltet werden. Wie weit die 10. Armee dann</w:t>
+      </w:r>
     </w:p>
     <w:p>
       <w:pPr>
@@ -4613,11 +2954,7 @@
         <w:pStyle w:val="FootnoteStyle"/>
       </w:pPr>
       <w:r>
-        <w:br/>
-        <w:t>1) G. 555. — 2) C. 492 f. — 3) C. Ebenda.</w:t>
-        <w:br/>
-        <w:t>8. Weltkrieg. VIII. Band. 32</w:t>
-        <w:br/>
+        <w:t>1) G. 555. — 2) C. 492 f. — 3) S. Ebenda. * Weltkrieg. VIII. Band. 32</w:t>
       </w:r>
     </w:p>
     <w:p>
@@ -4804,263 +3141,23 @@
         <w:jc w:val="both"/>
       </w:pPr>
       <w:r>
-        <w:t>Am 9. September begannen auf dem Nordflügel der 10. Armee die</w:t>
-      </w:r>
-    </w:p>
-    <w:p>
-      <w:pPr>
-        <w:jc w:val="both"/>
-      </w:pPr>
-      <w:r>
-        <w:t>Angriffsbewegungen. Sie führten zu Kämpfen in einem Gelände, das in</w:t>
-      </w:r>
-    </w:p>
-    <w:p>
-      <w:pPr>
-        <w:jc w:val="both"/>
-      </w:pPr>
-      <w:r>
-        <w:t>weitem Umkreis um Wilna, vor allem aber in der Nähe des vielfach ge-</w:t>
-      </w:r>
-    </w:p>
-    <w:p>
-      <w:pPr>
-        <w:jc w:val="both"/>
-      </w:pPr>
-      <w:r>
-        <w:t>wundenen Wilia-Laufes, Höhen und Täler in reichster Abwechselung auf-</w:t>
-      </w:r>
-    </w:p>
-    <w:p>
-      <w:pPr>
-        <w:jc w:val="both"/>
-      </w:pPr>
-      <w:r>
-        <w:t>weist, vielfach von Wald bestanden und daher sehr unübersichtlich ist.</w:t>
-      </w:r>
-    </w:p>
-    <w:p>
-      <w:pPr>
-        <w:jc w:val="both"/>
-      </w:pPr>
-      <w:r>
-        <w:t>Die Stoßdivisionen des äußersten linken Armeeflügels und das</w:t>
-      </w:r>
-    </w:p>
-    <w:p>
-      <w:pPr>
-        <w:jc w:val="both"/>
-      </w:pPr>
-      <w:r>
-        <w:t>Kavalleriekorps brachen zum Angriff vor, warfen nördlich von Schirwinta</w:t>
-      </w:r>
-    </w:p>
-    <w:p>
-      <w:pPr>
-        <w:jc w:val="both"/>
-      </w:pPr>
-      <w:r>
-        <w:t>russische Kavallerie zurück und gewannen bis zu 20 Kilometer Raum nach</w:t>
-      </w:r>
-    </w:p>
-    <w:p>
-      <w:pPr>
-        <w:jc w:val="both"/>
-      </w:pPr>
-      <w:r>
-        <w:t>vorwärts. Der nördliche Flügel der deutschen Kavallerie konnte sich Użjany</w:t>
-      </w:r>
-    </w:p>
-    <w:p>
-      <w:pPr>
-        <w:jc w:val="both"/>
-      </w:pPr>
-      <w:r>
-        <w:t>auf 15 Kilometer nähern, die Gruppe Huiter war einstweilen noch fest-</w:t>
-      </w:r>
-    </w:p>
-    <w:p>
-      <w:pPr>
-        <w:jc w:val="both"/>
-      </w:pPr>
-      <w:r>
-        <w:t>gehalten. Am 10. September ging die Vorwärtsbewegung des Um-</w:t>
-      </w:r>
-    </w:p>
-    <w:p>
-      <w:pPr>
-        <w:jc w:val="both"/>
-      </w:pPr>
-      <w:r>
-        <w:t>fassungsflügels ohne größere Kämpfe planmäßig weiter. Die Gruppe Eben</w:t>
-      </w:r>
-    </w:p>
-    <w:p>
-      <w:pPr>
-        <w:jc w:val="both"/>
-      </w:pPr>
-      <w:r>
-        <w:t>erreichte den Raum zwischen dem See von Malaty im Norden und dem</w:t>
-      </w:r>
-    </w:p>
-    <w:p>
-      <w:pPr>
-        <w:jc w:val="both"/>
-      </w:pPr>
-      <w:r>
-        <w:t>Sumpfgebiet des Schirwinta-Sees im Süden. Sie hatte damit ihre im</w:t>
-      </w:r>
-    </w:p>
-    <w:p>
-      <w:pPr>
-        <w:jc w:val="both"/>
-      </w:pPr>
-      <w:r>
-        <w:t>wesentlichen östliche Vormarschrichtung beibehalten und sollte weiterhin</w:t>
-      </w:r>
-    </w:p>
-    <w:p>
-      <w:pPr>
-        <w:jc w:val="both"/>
-      </w:pPr>
-      <w:r>
-        <w:t>dem linken Flügel geradeswegs auf den Bahnübergang Lidujna westlich</w:t>
-      </w:r>
-    </w:p>
-    <w:p>
-      <w:pPr>
-        <w:jc w:val="both"/>
-      </w:pPr>
-      <w:r>
-        <w:t>von Swenziany vorgehen. Südlich neben ihr wurde aber der linke Flügel</w:t>
-      </w:r>
-    </w:p>
-    <w:p>
-      <w:pPr>
-        <w:jc w:val="both"/>
-      </w:pPr>
-      <w:r>
-        <w:t>der Gruppe Huiter (77. Reserve- und 42. Infanterie-Division) bereits an</w:t>
-      </w:r>
-    </w:p>
-    <w:p>
-      <w:pPr>
-        <w:jc w:val="both"/>
-      </w:pPr>
-      <w:r>
-        <w:t>diesen Tage nach Südosten gegen das russische Gardekorps eingebogen,</w:t>
-      </w:r>
-    </w:p>
-    <w:p>
-      <w:pPr>
-        <w:jc w:val="both"/>
-      </w:pPr>
-      <w:r>
-        <w:t>dessen Südflügel durch die 115. Infanterie-Division unter Generalmajor</w:t>
-      </w:r>
-    </w:p>
-    <w:p>
-      <w:pPr>
-        <w:jc w:val="both"/>
-      </w:pPr>
-      <w:r>
-        <w:t>von Kleist abends aus seiner Stellung geworfen wurde, dann folgten bis</w:t>
-      </w:r>
-    </w:p>
-    <w:p>
-      <w:pPr>
-        <w:jc w:val="both"/>
-      </w:pPr>
-      <w:r>
-        <w:t>zur Wilia, noch in der alten Linie, 1½ Divisionen (Abteilung Esebeck und</w:t>
-      </w:r>
-    </w:p>
-    <w:p>
-      <w:pPr>
-        <w:jc w:val="both"/>
-      </w:pPr>
-      <w:r>
-        <w:t>14. Landwehr-Division) der Gruppe Kitzmann, so daß zwischen Schirwinta-</w:t>
-      </w:r>
-    </w:p>
-    <w:p>
-      <w:pPr>
-        <w:jc w:val="both"/>
-      </w:pPr>
-      <w:r>
-        <w:t>See und Wilia auf etwa 25 Kilometer breiter Front 4½ Divisionen im</w:t>
-      </w:r>
-    </w:p>
-    <w:p>
-      <w:pPr>
-        <w:jc w:val="both"/>
-      </w:pPr>
-      <w:r>
-        <w:t>Kampfe standen. Südlich der Wilia waren drei Divisionen (Division</w:t>
-      </w:r>
-    </w:p>
-    <w:p>
-      <w:pPr>
-        <w:jc w:val="both"/>
-      </w:pPr>
-      <w:r>
-        <w:t>Zenter und 31. Infanterie-Division der Gruppe Huiter und 76. Reserve-</w:t>
-      </w:r>
-    </w:p>
-    <w:p>
-      <w:pPr>
-        <w:jc w:val="both"/>
-      </w:pPr>
-      <w:r>
-        <w:t>Division der Gruppe Kitzmann) noch zum Einsatz verfügbar, die 75. Reserve-</w:t>
-      </w:r>
-    </w:p>
-    <w:p>
-      <w:pPr>
-        <w:jc w:val="both"/>
-      </w:pPr>
-      <w:r>
-        <w:t>Division auf Wilkomierz im Anmarsch.</w:t>
-      </w:r>
-    </w:p>
-    <w:p>
-      <w:pPr>
-        <w:jc w:val="both"/>
-      </w:pPr>
-      <w:r>
-        <w:t>Am 11. September wurden zum Angriff zwischen Wilia und Schir-</w:t>
-      </w:r>
-    </w:p>
-    <w:p>
-      <w:pPr>
-        <w:jc w:val="both"/>
-      </w:pPr>
-      <w:r>
-        <w:t>winta-See zwei weitere Divisionen eingesetzt, in schwierigem Gelände aber</w:t>
-      </w:r>
-    </w:p>
-    <w:p>
-      <w:pPr>
-        <w:jc w:val="both"/>
-      </w:pPr>
-      <w:r>
-        <w:t>auch damit keine großen Fortschritte erzielt. Hier kämpften jetzt auf 27 Kilo-</w:t>
-      </w:r>
-    </w:p>
-    <w:p>
-      <w:pPr>
-        <w:jc w:val="both"/>
-      </w:pPr>
-      <w:r>
-        <w:t>meter Breite 6½ deutsche Divisionen, wie man annahm, gegen mindestens</w:t>
-      </w:r>
-    </w:p>
-    <w:p>
-      <w:pPr>
-        <w:jc w:val="both"/>
-      </w:pPr>
-      <w:r>
-        <w:t>ebenso viele russische.</w:t>
+        <w:t>Am 9. September begannen auf dem Nordflügel der 10. Armee die Angriffsbewegungen. Sie führten zu Kämpfen in einem Gelände, das in weitem Umkreis um Wilna, vor allem aber in der Nähe des vielfach gewundenen Wilia-Laufes, Höhen und Täler in reichster Abwechslung aufweist, vielfach von Wald bestanden und daher sehr unübersichtlich ist.</w:t>
+      </w:r>
+    </w:p>
+    <w:p>
+      <w:pPr>
+        <w:jc w:val="both"/>
+      </w:pPr>
+      <w:r>
+        <w:t>Die Stoßdivisionen des äußersten linken Armeeflügels und das Kavalleriekorps brachen zum Angriff vor, warfen nördlich von Schirwinta russische Kavallerie zurück und gewannen bis zu 20 Kilometer Raum nach vorwärts. Der nördliche Flügel der deutschen Kavallerie konnte sich Użjany auf 15 Kilometer nähern, die Gruppe Hutier war einstweilen noch festgehalten. Am 10. September ging die Vorwärtsbewegung des Umfassungsflügels ohne größere Kämpfe planmäßig weiter. Die Gruppe Eben erreichte den Raum zwischen dem See von Malaty im Norden und dem Sumpfgebiet des Schirwinta-Sees im Süden. Sie hatte damit ihre im wesentlichen östliche Vormarschrichtung beibehalten und sollte weiterhin dem linken Flügel geradeswegs auf den Bahnübergang Lidjuina westlich von Swenziany vorgehen. Südlich neben ihr wurde aber der linke Flügel der Gruppe Hutier (77. Reserve- und 42. Infanterie-Division) bereits an diesem Tage nach Südosten gegen das russische Gardekorps eingebogen, dessen Südflügel durch die 115. Infanterie-Division unter Generalmajor von Kleist abends aus seiner Stellung geworfen wurde, dann folgten bis zur Wilia, noch in der alten Linie, 1½ Divisionen (Abteilung Esebeck und 14. Landwehr-Division) der Gruppe Litzmann, so daß zwischen Schirwinta-See und Wilia auf etwa 25 Kilometer breiter Front 4½ Divisionen im Kampfe standen. Südlich der Wilia waren drei Divisionen (Division Zenter und 31. Infanterie-Division der Gruppe Hutier und 76. Reserve-Division der Gruppe Litzmann) noch zum Einsatz verfügbar, die 75. Reserve-Division auf Wilkomierz im Anmarsch.</w:t>
+      </w:r>
+    </w:p>
+    <w:p>
+      <w:pPr>
+        <w:jc w:val="both"/>
+      </w:pPr>
+      <w:r>
+        <w:t>Am 11. September wurden zum Angriff zwischen Wilia und Schirwinta-See zwei weitere Divisionen eingesetzt, in schwierigem Gelände aber auch damit keine großen Fortschritte erzielt. Hier kämpften jetzt auf 27 Kilometer Breite 6½ deutsche Divisionen, wie man annahm, gegen mindestens ebenso viele russische.</w:t>
       </w:r>
     </w:p>
     <w:p>
@@ -5081,11 +3178,7 @@
       </w:pPr>
       <w:r>
         <w:br/>
-        <w:t>1) Tatsächlich standen in vorderer Linie nur drei russische Divisionen (von der</w:t>
-        <w:br/>
-        <w:t>Wilia beginnend: ½ Grenzwach-Div., 6. Schütz. Br., 1., 1. u. 2. G.S.D.) gegenüber,</w:t>
-        <w:br/>
-        <w:t>eine Division in Reserve.</w:t>
+        <w:t>1) Tatsächlich standen in vorderer Linie nur drei russische Divisionen (von der Wilia beginnend): ½ Grenzwach-Div., 6. Schütz. Br., 1., 1. u. 2. G.S.D.) gegenüber, dahinter eine Division in Reserve.</w:t>
         <w:br/>
       </w:r>
     </w:p>
@@ -5397,291 +3490,25 @@
       <w:pPr>
         <w:jc w:val="both"/>
       </w:pPr>
-    </w:p>
-    <w:p>
-      <w:pPr>
-        <w:jc w:val="both"/>
-      </w:pPr>
-      <w:r>
-        <w:t>auf den Wilna-Bogen von Niemenczyn. Auf dem äußeren Flügel der</w:t>
-      </w:r>
-    </w:p>
-    <w:p>
-      <w:pPr>
-        <w:jc w:val="both"/>
-      </w:pPr>
-      <w:r>
-        <w:t>Umfassung wurde auch die letzte Infanterie-Division der Gruppe Eben,</w:t>
-      </w:r>
-    </w:p>
-    <w:p>
-      <w:pPr>
-        <w:jc w:val="both"/>
-      </w:pPr>
-      <w:r>
-        <w:t>die 2. Infanterie-Division, deren Kommandeur, Generalleutnant von Falk,</w:t>
-      </w:r>
-    </w:p>
-    <w:p>
-      <w:pPr>
-        <w:jc w:val="both"/>
-      </w:pPr>
-      <w:r>
-        <w:t>den Bormarsch, auf dem rechten Wilia-Ufer bleibend, in der Richtung auf</w:t>
-      </w:r>
-    </w:p>
-    <w:p>
-      <w:pPr>
-        <w:jc w:val="both"/>
-      </w:pPr>
-      <w:r>
-        <w:t>Smorgon hatte fortsetzen wollen, schon jetzt gegen den Fluß eingedreht,</w:t>
-      </w:r>
-    </w:p>
-    <w:p>
-      <w:pPr>
-        <w:jc w:val="both"/>
-      </w:pPr>
-      <w:r>
-        <w:t>den sie bei Michaliszki erreichte. Von hier bis in die Gegend südlich</w:t>
-      </w:r>
-    </w:p>
-    <w:p>
-      <w:pPr>
-        <w:jc w:val="both"/>
-      </w:pPr>
-      <w:r>
-        <w:t>des Schirwinta-Sees standen damit auf fast 70 Kilometer breiter Front</w:t>
-      </w:r>
-    </w:p>
-    <w:p>
-      <w:pPr>
-        <w:jc w:val="both"/>
-      </w:pPr>
-      <w:r>
-        <w:t>einschließlich der anrückenden 75. Reserve-Division aber doch erst sechs</w:t>
-      </w:r>
-    </w:p>
-    <w:p>
-      <w:pPr>
-        <w:jc w:val="both"/>
-      </w:pPr>
-      <w:r>
-        <w:t>deutsche Infanterie-Divisionen in des Feindes Flanke und Rücken, von da</w:t>
-      </w:r>
-    </w:p>
-    <w:p>
-      <w:pPr>
-        <w:jc w:val="both"/>
-      </w:pPr>
-      <w:r>
-        <w:t>ab Wilia nordwestlich von Wilna nur noch 30 Kilometer Breite</w:t>
-      </w:r>
-    </w:p>
-    <w:p>
-      <w:pPr>
-        <w:jc w:val="both"/>
-      </w:pPr>
-      <w:r>
-        <w:t>immer noch ebenso viele Divisionen, davon eine allerdings bereits zur</w:t>
-      </w:r>
-    </w:p>
-    <w:p>
-      <w:pPr>
-        <w:jc w:val="both"/>
-      </w:pPr>
-      <w:r>
-        <w:t>Verstärkung nach Osten herausgezogen. Die drei Kavallerie-Divisionen</w:t>
-      </w:r>
-    </w:p>
-    <w:p>
-      <w:pPr>
-        <w:jc w:val="both"/>
-      </w:pPr>
-      <w:r>
-        <w:t>des Generals von Garnier konnten sich währenddessen, ohne Widerstand</w:t>
-      </w:r>
-    </w:p>
-    <w:p>
-      <w:pPr>
-        <w:jc w:val="both"/>
-      </w:pPr>
-      <w:r>
-        <w:t>zu finden, der Stadt Smorgon bis auf 15 Kilometer nähern, Teile von ihnen</w:t>
-      </w:r>
-    </w:p>
-    <w:p>
-      <w:pPr>
-        <w:jc w:val="both"/>
-      </w:pPr>
-      <w:r>
-        <w:t>standen bereits südöstlich vom Narocz-See. 60 Kilometer von ihrem</w:t>
-      </w:r>
-    </w:p>
-    <w:p>
-      <w:pPr>
-        <w:jc w:val="both"/>
-      </w:pPr>
-      <w:r>
-        <w:t>entfernt lag die 9. Kavallerie-Division jetzt bei Swenziany, während aber-</w:t>
-      </w:r>
-    </w:p>
-    <w:p>
-      <w:pPr>
-        <w:jc w:val="both"/>
-      </w:pPr>
-      <w:r>
-        <w:t>mals 90 Kilometer weiter nördlich die Niemen-Armee bis dicht vor die</w:t>
-      </w:r>
-    </w:p>
-    <w:p>
-      <w:pPr>
-        <w:jc w:val="both"/>
-      </w:pPr>
-      <w:r>
-        <w:t>Aufstellungen von Dünaburg gelangt war.</w:t>
-      </w:r>
-    </w:p>
-    <w:p>
-      <w:pPr>
-        <w:jc w:val="both"/>
-      </w:pPr>
-      <w:r>
-        <w:t>Flieger meldeten größere Biwaks bei Smorgon und westlich</w:t>
-      </w:r>
-    </w:p>
-    <w:p>
-      <w:pPr>
-        <w:jc w:val="both"/>
-      </w:pPr>
-      <w:r>
-        <w:t>sowie Truppentransporte von Wilna nach Molodeczno. Generaloberst</w:t>
-      </w:r>
-    </w:p>
-    <w:p>
-      <w:pPr>
-        <w:jc w:val="both"/>
-      </w:pPr>
-      <w:r>
-        <w:t>von Eichhorn „mußte, daß in dem Wilna-Seitel vier russische General-</w:t>
-      </w:r>
-    </w:p>
-    <w:p>
-      <w:pPr>
-        <w:jc w:val="both"/>
-      </w:pPr>
-      <w:r>
-        <w:t>kommandos sich befanden, also auch ihre Korps. Die Hauptquartiere der</w:t>
-      </w:r>
-    </w:p>
-    <w:p>
-      <w:pPr>
-        <w:jc w:val="both"/>
-      </w:pPr>
-      <w:r>
-        <w:t>Korps schoben sich nach aufgetrennten Funksprüchen immer enger auf</w:t>
-      </w:r>
-    </w:p>
-    <w:p>
-      <w:pPr>
-        <w:jc w:val="both"/>
-      </w:pPr>
-      <w:r>
-        <w:t>kleinstem Raume zusammen. Die ganze 10. Armee hoffte auf vollen</w:t>
-      </w:r>
-    </w:p>
-    <w:p>
-      <w:pPr>
-        <w:jc w:val="both"/>
-      </w:pPr>
-      <w:r>
-        <w:t>Erfolg“. Man wollte den russischen Massen, insgesamt wohl etwa</w:t>
-      </w:r>
-    </w:p>
-    <w:p>
-      <w:pPr>
-        <w:jc w:val="both"/>
-      </w:pPr>
-      <w:r>
-        <w:t>15 Divisionen, weiterhin durch dauerndes Vorhalten und Linksschieben</w:t>
-      </w:r>
-    </w:p>
-    <w:p>
-      <w:pPr>
-        <w:jc w:val="both"/>
-      </w:pPr>
-      <w:r>
-        <w:t>den Rückzug verlegen, während die Kavallerie ihnen in den Rücken gehen</w:t>
-      </w:r>
-    </w:p>
-    <w:p>
-      <w:pPr>
-        <w:jc w:val="both"/>
-      </w:pPr>
-      <w:r>
-        <w:t>sollte. Um 4¹⁵ nachmittags gab Generaloberst von Eichhorn dem Kavallerie-</w:t>
-      </w:r>
-    </w:p>
-    <w:p>
-      <w:pPr>
-        <w:jc w:val="both"/>
-      </w:pPr>
-      <w:r>
-        <w:t>korps Garnier durch Funkspruch den Befehl: „Feind, in, nördlich und</w:t>
-      </w:r>
-    </w:p>
-    <w:p>
-      <w:pPr>
-        <w:jc w:val="both"/>
-      </w:pPr>
-      <w:r>
-        <w:t>südlich Wilna, wird eingekesselt. Sperrung Auswegs zwischen Swir-See</w:t>
-      </w:r>
-    </w:p>
-    <w:p>
-      <w:pPr>
-        <w:jc w:val="both"/>
-      </w:pPr>
-      <w:r>
-        <w:t>und Berezyna-Sümpfen südlich Wiszniew ausschlaggebend. Zerstörung</w:t>
-      </w:r>
-    </w:p>
-    <w:p>
-      <w:pPr>
-        <w:jc w:val="both"/>
-      </w:pPr>
-      <w:r>
-        <w:t>Bahn Wilna-Molodeczno-Polock und Wilna-Molodeczno wichtig.</w:t>
-      </w:r>
-    </w:p>
-    <w:p>
-      <w:pPr>
-        <w:jc w:val="both"/>
-      </w:pPr>
-      <w:r>
-        <w:t>Armee schließt quer links. 2. Infanterie-Division morgen von Micha-</w:t>
-      </w:r>
-    </w:p>
-    <w:p>
-      <w:pPr>
-        <w:jc w:val="both"/>
-      </w:pPr>
-      <w:r>
-        <w:t>liszki auf Soly.“ Entsprechende Weisungen gingen an die übrigen Teile</w:t>
-      </w:r>
-    </w:p>
-    <w:p>
-      <w:pPr>
-        <w:jc w:val="both"/>
-      </w:pPr>
-      <w:r>
-        <w:t>der Armee.</w:t>
-      </w:r>
-    </w:p>
-    <w:p>
-      <w:pPr>
-        <w:jc w:val="both"/>
-      </w:pPr>
+      <w:r>
+        <w:t>auf den Wilna-Bogen von Niemenczyn. Auf dem äußeren Flügel der Umfassung wurde auch die letzte Infanterie-Division der Gruppe Eben, die 2. Infanterie-Division, deren Kommandeur, Generalleutnant von Falk, den Bormarsch, auf dem rechten Wilia-Ufer bleibend, in der Richtung auf Smorgon hatte fortsetzen wollen, schon jetzt gegen den Fluß eingedreht, den sie bei Michaliszki erreichte. Von hier bis in die Gegend südlich des Schirwinta-Sees fanden damit auf fast 70 Kilometer breiter Front einschließlich der anrückenden 75. Reserve-Division aber doch erst sechs deutsche Infanterie-Divisionen in des Feindes Flanke und Rücken, von da aus Wilna nordwestlich von Wilna nur noch 30 Kilometer Breite immer noch ebenso viele Divisionen, von eine allerdings bereits zur Verschiebung nach Osten herausgezogen. Die drei Kavallerie-Divisionen des Generals von Garnier konnten sich währenddessen, ohne Widerstand zu finden, der Stadt Smorgon bis auf 15 Kilometer nähern, Teile von ihnen standen bereits südöstlich vom Narocz-See. 60 Kilometer von ihrem entfernt lag die 9. Kavallerie-Division jetzt bei Swenzjany, während abermals 90 Kilometer weiter nördlich die Niemen-Armee bis dicht vor die Aufstellungen von Dünaburg gelangt war.</w:t>
+      </w:r>
+    </w:p>
+    <w:p>
+      <w:pPr>
+        <w:jc w:val="both"/>
+      </w:pPr>
+      <w:r>
+        <w:t>Flieger meldeten größere Biwaks bei Smorgon und westlich sowie Truppentransporte von Wilna nach Molodeczno. Generaloberst von Eichhorn „mußte, daß in dem Wilna-Seitel vier russische Generalkommandos sich befanden, also auch ihre Korps. Die Hauptquartiere der Korps schoben sich nach aufgesteigerten Funksprüchen immer enger auf kleinstem Raume zusammen. Die ganze 10. Armee hoffte auf vollen Erfolg“). Man wollte den russischen Massen, insgesamt wohl etwa 15 Divisionen, weiterhin durch dauerndes Vorhalten und Linksschieben den Rückzug verlegen, während die Kavallerie ihnen in den Rücken gehen sollte. Um 4¹⁵ nachmittags gab Generaloberst von Eichhorn dem Kavalleriekorps Garnier durch Funkspruch den Befehl: „Feind, in, nördlich und südlich Wilna, wird eingekesselt. Sperrung Auswegs zwischen Smirz-See und Berzyna-Sümpfen südlich Wiszniewa ausschlaggebend. Zerstörung Bahn Wilna-Molodeczno-Polock und Wilna-Molodeczno wichtig. Armee schließt quer links. 2. Infanterie-Division morgen von Michaliszki auf Soly.“ Entsprechende Weisungen gingen an die übrigen Teile der Armee.</w:t>
+      </w:r>
+    </w:p>
+    <w:p>
+      <w:pPr>
+        <w:jc w:val="both"/>
+      </w:pPr>
+      <w:r>
+        <w:t>In dieser Lage griff der Oberbefehlshaber Ost ein. Er war mit dem bisherigen Verlauf des Angriffs keineswegs zufrieden.</w:t>
+      </w:r>
     </w:p>
     <w:p>
       <w:pPr>
@@ -5695,15 +3522,9 @@
         <w:pStyle w:val="FootnoteStyle"/>
       </w:pPr>
       <w:r>
-        <w:br/>
-        <w:t>In dieser Lage griff der Oberbefehlshaber Ost ein. Er war</w:t>
-        <w:br/>
-        <w:t>mit dem bisherigen Verlauf des Angriffs keineswegs zufrieden.</w:t>
-        <w:br/>
         <w:t>1) Mitteilung des Obersten a. D. Keller vom Sommer 1931 an das Reichsarchiv.</w:t>
         <w:br/>
-        <w:t>2) Hoffmann I, S. 87. — Brief vom 13. September.</w:t>
-        <w:br/>
+        <w:t>2) Hoffmann I, S. 87. – Brief vom 13. September.</w:t>
       </w:r>
     </w:p>
     <w:p>
@@ -5787,323 +3608,44 @@
       <w:pPr>
         <w:jc w:val="both"/>
       </w:pPr>
-    </w:p>
-    <w:p>
-      <w:pPr>
-        <w:jc w:val="both"/>
-      </w:pPr>
-      <w:r>
-        <w:t>Bedrohung von Osten her zur Zeit nicht vorliege. Ferner sei mit großer</w:t>
-      </w:r>
-    </w:p>
-    <w:p>
-      <w:pPr>
-        <w:jc w:val="both"/>
-      </w:pPr>
-      <w:r>
-        <w:t>Wahrscheinlichkeit damit zu rechnen, daß die Bahnlinien Molodeczno—</w:t>
-      </w:r>
-    </w:p>
-    <w:p>
-      <w:pPr>
-        <w:jc w:val="both"/>
-      </w:pPr>
-      <w:r>
-        <w:t>Polozk und Molodeczno—Wilna am 15. September durch die zu diesem</w:t>
-      </w:r>
-    </w:p>
-    <w:p>
-      <w:pPr>
-        <w:jc w:val="both"/>
-      </w:pPr>
-      <w:r>
-        <w:t>Zweck entsandte Kavallerie nachhaltig zerstört würden. Im übrigen ge-</w:t>
-      </w:r>
-    </w:p>
-    <w:p>
-      <w:pPr>
-        <w:jc w:val="both"/>
-      </w:pPr>
-      <w:r>
-        <w:t>währe die starke Heereskavallerie in dem für abschnittsweises Aufhalten an-</w:t>
-      </w:r>
-    </w:p>
-    <w:p>
-      <w:pPr>
-        <w:jc w:val="both"/>
-      </w:pPr>
-      <w:r>
-        <w:t>rückender Kräfte günstigen Gelände weitgehende Sicherung für die Armeeflanke.</w:t>
-      </w:r>
-    </w:p>
-    <w:p>
-      <w:pPr>
-        <w:jc w:val="both"/>
-      </w:pPr>
-      <w:r>
-        <w:t>„Diese Gegenvorstellungen“, so heißt es im Aufzeichnungsheft weiter,</w:t>
-      </w:r>
-    </w:p>
-    <w:p>
-      <w:pPr>
-        <w:jc w:val="both"/>
-      </w:pPr>
-      <w:r>
-        <w:t>„wurden nicht anerkannt. Es wurde Oberst Hell eröffnet, daß der Ober-</w:t>
-      </w:r>
-    </w:p>
-    <w:p>
-      <w:pPr>
-        <w:jc w:val="both"/>
-      </w:pPr>
-      <w:r>
-        <w:t>befehlshaber Ost Abbrechen der Divisionen zu konzentrischen Angriffe spä-</w:t>
-      </w:r>
-    </w:p>
-    <w:p>
-      <w:pPr>
-        <w:jc w:val="both"/>
-      </w:pPr>
-      <w:r>
-        <w:t>testens am 16. September verlange, und hinzugesetzt, daß der telefonische</w:t>
-      </w:r>
-    </w:p>
-    <w:p>
-      <w:pPr>
-        <w:jc w:val="both"/>
-      </w:pPr>
-      <w:r>
-        <w:t>Befehl dazu alsbald erlassen werden würde.“</w:t>
-      </w:r>
-    </w:p>
-    <w:p>
-      <w:pPr>
-        <w:jc w:val="both"/>
-      </w:pPr>
-      <w:r>
-        <w:t>Dieser entscheidende Befehl des Oberbefehlshabers Ost lautete:</w:t>
-      </w:r>
-    </w:p>
-    <w:p>
-      <w:pPr>
-        <w:jc w:val="both"/>
-      </w:pPr>
-      <w:r>
-        <w:t>„Ich erwarte, daß die Armee spätestens am 16. September auf ihrer ganzen</w:t>
-      </w:r>
-    </w:p>
-    <w:p>
-      <w:pPr>
-        <w:jc w:val="both"/>
-      </w:pPr>
-      <w:r>
-        <w:t>Front angreift, da jeder spätere Zeitpunkt Lage nur zu unseren Ungunsten</w:t>
-      </w:r>
-    </w:p>
-    <w:p>
-      <w:pPr>
-        <w:jc w:val="both"/>
-      </w:pPr>
-      <w:r>
-        <w:t>verändern kann.“</w:t>
-      </w:r>
-    </w:p>
-    <w:p>
-      <w:pPr>
-        <w:jc w:val="both"/>
-      </w:pPr>
-      <w:r>
-        <w:t>Die 12. und 8. Armee sollten mitwirken. Sie hatten im Anschluß</w:t>
-      </w:r>
-    </w:p>
-    <w:p>
-      <w:pPr>
-        <w:jc w:val="both"/>
-      </w:pPr>
-      <w:r>
-        <w:t>an die Heeresgruppe Prinz Leopold am 14. September das Westufer des</w:t>
-      </w:r>
-    </w:p>
-    <w:p>
-      <w:pPr>
-        <w:jc w:val="both"/>
-      </w:pPr>
-      <w:r>
-        <w:t>Njemen besonders in seinem südlichen Teile breiten und sumpfigen Szara-Ab-</w:t>
-      </w:r>
-    </w:p>
-    <w:p>
-      <w:pPr>
-        <w:jc w:val="both"/>
-      </w:pPr>
-      <w:r>
-        <w:t>schnittes sowie nördlich des Njemen eine von der Szara-Mündung im</w:t>
-      </w:r>
-    </w:p>
-    <w:p>
-      <w:pPr>
-        <w:jc w:val="both"/>
-      </w:pPr>
-      <w:r>
-        <w:t>allgemeinen nach Nordnordosten verlaufende Linie erreicht, die westlich von</w:t>
-      </w:r>
-    </w:p>
-    <w:p>
-      <w:pPr>
-        <w:jc w:val="both"/>
-      </w:pPr>
-      <w:r>
-        <w:t>Radun an den Südflügel der 10. Armee anschloß. Die Russen schienen</w:t>
-      </w:r>
-    </w:p>
-    <w:p>
-      <w:pPr>
-        <w:jc w:val="both"/>
-      </w:pPr>
-      <w:r>
-        <w:t>sich zu neuem Widerstande gesetzt zu haben. Hinter ihrer Front wurden</w:t>
-      </w:r>
-    </w:p>
-    <w:p>
-      <w:pPr>
-        <w:jc w:val="both"/>
-      </w:pPr>
-      <w:r>
-        <w:t>auf den Bahnen nach Minsk und Molodeczno Truppenverladungen beob-</w:t>
-      </w:r>
-    </w:p>
-    <w:p>
-      <w:pPr>
-        <w:jc w:val="both"/>
-      </w:pPr>
-      <w:r>
-        <w:t>achtet; es wurde vermutet, sie durch Bombenangriffe von Fliegern im Auf-</w:t>
-      </w:r>
-    </w:p>
-    <w:p>
-      <w:pPr>
-        <w:jc w:val="both"/>
-      </w:pPr>
-      <w:r>
-        <w:t>öffnen zu stören. Der Oberbefehlshaber Ost wies die 12. Armee darauf</w:t>
-      </w:r>
-    </w:p>
-    <w:p>
-      <w:pPr>
-        <w:jc w:val="both"/>
-      </w:pPr>
-      <w:r>
-        <w:t>hin, durch starken Druck auf dem nördlichen Njemen-Ufer in nordöstlicher</w:t>
-      </w:r>
-    </w:p>
-    <w:p>
-      <w:pPr>
-        <w:jc w:val="both"/>
-      </w:pPr>
-      <w:r>
-        <w:t>Richtung auch ihrerseits „auf die Umfassung der 10. Armee einzuwirken“.</w:t>
-      </w:r>
-    </w:p>
-    <w:p>
-      <w:pPr>
-        <w:jc w:val="both"/>
-      </w:pPr>
-      <w:r>
-        <w:t>Die 8. Armee wurde gemahnt: „Ich erwarte, daß morgen, den 15. Sep-</w:t>
-      </w:r>
-    </w:p>
-    <w:p>
-      <w:pPr>
-        <w:jc w:val="both"/>
-      </w:pPr>
-      <w:r>
-        <w:t>tember, Gruppe Plüskow energisch Gelände in Richtung Lida gewinnt.“</w:t>
-      </w:r>
-    </w:p>
-    <w:p>
-      <w:pPr>
-        <w:jc w:val="both"/>
-      </w:pPr>
-      <w:r>
-        <w:t>Dadurch sollte der Gegner bei Wilna auch von Südwesten her eingeschümiert</w:t>
-      </w:r>
-    </w:p>
-    <w:p>
-      <w:pPr>
-        <w:jc w:val="both"/>
-      </w:pPr>
-      <w:r>
-        <w:t>werden.</w:t>
-      </w:r>
-    </w:p>
-    <w:p>
-      <w:pPr>
-        <w:jc w:val="both"/>
-      </w:pPr>
-      <w:r>
-        <w:t>c) Der konzentrische Angriff und die Verfolgung</w:t>
-      </w:r>
-    </w:p>
-    <w:p>
-      <w:pPr>
-        <w:jc w:val="both"/>
-      </w:pPr>
-      <w:r>
-        <w:t>vom 15. bis 19. September.</w:t>
-      </w:r>
-    </w:p>
-    <w:p>
-      <w:pPr>
-        <w:jc w:val="both"/>
-      </w:pPr>
-      <w:r>
+      <w:r>
+        <w:t>Bedrohung von Osten her zur Zeit nicht vorliege. Ferner sei mit großer Wahrscheinlichkeit damit zu rechnen, daß die Bahnlinien Molodeczno–Polozk und Molodeczno–Wilna am 15. September durch die zu diesem Zweck entsandte Kavallerie nachhaltig zerstört würden. Im übrigen gewähre die starke Heereskavallerie in dem für abschnittsweises Aufhalten anrückender Kräfte günstigen Gelände weitgehende Sicherung für die Armeeflanke. „Diese Gegenvorstellungen“, so heißt es im Aufzeichnungsheft weiter, „wurden nicht anerkannt. Es wurde Oberst Hell eröffnet, daß der Oberbefehlshaber Ost Abbrechen der Divisüren zu konzentrischen Angriffe spätestens am 16. September verlange, und hinzugesetzt, daß der telefonische Befehl dazu alsbald erlassen werden würde.“</w:t>
+      </w:r>
+    </w:p>
+    <w:p>
+      <w:pPr>
+        <w:jc w:val="both"/>
+      </w:pPr>
+      <w:r>
+        <w:t>Dieser entscheidende Befehl des Oberbefehlshabers Ost lautete: „Ich erwarte, daß die Armee spätestens am 16. September auf ihrer ganzen Front angreift, da jeder spätere Zeitpunkt Lage nur zu unseren Ungunsten verändern kann.“</w:t>
+      </w:r>
+    </w:p>
+    <w:p>
+      <w:pPr>
+        <w:jc w:val="both"/>
+      </w:pPr>
+      <w:r>
+        <w:t>Die 12. und 8. Armee sollten mitwirken. Sie hatten im Anschluß an die Heeresgruppe Prinz Leopold am 14. September das Westufer des Njemen, besonders in seinem südlichen Teile breiten und sumpfigen Szczara-Abschnittes sowie nördlich des Njemen eine von der Szczara-Mündung im allgemeinen nach Nordnordosten verlaufende Linie erreicht, die westlich von Radun an den Südflügel der 10. Armee anschloß. Die Russen schienen sich zu neuem Widerstande gesetzt zu haben. Hinter ihrer Front wurden auf den Bahnen nach Minsk und Molodeczno Truppenverladungen beobachtet; es wurde vermutet, sie durch Bombenangriffe von Fliegern im Auflösen zu stören. Der Oberbefehlshaber Ost wies die 12. Armee darauf hin, durch starken Druck auf dem nördlichen Njemen-Ufer in nordöstlicher Richtung auch ihrerseits „auf die Umfassung der 10. Armee einzuwirken“. Die 8. Armee wurde gemahnt: „Ich erwarte, daß morgen, den 15. September, Gruppe Plüskow energisch Gelände in Richtung Lida gewinnt.“ Dadurch sollte der Gegner bei Wilna auch von Südwesten her eingeschümmert werden.</w:t>
+      </w:r>
+    </w:p>
+    <w:p>
+      <w:pPr>
+        <w:pBdr>
+          <w:bottom w:val="single" w:sz="2" w:space="1" w:color="auto"/>
+        </w:pBdr>
+      </w:pPr>
+    </w:p>
+    <w:p>
+      <w:pPr>
+        <w:pStyle w:val="FootnoteStyle"/>
+      </w:pPr>
+      <w:r>
+        <w:t>c) Der konzentrische Angriff und die Verfolgung vom 15. bis 19. September.</w:t>
+        <w:br/>
         <w:t>Karten 6 und 7, Skizzen 28 und 29.</w:t>
-      </w:r>
-    </w:p>
-    <w:p>
-      <w:pPr>
-        <w:jc w:val="both"/>
-      </w:pPr>
-      <w:r>
-        <w:t>Bei der 10. Armee diente der 15. September der Vorbereitung des</w:t>
-      </w:r>
-    </w:p>
-    <w:p>
-      <w:pPr>
-        <w:jc w:val="both"/>
-      </w:pPr>
-      <w:r>
-        <w:t>nunmehr auf den 16. festgesetzten allgemeinen Angriffs. Nach den bestimm-</w:t>
-      </w:r>
-    </w:p>
-    <w:p>
-      <w:pPr>
-        <w:jc w:val="both"/>
-      </w:pPr>
-      <w:r>
-        <w:t>ten Weisungen des Oberbefehlshabers Ost sah sich Generaloberst</w:t>
-      </w:r>
-    </w:p>
-    <w:p>
-      <w:pPr>
-        <w:jc w:val="both"/>
-      </w:pPr>
-      <w:r>
-        <w:t>von Eichhorn genötigt, die vorher bereits erlassenen Befehle wieder</w:t>
-      </w:r>
-    </w:p>
-    <w:p>
-      <w:pPr>
-        <w:jc w:val="both"/>
-      </w:pPr>
-      <w:r>
-        <w:t>aufzuheben und seine Truppen scharf gegen Wilna einzubiegen.</w:t>
-      </w:r>
-    </w:p>
-    <w:p>
-      <w:pPr>
-        <w:jc w:val="both"/>
-      </w:pPr>
+        <w:br/>
+        <w:t>Bei der 10. Armee diente der 15. September der Vorbereitung des nunmehr auf den 16. festgesetzten allgemeinen Angriffs. Nach den bestimmten Weisungen des Oberbefehlshabers Ost sah sich Generaloberst von Eichhorn genötigt, die vorher bereits erlassenen Befehle wieder aufzuheben und seine Truppen scharf gegen Wilna einzurichten.</w:t>
+      </w:r>
     </w:p>
     <w:p>
       <w:r>
@@ -6181,7 +3723,7 @@
         </w:rPr>
         <w:t>Page 509</w:t>
         <w:br/>
-        <w:t>Schlacht bei Wilna. Konzentriſcher Angriff.</w:t>
+        <w:t>Schlacht bei Wilna. Konzentrierter Angriff.</w:t>
       </w:r>
     </w:p>
     <w:p>
@@ -6201,295 +3743,15 @@
         <w:jc w:val="both"/>
       </w:pPr>
       <w:r>
-        <w:t>gaben zu löſen. Sie lagen vor ruſſiſchem Widerſtande feſt. In welchem</w:t>
-      </w:r>
-    </w:p>
-    <w:p>
-      <w:pPr>
-        <w:jc w:val="both"/>
-      </w:pPr>
-      <w:r>
-        <w:t>Maße, abgeſehen von geleiſteten Truppenabgaben, die Kraft in zwei An-</w:t>
-      </w:r>
-    </w:p>
-    <w:p>
-      <w:pPr>
-        <w:jc w:val="both"/>
-      </w:pPr>
-      <w:r>
-        <w:t>griffsmonaten geſunken war, zeigen folgende Angaben über die Verhältniſſe</w:t>
-      </w:r>
-    </w:p>
-    <w:p>
-      <w:pPr>
-        <w:jc w:val="both"/>
-      </w:pPr>
-      <w:r>
-        <w:t>bei der 12. Armee1): Sie hatte ſeit dem 13. Juli rund 1800 Offiziere und</w:t>
-      </w:r>
-    </w:p>
-    <w:p>
-      <w:pPr>
-        <w:jc w:val="both"/>
-      </w:pPr>
-      <w:r>
-        <w:t>80 000 Mann verloren. 47 000 Mann inzwiſchen eingestellter Erſatz und</w:t>
-      </w:r>
-    </w:p>
-    <w:p>
-      <w:pPr>
-        <w:jc w:val="both"/>
-      </w:pPr>
-      <w:r>
-        <w:t>weitere 13 000, die im Anmarsch waren, hatten ſolchen Ausfall zwar rein</w:t>
-      </w:r>
-    </w:p>
-    <w:p>
-      <w:pPr>
-        <w:jc w:val="both"/>
-      </w:pPr>
-      <w:r>
-        <w:t>zahlenmäßig zu drei Vierteln gedeckt, ſo daß die Bataillone nirgends unter</w:t>
-      </w:r>
-    </w:p>
-    <w:p>
-      <w:pPr>
-        <w:jc w:val="both"/>
-      </w:pPr>
-      <w:r>
-        <w:t>600 Mann zählten, konnten aber bei weitem nicht in demselben Umfange</w:t>
-      </w:r>
-    </w:p>
-    <w:p>
-      <w:pPr>
-        <w:jc w:val="both"/>
-      </w:pPr>
-      <w:r>
-        <w:t>erſetzen, was der Truppe gerade an beſten kriegserprobten Führern und</w:t>
-      </w:r>
-    </w:p>
-    <w:p>
-      <w:pPr>
-        <w:jc w:val="both"/>
-      </w:pPr>
-      <w:r>
-        <w:t>Mannſchaften entriſſen war.</w:t>
-      </w:r>
-    </w:p>
-    <w:p>
-      <w:pPr>
-        <w:jc w:val="both"/>
-      </w:pPr>
-      <w:r>
-        <w:t>Bei der 10. Armee teilte der Beſehl für den allgemeinen An-</w:t>
-      </w:r>
-    </w:p>
-    <w:p>
-      <w:pPr>
-        <w:jc w:val="both"/>
-      </w:pPr>
-      <w:r>
-        <w:t>griff am 16. September zunächſt mit, daß die rechts anſchließende</w:t>
-      </w:r>
-    </w:p>
-    <w:p>
-      <w:pPr>
-        <w:jc w:val="both"/>
-      </w:pPr>
-      <w:r>
-        <w:t>8. Armee mit dem linken Flügel von Radum nach Oſten vorgehen, die</w:t>
-      </w:r>
-    </w:p>
-    <w:p>
-      <w:pPr>
-        <w:jc w:val="both"/>
-      </w:pPr>
-      <w:r>
-        <w:t>Njemen-Armee den Rücken des Angriffs nördlich der Straße decken</w:t>
-      </w:r>
-    </w:p>
-    <w:p>
-      <w:pPr>
-        <w:jc w:val="both"/>
-      </w:pPr>
-      <w:r>
-        <w:t>werde, die vom Smolenzin über Poſtawy nach Oſten führt. Der Angriff der</w:t>
-      </w:r>
-    </w:p>
-    <w:p>
-      <w:pPr>
-        <w:jc w:val="both"/>
-      </w:pPr>
-      <w:r>
-        <w:t>10. Armee wurde mit zehn Diviſionen der Armeemitte, davon ſieben</w:t>
-      </w:r>
-    </w:p>
-    <w:p>
-      <w:pPr>
-        <w:jc w:val="both"/>
-      </w:pPr>
-      <w:r>
-        <w:t>vom nördlichen Wilia-Ufer, konzentriſch gegen einen Raum angeſetzt, der ſich</w:t>
-      </w:r>
-    </w:p>
-    <w:p>
-      <w:pPr>
-        <w:jc w:val="both"/>
-      </w:pPr>
-      <w:r>
-        <w:t>ſchließlich beiderseits von Wilna auf im ganzen 20 Kilometer verengerte,</w:t>
-      </w:r>
-    </w:p>
-    <w:p>
-      <w:pPr>
-        <w:jc w:val="both"/>
-      </w:pPr>
-      <w:r>
-        <w:t>Flügelgruppen mit je vier Diviſionen dementſprechend. Im einzelnen ſoll-</w:t>
-      </w:r>
-    </w:p>
-    <w:p>
-      <w:pPr>
-        <w:jc w:val="both"/>
-      </w:pPr>
-      <w:r>
-        <w:t>ten angreifen: Gruppe Carlowitz mit vier Diviſionen (verſtärkte 6. Land-</w:t>
-      </w:r>
-    </w:p>
-    <w:p>
-      <w:pPr>
-        <w:jc w:val="both"/>
-      </w:pPr>
-      <w:r>
-        <w:t>wehr-Brigade, 87. und 89. Infanterie- und 16. Landwehr-Diviſion) von</w:t>
-      </w:r>
-    </w:p>
-    <w:p>
-      <w:pPr>
-        <w:jc w:val="both"/>
-      </w:pPr>
-      <w:r>
-        <w:t>Weſten, Gruppe Litzmann mit fünf Diviſionen (79. Reſerve-Diviſion,</w:t>
-      </w:r>
-    </w:p>
-    <w:p>
-      <w:pPr>
-        <w:jc w:val="both"/>
-      </w:pPr>
-      <w:r>
-        <w:t>verſtärkte Brigade Monteton, 3. Reſerve-, 14. Landwehr- und 76. Reſerve-</w:t>
-      </w:r>
-    </w:p>
-    <w:p>
-      <w:pPr>
-        <w:jc w:val="both"/>
-      </w:pPr>
-      <w:r>
-        <w:t>Diviſion) von Nordweſten, Gruppe Hutier mit 5½ Diviſionen (115. In-</w:t>
-      </w:r>
-    </w:p>
-    <w:p>
-      <w:pPr>
-        <w:jc w:val="both"/>
-      </w:pPr>
-      <w:r>
-        <w:t>fanterie-Diviſion, Abteilung Schede, 77. Reſerve-Diviſion, Diviſion Lenter,</w:t>
-      </w:r>
-    </w:p>
-    <w:p>
-      <w:pPr>
-        <w:jc w:val="both"/>
-      </w:pPr>
-      <w:r>
-        <w:t>31. Infanterie-, 75. Reſerve-Diviſion) von Norden, Gruppe Eben mit</w:t>
-      </w:r>
-    </w:p>
-    <w:p>
-      <w:pPr>
-        <w:jc w:val="both"/>
-      </w:pPr>
-      <w:r>
-        <w:t>vier Diviſionen (10. Landwehr-, 42., 58. und 2. Infanterie-Diviſion) von</w:t>
-      </w:r>
-    </w:p>
-    <w:p>
-      <w:pPr>
-        <w:jc w:val="both"/>
-      </w:pPr>
-      <w:r>
-        <w:t>Nordosten. Vom Kavalleriekorps Garnier, das die Südflanke der</w:t>
-      </w:r>
-    </w:p>
-    <w:p>
-      <w:pPr>
-        <w:jc w:val="both"/>
-      </w:pPr>
-      <w:r>
-        <w:t>Armee zu decken hatte, ſollten zwei Diviſionen im Rücken des Gegners die</w:t>
-      </w:r>
-    </w:p>
-    <w:p>
-      <w:pPr>
-        <w:jc w:val="both"/>
-      </w:pPr>
-      <w:r>
-        <w:t>Diznańta-Übergänge bei und ſüdlich von Diznańty ſperren und die Bahn</w:t>
-      </w:r>
-    </w:p>
-    <w:p>
-      <w:pPr>
-        <w:jc w:val="both"/>
-      </w:pPr>
-      <w:r>
-        <w:t>Molodeczno-Lida unterbrechen; die 3. Kavallerie-Diviſion hatte ſich</w:t>
-      </w:r>
-    </w:p>
-    <w:p>
-      <w:pPr>
-        <w:jc w:val="both"/>
-      </w:pPr>
-      <w:r>
-        <w:t>nach Molodeczno ſelbſt zu wenden, wo ein ruſſiſches Armee-Haupt-</w:t>
-      </w:r>
-    </w:p>
-    <w:p>
-      <w:pPr>
-        <w:jc w:val="both"/>
-      </w:pPr>
-      <w:r>
-        <w:t>quartier angenommen wurde, die Bahn Molodeczno—Lida zu unter-</w:t>
-      </w:r>
-    </w:p>
-    <w:p>
-      <w:pPr>
-        <w:jc w:val="both"/>
-      </w:pPr>
-      <w:r>
-        <w:t>brechen und Sprechabteilung gegen die Bahn Minsk—Smolensk vor-</w:t>
-      </w:r>
-    </w:p>
-    <w:p>
-      <w:pPr>
-        <w:jc w:val="both"/>
-      </w:pPr>
-      <w:r>
-        <w:t>zuſetzen. Die 9. Kavallerie-Diviſion, die, ohne nennenswerten Feind</w:t>
-      </w:r>
-    </w:p>
-    <w:p>
-      <w:pPr>
-        <w:jc w:val="both"/>
-      </w:pPr>
-      <w:r>
-        <w:t>anzutreffen2), die Gegend öſtlich von Poluſche erreicht und mit der da-</w:t>
-      </w:r>
-    </w:p>
-    <w:p>
-      <w:pPr>
-        <w:jc w:val="both"/>
-      </w:pPr>
-      <w:r>
-        <w:t>rüſchen Kavallerie-Diviſion Fühlung aufgenommen hatte, konnte nun doch</w:t>
+        <w:t>gaben zu lösen. Sie lagen vor russischem Widerstande fest. In welchem Maße, abgesehen von geleisteten Truppenabgaben, die Kraft in zwei Angriffsmonaten geschwächt war, zeigen folgende Angaben über die Verhältnisse bei der 12. Armee: Sie hatte seit dem 13. Juli rund 1800 Offiziere und 80 000 Mann verloren. 47 000 Mann inzwischen eingestellter Ersatz und weitere 13 000, die im Anmarsch waren, hatten solchen Ausfall zwar rein zahlenmäßig zu drei Vierteln gedeckt, so daß die Bataillone nirgends unter 600 Mann zählten, konnten aber bei weitem nicht in demselben Umfange ersetzen, was der Truppe gerade an besten kriegserprobten Führern und Mannschaften entrißen war.</w:t>
+      </w:r>
+    </w:p>
+    <w:p>
+      <w:pPr>
+        <w:jc w:val="both"/>
+      </w:pPr>
+      <w:r>
+        <w:t>Bei der 10. Armee teilte der Befehl für den allgemeinen Angriff am 16. September zunächst mit, daß die rechts anschließende 8. Armee mit dem linken Flügel von Radum nach Osten vorgehen, die Niemen-Armee den Rücken des Angriffs nördlich der Straße decken werde, die von Smolenzan über Postawy nach Osten führt. Der Angriff der 10. Armee wurde mit zehn Divisionen der Armeemitte, davon sieben am nördlichen Wilia-Ufer, konzentrisch gegen einen Raum angesetzt, der sich schließlich beiderseits von Wilna auf im ganzen 20 Kilometer verengerte, der Flügelgruppen mit je vier Divisionen dementsprechend. Im einzelnen sollten angreifen: Gruppe Carlowitz mit vier Divisionen (verstärkte 6. Landwehr-Brigade, 87. und 89. Infanterie- und 16. Landwehr-Division) von Westen, Gruppe Litzmann mit fünf Divisionen (79. Reserve-Division, verstärkte Brigade Monteton, 3. Reserve-, 14. Landwehr- und 76. Reserve-Division) von Nordwesten, Gruppe Hutier mit 5½ Divisionen (115. Infanterie-Division, Abteilung Esebeck, 77. Reserve-Division, Division Lenter, 31. Infanterie-, 75. Reserve-Division) von Norden, Gruppe Eben mit vier Divisionen (10. Landwehr-, 42., 58. und 2. Infanterie-Division) von Nordosten. Vom Kavalleriekorps Garnier, das die Südflanke der Armee zu decken hatte, sollten zwei Divisionen im Rücken des Gegners die Diszmańta-Übergänge bei und südlich von Diszmańty sperren und die Bahn Molodeczno-Lida unterbrechen; die 3. Kavallerie-Division hatte sich nach Molodeczno selbst zu wenden, wo ein russisches Armee-Hauptquartier angenommen wurde, die Bahn Molodeczno—Smolenzk zu brechen und Sperrabteilungen gegen die Bahn Minsk—Smolenzk voranzusetzen. Die 9. Kavallerie-Division, die, ohne nennenswerten Feind anzutreffen, die Gegend östlich von Polusche erreicht und mit der daherrückten Kavallerie-Division Fühlung aufgenommen hatte, konnte nun doch</w:t>
       </w:r>
     </w:p>
     <w:p>
@@ -6512,9 +3774,7 @@
         <w:br/>
         <w:t>1) von Gallwitz, G. 364.</w:t>
         <w:br/>
-        <w:t>2) S. 508. — Tatſächlich ſtand zwiſchen Narocz-See und Dünaburg, allerdings</w:t>
-        <w:br/>
-        <w:t>ſehr weit auseinandergezogen, das ruſſiſche Kav.-Korps Kasnakow mit 2½ Diviſionen.</w:t>
+        <w:t>2) S. 508. — Tatsächlich sind zwischen Narocz-See und Dünaburg, allerdings sehr weit auseinandergezogen, das russische Kav.-Korps Kasnakow mit 2½ Divisionen.</w:t>
         <w:br/>
       </w:r>
     </w:p>
@@ -6714,307 +3974,41 @@
       <w:pPr>
         <w:jc w:val="both"/>
       </w:pPr>
-    </w:p>
-    <w:p>
-      <w:pPr>
-        <w:jc w:val="both"/>
-      </w:pPr>
-      <w:r>
-        <w:t>jetzt auch im Rücken bei Molodeczno neu auftretenden Feindes, beide Divi-</w:t>
-      </w:r>
-    </w:p>
-    <w:p>
-      <w:pPr>
-        <w:jc w:val="both"/>
-      </w:pPr>
-      <w:r>
-        <w:t>sionen in die Gegend von Smorgon zurückzunehmen.</w:t>
-      </w:r>
-    </w:p>
-    <w:p>
-      <w:pPr>
-        <w:jc w:val="both"/>
-      </w:pPr>
-      <w:r>
-        <w:t>Daß die erwarteten russischen Truppentransporte von</w:t>
-      </w:r>
-    </w:p>
-    <w:p>
-      <w:pPr>
-        <w:jc w:val="both"/>
-      </w:pPr>
-      <w:r>
-        <w:t>Minsk auf und über Molodeczno etwa seit dem 13. September tat-</w:t>
-      </w:r>
-    </w:p>
-    <w:p>
-      <w:pPr>
-        <w:jc w:val="both"/>
-      </w:pPr>
-      <w:r>
-        <w:t>sächlich begonnen hatten, hatte das Oberkommando Eichhorn bereits in</w:t>
-      </w:r>
-    </w:p>
-    <w:p>
-      <w:pPr>
-        <w:jc w:val="both"/>
-      </w:pPr>
-      <w:r>
-        <w:t>der Nacht vom 16. zum 17. September durch eine aus Pleß mitgeteilte</w:t>
-      </w:r>
-    </w:p>
-    <w:p>
-      <w:pPr>
-        <w:jc w:val="both"/>
-      </w:pPr>
-      <w:r>
-        <w:t>Agentennachricht erfahren und das Kavalleriekorps durch Funkspruch sofort</w:t>
-      </w:r>
-    </w:p>
-    <w:p>
-      <w:pPr>
-        <w:jc w:val="both"/>
-      </w:pPr>
-      <w:r>
-        <w:t>unterrichtet. Noch in der Nacht war daraufhin die 3. Kavallerie-Division</w:t>
-      </w:r>
-    </w:p>
-    <w:p>
-      <w:pPr>
-        <w:jc w:val="both"/>
-      </w:pPr>
-      <w:r>
-        <w:t>unter Generalmajor von Brumb von Wilejka wieder aufgebrochen und</w:t>
-      </w:r>
-    </w:p>
-    <w:p>
-      <w:pPr>
-        <w:jc w:val="both"/>
-      </w:pPr>
-      <w:r>
-        <w:t>gegen vormittags nördlich von Molodeczno eingetroffen. Bis zum Abend</w:t>
-      </w:r>
-    </w:p>
-    <w:p>
-      <w:pPr>
-        <w:jc w:val="both"/>
-      </w:pPr>
-      <w:r>
-        <w:t>gelang es ihr, russische Sicherungen über den Usza-Abschnitt zurückzuwerfen</w:t>
-      </w:r>
-    </w:p>
-    <w:p>
-      <w:pPr>
-        <w:jc w:val="both"/>
-      </w:pPr>
-      <w:r>
-        <w:t>und den Bahnverkehr durch Artilleriefeuer zu stören. Feind und Funk-</w:t>
-      </w:r>
-    </w:p>
-    <w:p>
-      <w:pPr>
-        <w:jc w:val="both"/>
-      </w:pPr>
-      <w:r>
-        <w:t>verbindung verhinderten aber weiteres Vordringen gegen die ausgedehnten</w:t>
-      </w:r>
-    </w:p>
-    <w:p>
-      <w:pPr>
-        <w:jc w:val="both"/>
-      </w:pPr>
-      <w:r>
-        <w:t>Bahnhofsanlagen selbst, von denen man immerhin noch etwa drei Kilometer</w:t>
-      </w:r>
-    </w:p>
-    <w:p>
-      <w:pPr>
-        <w:jc w:val="both"/>
-      </w:pPr>
-      <w:r>
-        <w:t>entfernt war. Abends sicherte die Division von Jasiewicze bis hart nörd-</w:t>
-      </w:r>
-    </w:p>
-    <w:p>
-      <w:pPr>
-        <w:jc w:val="both"/>
-      </w:pPr>
-      <w:r>
-        <w:t>lich von Molodeczno die Flanke des Kavalleriekorps, während die 9. Kaval-</w:t>
-      </w:r>
-    </w:p>
-    <w:p>
-      <w:pPr>
-        <w:jc w:val="both"/>
-      </w:pPr>
-      <w:r>
-        <w:t>lerie-Division inzwischen, ohne auf Feind zu treffen, 20 Kilometer über</w:t>
-      </w:r>
-    </w:p>
-    <w:p>
-      <w:pPr>
-        <w:jc w:val="both"/>
-      </w:pPr>
-      <w:r>
-        <w:t>Postawy hinaus nach Osten geritten war.</w:t>
-      </w:r>
-    </w:p>
-    <w:p>
-      <w:pPr>
-        <w:jc w:val="both"/>
-      </w:pPr>
-      <w:r>
-        <w:t>Um den linken Armeeflügel zu stärken, hatte General-</w:t>
-      </w:r>
-    </w:p>
-    <w:p>
-      <w:pPr>
-        <w:jc w:val="both"/>
-      </w:pPr>
-      <w:r>
-        <w:t>leutnant von Hutier schon vormittags, als sich die Verbände der Armee-</w:t>
-      </w:r>
-    </w:p>
-    <w:p>
-      <w:pPr>
-        <w:jc w:val="both"/>
-      </w:pPr>
-      <w:r>
-        <w:t>mitte bei der Verfolgung auf Wilna mehr und mehr zusammendrängten,</w:t>
-      </w:r>
-    </w:p>
-    <w:p>
-      <w:pPr>
-        <w:jc w:val="both"/>
-      </w:pPr>
-      <w:r>
-        <w:t>den Absichten des Armee-Oberkommandos entgegenkommend, das Heraus-</w:t>
-      </w:r>
-    </w:p>
-    <w:p>
-      <w:pPr>
-        <w:jc w:val="both"/>
-      </w:pPr>
-      <w:r>
-        <w:t>ziehen überschüssiger Teile vorgeschlagen. So waren die 31. Infanterie-</w:t>
-      </w:r>
-    </w:p>
-    <w:p>
-      <w:pPr>
-        <w:jc w:val="both"/>
-      </w:pPr>
-      <w:r>
-        <w:t>Division und die Division Zenter bereits im Laufe des Tages ostwärts in</w:t>
-      </w:r>
-    </w:p>
-    <w:p>
-      <w:pPr>
-        <w:jc w:val="both"/>
-      </w:pPr>
-      <w:r>
-        <w:t>Marsch gesetzt worden; die 115. Infanterie-Division, die in der Verfolgung</w:t>
-      </w:r>
-    </w:p>
-    <w:p>
-      <w:pPr>
-        <w:jc w:val="both"/>
-      </w:pPr>
-      <w:r>
-        <w:t>schon sehr weit nach Süden vorgestoßen war, sollte folgen.</w:t>
-      </w:r>
-    </w:p>
-    <w:p>
-      <w:pPr>
-        <w:jc w:val="both"/>
-      </w:pPr>
-      <w:r>
-        <w:t>Im Armeebefehl vom Nachmittage des 17. September hieß es</w:t>
-      </w:r>
-    </w:p>
-    <w:p>
-      <w:pPr>
-        <w:jc w:val="both"/>
-      </w:pPr>
-      <w:r>
-        <w:t>dann: „Der Feind will sich der Einschließung anscheinend durch schleu-</w:t>
-      </w:r>
-    </w:p>
-    <w:p>
-      <w:pPr>
-        <w:jc w:val="both"/>
-      </w:pPr>
-      <w:r>
-        <w:t>nigen Rückzug entziehen. Rücksichtsloses Vorgehen der ganzen Armee-</w:t>
-      </w:r>
-    </w:p>
-    <w:p>
-      <w:pPr>
-        <w:jc w:val="both"/>
-      </w:pPr>
-      <w:r>
-        <w:t>front unter weitem Ausholen des Ostflügels geboten.“ Die Befehlsgrenzen</w:t>
-      </w:r>
-    </w:p>
-    <w:p>
-      <w:pPr>
-        <w:jc w:val="both"/>
-      </w:pPr>
-      <w:r>
-        <w:t>der Umfassungslinie (Gruppe Hutier), daß unter Linksschieben der Gruppe Hutier</w:t>
-      </w:r>
-    </w:p>
-    <w:p>
-      <w:pPr>
-        <w:jc w:val="both"/>
-      </w:pPr>
-      <w:r>
-        <w:t>es, „suchen ständig, scharf nach Osten ausbiegend, die Rückzugsstraßen des</w:t>
-      </w:r>
-    </w:p>
-    <w:p>
-      <w:pPr>
-        <w:jc w:val="both"/>
-      </w:pPr>
-      <w:r>
-        <w:t>Gegners in der Enge nördlich der Berezyna-Sümpfe mehr und mehr zu</w:t>
-      </w:r>
-    </w:p>
-    <w:p>
-      <w:pPr>
-        <w:jc w:val="both"/>
-      </w:pPr>
-      <w:r>
-        <w:t>überlegen. Es ist anzustreben, Anschluß nach links dauernd zu bewahren.“</w:t>
-      </w:r>
-    </w:p>
-    <w:p>
-      <w:pPr>
-        <w:jc w:val="both"/>
-      </w:pPr>
-      <w:r>
-        <w:t>Das Kavalleriekorps sollte in der linken Flanke bleiben.</w:t>
-      </w:r>
-    </w:p>
-    <w:p>
-      <w:pPr>
-        <w:jc w:val="both"/>
-      </w:pPr>
-      <w:r>
-        <w:t>Dem Oberbefehlshaber Ost in Lötzen war das Zurückweichen</w:t>
-      </w:r>
-    </w:p>
-    <w:p>
-      <w:pPr>
-        <w:jc w:val="both"/>
-      </w:pPr>
-      <w:r>
-        <w:t>des Feindes auf Wilna erst nachmittags bekanntgeworden. Er befahl</w:t>
-      </w:r>
-    </w:p>
-    <w:p>
-      <w:pPr>
-        <w:jc w:val="both"/>
-      </w:pPr>
+      <w:r>
+        <w:t>jetzt auch im Rücken bei Molodeczno neu auftretenden Feindes, beide Divisionen in die Gegend von Smorgon zurückzunehmen.</w:t>
+      </w:r>
+    </w:p>
+    <w:p>
+      <w:pPr>
+        <w:jc w:val="both"/>
+      </w:pPr>
+      <w:r>
+        <w:t>Daß die erwarteten russischen Truppentransporte von Minsk auf und über Molodeczno etwa seit dem 13. September tatsächlich begonnen hatten, hatte das Oberkommando Eichhorn bereits in der Nacht vom 16. zum 17. September durch eine aus Pleß mitgeteilte Agentennachricht erfahren und das Kavalleriekorps durch Funkspruch sofort unterrichtet. Noch in der Nacht war daraufhin die 3. Kavallerie-Division unter Generalmajor von Brumb von Wilejka wieder aufgebrochen und am 9 vormittags nördlich von Molodeczno eingetroffen. Bis zum Abend gelang es ihr, russische Sicherungen über den Usza-Abschnitt zurückzuwerfen und den Bahnverkehr durch Artilleriefeuer zu stören. Feind und Funkstörung verhinderten aber weiteres Vordringen gegen die ausgedehnten Bahnhofsanalagen selbst, von denen man immerhin noch etwa drei Kilometer entfernt war. Abends sicherte die Division von Jastkiewicz bis hart nördlich von Molodeczno die Flanke des Kavalleriekorps, während die 9. Kavallerie-Division inzwischen, ohne auf Feind zu treffen, 20 Kilometer über Postawy hinaus nach Osten geritten war.</w:t>
+      </w:r>
+    </w:p>
+    <w:p>
+      <w:pPr>
+        <w:jc w:val="both"/>
+      </w:pPr>
+      <w:r>
+        <w:t>Um den linken Armeeflügel zu stärken, hatte Generalleutnant von Hutier schon vormittags, als sich die Verbände der Armeegruppe bei der Verfolgung auf Wilna mehr und mehr zusammenbrängten, den Absichten des Armee-Oberkommandos entgegenkommend, das Herausziehen überschüssiger Teile vorgegangen. So waren die 31. Infanterie-Division und die Division Zenter bereits im Laufe des Tages ostwärts in Marsch gesetzt worden; die 115. Infanterie-Division, die in der Verfolgung schon sehr weit nach Süden vorgestoßen war, sollte folgen.</w:t>
+      </w:r>
+    </w:p>
+    <w:p>
+      <w:pPr>
+        <w:jc w:val="both"/>
+      </w:pPr>
+      <w:r>
+        <w:t>Im Armeebefehl vom Nachmittage des 17. September hieß es dann: "Der Feind will sich der Einschließung anscheinend durch schleunigen Rückzug entziehen. Rücksichtsloses Vorgehen der ganzen Armeefront unter weitem Ausholen des Ostflügels geboten." Die Befehlsgrenzen der Umfassungsflügel geklärt (unter Linieschieben der Gruppe Sutter nach Süden), scharf nach Osten ausbiegend, die Rückzugsstraßen des Gegners in der Enge nördlich der Beresyna-Sümpfe mehr und mehr zu überlegen. Es ist anzustreben, Anschluß nach links dauernd zu bewahren." Das Kavalleriekorps sollte in der linken Flanke bleiben.</w:t>
+      </w:r>
+    </w:p>
+    <w:p>
+      <w:pPr>
+        <w:jc w:val="both"/>
+      </w:pPr>
+      <w:r>
+        <w:t>Dem Oberbefehlshaber Ost in Lötzen war das Zurückweichen des Feindes auf Wilna erst nachmittags bekanntgeworden. Er befahl</w:t>
+      </w:r>
     </w:p>
     <w:p>
       <w:r>
@@ -7261,11 +4255,6 @@
         </w:rPr>
         <w:t>Page 516</w:t>
         <w:br/>
-        <w:br/>
-        <w:t>d) Die Abwehr des russischen Gegenangriffs und das Ende der Schlacht.</w:t>
-        <w:br/>
-        <w:t>Karten 6 und 7, Skizzen 28 und 30.</w:t>
-        <w:br/>
       </w:r>
     </w:p>
     <w:p>
@@ -7279,219 +4268,41 @@
       <w:pPr>
         <w:jc w:val="both"/>
       </w:pPr>
-    </w:p>
-    <w:p>
-      <w:pPr>
-        <w:jc w:val="both"/>
-      </w:pPr>
-      <w:r>
-        <w:t>teilweise heftiger feindlicher Gegenwirkung, westlich der Disnjanka etwa</w:t>
-      </w:r>
-    </w:p>
-    <w:p>
-      <w:pPr>
-        <w:jc w:val="both"/>
-      </w:pPr>
-      <w:r>
-        <w:t>acht Kilometer nach Süden vorwärts zu kommen, während östlich des Flusses</w:t>
-      </w:r>
-    </w:p>
-    <w:p>
-      <w:pPr>
-        <w:jc w:val="both"/>
-      </w:pPr>
-      <w:r>
-        <w:t>die 31. Infanterie-Division unter Generalleutnant von Berner nach größten</w:t>
-      </w:r>
-    </w:p>
-    <w:p>
-      <w:pPr>
-        <w:jc w:val="both"/>
-      </w:pPr>
-      <w:r>
-        <w:t>Marschanstrengungen abends zehn Kilometer nördlich von Smorgon An-</w:t>
-      </w:r>
-    </w:p>
-    <w:p>
-      <w:pPr>
-        <w:jc w:val="both"/>
-      </w:pPr>
-      <w:r>
-        <w:t>schluß an den äußersten Nordflügel des Kavalleriekorps gewann.</w:t>
-      </w:r>
-    </w:p>
-    <w:p>
-      <w:pPr>
-        <w:jc w:val="both"/>
-      </w:pPr>
-      <w:r>
-        <w:t>Schwer war der Tag für die drei Kavallerie-Divisionen, die General</w:t>
-      </w:r>
-    </w:p>
-    <w:p>
-      <w:pPr>
-        <w:jc w:val="both"/>
-      </w:pPr>
-      <w:r>
-        <w:t>von Garnier zur Hand hatte. Bevor die Lücke zwischen der 4. und</w:t>
-      </w:r>
-    </w:p>
-    <w:p>
-      <w:pPr>
-        <w:jc w:val="both"/>
-      </w:pPr>
-      <w:r>
-        <w:t>1. Division bei Smorgon einerseits, der 3. bei Molodezno andererseits</w:t>
-      </w:r>
-    </w:p>
-    <w:p>
-      <w:pPr>
-        <w:jc w:val="both"/>
-      </w:pPr>
-      <w:r>
-        <w:t>durch Rechtsbiegen dieser Division geschlossen werden konnte, war der</w:t>
-      </w:r>
-    </w:p>
-    <w:p>
-      <w:pPr>
-        <w:jc w:val="both"/>
-      </w:pPr>
-      <w:r>
-        <w:t>Feind bei Jatfienzize über die Wilia durchgebrochen und damit in die</w:t>
-      </w:r>
-    </w:p>
-    <w:p>
-      <w:pPr>
-        <w:jc w:val="both"/>
-      </w:pPr>
-      <w:r>
-        <w:t>Flanke der brückenopfartigen Stellung gelangt, die die 1. Kavallerie-</w:t>
-      </w:r>
-    </w:p>
-    <w:p>
-      <w:pPr>
-        <w:jc w:val="both"/>
-      </w:pPr>
-      <w:r>
-        <w:t>Division bei Smorgon südlich des Flusses hielt. Gegenmaßnahmen</w:t>
-      </w:r>
-    </w:p>
-    <w:p>
-      <w:pPr>
-        <w:jc w:val="both"/>
-      </w:pPr>
-      <w:r>
-        <w:t>wurden getroffen, der Brückenkopf mußte behauptet werden. Der Divisions-</w:t>
-      </w:r>
-    </w:p>
-    <w:p>
-      <w:pPr>
-        <w:jc w:val="both"/>
-      </w:pPr>
-      <w:r>
-        <w:t>führer, Oberst von Lenthe, selbst meldete, er werde sich tagsüber halten;</w:t>
-      </w:r>
-    </w:p>
-    <w:p>
-      <w:pPr>
-        <w:jc w:val="both"/>
-      </w:pPr>
-      <w:r>
-        <w:t>aber bis zur Nacht die 31. Infanterie-Division nicht heran sei, könn-</w:t>
-      </w:r>
-    </w:p>
-    <w:p>
-      <w:pPr>
-        <w:jc w:val="both"/>
-      </w:pPr>
-      <w:r>
-        <w:t>er bei der Übermüdung seiner Truppen für den Ausgang nicht mehr ein-</w:t>
-      </w:r>
-    </w:p>
-    <w:p>
-      <w:pPr>
-        <w:jc w:val="both"/>
-      </w:pPr>
-      <w:r>
-        <w:t>stehen und müsse zurück. Die Infanterie-Division kam nicht. Der in</w:t>
-      </w:r>
-    </w:p>
-    <w:p>
-      <w:pPr>
-        <w:jc w:val="both"/>
-      </w:pPr>
-      <w:r>
-        <w:t>Front angetretene Gegner wurde abgewiesen, blieb aber doch so nahe, daß</w:t>
-      </w:r>
-    </w:p>
-    <w:p>
-      <w:pPr>
-        <w:jc w:val="both"/>
-      </w:pPr>
-      <w:r>
-        <w:t>das Zurückgehen über die Wilia nur noch unter Verlusten ausführbar schien.</w:t>
-      </w:r>
-    </w:p>
-    <w:p>
-      <w:pPr>
-        <w:jc w:val="both"/>
-      </w:pPr>
-      <w:r>
-        <w:t>Oberst von Lenthe, der bei seiner Division über drei Infanterie-Bataillone</w:t>
-      </w:r>
-    </w:p>
-    <w:p>
-      <w:pPr>
-        <w:jc w:val="both"/>
-      </w:pPr>
-      <w:r>
-        <w:t>und etwa doppelte Ausstattung an Maschinengewehren und Artillerie ver-</w:t>
-      </w:r>
-    </w:p>
-    <w:p>
-      <w:pPr>
-        <w:jc w:val="both"/>
-      </w:pPr>
-      <w:r>
-        <w:t>fügte, entschloß sich zu weiterem Ausharren. Unterdessen hatte weiter östlich</w:t>
-      </w:r>
-    </w:p>
-    <w:p>
-      <w:pPr>
-        <w:jc w:val="both"/>
-      </w:pPr>
-      <w:r>
-        <w:t>die 3. Kavallerie-Division vor dem sich dauernd verstärkenden feindlichen</w:t>
-      </w:r>
-    </w:p>
-    <w:p>
-      <w:pPr>
-        <w:jc w:val="both"/>
-      </w:pPr>
-      <w:r>
-        <w:t>Druck ihre Stellung vor Molodezno bereits aufgeben müssen und war bis</w:t>
-      </w:r>
-    </w:p>
-    <w:p>
-      <w:pPr>
-        <w:jc w:val="both"/>
-      </w:pPr>
-      <w:r>
-        <w:t>zu zwölf Kilometer nach Norden hinter die Wilia ausgewichen; ihr Ost-</w:t>
-      </w:r>
-    </w:p>
-    <w:p>
-      <w:pPr>
-        <w:jc w:val="both"/>
-      </w:pPr>
-      <w:r>
-        <w:t>flügel hielt Wilejka.</w:t>
-      </w:r>
-    </w:p>
-    <w:p>
-      <w:pPr>
-        <w:jc w:val="both"/>
-      </w:pPr>
+      <w:r>
+        <w:t>teilweise heftiger feindlicher Gegenwirkung, westlich der Disnjanka etwa acht Kilometer nach Süden vorwärts zu kommen, während östlich des Flusses die 31. Infanterie-Division unter Generalleutnant von Berner nach größten Marschanstrengungen abends zehn Kilometer nördlich von Smorgon Anschluß an den äußersten Nordflügel des Kavalleriekorps gewann.</w:t>
+      </w:r>
+    </w:p>
+    <w:p>
+      <w:pPr>
+        <w:jc w:val="both"/>
+      </w:pPr>
+      <w:r>
+        <w:t>Schwer war der Tag für die drei Kavallerie-Divisionen, die General von Garnier zur Hand hatte. Bevor die Lücke zwischen der 4. und 1. Division bei Smorgon einerseits, der 3. bei Molodeczno andererseits durch Rechtsbiegen dieser Division geschlossen werden konnte, war der Feind bei Jatfomiceze über die Wilia durchgebrochen und damit in die Flanke der brückenkopfartigen Stellung gelangt, die die 1. Kavallerie-Division bei Smorgon südlich des Flusses hielt. Gegenmaßnahmen wurden getroffen, der Brückenkopf mußte behauptet werden. Der Divisionsführer, Oberst von Lenthe, selbst meldete, er werde sich tagsüber halten; aber bis zur Nacht die 31. Infanterie-Division nicht heran sei, könne er bei der Übermüdung seiner Truppen für den Ausgang nicht mehr einstehen und müsse zurück. Die Infanterie-Division kam nicht. Der in der Front angetretene Gegner wurde abgewiesen, blieb aber doch so nahe, daß das Zurückgehen über die Wilia nur noch unter Verlusten ausführbar schien. Oberst von Lenthe, der bei seiner Division über drei Infanterie-Bataillone und etwa doppelte Ausstattung an Maschinengewehren und Artillerie verfügte, entschloß sich zu weiterem Ausharren. Unterdessen hatte weiter östlich die 3. Kavallerie-Division vor dem sich dauernd verstärkenden feindlichen Druck ihre Stellung vor Molodezno bereits aufgeben müssen und war bis zu zwölf Kilometer nach Norden hinter die Wilia ausgewichen; ihr Ostflügel hielt Wilejka.</w:t>
+      </w:r>
+    </w:p>
+    <w:p>
+      <w:pPr>
+        <w:jc w:val="both"/>
+      </w:pPr>
+      <w:r>
+        <w:t>d) Die Abwehr des russischen Gegenangriffs und das Ende der Schlacht.</w:t>
+      </w:r>
+    </w:p>
+    <w:p>
+      <w:pPr>
+        <w:jc w:val="both"/>
+      </w:pPr>
+      <w:r>
+        <w:t>Der 19. September hatte trotz aller Anstrengungen von Führung und Truppe der 10. Armee kein befriedigendes Ergebnis gebracht. Der Umfassungsflügel war zwar durch die vorgenommenen Truppenverschiebungen an Truppen gestärkt, hatte aber im ganzen betrachtet keinen Raum nach vorwärts gewonnen, das Kavalleriekorps hatte sogar Gelände wieder aufgeben müssen. Die Aussichten auf einen großen Erfolg waren gesunken. Auf den Druck der von Südwesten und Westen dem Feinde folgenden deutschen 8. und 12. Armee aber durfte nicht allzu sehr gerechnet werden, denn dazu fehlte diesen die Kraft.</w:t>
+      </w:r>
+    </w:p>
+    <w:p>
+      <w:pPr>
+        <w:jc w:val="both"/>
+      </w:pPr>
+      <w:r>
+        <w:t>Beim Oberkommando Eichhorn hatten sich die Nachrichten über den Feind bis zum Mittag dahin verdichtet, daß die Meinung</w:t>
+      </w:r>
     </w:p>
     <w:p>
       <w:r>
@@ -7523,323 +4334,32 @@
       <w:pPr>
         <w:jc w:val="both"/>
       </w:pPr>
-    </w:p>
-    <w:p>
-      <w:pPr>
-        <w:jc w:val="both"/>
-      </w:pPr>
-      <w:r>
-        <w:t>wartete russische 2. Armee jetzt im Anrücken gegen den Ostflügel der deut-</w:t>
-      </w:r>
-    </w:p>
-    <w:p>
-      <w:pPr>
-        <w:jc w:val="both"/>
-      </w:pPr>
-      <w:r>
-        <w:t>schen 10. Armee angenommen werden mußte. Man hielt hiernach schleunige</w:t>
-      </w:r>
-    </w:p>
-    <w:p>
-      <w:pPr>
-        <w:jc w:val="both"/>
-      </w:pPr>
-      <w:r>
-        <w:t>Fortsetzung des Verfolgungsdruckes für notwendig unter ständiger Be-</w:t>
-      </w:r>
-    </w:p>
-    <w:p>
-      <w:pPr>
-        <w:jc w:val="both"/>
-      </w:pPr>
-      <w:r>
-        <w:t>nutzung des Ostflügels. Um diesen zu verstärken, sollten aus der Front</w:t>
-      </w:r>
-    </w:p>
-    <w:p>
-      <w:pPr>
-        <w:jc w:val="both"/>
-      </w:pPr>
-      <w:r>
-        <w:t>weitere Kräfte herausgezogen werden. Im übrigen wurde zur Abwehr des</w:t>
-      </w:r>
-    </w:p>
-    <w:p>
-      <w:pPr>
-        <w:jc w:val="both"/>
-      </w:pPr>
-      <w:r>
-        <w:t>neuen Gegners außer der 9. Kavallerie-Division, die an diesem Tage,</w:t>
-      </w:r>
-    </w:p>
-    <w:p>
-      <w:pPr>
-        <w:jc w:val="both"/>
-      </w:pPr>
-      <w:r>
-        <w:t>ohne Feind anzutreffen, über Glubokoje reitend bei Poprize, 70 Kilo-</w:t>
-      </w:r>
-    </w:p>
-    <w:p>
-      <w:pPr>
-        <w:jc w:val="both"/>
-      </w:pPr>
-      <w:r>
-        <w:t>meter nordöstlich von Molodeczno, die Polozker Bahn erreichte, auch</w:t>
-      </w:r>
-    </w:p>
-    <w:p>
-      <w:pPr>
-        <w:jc w:val="both"/>
-      </w:pPr>
-      <w:r>
-        <w:t>bereits auf die hinter dem Umfassungsflügel nachrückenden Infanterie-</w:t>
-      </w:r>
-    </w:p>
-    <w:p>
-      <w:pPr>
-        <w:jc w:val="both"/>
-      </w:pPr>
-      <w:r>
-        <w:t>kräfte gerechnet.</w:t>
-      </w:r>
-    </w:p>
-    <w:p>
-      <w:pPr>
-        <w:jc w:val="both"/>
-      </w:pPr>
-      <w:r>
-        <w:t>Dementsprechend befahl Generaloberst von Eichhorn für den 20. Sep-</w:t>
-      </w:r>
-    </w:p>
-    <w:p>
-      <w:pPr>
-        <w:jc w:val="both"/>
-      </w:pPr>
-      <w:r>
-        <w:t>tember die Fortsetzung des Angriffs. Die 115. Infanterie- und 77. Reserve-</w:t>
-      </w:r>
-    </w:p>
-    <w:p>
-      <w:pPr>
-        <w:jc w:val="both"/>
-      </w:pPr>
-      <w:r>
-        <w:t>Division, die bis in die Gegend westlich des Swir-Sees gekommen waren,</w:t>
-      </w:r>
-    </w:p>
-    <w:p>
-      <w:pPr>
-        <w:jc w:val="both"/>
-      </w:pPr>
-      <w:r>
-        <w:t>sollten in südöstlicher Richtung auf Iza weitermarschieren, das General-</w:t>
-      </w:r>
-    </w:p>
-    <w:p>
-      <w:pPr>
-        <w:jc w:val="both"/>
-      </w:pPr>
-      <w:r>
-        <w:t>kommando der Gruppe Hutier und zwei weitere Divisionen der Ver-</w:t>
-      </w:r>
-    </w:p>
-    <w:p>
-      <w:pPr>
-        <w:jc w:val="both"/>
-      </w:pPr>
-      <w:r>
-        <w:t>folgungsfront sich bei Gernjatyn und westlich bereit halten.</w:t>
-      </w:r>
-    </w:p>
-    <w:p>
-      <w:pPr>
-        <w:jc w:val="both"/>
-      </w:pPr>
-      <w:r>
-        <w:t>Der Angriff brachte die Gruppe Carlowitz nur etwa fünf Kilometer,</w:t>
-      </w:r>
-    </w:p>
-    <w:p>
-      <w:pPr>
-        <w:jc w:val="both"/>
-      </w:pPr>
-      <w:r>
-        <w:t>die Gruppe Litzmann noch weniger vorwärts. Erst recht vermochte die</w:t>
-      </w:r>
-    </w:p>
-    <w:p>
-      <w:pPr>
-        <w:jc w:val="both"/>
-      </w:pPr>
-      <w:r>
-        <w:t>Gruppe Eben trotz erfolgreicher und zum Teil schwerer Kämpfe keine</w:t>
-      </w:r>
-    </w:p>
-    <w:p>
-      <w:pPr>
-        <w:jc w:val="both"/>
-      </w:pPr>
-      <w:r>
-        <w:t>nennenswerte Änderung der Lage zu erreichen. Den schwersten Stand hatte</w:t>
-      </w:r>
-    </w:p>
-    <w:p>
-      <w:pPr>
-        <w:jc w:val="both"/>
-      </w:pPr>
-      <w:r>
-        <w:t>wiederum das Kavalleriekorps, das durch das Eingreifen der</w:t>
-      </w:r>
-    </w:p>
-    <w:p>
-      <w:pPr>
-        <w:jc w:val="both"/>
-      </w:pPr>
-      <w:r>
-        <w:t>31. Infanterie-Division zwar entlastet wurde, aber doch zu spät, um der</w:t>
-      </w:r>
-    </w:p>
-    <w:p>
-      <w:pPr>
-        <w:jc w:val="both"/>
-      </w:pPr>
-      <w:r>
-        <w:t>1. Kavallerie-Division zu helfen, die Smorgon am 20. September morgens</w:t>
-      </w:r>
-    </w:p>
-    <w:p>
-      <w:pPr>
-        <w:jc w:val="both"/>
-      </w:pPr>
-      <w:r>
-        <w:t>noch hielt. Mittags mußte sie, nach dreitägigem heldenhaftem Widerstand,</w:t>
-      </w:r>
-    </w:p>
-    <w:p>
-      <w:pPr>
-        <w:jc w:val="both"/>
-      </w:pPr>
-      <w:r>
-        <w:t>den aus der übrigen Front etwa drei Kilometer über die Wilia vor-</w:t>
-      </w:r>
-    </w:p>
-    <w:p>
-      <w:pPr>
-        <w:jc w:val="both"/>
-      </w:pPr>
-      <w:r>
-        <w:t>springenden Posten unter schweren Verlusten aufgeben. Seitdem verließ</w:t>
-      </w:r>
-    </w:p>
-    <w:p>
-      <w:pPr>
-        <w:jc w:val="both"/>
-      </w:pPr>
-      <w:r>
-        <w:t>die Front des Kavalleriekorps Garnier in diesem Raume etwa acht Kilo-</w:t>
-      </w:r>
-    </w:p>
-    <w:p>
-      <w:pPr>
-        <w:jc w:val="both"/>
-      </w:pPr>
-      <w:r>
-        <w:t>meter nordöstlich der Wilia, an die sie erst am Flußknie nordöstlich</w:t>
-      </w:r>
-    </w:p>
-    <w:p>
-      <w:pPr>
-        <w:jc w:val="both"/>
-      </w:pPr>
-      <w:r>
-        <w:t>Jasiewicze wieder herankam. Von da bis Wiliejka hatte sich die</w:t>
-      </w:r>
-    </w:p>
-    <w:p>
-      <w:pPr>
-        <w:jc w:val="both"/>
-      </w:pPr>
-      <w:r>
-        <w:t>3. Kavallerie-Division an der Wilia halten können. Weiter östlich traf</w:t>
-      </w:r>
-    </w:p>
-    <w:p>
-      <w:pPr>
-        <w:jc w:val="both"/>
-      </w:pPr>
-      <w:r>
-        <w:t>abends nach reichlich 60 Kilometer weitem Ritt die bayerische Kavallerie-</w:t>
-      </w:r>
-    </w:p>
-    <w:p>
-      <w:pPr>
-        <w:jc w:val="both"/>
-      </w:pPr>
-      <w:r>
-        <w:t>Division bei Krzywicze ein; die 9. war nach Dolhinow, 15 Kilometer süd-</w:t>
-      </w:r>
-    </w:p>
-    <w:p>
-      <w:pPr>
-        <w:jc w:val="both"/>
-      </w:pPr>
-      <w:r>
-        <w:t>östlich davon, herangerückt, so daß jetzt auf dem äußersten linken Flügel</w:t>
-      </w:r>
-    </w:p>
-    <w:p>
-      <w:pPr>
-        <w:jc w:val="both"/>
-      </w:pPr>
-      <w:r>
-        <w:t>wieder eine stärkere Kavallerie-Gruppe zur Verfügung stand.</w:t>
-      </w:r>
-    </w:p>
-    <w:p>
-      <w:pPr>
-        <w:jc w:val="both"/>
-      </w:pPr>
-      <w:r>
-        <w:t>Nach dem Gesamtverlauf der letzten Tage, in dem der Verlust von</w:t>
-      </w:r>
-    </w:p>
-    <w:p>
-      <w:pPr>
-        <w:jc w:val="both"/>
-      </w:pPr>
-      <w:r>
-        <w:t>Smorgon und das Zurückweichen bei Molodeczno nur eine Teilerschüt-</w:t>
-      </w:r>
-    </w:p>
-    <w:p>
-      <w:pPr>
-        <w:jc w:val="both"/>
-      </w:pPr>
-      <w:r>
-        <w:t>terung darstellte, war das Oberkommando Eichhorn jetzt der Ansicht, daß der</w:t>
-      </w:r>
-    </w:p>
-    <w:p>
-      <w:pPr>
-        <w:jc w:val="both"/>
-      </w:pPr>
-    </w:p>
-    <w:p>
-      <w:pPr>
-        <w:pBdr>
-          <w:bottom w:val="single" w:sz="2" w:space="1" w:color="auto"/>
-        </w:pBdr>
-      </w:pPr>
-    </w:p>
-    <w:p>
-      <w:pPr>
-        <w:pStyle w:val="FootnoteStyle"/>
-      </w:pPr>
-      <w:r>
-        <w:br/>
-        <w:t>1) Die Russen meldeten 350 Gefangene und neun Maschinengewehre als Beute.</w:t>
-        <w:br/>
+      <w:r>
+        <w:t>wartete russische 2. Armee jetzt im Anrücken gegen den Ostflügel der deutschen 10. Armee angenommen werden mußte. Man hielt hiernach schleunige Fortsetzung des Verfolgungsdruckes für notwendig unter ständiger Beachtung des Ostflügels. Um diesen zu verstärken, sollten aus der Front weitere Kräfte herausgezogen werden. Im übrigen wurde zur Abwehr des weiteren Gegners außer der 9. Kavallerie-Division, die an diesem Tage, ohne Feind anzutreffen, über Glubokoje reitend bei Poprilszcze, 70 Kilometer nordöstlich von Molodeczno, die Polozker Bahn erreichte, auch bereits auf die hinter dem Umfassungsflügel nachrückenden Infanteriekräfte gerechnet.</w:t>
+      </w:r>
+    </w:p>
+    <w:p>
+      <w:pPr>
+        <w:jc w:val="both"/>
+      </w:pPr>
+      <w:r>
+        <w:t>Dementsprechend befahl Generaloberst von Eichhorn für den 20. September die Fortsetzung des Angriffs. Die 115. Infanterie- und 77. Reserve-Division, die bis in die Gegend westlich des Swir-Sees gekommen waren, sollten in südlicher Richtung auf Iza weitermarschieren, das Generalkommando der Gruppe Hutier und zwei weitere Divisionen der Verfolgungsfront sich bei Gernjaty und westlich bereit halten.</w:t>
+      </w:r>
+    </w:p>
+    <w:p>
+      <w:pPr>
+        <w:jc w:val="both"/>
+      </w:pPr>
+      <w:r>
+        <w:t>Der Angriff brachte die Gruppe Carlowitz nur etwa fünf Kilometer, die Gruppe Litzmann noch weniger vorwärts. Erst recht vermochte die Gruppe Eben trotz erfolgreicher und zum Teil schwerer Kämpfe keine nennenswerte Änderung der Lage zu erreichen. Den schwersten Stand hatte wiederum das Kavalleriekorps, das durch das Eingreifen der 31. Infanterie-Division zwar entlastet wurde, aber doch zu spät, um der 1. Kavallerie-Division zu helfen, die Smorgon am 20. September morgens noch hielt. Mittags mußte sie, nach dreitägigem heldenhaften Widerstand, den aus der übrigen Front etwa drei Kilometer über die Wilia vorspringenden Posten unter schweren Verlusten aufgeben. Seitdem verließ die Front des Kavalleriekorps Garnier in diesem Raume etwa acht Kilometer nordöstlich der Wilia, an die sie erst am Flußknie nordöstlich Jaskiewicze wieder herankam. Von da bis Wiliejka hatte sich die 3. Kavallerie-Division an der Wilia halten können. Weiter östlich traf abends nach reichlich 60 Kilometer weitem Ritt die bayerische Kavallerie-Division bei Krzywicze ein; die 9. war nach Dolhinow, 15 Kilometer südöstlich davon, herangerückt, so daß jetzt auf dem äußersten linken Flügel wieder eine stärkere Kavallerie-Gruppe zur Verfügung stand.</w:t>
+      </w:r>
+    </w:p>
+    <w:p>
+      <w:pPr>
+        <w:jc w:val="both"/>
+      </w:pPr>
+      <w:r>
+        <w:t>Nach dem Gesamtverlauf der letzten Tage, in dem der Verlust von Smorgon und das Zurückweichen bei Molodeczno nur eine Teilerscheinung darstellte, war das Oberkommando Eichhorn jetzt der Ansicht, daß der</w:t>
       </w:r>
     </w:p>
     <w:p>
@@ -7872,299 +4392,25 @@
       <w:pPr>
         <w:jc w:val="both"/>
       </w:pPr>
-    </w:p>
-    <w:p>
-      <w:pPr>
-        <w:jc w:val="both"/>
-      </w:pPr>
-      <w:r>
-        <w:t>Gegner „im Vertrauen auf die Entlastung, die die gegen den Ostflügel</w:t>
-      </w:r>
-    </w:p>
-    <w:p>
-      <w:pPr>
-        <w:jc w:val="both"/>
-      </w:pPr>
-      <w:r>
-        <w:t>der deutschen 10. Armee herangeführten Verstärkungen bringen mußten,</w:t>
-      </w:r>
-    </w:p>
-    <w:p>
-      <w:pPr>
-        <w:jc w:val="both"/>
-      </w:pPr>
-      <w:r>
-        <w:t>zur Fortsetzung des Widerstandes in Gegend südwestlich Wilna entschlossen</w:t>
-      </w:r>
-    </w:p>
-    <w:p>
-      <w:pPr>
-        <w:jc w:val="both"/>
-      </w:pPr>
-      <w:r>
-        <w:t>sei“1). Um so mehr blieb es dabei, den Angriff auf der ganzen Front mit</w:t>
-      </w:r>
-    </w:p>
-    <w:p>
-      <w:pPr>
-        <w:jc w:val="both"/>
-      </w:pPr>
-      <w:r>
-        <w:t>Nachdruck fortzusetzen. Einwirkung auf die russischen Rückzugsstraßen war</w:t>
-      </w:r>
-    </w:p>
-    <w:p>
-      <w:pPr>
-        <w:jc w:val="both"/>
-      </w:pPr>
-      <w:r>
-        <w:t>auch weiterhin der leitende Gesichtspunkt. Daneben mußte der Abwehr</w:t>
-      </w:r>
-    </w:p>
-    <w:p>
-      <w:pPr>
-        <w:jc w:val="both"/>
-      </w:pPr>
-      <w:r>
-        <w:t>des neuen Feindes Rechnung getragen werden. Im ganzen schienen etwa</w:t>
-      </w:r>
-    </w:p>
-    <w:p>
-      <w:pPr>
-        <w:jc w:val="both"/>
-      </w:pPr>
-      <w:r>
-        <w:t>vier russische Korps2) gegen die Linie Smorgon—Wilejka und östlich im</w:t>
-      </w:r>
-    </w:p>
-    <w:p>
-      <w:pPr>
-        <w:jc w:val="both"/>
-      </w:pPr>
-      <w:r>
-        <w:t>Vorgehen zu sein. Auf dieser mehr als 30 Kilometer breiten Front stand</w:t>
-      </w:r>
-    </w:p>
-    <w:p>
-      <w:pPr>
-        <w:jc w:val="both"/>
-      </w:pPr>
-      <w:r>
-        <w:t>der bisher nur drei deutsche Kavallerie-Divisionen, die durch die Kämpfe</w:t>
-      </w:r>
-    </w:p>
-    <w:p>
-      <w:pPr>
-        <w:jc w:val="both"/>
-      </w:pPr>
-      <w:r>
-        <w:t>der letzten Tage erschöpft und arg zusammengeschmolzen waren. Zum Ein-</w:t>
-      </w:r>
-    </w:p>
-    <w:p>
-      <w:pPr>
-        <w:jc w:val="both"/>
-      </w:pPr>
-      <w:r>
-        <w:t>satz an ihrer Stelle wurden nunmehr aus den anrückenden Infanterie-</w:t>
-      </w:r>
-    </w:p>
-    <w:p>
-      <w:pPr>
-        <w:jc w:val="both"/>
-      </w:pPr>
-      <w:r>
-        <w:t>Divisionen eine neue Gruppe Huiter (42. Infanterie-, 77. Reserve-,</w:t>
-      </w:r>
-    </w:p>
-    <w:p>
-      <w:pPr>
-        <w:jc w:val="both"/>
-      </w:pPr>
-      <w:r>
-        <w:t>115. Infanterie-Division, dahinter 75. Reserve-Division) gebildet, womit</w:t>
-      </w:r>
-    </w:p>
-    <w:p>
-      <w:pPr>
-        <w:jc w:val="both"/>
-      </w:pPr>
-      <w:r>
-        <w:t>die Kavallerie wieder für andere Aufgaben frei wurde. Als die Oberste</w:t>
-      </w:r>
-    </w:p>
-    <w:p>
-      <w:pPr>
-        <w:jc w:val="both"/>
-      </w:pPr>
-      <w:r>
-        <w:t>Heeresleitung am Abend des Tages beim Oberbefehlshaber</w:t>
-      </w:r>
-    </w:p>
-    <w:p>
-      <w:pPr>
-        <w:jc w:val="both"/>
-      </w:pPr>
-      <w:r>
-        <w:t>Ost anfragte, ob „für die nächste Zeit ein noch größerer äußerer Erfolg im</w:t>
-      </w:r>
-    </w:p>
-    <w:p>
-      <w:pPr>
-        <w:jc w:val="both"/>
-      </w:pPr>
-      <w:r>
-        <w:t>Raume südlich Wilna erwartet“ werde, lautete die Antwort: „Günstiger</w:t>
-      </w:r>
-    </w:p>
-    <w:p>
-      <w:pPr>
-        <w:jc w:val="both"/>
-      </w:pPr>
-      <w:r>
-        <w:t>Ausgang der Schlacht zu erhoffen; irgendein Zeitpunkt nicht abzusehen;</w:t>
-      </w:r>
-    </w:p>
-    <w:p>
-      <w:pPr>
-        <w:jc w:val="both"/>
-      </w:pPr>
-      <w:r>
-        <w:t>Schlacht wird jedenfalls noch mehrere Tage dauern.“</w:t>
-      </w:r>
-    </w:p>
-    <w:p>
-      <w:pPr>
-        <w:jc w:val="both"/>
-      </w:pPr>
-      <w:r>
-        <w:t>Am 21. September waren die 12. und 8. Armee in der Verfolgung</w:t>
-      </w:r>
-    </w:p>
-    <w:p>
-      <w:pPr>
-        <w:jc w:val="both"/>
-      </w:pPr>
-      <w:r>
-        <w:t>bis dicht vor Nowogrodek und, 20 Kilometer über Lida hinaus, bis an die</w:t>
-      </w:r>
-    </w:p>
-    <w:p>
-      <w:pPr>
-        <w:jc w:val="both"/>
-      </w:pPr>
-      <w:r>
-        <w:t>untere Gawia gekommen. Den Szekel über die 12. Armee, die durch Ab-</w:t>
-      </w:r>
-    </w:p>
-    <w:p>
-      <w:pPr>
-        <w:jc w:val="both"/>
-      </w:pPr>
-      <w:r>
-        <w:t>gaben auf nur vier Divisionen zusammengeschmolzen war, übernahm an</w:t>
-      </w:r>
-    </w:p>
-    <w:p>
-      <w:pPr>
-        <w:jc w:val="both"/>
-      </w:pPr>
-      <w:r>
-        <w:t>jenem Tage das bisherige Oberkommando 1 aus dem Westen, General</w:t>
-      </w:r>
-    </w:p>
-    <w:p>
-      <w:pPr>
-        <w:jc w:val="both"/>
-      </w:pPr>
-      <w:r>
-        <w:t>der Infanterie von Fabeck mit Generalleutnant von Kuhl als General-</w:t>
-      </w:r>
-    </w:p>
-    <w:p>
-      <w:pPr>
-        <w:jc w:val="both"/>
-      </w:pPr>
-      <w:r>
-        <w:t>stabschef, nachdem General von Gallwitz mit der Führung einer gegen</w:t>
-      </w:r>
-    </w:p>
-    <w:p>
-      <w:pPr>
-        <w:jc w:val="both"/>
-      </w:pPr>
-      <w:r>
-        <w:t>Serbien gebildeten neuen Armee beauftragt worden war.</w:t>
-      </w:r>
-    </w:p>
-    <w:p>
-      <w:pPr>
-        <w:jc w:val="both"/>
-      </w:pPr>
-      <w:r>
-        <w:t>Bei der 10. Armee räumte der Gegner seine Stellungen vor den</w:t>
-      </w:r>
-    </w:p>
-    <w:p>
-      <w:pPr>
-        <w:jc w:val="both"/>
-      </w:pPr>
-      <w:r>
-        <w:t>Gruppen Carlowitz und Litzmann. Die Verfolgung</w:t>
-      </w:r>
-    </w:p>
-    <w:p>
-      <w:pPr>
-        <w:jc w:val="both"/>
-      </w:pPr>
-      <w:r>
-        <w:t>gehalten, kam aber sehr bald wieder vor einer neuen zusammenhängenden</w:t>
-      </w:r>
-    </w:p>
-    <w:p>
-      <w:pPr>
-        <w:jc w:val="both"/>
-      </w:pPr>
-      <w:r>
-        <w:t>russischen Abwehrfront zum Stehen. Gegen die Gruppe Eben wieder-</w:t>
-      </w:r>
-    </w:p>
-    <w:p>
-      <w:pPr>
-        <w:jc w:val="both"/>
-      </w:pPr>
-      <w:r>
-        <w:t>holten sich heftige Angriffe, die stellenweise in großen Massen geführt,</w:t>
-      </w:r>
-    </w:p>
-    <w:p>
-      <w:pPr>
-        <w:jc w:val="both"/>
-      </w:pPr>
-      <w:r>
-        <w:t>für den Feind verlustreich abgewiesen wurden. Nördlich Smorgon</w:t>
-      </w:r>
-    </w:p>
-    <w:p>
-      <w:pPr>
-        <w:jc w:val="both"/>
-      </w:pPr>
-      <w:r>
-        <w:t>und von da nach Osten bis Wilejka konnten Truppen des Generals</w:t>
-      </w:r>
-    </w:p>
-    <w:p>
-      <w:pPr>
-        <w:jc w:val="both"/>
-      </w:pPr>
-      <w:r>
-        <w:t>von Huiter kampflos in die Front des Kavalleriekorps</w:t>
-      </w:r>
-    </w:p>
-    <w:p>
-      <w:pPr>
-        <w:jc w:val="both"/>
-      </w:pPr>
+      <w:r>
+        <w:t>Gegner „im Vertrauen auf die Entlastung, die die gegen den Ostflügel der deutschen 10. Armee herangeführten Verstärkungen bringen mußten, zur Fortsetzung des Widerstandes in Gegend südwestlich Wilna entschlossen sei“¹). Um so mehr blieb es dabei, den Angriff auf der ganzen Front mit Nachdruck fortzusetzen. Einwirkung auf die russischen Rückzugsstraßen war auch weiterhin der leitende Gesichtspunkt. Daneben mußte der Abwehr des neuen Feindes Rechnung getragen werden. Im ganzen schienen etwa vier russische Korps²) gegen die Linie Smorgon—Wilejka und südlich im Vorgehen zu sein. Auf dieser mehr als 30 Kilometer breiten Front standen bisher nur drei deutsche Kavallerie-Divisionen, die durch die Kämpfe der letzten Tage erschöpft und arg zusammengeschmolzen waren. Zum Einsatz an ihrer Stelle wurden nunmehr aus den anrückenden Infanterie-Divisionen eine neue Gruppe Hütter (42. Infanterie-, 77. Reserve-, 115. Infanterie-Division, dahinter 75. Reserve-Division) gebildet, womit die Kavallerie wieder für andere Aufgaben frei wurde. Als die Oberste Heeresleitung am Abend des Tages beim Oberbefehlshaber Ost anfragte, ob „für die nächste Zeit ein noch größerer äußerer Erfolg im Raume südlich Wilna erwartet“ werde, lautete die Antwort: „Günstiger Ausgang der Schlacht zu erhoffen; irgendein Zeitpunkt nicht abzusehen; Schlacht wird jedenfalls noch mehrere Tage dauern.“</w:t>
+      </w:r>
+    </w:p>
+    <w:p>
+      <w:pPr>
+        <w:jc w:val="both"/>
+      </w:pPr>
+      <w:r>
+        <w:t>Am 21. September waren die 12. und 8. Armee in der Verfolgung bis dicht vor Nowogrodek und, 20 Kilometer über Lida hinaus, bis an die untere Gawia gekommen. Den Zersetz der 12. Armee, die durch Abgaben auf nur vier Divisionen zusammengeschmolzen war, übernahm an diesem Tage das bisherige Oberkommando 1 aus dem Westen, General der Infanterie von Fabeck mit Generalleutnant von Kuhl als Generalstabschef, nachdem General von Gallwitz mit der Führung einer gegen Serbien gebildeten neuen Armee beauftragt worden war.</w:t>
+      </w:r>
+    </w:p>
+    <w:p>
+      <w:pPr>
+        <w:jc w:val="both"/>
+      </w:pPr>
+      <w:r>
+        <w:t>Bei der 10. Armee räumte der Gegner seine Stellungen vor den Gruppen Carlowitz und Litzmann. Die Verfolgung gehalten, kam aber sehr bald wieder vor einen neuen zusammenhängenden russischen Abwehrfront zum Stehen. Gegen die Gruppe Eben wiederholten sich heftige Angriffe, die stellenweise in großen Massen geführt, für den Feind verlustreich abgewiesen wurden. Nördlich Smorgon und von da nach Osten bis Wilejka konnten Truppen des Generals von Hütter kampflos in die Front des Kavalleriekorps</w:t>
+      </w:r>
     </w:p>
     <w:p>
       <w:pPr>
@@ -8178,15 +4424,7 @@
         <w:pStyle w:val="FootnoteStyle"/>
       </w:pPr>
       <w:r>
-        <w:br/>
-        <w:t>1) Kriegstagebuch des Armee-Oberkommandos 10.</w:t>
-        <w:br/>
-        <w:t>2) S. 506. Tatsächlich standen von der russ. 2. Armee am 20. September:</w:t>
-        <w:br/>
-        <w:t>bei Smorgon XXXVI. Korps, dann nach Südosten anschließend IV. sib. Korps,</w:t>
-        <w:br/>
-        <w:t>Molodeczno XXVII. Korps, dahinter 1. Kav.-Korps, XIV. Korps und 45. S. G.</w:t>
-        <w:br/>
+        <w:t>¹) Kriegstagebuch des Armee-Oberkommandos 10. ²) S. 506. Tatsächlich standen von der russ. 2. Armee am 20. September: bei Smorgon XXXVI. Korps, dann nach Südosten anschließend IV. sib. Korps, Moldozejno XXVII. Korps, dahinter 1. Kav.-Korps, XIV. Korps und 45. S.G.</w:t>
       </w:r>
     </w:p>
     <w:p>
@@ -8261,307 +4499,25 @@
       <w:pPr>
         <w:jc w:val="both"/>
       </w:pPr>
-    </w:p>
-    <w:p>
-      <w:pPr>
-        <w:jc w:val="both"/>
-      </w:pPr>
-      <w:r>
-        <w:t>„empfindliche Schädigung“¹) seiner Operationen empfunden, daß die</w:t>
-      </w:r>
-    </w:p>
-    <w:p>
-      <w:pPr>
-        <w:jc w:val="both"/>
-      </w:pPr>
-      <w:r>
-        <w:t>Oberste Heeresleitung die bereits zum Folgen hinter der 3. In-</w:t>
-      </w:r>
-    </w:p>
-    <w:p>
-      <w:pPr>
-        <w:jc w:val="both"/>
-      </w:pPr>
-      <w:r>
-        <w:t>fanterie-Division bereitgestellte 26. Infanterie-Division am 19. September</w:t>
-      </w:r>
-    </w:p>
-    <w:p>
-      <w:pPr>
-        <w:jc w:val="both"/>
-      </w:pPr>
-      <w:r>
-        <w:t>abberufen und darnach trotz aller GegenVorstellung festgehalten hatte. Wie</w:t>
-      </w:r>
-    </w:p>
-    <w:p>
-      <w:pPr>
-        <w:jc w:val="both"/>
-      </w:pPr>
-      <w:r>
-        <w:t>dringend die Lage auf anderen Kriegsschauplätzen diese Maßnahme</w:t>
-      </w:r>
-    </w:p>
-    <w:p>
-      <w:pPr>
-        <w:jc w:val="both"/>
-      </w:pPr>
-      <w:r>
-        <w:t>forderte, vermochte der Oberbefehlshaber Ost allerdings nicht zu übersehen.</w:t>
-      </w:r>
-    </w:p>
-    <w:p>
-      <w:pPr>
-        <w:jc w:val="both"/>
-      </w:pPr>
-      <w:r>
-        <w:t>Am 22. September wollte General von Hutier auf dem Ostflügel</w:t>
-      </w:r>
-    </w:p>
-    <w:p>
-      <w:pPr>
-        <w:jc w:val="both"/>
-      </w:pPr>
-      <w:r>
-        <w:t>der 10. Armee den durch das Sumpfgelände stärksten Teil der Abwehr-</w:t>
-      </w:r>
-    </w:p>
-    <w:p>
-      <w:pPr>
-        <w:jc w:val="both"/>
-      </w:pPr>
-      <w:r>
-        <w:t>front, den Wilia-Abschnitt von nördlich Smorgon bis Wilia, mit ei-</w:t>
-      </w:r>
-    </w:p>
-    <w:p>
-      <w:pPr>
-        <w:jc w:val="both"/>
-      </w:pPr>
-      <w:r>
-        <w:t>ner Infanterie-Division und zwei Kavallerie-Divisionen besetzt lassen,</w:t>
-      </w:r>
-    </w:p>
-    <w:p>
-      <w:pPr>
-        <w:jc w:val="both"/>
-      </w:pPr>
-      <w:r>
-        <w:t>während drei Infanterie-Divisionen, zum umfassenden Angriff vorwärts</w:t>
-      </w:r>
-    </w:p>
-    <w:p>
-      <w:pPr>
-        <w:jc w:val="both"/>
-      </w:pPr>
-      <w:r>
-        <w:t>gestaffelt, in die Linie Wilia—Wiazyn abrückten. Das Kavalleriekorps</w:t>
-      </w:r>
-    </w:p>
-    <w:p>
-      <w:pPr>
-        <w:jc w:val="both"/>
-      </w:pPr>
-      <w:r>
-        <w:t>Garnier, nummer 4., 9. und bayerischer Kavallerie-Division neu-</w:t>
-      </w:r>
-    </w:p>
-    <w:p>
-      <w:pPr>
-        <w:jc w:val="both"/>
-      </w:pPr>
-      <w:r>
-        <w:t>gebildet, sollte nach den Weisungen des Oberkommandos noch weiter östlich</w:t>
-      </w:r>
-    </w:p>
-    <w:p>
-      <w:pPr>
-        <w:jc w:val="both"/>
-      </w:pPr>
-      <w:r>
-        <w:t>gegen des Feindes Flanke wirken. Diese Absichten wurden durch r u ß -</w:t>
-      </w:r>
-    </w:p>
-    <w:p>
-      <w:pPr>
-        <w:jc w:val="both"/>
-      </w:pPr>
-      <w:r>
-        <w:t>sische Angriffe gestört, die bereits in aller Frühe einsetzten. Die in</w:t>
-      </w:r>
-    </w:p>
-    <w:p>
-      <w:pPr>
-        <w:jc w:val="both"/>
-      </w:pPr>
-      <w:r>
-        <w:t>Wilia-Bogen Smorgon—Wilia bisher zum Teil noch bis an den Fluß</w:t>
-      </w:r>
-    </w:p>
-    <w:p>
-      <w:pPr>
-        <w:jc w:val="both"/>
-      </w:pPr>
-      <w:r>
-        <w:t>vorgeschobene deutsche Front wurde auf die gerade Linie zurückgedrängt;</w:t>
-      </w:r>
-    </w:p>
-    <w:p>
-      <w:pPr>
-        <w:jc w:val="both"/>
-      </w:pPr>
-      <w:r>
-        <w:t>statt einer mußte General von Hutier hier 1½ Infanterie-Divisionen</w:t>
-      </w:r>
-    </w:p>
-    <w:p>
-      <w:pPr>
-        <w:jc w:val="both"/>
-      </w:pPr>
-      <w:r>
-        <w:t>neben der Kavallerie eingesetzt lassen. Da ferner von den Umfassungs-</w:t>
-      </w:r>
-    </w:p>
-    <w:p>
-      <w:pPr>
-        <w:jc w:val="both"/>
-      </w:pPr>
-      <w:r>
-        <w:t>truppen auch die 115. Infanterie-Division durch russischen Angriff bereits</w:t>
-      </w:r>
-    </w:p>
-    <w:p>
-      <w:pPr>
-        <w:jc w:val="both"/>
-      </w:pPr>
-      <w:r>
-        <w:t>bei Wilia und östlich davon gefesselt wurde, blieben für einen Stoß des</w:t>
-      </w:r>
-    </w:p>
-    <w:p>
-      <w:pPr>
-        <w:jc w:val="both"/>
-      </w:pPr>
-      <w:r>
-        <w:t>linken Flügels schließlich kaum noch 1½ Divisionen übrig, die jedoch</w:t>
-      </w:r>
-    </w:p>
-    <w:p>
-      <w:pPr>
-        <w:jc w:val="both"/>
-      </w:pPr>
-      <w:r>
-        <w:t>bei Bahn etwa zwölf Kilometer nördlich von Wilia bereitstanden.</w:t>
-      </w:r>
-    </w:p>
-    <w:p>
-      <w:pPr>
-        <w:jc w:val="both"/>
-      </w:pPr>
-      <w:r>
-        <w:t>Inzwischen aber hatte sich der russische Angriff so weit nach Osten aus-</w:t>
-      </w:r>
-    </w:p>
-    <w:p>
-      <w:pPr>
-        <w:jc w:val="both"/>
-      </w:pPr>
-      <w:r>
-        <w:t>gedehnt, daß auch für diese Kräfte Umfassung nicht mehr in Frage kam.</w:t>
-      </w:r>
-    </w:p>
-    <w:p>
-      <w:pPr>
-        <w:jc w:val="both"/>
-      </w:pPr>
-      <w:r>
-        <w:t>Östlich von der 115. Infanterie-Division hatte der Gegner die Wilia</w:t>
-      </w:r>
-    </w:p>
-    <w:p>
-      <w:pPr>
-        <w:jc w:val="both"/>
-      </w:pPr>
-      <w:r>
-        <w:t>bereits überschritten; die drei Kavallerie-Divisionen des Generals</w:t>
-      </w:r>
-    </w:p>
-    <w:p>
-      <w:pPr>
-        <w:jc w:val="both"/>
-      </w:pPr>
-      <w:r>
-        <w:t>von Garnier hatten sein Vorgehen erst in einer 20 Kilometer breiten</w:t>
-      </w:r>
-    </w:p>
-    <w:p>
-      <w:pPr>
-        <w:jc w:val="both"/>
-      </w:pPr>
-      <w:r>
-        <w:t>Linie abfangen können, die nördlich von Rabun bereits vier Kilometer</w:t>
-      </w:r>
-    </w:p>
-    <w:p>
-      <w:pPr>
-        <w:jc w:val="both"/>
-      </w:pPr>
-      <w:r>
-        <w:t>nördlich des Flusses lag und erst an der Serwecz-Mündung²) wieder an ihn</w:t>
-      </w:r>
-    </w:p>
-    <w:p>
-      <w:pPr>
-        <w:jc w:val="both"/>
-      </w:pPr>
-      <w:r>
-        <w:t>herankam. Der Gegner aber schien sich jetzt noch weiter nach Osten aus-</w:t>
-      </w:r>
-    </w:p>
-    <w:p>
-      <w:pPr>
-        <w:jc w:val="both"/>
-      </w:pPr>
-      <w:r>
-        <w:t>zudehnen.</w:t>
-      </w:r>
-    </w:p>
-    <w:p>
-      <w:pPr>
-        <w:jc w:val="both"/>
-      </w:pPr>
-      <w:r>
-        <w:t>Die bei der Gruppe Carlowitz und der 8. Armee angesetzten</w:t>
-      </w:r>
-    </w:p>
-    <w:p>
-      <w:pPr>
-        <w:jc w:val="both"/>
-      </w:pPr>
-      <w:r>
-        <w:t>deutschen Angriffe hatten nur rein örtliche Erfolge erzielt. Die Gruppen</w:t>
-      </w:r>
-    </w:p>
-    <w:p>
-      <w:pPr>
-        <w:jc w:val="both"/>
-      </w:pPr>
-      <w:r>
-        <w:t>Litzmann und Eben hielten ihre Stellungen und konnten einzelne</w:t>
-      </w:r>
-    </w:p>
-    <w:p>
-      <w:pPr>
-        <w:jc w:val="both"/>
-      </w:pPr>
-      <w:r>
-        <w:t>russische Angriffe leicht abweisen.</w:t>
-      </w:r>
-    </w:p>
-    <w:p>
-      <w:pPr>
-        <w:jc w:val="both"/>
-      </w:pPr>
+      <w:r>
+        <w:t>„empfindliche Schädigung“) seiner Operationen empfunden, daß die Oberste Heeresleitung die bereits zum Folgen hinter der 3. Infanterie-Division bereitgestellte 26. Infanterie-Division am 19. September abberufen und daran trotz aller Gegenvorstellung festgehalten hatte. Wie dringend die Lage auf anderen Kriegsschauplätzen diese Maßnahme forderte, vermochte der Oberbefehlshaber Ost allerdings nicht zu übersehen.</w:t>
+      </w:r>
+    </w:p>
+    <w:p>
+      <w:pPr>
+        <w:jc w:val="both"/>
+      </w:pPr>
+      <w:r>
+        <w:t>Am 22. September wollte General von Hutier auf dem Ostflügel der 10. Armee den durch das Sumpfgelände stärksten Teil der Abwehrfront, den Wilija-Abschnitt von nördlich Smorgon bis Wilija, mit einer Infanterie-Division und zwei Kavallerie-Divisionen besetzt lassen, während drei Infanterie-Divisionen, zum umfassenden Angriff vorwärts gefaßt, in die Linie Wilija—Wiazyn abrückten. Das Kavalleriekorps Garnier, nummer 4., 9. und bayerischer Kavallerie-Division neugebildet, sollte nach den Weisungen des Oberkommandos noch weiter östlich gegen des Feindes Flanke wirken. Diese Absichten wurden durch russische Angriffe gestört, die bereits in aller Frühe einsetzten. Die Linie Wilija-Bogen Smorgon—Wilija bisher zum Teil noch bis an den Fluß vorgeschobene deutsche Front wurde auf die gerade Linie zurückgedrängt; statt einer mußte General von Hutier hier 1½ Infanterie-Divisionen von der Kavallerie eingesetzt lassen. Da ferner von den Umfassungstruppen auch die 115. Infanterie-Division durch russischen Angriff bereits bei Wilija und östlich davon gefesselt wurde, blieben für einen Stoß des linken Flügels schließlich kaum noch 1½ Divisionen übrig, die jedoch auf der Bahn etwa zwölf Kilometer nördlich von Wilija bereitstanden. Inzwischen aber hatte sich der russische Angriff so weit nach Osten ausgedehnt, daß auch für diese Kräfte Umfassung nicht mehr in Frage kam. Östlich von der 115. Infanterie-Division hatte der Gegner die Wilija bereits überschritten; die drei Kavallerie-Divisionen des Generals von Garnier hatten sein Vorgehen erst in einer 20 Kilometer breiten Linie abfangen können, die nördlich von Rabun bereits vier Kilometer nördlich des Flusses lag und erst an der Servecz-Mündung) wieder an ihn herankam. Der Gegner aber schien sich jetzt noch weiter nach Osten auszudehnen.</w:t>
+      </w:r>
+    </w:p>
+    <w:p>
+      <w:pPr>
+        <w:jc w:val="both"/>
+      </w:pPr>
+      <w:r>
+        <w:t>Die bei der Gruppe Carlowitz und der 8. Armee angesetzten deutschen Angriffe hatten nur rein örtliche Erfolge erzielt. Die Gruppen Litzmann und Eben hielten ihre Stellungen und konnten einzelne russische Angriffe leicht abweisen.</w:t>
+      </w:r>
     </w:p>
     <w:p>
       <w:pPr>
@@ -8575,13 +4531,7 @@
         <w:pStyle w:val="FootnoteStyle"/>
       </w:pPr>
       <w:r>
-        <w:br/>
-        <w:t>¹) Telegramm an die Oberste Heeresleitung vom 19. September.</w:t>
-        <w:br/>
-        <w:t>²) Nördlicher Nebenfluß der Wilia, nicht zu verwechseln mit dem später ge-</w:t>
-        <w:br/>
-        <w:t>nannten Serwecz, linkem Nebenfluß des oberen Niemen.</w:t>
-        <w:br/>
+        <w:t>1) Telegramm an die Oberste Heeresleitung vom 19. September. 2) Nördlicher Nebenfluß der Wilija, nicht zu verwechseln mit dem später genannten Servecz, kleinem Nebenfluß des oberen Niemen.</w:t>
       </w:r>
     </w:p>
     <w:p>
@@ -8873,315 +4823,52 @@
       <w:pPr>
         <w:jc w:val="both"/>
       </w:pPr>
-    </w:p>
-    <w:p>
-      <w:pPr>
-        <w:jc w:val="both"/>
-      </w:pPr>
-      <w:r>
-        <w:t>abgegeben und weitere noch abzugeben hatten¹), bestand kaum Aussicht, die</w:t>
-      </w:r>
-    </w:p>
-    <w:p>
-      <w:pPr>
-        <w:jc w:val="both"/>
-      </w:pPr>
-      <w:r>
-        <w:t>Bewegung an diesem nach Osten gerichteten Abschnitt der Front nochmals</w:t>
-      </w:r>
-    </w:p>
-    <w:p>
-      <w:pPr>
-        <w:jc w:val="both"/>
-      </w:pPr>
-      <w:r>
-        <w:t>in Gang zu bringen. Andererseits sah sich der mit der Front nach Süden</w:t>
-      </w:r>
-    </w:p>
-    <w:p>
-      <w:pPr>
-        <w:jc w:val="both"/>
-      </w:pPr>
-      <w:r>
-        <w:t>stehende linke Flügel der 10. Armee durch überlegene russische Umfassung</w:t>
-      </w:r>
-    </w:p>
-    <w:p>
-      <w:pPr>
-        <w:jc w:val="both"/>
-      </w:pPr>
-      <w:r>
-        <w:t>und durch die Unsicherheit in der Richtung von Polozk dauernd so bedroht,</w:t>
-      </w:r>
-    </w:p>
-    <w:p>
-      <w:pPr>
-        <w:jc w:val="both"/>
-      </w:pPr>
-      <w:r>
-        <w:t>daß ohne Verstärkungen an längeres Halten seiner jetzigen Linie nicht zu</w:t>
-      </w:r>
-    </w:p>
-    <w:p>
-      <w:pPr>
-        <w:jc w:val="both"/>
-      </w:pPr>
-      <w:r>
-        <w:t>denken war. Daher entschloß sich Generaloberst von Eichhorn nunmehr,</w:t>
-      </w:r>
-    </w:p>
-    <w:p>
-      <w:pPr>
-        <w:jc w:val="both"/>
-      </w:pPr>
-      <w:r>
-        <w:t>mit Einverständnis des Oberbefehlshabers Ost, diesen Flügel</w:t>
-      </w:r>
-    </w:p>
-    <w:p>
-      <w:pPr>
-        <w:jc w:val="both"/>
-      </w:pPr>
-      <w:r>
-        <w:t>von der Wilia hinter den Serwecz nach Norden zurückzubiegen.</w:t>
-      </w:r>
-    </w:p>
-    <w:p>
-      <w:pPr>
-        <w:jc w:val="both"/>
+      <w:r>
+        <w:t>abgegeben und weitere noch abzugeben hatten¹), bestand kaum Aussicht, die Bewegung an diesem nach Osten gerichteten Abschnitt der Front nochmals in Gang zu bringen. Andererseits sah sich der mit der Front nach Süden stehende linke Flügel der 10. Armee durch überlegene russische Umfassung und durch die Unsicherheit in der Richtung von Polozk dauernd so bedroht, daß ohne Verstärkungen an längeres Halten seiner jetzigen Linie nicht zu denken war. Daher entschloß sich Generaloberst von Eichhorn nunmehr, mit Einverständnis des Oberbefehlshabers Ost, diesen Flügel von der Wilia hinter den Serwecz nach Norden zurückzubiegen.</w:t>
+      </w:r>
+    </w:p>
+    <w:p>
+      <w:pPr>
+        <w:pBdr>
+          <w:bottom w:val="single" w:sz="2" w:space="1" w:color="auto"/>
+        </w:pBdr>
+      </w:pPr>
+    </w:p>
+    <w:p>
+      <w:pPr>
+        <w:pStyle w:val="FootnoteStyle"/>
       </w:pPr>
       <w:r>
         <w:t>¹) Abgaben vom 1. bis 26. September.</w:t>
-      </w:r>
-    </w:p>
-    <w:p>
-      <w:pPr>
-        <w:jc w:val="both"/>
-      </w:pPr>
-      <w:r>
+        <w:br/>
         <w:t>Bestand Anfang September</w:t>
-      </w:r>
-    </w:p>
-    <w:p>
-      <w:pPr>
-        <w:jc w:val="both"/>
-      </w:pPr>
-      <w:r>
+        <w:br/>
         <w:t>Abgegeben oder noch abzugeben * an:</w:t>
-      </w:r>
-    </w:p>
-    <w:p>
-      <w:pPr>
-        <w:jc w:val="both"/>
-      </w:pPr>
-      <w:r>
+        <w:br/>
         <w:t>10. A. | N. A. | D. H. L.</w:t>
-      </w:r>
-    </w:p>
-    <w:p>
-      <w:pPr>
-        <w:jc w:val="both"/>
-      </w:pPr>
-      <w:r>
+        <w:br/>
         <w:t>(Die unterstrichenen Divisionen sollten beim O. B. Ost bleiben)</w:t>
-      </w:r>
-    </w:p>
-    <w:p>
-      <w:pPr>
-        <w:jc w:val="both"/>
-      </w:pPr>
-      <w:r>
+        <w:br/>
         <w:t>12. Armee (10½ Div.)</w:t>
-      </w:r>
-    </w:p>
-    <w:p>
-      <w:pPr>
-        <w:jc w:val="both"/>
-      </w:pPr>
-      <w:r>
-        <w:t>4. G. D., 1. G. R. D.</w:t>
-      </w:r>
-    </w:p>
-    <w:p>
-      <w:pPr>
-        <w:jc w:val="both"/>
-      </w:pPr>
-      <w:r>
-        <w:t>3., 26., 35., 36., 38., 54., 86. I. G. D.</w:t>
-      </w:r>
-    </w:p>
-    <w:p>
-      <w:pPr>
-        <w:jc w:val="both"/>
-      </w:pPr>
-      <w:r>
-        <w:t>50. R. D.</w:t>
-      </w:r>
-    </w:p>
-    <w:p>
-      <w:pPr>
-        <w:jc w:val="both"/>
-      </w:pPr>
-      <w:r>
-        <w:t>1./85. Ldw. D.</w:t>
-      </w:r>
-    </w:p>
-    <w:p>
-      <w:pPr>
-        <w:jc w:val="both"/>
-      </w:pPr>
-      <w:r>
+        <w:br/>
+        <w:t>4. G. D., 1. G. R. D. 3., 26., 35., 36., 38., 54., 86. I. G. D. 50. R. D. 1./85. Ldw. D.</w:t>
+        <w:br/>
         <w:t>8. Armee (5½ Div.)</w:t>
-      </w:r>
-    </w:p>
-    <w:p>
-      <w:pPr>
-        <w:jc w:val="both"/>
-      </w:pPr>
-      <w:r>
-        <w:t>37., 83. I. G. D.</w:t>
-      </w:r>
-    </w:p>
-    <w:p>
-      <w:pPr>
-        <w:jc w:val="both"/>
-      </w:pPr>
-      <w:r>
-        <w:t>75. R. D.</w:t>
-      </w:r>
-    </w:p>
-    <w:p>
-      <w:pPr>
-        <w:jc w:val="both"/>
-      </w:pPr>
-      <w:r>
-        <w:t>11. Ldw. D.</w:t>
-      </w:r>
-    </w:p>
-    <w:p>
-      <w:pPr>
-        <w:jc w:val="both"/>
-      </w:pPr>
-      <w:r>
-        <w:t>169. Ldw. Br.</w:t>
-      </w:r>
-    </w:p>
-    <w:p>
-      <w:pPr>
-        <w:jc w:val="both"/>
-      </w:pPr>
-      <w:r>
+        <w:br/>
+        <w:t>37., 83. I. D. 75. R. D. 11. Ldw. D. 169. Ldw. Br.</w:t>
+        <w:br/>
         <w:t>10. Armee (17½ Div.)</w:t>
-      </w:r>
-    </w:p>
-    <w:p>
-      <w:pPr>
-        <w:jc w:val="both"/>
-      </w:pPr>
-      <w:r>
-        <w:t>2., 31., 42., 58., 87., 89., 115. I. G. D.</w:t>
-      </w:r>
-    </w:p>
-    <w:p>
-      <w:pPr>
-        <w:jc w:val="both"/>
-      </w:pPr>
-      <w:r>
-        <w:t>3., 76., 77., 79. R. D.</w:t>
-      </w:r>
-    </w:p>
-    <w:p>
-      <w:pPr>
-        <w:jc w:val="both"/>
-      </w:pPr>
-      <w:r>
-        <w:t>10., 14., 16. Ldw. D., verst. 6. Ldw. Br.</w:t>
-      </w:r>
-    </w:p>
-    <w:p>
-      <w:pPr>
-        <w:jc w:val="both"/>
-      </w:pPr>
-      <w:r>
-        <w:t>Div. Zenter, verst. Br. Monteon,</w:t>
-      </w:r>
-    </w:p>
-    <w:p>
-      <w:pPr>
-        <w:jc w:val="both"/>
-      </w:pPr>
-      <w:r>
-        <w:t>Abt. Eisbeck</w:t>
-      </w:r>
-    </w:p>
-    <w:p>
-      <w:pPr>
-        <w:jc w:val="both"/>
-      </w:pPr>
-      <w:r>
+        <w:br/>
+        <w:t>2., 31., 42., 58., 87., 89., 115. I. D. 3., 76., 77., 79. R. D. 10., 14., 16. Ldw. D., verst. 6. Ldw. Br. Div. Zenter, verst. Br. Monteton, Abt. Eisbeck</w:t>
+        <w:br/>
         <w:t>N. Armee (8 Div.)</w:t>
-      </w:r>
-    </w:p>
-    <w:p>
-      <w:pPr>
-        <w:jc w:val="both"/>
-      </w:pPr>
-      <w:r>
-        <w:t>41., 88. I. G. D.</w:t>
-      </w:r>
-    </w:p>
-    <w:p>
-      <w:pPr>
-        <w:jc w:val="both"/>
-      </w:pPr>
-      <w:r>
-        <w:t>1., 6., 36., 78. R. D.</w:t>
-      </w:r>
-    </w:p>
-    <w:p>
-      <w:pPr>
-        <w:jc w:val="both"/>
-      </w:pPr>
-      <w:r>
-        <w:t>Div. Bedtmann, Br. Homeyer,</w:t>
-      </w:r>
-    </w:p>
-    <w:p>
-      <w:pPr>
-        <w:jc w:val="both"/>
-      </w:pPr>
-      <w:r>
-        <w:t>Abt. Libau</w:t>
-      </w:r>
-    </w:p>
-    <w:p>
-      <w:pPr>
-        <w:jc w:val="both"/>
-      </w:pPr>
-      <w:r>
+        <w:br/>
+        <w:t>41., 88. I. D. 1., 6., 36., 78. R. D. Div. Bedtmann, Br. Homeyer, Abt. Libau</w:t>
+        <w:br/>
         <w:t>zusammen: 41½ Div. 13 Div.</w:t>
-      </w:r>
-    </w:p>
-    <w:p>
-      <w:pPr>
-        <w:jc w:val="both"/>
-      </w:pPr>
-      <w:r>
-        <w:t>(Die hier angeführten "Infanterie-Divisionen" mit Nummern von 83 bis 89</w:t>
-      </w:r>
-    </w:p>
-    <w:p>
-      <w:pPr>
-        <w:jc w:val="both"/>
-      </w:pPr>
-      <w:r>
-        <w:t>befanden sich nicht aus aktiven Truppen.)</w:t>
-      </w:r>
-    </w:p>
-    <w:p>
-      <w:pPr>
-        <w:jc w:val="both"/>
-      </w:pPr>
+        <w:br/>
+        <w:t>(Die hier angeführten "Infanterie-Divisionen" mit Nummern von 83 bis 89 bestanden nicht aus aktiven Truppen.)</w:t>
+      </w:r>
     </w:p>
     <w:p>
       <w:r>
@@ -9360,331 +5047,17 @@
       <w:pPr>
         <w:jc w:val="both"/>
       </w:pPr>
-    </w:p>
-    <w:p>
-      <w:pPr>
-        <w:jc w:val="both"/>
-      </w:pPr>
-      <w:r>
-        <w:t>weitere Armee nötig gewesen, die zunächst hinter dem Umfassungsflügel</w:t>
-      </w:r>
-    </w:p>
-    <w:p>
-      <w:pPr>
-        <w:jc w:val="both"/>
-      </w:pPr>
-      <w:r>
-        <w:t>gefasset, mit Beginn des Angriffs nordwestlich von Wilna den Vormarsch</w:t>
-      </w:r>
-    </w:p>
-    <w:p>
-      <w:pPr>
-        <w:jc w:val="both"/>
-      </w:pPr>
-      <w:r>
-        <w:t>über Smenjany auf Wiliejka antrat. Da sie fehlte, hatte es Bedenken,</w:t>
-      </w:r>
-    </w:p>
-    <w:p>
-      <w:pPr>
-        <w:jc w:val="both"/>
-      </w:pPr>
-      <w:r>
-        <w:t>beide Ziele zugleich zu verfolgen. Wollte man mit den nun einmal nur</w:t>
-      </w:r>
-    </w:p>
-    <w:p>
-      <w:pPr>
-        <w:jc w:val="both"/>
-      </w:pPr>
-      <w:r>
-        <w:t>verfügbaren geringen Kräften operativ in die Tiefe der russischen Flanke</w:t>
-      </w:r>
-    </w:p>
-    <w:p>
-      <w:pPr>
-        <w:jc w:val="both"/>
-      </w:pPr>
-      <w:r>
-        <w:t>vorstoßen, den Gegner durch weitausholendes Herumgreifen einstellen und</w:t>
-      </w:r>
-    </w:p>
-    <w:p>
-      <w:pPr>
-        <w:jc w:val="both"/>
-      </w:pPr>
-      <w:r>
-        <w:t>dann zerdrücken, so mußte man auch das Wagnis in Kauf nehmen, die Um-</w:t>
-      </w:r>
-    </w:p>
-    <w:p>
-      <w:pPr>
-        <w:jc w:val="both"/>
-      </w:pPr>
-      <w:r>
-        <w:t>grifffront westlich und nordwestlich von Wilna frühzeitig noch mehr zu</w:t>
-      </w:r>
-    </w:p>
-    <w:p>
-      <w:pPr>
-        <w:jc w:val="both"/>
-      </w:pPr>
-      <w:r>
-        <w:t>schwächen und den Stoß in die Tiefe mit einer Gruppe von mindestens</w:t>
-      </w:r>
-    </w:p>
-    <w:p>
-      <w:pPr>
-        <w:jc w:val="both"/>
-      </w:pPr>
-      <w:r>
-        <w:t>sechs, möglichst aber noch mehr Infanterie-Divisionen durchzuführen. Ob</w:t>
-      </w:r>
-    </w:p>
-    <w:p>
-      <w:pPr>
-        <w:jc w:val="both"/>
-      </w:pPr>
-      <w:r>
-        <w:t>jedoch der Gegner, der die kürzeren Wege und gute Bahnerbindungen</w:t>
-      </w:r>
-    </w:p>
-    <w:p>
-      <w:pPr>
-        <w:jc w:val="both"/>
-      </w:pPr>
-      <w:r>
-        <w:t>hatte, dann nicht mit Truppen, die nach er aus der Front westlich von</w:t>
-      </w:r>
-    </w:p>
-    <w:p>
-      <w:pPr>
-        <w:jc w:val="both"/>
-      </w:pPr>
-      <w:r>
-        <w:t>Wilna heraustog, zur Abwehr des Umfassungsflügels immer noch zurück-</w:t>
-      </w:r>
-    </w:p>
-    <w:p>
-      <w:pPr>
-        <w:jc w:val="both"/>
-      </w:pPr>
-      <w:r>
-        <w:t>kam, hing vor allem vom Grade der Überraschung ab, die erreicht wurde.</w:t>
-      </w:r>
-    </w:p>
-    <w:p>
-      <w:pPr>
-        <w:jc w:val="both"/>
-      </w:pPr>
-      <w:r>
-        <w:t>Auch war es fraglich, inwieweit ein schlagkräftiger, also zahlenmäßig</w:t>
-      </w:r>
-    </w:p>
-    <w:p>
-      <w:pPr>
-        <w:jc w:val="both"/>
-      </w:pPr>
-      <w:r>
-        <w:t>starker Umfassungsflügel mit zunehmender Entfernung von der Bahn für</w:t>
-      </w:r>
-    </w:p>
-    <w:p>
-      <w:pPr>
-        <w:jc w:val="both"/>
-      </w:pPr>
-      <w:r>
-        <w:t>länger dauernden Kampf ausreichend versorgt werden konnte. So lag es</w:t>
-      </w:r>
-    </w:p>
-    <w:p>
-      <w:pPr>
-        <w:jc w:val="both"/>
-      </w:pPr>
-      <w:r>
-        <w:t>nahe, sich zunächst auf den taktischen Sieg nördlich von Wilna zu be-</w:t>
-      </w:r>
-    </w:p>
-    <w:p>
-      <w:pPr>
-        <w:jc w:val="both"/>
-      </w:pPr>
-      <w:r>
-        <w:t>schränken. Dazu kam in Frage, die auch in diesem Falle stark zu be-</w:t>
-      </w:r>
-    </w:p>
-    <w:p>
-      <w:pPr>
-        <w:jc w:val="both"/>
-      </w:pPr>
-      <w:r>
-        <w:t>nutzenden Umfassungskräfte alsbald gegen Flanke und Rücken des Feindes</w:t>
-      </w:r>
-    </w:p>
-    <w:p>
-      <w:pPr>
-        <w:jc w:val="both"/>
-      </w:pPr>
-      <w:r>
-        <w:t>einzudrehen. Wie weit solcher Sieg dann operativ auszunutzen war, mußte</w:t>
-      </w:r>
-    </w:p>
-    <w:p>
-      <w:pPr>
-        <w:jc w:val="both"/>
-      </w:pPr>
-      <w:r>
-        <w:t>sich zeigen.</w:t>
-      </w:r>
-    </w:p>
-    <w:p>
-      <w:pPr>
-        <w:jc w:val="both"/>
-      </w:pPr>
-      <w:r>
-        <w:t>Tatsächlich wurden durch den am 9. September begonnenen Angriff</w:t>
-      </w:r>
-    </w:p>
-    <w:p>
-      <w:pPr>
-        <w:jc w:val="both"/>
-      </w:pPr>
-      <w:r>
-        <w:t>auf der reichlich 25 Kilometer messenden Front zwischen Wilia und Schir-</w:t>
-      </w:r>
-    </w:p>
-    <w:p>
-      <w:pPr>
-        <w:jc w:val="both"/>
-      </w:pPr>
-      <w:r>
-        <w:t>winta-See 6½ deutsche Divisionen gegen 4½ russische festgelegt, während</w:t>
-      </w:r>
-    </w:p>
-    <w:p>
-      <w:pPr>
-        <w:jc w:val="both"/>
-      </w:pPr>
-      <w:r>
-        <w:t>drei deutsche Divisionen einen weiten Umgehungsmarsch antraten. Erst</w:t>
-      </w:r>
-    </w:p>
-    <w:p>
-      <w:pPr>
-        <w:jc w:val="both"/>
-      </w:pPr>
-      <w:r>
-        <w:t>nach und nach folgten ihnen andere Kräfte. Am 14. September standen</w:t>
-      </w:r>
-    </w:p>
-    <w:p>
-      <w:pPr>
-        <w:jc w:val="both"/>
-      </w:pPr>
-      <w:r>
-        <w:t>auf der inzwischen schon südlich des Schirwinta-Sees weit nach Osten ver-</w:t>
-      </w:r>
-    </w:p>
-    <w:p>
-      <w:pPr>
-        <w:jc w:val="both"/>
-      </w:pPr>
-      <w:r>
-        <w:t>laufenden Front von der Wilia bis zum See 5½ deutsche Divisionen gegen</w:t>
-      </w:r>
-    </w:p>
-    <w:p>
-      <w:pPr>
-        <w:jc w:val="both"/>
-      </w:pPr>
-      <w:r>
-        <w:t>fünf russische, vom See bis zur Schemjana drei deutsche gegen 2½ russische</w:t>
-      </w:r>
-    </w:p>
-    <w:p>
-      <w:pPr>
-        <w:jc w:val="both"/>
-      </w:pPr>
-      <w:r>
-        <w:t>Divisionen und ähnlich auch östlich der Schemjana zwei gegen zwei Divi-</w:t>
-      </w:r>
-    </w:p>
-    <w:p>
-      <w:pPr>
-        <w:jc w:val="both"/>
-      </w:pPr>
-      <w:r>
-        <w:t>sionen. Nirgends war eine deutsche Überlegenheit, die die Entscheidung</w:t>
-      </w:r>
-    </w:p>
-    <w:p>
-      <w:pPr>
-        <w:jc w:val="both"/>
-      </w:pPr>
-      <w:r>
-        <w:t>bringen konnte; immer noch befanden sich zwischen Wilia und Schirwinta-</w:t>
-      </w:r>
-    </w:p>
-    <w:p>
-      <w:pPr>
-        <w:jc w:val="both"/>
-      </w:pPr>
-      <w:r>
-        <w:t>See, wo am wenigsten zu erwarten war, zahlreiche feindliche Kräfte auf</w:t>
-      </w:r>
-    </w:p>
-    <w:p>
-      <w:pPr>
-        <w:jc w:val="both"/>
-      </w:pPr>
-      <w:r>
-        <w:t>der mehr als doppelt so langen Front östlich des Sees. Zu der Frage,</w:t>
-      </w:r>
-    </w:p>
-    <w:p>
-      <w:pPr>
-        <w:jc w:val="both"/>
-      </w:pPr>
-      <w:r>
-        <w:t>warum von den ursprünglich am deutschen Nordflügel zur Umfassung ver-</w:t>
-      </w:r>
-    </w:p>
-    <w:p>
-      <w:pPr>
-        <w:jc w:val="both"/>
-      </w:pPr>
-      <w:r>
-        <w:t>sammelten sieben Divisionen mehr als die Hälfte zum Frontalangriff</w:t>
-      </w:r>
-    </w:p>
-    <w:p>
-      <w:pPr>
-        <w:jc w:val="both"/>
-      </w:pPr>
-      <w:r>
-        <w:t>herangezogen wurden und warum, nachdem das einmal geschehen, die</w:t>
-      </w:r>
-    </w:p>
-    <w:p>
-      <w:pPr>
-        <w:jc w:val="both"/>
-      </w:pPr>
-      <w:r>
-        <w:t>Gruppe eben nicht alsbald nach Südwesten eingerückt wurde, schrieb der</w:t>
-      </w:r>
-    </w:p>
-    <w:p>
-      <w:pPr>
-        <w:jc w:val="both"/>
-      </w:pPr>
-      <w:r>
-        <w:t>in der Schlacht mitwirkten, schrieb der damalige erste Generalstabs-</w:t>
-      </w:r>
-    </w:p>
-    <w:p>
-      <w:pPr>
-        <w:jc w:val="both"/>
-      </w:pPr>
+      <w:r>
+        <w:t>weitere Armee nötig gewesen, die zunächst hinter dem Umfassungsflügel gefaßt, mit Beginn des Angriffs nordwestlich von Wilna den Vormarsch über Sjemjanja auf Wiliejka antrat. Da sie fehlte, hatte es Bedenken, beide Ziele zugleich zu verfolgen. Wollte man mit den nun einmal nur verfügbaren geringen Kräften operativ in die Tiefe der russischen Flanke vorstoßen, den Gegner durch weitausholendes Herumgreifen einzeln und dann zerdrücken, so mußte man auch das Wagnis in Kauf nehmen, die Umgrifffront westlich und nordwestlich von Wilna frühzeitig noch mehr zu schwächen und den Stoß in die Tiefe mit einer Gruppe von mindestens sechs, möglichst aber noch mehr Infanterie-Divisionen durchzuführen. Ob jedoch der Gegner, der die kürzeren Wege und gute Bahnerbindungen hatte, dann nicht mit Truppen, die auch er aus der Front westlich von Wilna herauszog, zur Abwehr des Umgehungsflügels immer noch zurecht kam, hing vor allem vom Grade der Überraschung ab, die erreicht wurde. Auch war es fraglich, inwieweit ein schlagkräftiger, also zahlenmäßig starker Umgehungsflügel mit zunehmender Entfernung von der Bahn für länger dauernden Kampf ausreichend versorgt werden konnte. So lag es nahe, sich zunächst auf den taktischen Sieg nördlich von Wilna zu beschränken. Dazu kam in Frage, die auch in diesem Falle stark zu beschäftigenden Umfassungskräfte alsbald gegen Flanke und Rücken des Feindes einzudrehen. Wie weit solcher Sieg dann operativ auszunutzen war, mußte sich zeigen.</w:t>
+      </w:r>
+    </w:p>
+    <w:p>
+      <w:pPr>
+        <w:jc w:val="both"/>
+      </w:pPr>
+      <w:r>
+        <w:t>Tatsächlich wurden durch den am 9. September begonnenen Angriff auf der reichlich 25 Kilometer messenden Front zwischen Wilia und Schirwinta-See 6½ deutsche Divisionen gegen 4½ russische festgelegt, während drei deutsche Divisionen einen weiten Umgehungsmarsch antraten. Erst nach und nach folgten ihnen andere Kräfte. Am 14. September standen auf der inzwischen schon südlich des Schirwinta-Sees weit nach Osten verlaufenden Front von der Wilia bis zum See 5½ deutsche Divisionen gegen fünf russische, vom See bis zur Sjemjanja drei deutsche gegen 2½ russische Divisionen und ähnlich auch östlich der Sjemjanja zwei gegen zwei Divisionen. Nirgends war eine deutsche Überlegenheit, die die Entscheidung bringen konnte; immer noch befanden sich zwischen Wilia und Schirwinta-See, wo am wenigsten zu erwarten war, zahlreiche feindliche Kräfte als an der mehr als doppelt so langen Front östlich des Sees. Zu der Frage, warum von den ursprünglich am deutschen Nordflügel zur Umfassung versammelten sieben Divisionen mehr als die Hälfte zum Frontalangriff herangezogen wurden und warum, nachdem das einmal geschehen, die Gruppe Gben nicht alsbald nach Südwesten eingerückt wurde, um in der Schlacht mitzuwirken, schrieb der damalige erste Generalstabs-</w:t>
+      </w:r>
     </w:p>
     <w:p>
       <w:r>
@@ -9779,7 +5152,7 @@
         </w:rPr>
         <w:t>Page 529</w:t>
         <w:br/>
-        <w:t>Schlacht bei Wilna. Russifische Operationen. Betrachtungen.</w:t>
+        <w:t>Schlacht bei Wilna. Russische Operationen. Betrachtungen.</w:t>
       </w:r>
     </w:p>
     <w:p>
@@ -9799,295 +5172,23 @@
         <w:jc w:val="both"/>
       </w:pPr>
       <w:r>
-        <w:t>lung zu Stellung zurückweichen, es ist aber durchaus zweifelhaft, ob das</w:t>
-      </w:r>
-    </w:p>
-    <w:p>
-      <w:pPr>
-        <w:jc w:val="both"/>
-      </w:pPr>
-      <w:r>
-        <w:t>nicht mehr aus Gründen der Gesamtlage als des örtlichen frontalen Druckes</w:t>
-      </w:r>
-    </w:p>
-    <w:p>
-      <w:pPr>
-        <w:jc w:val="both"/>
-      </w:pPr>
-      <w:r>
-        <w:t>erfolgte. Jedenfalls konnten sie im Zurückgehen ganze Verbände aus der</w:t>
-      </w:r>
-    </w:p>
-    <w:p>
-      <w:pPr>
-        <w:jc w:val="both"/>
-      </w:pPr>
-      <w:r>
-        <w:t>Front ziehen und mit Bahn und Fußmarsch dem bedrohten Flügel zu-</w:t>
-      </w:r>
-    </w:p>
-    <w:p>
-      <w:pPr>
-        <w:jc w:val="both"/>
-      </w:pPr>
-      <w:r>
-        <w:t>führen. Somit kam nach wie vor alles auf rasches Gelingen und durch-</w:t>
-      </w:r>
-    </w:p>
-    <w:p>
-      <w:pPr>
-        <w:jc w:val="both"/>
-      </w:pPr>
-      <w:r>
-        <w:t>schlagenden Erfolg des Angriffs nördlich von Wilna an.</w:t>
-      </w:r>
-    </w:p>
-    <w:p>
-      <w:pPr>
-        <w:jc w:val="both"/>
-      </w:pPr>
-      <w:r>
-        <w:t>Als die Russen dann, statt eingeschlossen zu werden, auch bei Wilna</w:t>
-      </w:r>
-    </w:p>
-    <w:p>
-      <w:pPr>
-        <w:jc w:val="both"/>
-      </w:pPr>
-      <w:r>
-        <w:t>auswichen, trat für die deutsche Führung der Gedanke der überholenden</w:t>
-      </w:r>
-    </w:p>
-    <w:p>
-      <w:pPr>
-        <w:jc w:val="both"/>
-      </w:pPr>
-      <w:r>
-        <w:t>Umfassungsbewegung wieder in sein Recht. Die Aussichten hatten sich</w:t>
-      </w:r>
-    </w:p>
-    <w:p>
-      <w:pPr>
-        <w:jc w:val="both"/>
-      </w:pPr>
-      <w:r>
-        <w:t>aber nach weiterem Verlust an Kampfkraft und Zeit abermals vermindert.</w:t>
-      </w:r>
-    </w:p>
-    <w:p>
-      <w:pPr>
-        <w:jc w:val="both"/>
-      </w:pPr>
-      <w:r>
-        <w:t>Bereits am 16. September hatte die russische Oberste Heeresleitung</w:t>
-      </w:r>
-    </w:p>
-    <w:p>
-      <w:pPr>
-        <w:jc w:val="both"/>
-      </w:pPr>
-      <w:r>
-        <w:t>durch die Weisung eingreifen, die Front der 10. Armee weiter zu verkürzen</w:t>
-      </w:r>
-    </w:p>
-    <w:p>
-      <w:pPr>
-        <w:jc w:val="both"/>
-      </w:pPr>
-      <w:r>
-        <w:t>und dafür ihren rechten Flügel zu stärken, am 17. war sie dadurch beruhigt,</w:t>
-      </w:r>
-    </w:p>
-    <w:p>
-      <w:pPr>
-        <w:jc w:val="both"/>
-      </w:pPr>
-      <w:r>
-        <w:t>daß in der deutschen "Angebungsgruppe" östlich von Swenzjany bisher nur</w:t>
-      </w:r>
-    </w:p>
-    <w:p>
-      <w:pPr>
-        <w:jc w:val="both"/>
-      </w:pPr>
-      <w:r>
-        <w:t xml:space="preserve">Kavallerie, aber keinerlei Infanterie festgestellt sei. General Ewert, </w:t>
-      </w:r>
-    </w:p>
-    <w:p>
-      <w:pPr>
-        <w:jc w:val="both"/>
-      </w:pPr>
-      <w:r>
-        <w:t>Oberbefehlshaber der Westfront, hielt jetzt aber weiteres</w:t>
-      </w:r>
-    </w:p>
-    <w:p>
-      <w:pPr>
-        <w:jc w:val="both"/>
-      </w:pPr>
-      <w:r>
-        <w:t>Ausweichen seiner Armee in die Linie Michaliszki—Rasnjany—Nowo-</w:t>
-      </w:r>
-    </w:p>
-    <w:p>
-      <w:pPr>
-        <w:jc w:val="both"/>
-      </w:pPr>
-      <w:r>
-        <w:t>sodew—Baranowicze für nötig, also die Oberste Heeresleitung befahl die</w:t>
-      </w:r>
-    </w:p>
-    <w:p>
-      <w:pPr>
-        <w:jc w:val="both"/>
-      </w:pPr>
-      <w:r>
-        <w:t>Durchführung. Als dann im Raume von Molodeczno weitere Teile der</w:t>
-      </w:r>
-    </w:p>
-    <w:p>
-      <w:pPr>
-        <w:jc w:val="both"/>
-      </w:pPr>
-      <w:r>
-        <w:t>2. Armee eintrafen, gab General Ewert für diese und die 10. Armee den</w:t>
-      </w:r>
-    </w:p>
-    <w:p>
-      <w:pPr>
-        <w:jc w:val="both"/>
-      </w:pPr>
-      <w:r>
-        <w:t>20. September den schon erwähnten Angriffsbefehl), der der deutschen Füh-</w:t>
-      </w:r>
-    </w:p>
-    <w:p>
-      <w:pPr>
-        <w:jc w:val="both"/>
-      </w:pPr>
-      <w:r>
-        <w:t>rung aus einem Funkspruch bekannt wurde. Das Ziel, die Linie Narocz-</w:t>
-      </w:r>
-    </w:p>
-    <w:p>
-      <w:pPr>
-        <w:jc w:val="both"/>
-      </w:pPr>
-      <w:r>
-        <w:t>See—Glubokaja—Gawja-Fluß, wurde in keiner Weise erreicht. Die russi-</w:t>
-      </w:r>
-    </w:p>
-    <w:p>
-      <w:pPr>
-        <w:jc w:val="both"/>
-      </w:pPr>
-      <w:r>
-        <w:t>sche Oberste Heeresleitung stellte haben am 22. September anheim, den</w:t>
-      </w:r>
-    </w:p>
-    <w:p>
-      <w:pPr>
-        <w:jc w:val="both"/>
-      </w:pPr>
-      <w:r>
-        <w:t>rechten Flügel der 10. Armee bis Smorgon zurückzunehmen. Der Auftrag</w:t>
-      </w:r>
-    </w:p>
-    <w:p>
-      <w:pPr>
-        <w:jc w:val="both"/>
-      </w:pPr>
-      <w:r>
-        <w:t>der neu eingesetzten 2. Armee blieb aber auch weiterhin, die Lücke von</w:t>
-      </w:r>
-    </w:p>
-    <w:p>
-      <w:pPr>
-        <w:jc w:val="both"/>
-      </w:pPr>
-      <w:r>
-        <w:t>Swenzjany zu schließen und dazu anzugreifen.</w:t>
-      </w:r>
-    </w:p>
-    <w:p>
-      <w:pPr>
-        <w:jc w:val="both"/>
-      </w:pPr>
-      <w:r>
-        <w:t>Von der deutschen Führung und ihren Truppen ist angesichts dieser</w:t>
-      </w:r>
-    </w:p>
-    <w:p>
-      <w:pPr>
-        <w:jc w:val="both"/>
-      </w:pPr>
-      <w:r>
-        <w:t>Entwicklung versucht worden, aus der Lage noch herauszuholen, was mög-</w:t>
-      </w:r>
-    </w:p>
-    <w:p>
-      <w:pPr>
-        <w:jc w:val="both"/>
-      </w:pPr>
-      <w:r>
-        <w:t>lich war. In dem Bestreben, Teile des Gegners abzufangen, ist unter</w:t>
-      </w:r>
-    </w:p>
-    <w:p>
-      <w:pPr>
-        <w:jc w:val="both"/>
-      </w:pPr>
-      <w:r>
-        <w:t>Anspannung aller Kraft das Äußerste geleistet worden. Inzwischen war</w:t>
-      </w:r>
-    </w:p>
-    <w:p>
-      <w:pPr>
-        <w:jc w:val="both"/>
-      </w:pPr>
-      <w:r>
-        <w:t>aber doch so lange Zeit verstrichen, daß der Druck der russischen 2. Armee</w:t>
-      </w:r>
-    </w:p>
-    <w:p>
-      <w:pPr>
-        <w:jc w:val="both"/>
-      </w:pPr>
-      <w:r>
-        <w:t>den linken Flügel der deutschen 10. Armee in die Abwehr zwang. Als</w:t>
-      </w:r>
-    </w:p>
-    <w:p>
-      <w:pPr>
-        <w:jc w:val="both"/>
-      </w:pPr>
-      <w:r>
-        <w:t>Generaloberst von Eichhorn am 26. September den Umfassungsgriff ein-</w:t>
-      </w:r>
-    </w:p>
-    <w:p>
-      <w:pPr>
-        <w:jc w:val="both"/>
-      </w:pPr>
-      <w:r>
-        <w:t>stellen ließ, standen seinen 18½ Infanterie- und fünf Kavallerie-Divisionen</w:t>
-      </w:r>
-    </w:p>
-    <w:p>
-      <w:pPr>
-        <w:jc w:val="both"/>
-      </w:pPr>
-      <w:r>
-        <w:t>vom Beresyna-Knie östlich von Bogdanow bis Dolhinow auf 120 Kilo-</w:t>
-      </w:r>
-    </w:p>
-    <w:p>
-      <w:pPr>
-        <w:jc w:val="both"/>
-      </w:pPr>
-      <w:r>
-        <w:t>meter breiter Front 34 russische Infanterie- und sechs Kavallerie-Divisionen,</w:t>
+        <w:t>lung zu Stellung zurückweichen, es ist aber durchaus zweifelhaft, ob das nicht mehr aus Gründen der Gesamtlage als des örtlichen frontalen Druckes erfolgte. Jedenfalls konnten sie im Zurückgehen ganze Verbände aus der Front ziehen und mit Bahn und Fußmarsch dem bedrohten Flügel zuführen. Somit kam nach wie vor alles auf rasches Gelingen und durchschlagenden Erfolg des Angriffs nördlich von Wilna an.</w:t>
+      </w:r>
+    </w:p>
+    <w:p>
+      <w:pPr>
+        <w:jc w:val="both"/>
+      </w:pPr>
+      <w:r>
+        <w:t>Als die Russen dann, statt eingeschlossen zu werden, auch bei Wilna auswichen, trat für die deutsche Führung der Gedanke der überholenden Umfassungsbewegung wieder in sein Recht. Die Aussichten hatten sich aber nach weiterem Verlust an Kampfkraft und Zeit abermals vermindert. Bereits am 16. September hatte die russische Oberste Heeresleitung durch die Weisung eingegriffen, die Front der 10. Armee weiter zu verkürzen und dafür ihren rechten Flügel zu stärken, am 17. war sie dadurch beruhigt, daß in der deutschen "Angebungsgruppe" östlich von Swenzjany bisher nur Kavallerie, aber keinerlei Infanterie festgestellt sei. General Ewert, seit 2. September Oberbefehlshaber der Westfront, hielt jetzt aber weiteres Ausweichen seiner Armee in die Linie Michaliszki—Rasnjany—Nowo- dwor—Baranowicze für nötig, und die Oberste Heeresleitung befahl die Durchführung. Als dann im Raume von Molodzecno weitere Teile der 2. Armee eintrafen, gab General Ewert für diese und die 10. Armee den 20. September den schon erwähnten Angriffsbefehl, der der deutschen Führung aus einem Funkspruch bekannt wurde. Das Ziel, die Linie Narocz- See—Glubokaja—Gawja-Fluß, wurde in keiner Weise erreicht. Die russische Oberste Heeresleitung stellte daher am 22. September anheim, den rechten Flügel der 10. Armee bis Smorgoni zurückzunehmen. Der Auftrag der neu eingesetzten 2. Armee blieb aber auch weiterhin, die Lücke von Swenzjany zu schließen und dazu anzugreifen.</w:t>
+      </w:r>
+    </w:p>
+    <w:p>
+      <w:pPr>
+        <w:jc w:val="both"/>
+      </w:pPr>
+      <w:r>
+        <w:t xml:space="preserve">Von der deutschen Führung und ihren Truppen ist angesichts dieser Entwicklung versucht worden, aus der Lage noch herauszuholen, was möglich war. In dem Bestreben, Teile des Gegners abzufangen, ist unter Anspannung aller Kraft das Äußerste geleistet worden. Inzwischen war aber doch so lange Zeit verstrichen, daß der Druck der russischen 2. Armee den linken Flügel der deutschen 10. Armee in die Abwehr zwang. Als Generaloberst von Eichhorn am 26. September den Umfassungsgriff einleiten ließ, standen seinen 18½ Infanterie- und fünf Kavallerie-Divisionen vom Beresyna-Knie östlich von Bogdanow bis Dolhinow auf 120 Kilometer breiter Front 34 russische Infanterie- und sechs Kavallerie-Divisionen, </w:t>
       </w:r>
     </w:p>
     <w:p>
@@ -10110,7 +5211,7 @@
         <w:br/>
         <w:t>1) S. 519.</w:t>
         <w:br/>
-        <w:t>2) Weltkrieg. VIII. Band. 34</w:t>
+        <w:t>† Weltkrieg. VIII. Band. 34</w:t>
         <w:br/>
       </w:r>
     </w:p>
@@ -10265,299 +5366,25 @@
       <w:pPr>
         <w:jc w:val="both"/>
       </w:pPr>
-    </w:p>
-    <w:p>
-      <w:pPr>
-        <w:jc w:val="both"/>
-      </w:pPr>
-      <w:r>
-        <w:t>kommando auch durchaus anerkannt. Wirksam zu helfen, war jedoch nur</w:t>
-      </w:r>
-    </w:p>
-    <w:p>
-      <w:pPr>
-        <w:jc w:val="both"/>
-      </w:pPr>
-      <w:r>
-        <w:t>möglich, wenn man die Vorwärtsbewegung anhielt. Das aber konnte</w:t>
-      </w:r>
-    </w:p>
-    <w:p>
-      <w:pPr>
-        <w:jc w:val="both"/>
-      </w:pPr>
-      <w:r>
-        <w:t>nicht in Frage kommen, solange man bei der 10. Armee noch auf Erfolg</w:t>
-      </w:r>
-    </w:p>
-    <w:p>
-      <w:pPr>
-        <w:jc w:val="both"/>
-      </w:pPr>
-      <w:r>
-        <w:t>hoffte. Als die Wilna-Operation abgebrochen wurde, war hinsichtlich des</w:t>
-      </w:r>
-    </w:p>
-    <w:p>
-      <w:pPr>
-        <w:jc w:val="both"/>
-      </w:pPr>
-      <w:r>
-        <w:t>Nachschubs die Grenze des Möglichen ebenso erreicht wie hinsichtlich der</w:t>
-      </w:r>
-    </w:p>
-    <w:p>
-      <w:pPr>
-        <w:jc w:val="both"/>
-      </w:pPr>
-      <w:r>
-        <w:t>Kräfte der Truppe: „Sie muß auch erst mal zur Ruhe kommen“, schrieb</w:t>
-      </w:r>
-    </w:p>
-    <w:p>
-      <w:pPr>
-        <w:jc w:val="both"/>
-      </w:pPr>
-      <w:r>
-        <w:t>damals ein Generalstabsoffizier des Oberbefehlshabers Ost nieder1),</w:t>
-      </w:r>
-    </w:p>
-    <w:p>
-      <w:pPr>
-        <w:jc w:val="both"/>
-      </w:pPr>
-      <w:r>
-        <w:t>„Hemd und Stiefel erhalten; alles ist abgerissen. Dann müssen die</w:t>
-      </w:r>
-    </w:p>
-    <w:p>
-      <w:pPr>
-        <w:jc w:val="both"/>
-      </w:pPr>
-      <w:r>
-        <w:t>Eisenbahnen der Truppe nachkommen...“</w:t>
-      </w:r>
-    </w:p>
-    <w:p>
-      <w:pPr>
-        <w:jc w:val="both"/>
-      </w:pPr>
-      <w:r>
-        <w:t>Die deutsche Truppe und ihre Führung hatten nach über-</w:t>
-      </w:r>
-    </w:p>
-    <w:p>
-      <w:pPr>
-        <w:jc w:val="both"/>
-      </w:pPr>
-      <w:r>
-        <w:t>einstimmendem Urteil aller auch maßgebender Stelle Beteiligten wieder ein-</w:t>
-      </w:r>
-    </w:p>
-    <w:p>
-      <w:pPr>
-        <w:jc w:val="both"/>
-      </w:pPr>
-      <w:r>
-        <w:t>mal „Übermenschliches“ geleistet. „Das Vormarsch- und Kampfgelände</w:t>
-      </w:r>
-    </w:p>
-    <w:p>
-      <w:pPr>
-        <w:jc w:val="both"/>
-      </w:pPr>
-      <w:r>
-        <w:t>stellte dauernd höchste Anforderungen an Mann und Pferd durch seine teils</w:t>
-      </w:r>
-    </w:p>
-    <w:p>
-      <w:pPr>
-        <w:jc w:val="both"/>
-      </w:pPr>
-      <w:r>
-        <w:t>sumpfige, teils tief sandige und dicht bewaldete Bodenbeschaffenheit, die die</w:t>
-      </w:r>
-    </w:p>
-    <w:p>
-      <w:pPr>
-        <w:jc w:val="both"/>
-      </w:pPr>
-      <w:r>
-        <w:t>Übersicht und das Zusammenwirken der Waffen außerordentlich erschwerte.</w:t>
-      </w:r>
-    </w:p>
-    <w:p>
-      <w:pPr>
-        <w:jc w:val="both"/>
-      </w:pPr>
-      <w:r>
-        <w:t>Dabei hatten die Divisionen in Breiten zu kämpfen, die die normalen eines</w:t>
-      </w:r>
-    </w:p>
-    <w:p>
-      <w:pPr>
-        <w:jc w:val="both"/>
-      </w:pPr>
-      <w:r>
-        <w:t>Armeekorps übertraf — einem Feinde gegenüber, der sich in vorberei-</w:t>
-      </w:r>
-    </w:p>
-    <w:p>
-      <w:pPr>
-        <w:jc w:val="both"/>
-      </w:pPr>
-      <w:r>
-        <w:t>teten Stellungen zäh verteidigte“2). Eine besondere und ihrer Eigenart</w:t>
-      </w:r>
-    </w:p>
-    <w:p>
-      <w:pPr>
-        <w:jc w:val="both"/>
-      </w:pPr>
-      <w:r>
-        <w:t>entsprechende Aufgabe war der Kavallerie zugefallen, die in weitausholender</w:t>
-      </w:r>
-    </w:p>
-    <w:p>
-      <w:pPr>
-        <w:jc w:val="both"/>
-      </w:pPr>
-      <w:r>
-        <w:t>Bewegung und mehrfachen Hin- und Hermärschen der Infanterie voraus</w:t>
-      </w:r>
-    </w:p>
-    <w:p>
-      <w:pPr>
-        <w:jc w:val="both"/>
-      </w:pPr>
-      <w:r>
-        <w:t>hunderte von Kilometern durchmessen und dabei die an Zahl kaum unter-</w:t>
-      </w:r>
-    </w:p>
-    <w:p>
-      <w:pPr>
-        <w:jc w:val="both"/>
-      </w:pPr>
-      <w:r>
-        <w:t>legene russische Kavallerie überall leicht zurückgedrängt hatte. Stärkeren</w:t>
-      </w:r>
-    </w:p>
-    <w:p>
-      <w:pPr>
-        <w:jc w:val="both"/>
-      </w:pPr>
-      <w:r>
-        <w:t>Widerstand zu brechen oder für längere Zeit das Vordringen russischer</w:t>
-      </w:r>
-    </w:p>
-    <w:p>
-      <w:pPr>
-        <w:jc w:val="both"/>
-      </w:pPr>
-      <w:r>
-        <w:t>Infanterie-Divisionen zu verhindern, mußte ihre Kraft übersteigen. Sie</w:t>
-      </w:r>
-    </w:p>
-    <w:p>
-      <w:pPr>
-        <w:jc w:val="both"/>
-      </w:pPr>
-      <w:r>
-        <w:t>hat aber auch darin geleistet, was bei damaliger Bewaffnung und Aus-</w:t>
-      </w:r>
-    </w:p>
-    <w:p>
-      <w:pPr>
-        <w:jc w:val="both"/>
-      </w:pPr>
-      <w:r>
-        <w:t>rüstung zu leisten war. „Unsere Kavallerie muß sich die Taktkraft, den Mut</w:t>
-      </w:r>
-    </w:p>
-    <w:p>
-      <w:pPr>
-        <w:jc w:val="both"/>
-      </w:pPr>
-      <w:r>
-        <w:t>und den unbegrenzten Betätigungsdrang der deutschen Kavallerie zum Vor-</w:t>
-      </w:r>
-    </w:p>
-    <w:p>
-      <w:pPr>
-        <w:jc w:val="both"/>
-      </w:pPr>
-      <w:r>
-        <w:t>bild nehmen“ hieß es in einer Anweisung der russischen Nordwestfront aus</w:t>
-      </w:r>
-    </w:p>
-    <w:p>
-      <w:pPr>
-        <w:jc w:val="both"/>
-      </w:pPr>
-      <w:r>
-        <w:t>jener Zeit3).</w:t>
-      </w:r>
-    </w:p>
-    <w:p>
-      <w:pPr>
-        <w:jc w:val="both"/>
-      </w:pPr>
-      <w:r>
-        <w:t>Alles in allem hatte die letzte große Offensive des Ober-</w:t>
-      </w:r>
-    </w:p>
-    <w:p>
-      <w:pPr>
-        <w:jc w:val="both"/>
-      </w:pPr>
-      <w:r>
-        <w:t>befehlshabers Ost neben dem Besitz der großen Stadt Wilna das</w:t>
-      </w:r>
-    </w:p>
-    <w:p>
-      <w:pPr>
-        <w:jc w:val="both"/>
-      </w:pPr>
-      <w:r>
-        <w:t>Ergebnis gehabt, daß die feindliche Gesamtfront nördlich der Rokitno-</w:t>
-      </w:r>
-    </w:p>
-    <w:p>
-      <w:pPr>
-        <w:jc w:val="both"/>
-      </w:pPr>
-      <w:r>
-        <w:t>Sümpfe nochmals um 80 Kilometer und damit bis hinter die wichtige Eisen-</w:t>
-      </w:r>
-    </w:p>
-    <w:p>
-      <w:pPr>
-        <w:jc w:val="both"/>
-      </w:pPr>
-      <w:r>
-        <w:t>bahnquerverbindung Lida—Dünaburg zurückgedrängt wurde. Die Kampf-</w:t>
-      </w:r>
-    </w:p>
-    <w:p>
-      <w:pPr>
-        <w:jc w:val="both"/>
-      </w:pPr>
-      <w:r>
-        <w:t>kraft der russischen Truppen war, obgleich sie an Artillerie keine Einbußen</w:t>
-      </w:r>
-    </w:p>
-    <w:p>
-      <w:pPr>
-        <w:jc w:val="both"/>
-      </w:pPr>
-      <w:r>
-        <w:t>erlitten hatten, abermals entscheidend geschwächt worden. Besonders aber</w:t>
-      </w:r>
-    </w:p>
-    <w:p>
-      <w:pPr>
-        <w:jc w:val="both"/>
-      </w:pPr>
+      <w:r>
+        <w:t>kommando auch durchaus anerkannt. Wirksam zu helfen, war jedoch nur möglich, wenn man die Vorwärtsbewegung anhielt. Das aber konnte nicht in Frage kommen, solange man bei der 10. Armee noch auf Erfolg hoffte. Als die Wilna-Operation abgebrochen wurde, war hinsichtlich des Nachschubs die Grenze des Möglichen ebenso erreicht wie hinsichtlich der Kräfte der Truppe: „Sie muß auch erst mal zur Ruhe kommen“, schrieb damals ein Generalstabs­offizier des Oberbefehlshabers Ost nieder1), „Hemd­en und Stiefel erhalten; alles ist abgerissen. Dann müssen die Eisenbahnen der Truppe nachkommen...“</w:t>
+      </w:r>
+    </w:p>
+    <w:p>
+      <w:pPr>
+        <w:jc w:val="both"/>
+      </w:pPr>
+      <w:r>
+        <w:t>Die deutsche Truppe und ihre Führung hatten nach übereinstimmendem Urteil aller auch maßgebender Stelle Beteiligten wieder einmal „Übermenschliches“ geleistet. „Das Vormarsch- und Kampf­gelände stellte dauernd höchste Anforderungen an Mann und Pferd durch seine teils sumpfige, teils tief sandige und dicht bewaldete Bodenbeschaffenheit, die die Übersicht und das Zusammenwirken der Waffen außerordentlich erschwerte. Dabei hatten die Divisionen in Breiten zu kämpfen, die die normalen eines Armeekorps übertrafen — einem Feinde gegenüber, der sich in vorbereiteten Stellungen zäh verteidigte“2). Eine besondere und ihrer Eigenart entsprechende Aufgabe war der Kavallerie zugefallen, die in weitausholenden Bewegung und mehrfachen Hin- und Hermärschen der Infanterie voraus hunderte von Kilometern durchmessen und dabei die an Zahl kaum unterlegene russische Kavallerie überall leicht zurückgedrängt hatte. Stärkeren Widerstand zu brechen oder für längere Zeit die Verbindung russischer Infanterie-Divisionen zu verhindern, mußte ihre Kraft übersteigen. Sie hat aber auch darin geleistet, was bei damaliger Bewaffnung und Ausrüstung zu leisten war. „Unsere Kavallerie muß sich die Taktkraft, den Mut und den unbegrenzten Betätigungsdrang der deutschen Kavallerie zum Vorbild nehmen“ hieß es in einer Anweisung der russischen Nordwestfront aus jener Zeit3).</w:t>
+      </w:r>
+    </w:p>
+    <w:p>
+      <w:pPr>
+        <w:jc w:val="both"/>
+      </w:pPr>
+      <w:r>
+        <w:t>Alles in allem hatte die letzte große Offensive des Oberbefehlshabers Ost neben dem Besitz der großen Stadt Wilna das Ergebnis gehabt, daß die feindliche Gesamtfront nördlich der Rokitno-Sümpfe nochmals um 80 Kilometer und damit bis hinter die wichtige Eisenbahnquerverbindung Lida— Dünaburg zurückgedrängt wurde. Die Kampfkraft der russischen Truppen war, obgleich sie an Artillerie keine Einbußen erlitten hatten, abermals entscheidend geschwächt worden. Besonders aber</w:t>
+      </w:r>
     </w:p>
     <w:p>
       <w:pPr>
@@ -10571,15 +5398,7 @@
         <w:pStyle w:val="FootnoteStyle"/>
       </w:pPr>
       <w:r>
-        <w:br/>
-        <w:t>1) Aufzeichnung des Obersten von Waldow.</w:t>
-        <w:br/>
-        <w:t>2) Aus einer Mitteilung des Generals von Hutier an das Reichsarchiv vom</w:t>
-        <w:br/>
-        <w:t>Sommer 1931.</w:t>
-        <w:br/>
-        <w:t>3) Knor, S. 340.</w:t>
-        <w:br/>
+        <w:t>1) Aufzeichnung des Obersten von Waldow. 2) Aus einer Mitteilung des Generals von Hutier an das Reichsarchiv vom Sommer 1931. 3) Knor, S. 340.</w:t>
       </w:r>
     </w:p>
     <w:p>
@@ -10754,7 +5573,7 @@
         </w:rPr>
         <w:t>Page 535</w:t>
         <w:br/>
-        <w:t>Die Kämpfe der Njemen-Armee.</w:t>
+        <w:t>Die Kämpfe der Niemen-Armee.</w:t>
       </w:r>
     </w:p>
     <w:p>
@@ -10768,307 +5587,9 @@
       <w:pPr>
         <w:jc w:val="both"/>
       </w:pPr>
-    </w:p>
-    <w:p>
-      <w:pPr>
-        <w:jc w:val="both"/>
-      </w:pPr>
-      <w:r>
-        <w:t>so wirksam unter Feuer hielt, daß die Russen den Verkehr über Pleskau</w:t>
-      </w:r>
-    </w:p>
-    <w:p>
-      <w:pPr>
-        <w:jc w:val="both"/>
-      </w:pPr>
-      <w:r>
-        <w:t>umleiten mußten). Im übrigen hatte das elftägige Unternehmen rund</w:t>
-      </w:r>
-    </w:p>
-    <w:p>
-      <w:pPr>
-        <w:jc w:val="both"/>
-      </w:pPr>
-      <w:r>
-        <w:t>5000 Gefangene, davon fast die Hälfte am 2. und 3. September, und zwei</w:t>
-      </w:r>
-    </w:p>
-    <w:p>
-      <w:pPr>
-        <w:jc w:val="both"/>
-      </w:pPr>
-      <w:r>
-        <w:t>Geschütze als Beute gebracht.</w:t>
-      </w:r>
-    </w:p>
-    <w:p>
-      <w:pPr>
-        <w:jc w:val="both"/>
-      </w:pPr>
-      <w:r>
-        <w:t>Inzwischen hatte auf dem rechten Flügel der Armee die Gruppe</w:t>
-      </w:r>
-    </w:p>
-    <w:p>
-      <w:pPr>
-        <w:jc w:val="both"/>
-      </w:pPr>
-      <w:r>
-        <w:t>Lauenstein schon gegen Ende August ihre Linien an verschiedenen Stellen</w:t>
-      </w:r>
-    </w:p>
-    <w:p>
-      <w:pPr>
-        <w:jc w:val="both"/>
-      </w:pPr>
-      <w:r>
-        <w:t>über die Swjenta vorschieben können. Hier bildete die 3. Kavallerie-Divi-</w:t>
-      </w:r>
-    </w:p>
-    <w:p>
-      <w:pPr>
-        <w:jc w:val="both"/>
-      </w:pPr>
-      <w:r>
-        <w:t>sion, nachdem die 4. zur 10. Armee) zurückgetreten war, den rechten Flügel</w:t>
-      </w:r>
-    </w:p>
-    <w:p>
-      <w:pPr>
-        <w:jc w:val="both"/>
-      </w:pPr>
-      <w:r>
-        <w:t>und hat bis zum 3. September im Anschluß an das Vorgehen des Kaval-</w:t>
-      </w:r>
-    </w:p>
-    <w:p>
-      <w:pPr>
-        <w:jc w:val="both"/>
-      </w:pPr>
-      <w:r>
-        <w:t>leriekorps Garnier dieser Armee bis in die Gegend südlich von Wilkomierz</w:t>
-      </w:r>
-    </w:p>
-    <w:p>
-      <w:pPr>
-        <w:jc w:val="both"/>
-      </w:pPr>
-      <w:r>
-        <w:t>vorgedrückt.</w:t>
-      </w:r>
-    </w:p>
-    <w:p>
-      <w:pPr>
-        <w:jc w:val="both"/>
-      </w:pPr>
-      <w:r>
-        <w:t>Der Heeresgruppen-Befehl vom 29. August) hatte an der</w:t>
-      </w:r>
-    </w:p>
-    <w:p>
-      <w:pPr>
-        <w:jc w:val="both"/>
-      </w:pPr>
-      <w:r>
-        <w:t>Aufgabe nichts geändert. General von Below wollte dazu den Feind</w:t>
-      </w:r>
-    </w:p>
-    <w:p>
-      <w:pPr>
-        <w:jc w:val="both"/>
-      </w:pPr>
-      <w:r>
-        <w:t>angreifen, der vor der Mitte seiner Armee, dem I. Reservekorps, beiderseits</w:t>
-      </w:r>
-    </w:p>
-    <w:p>
-      <w:pPr>
-        <w:jc w:val="both"/>
-      </w:pPr>
-      <w:r>
-        <w:t>der Bahn nach Dünaburg stand. Er dachte, ihn durch Vorstoß der Gruppe</w:t>
-      </w:r>
-    </w:p>
-    <w:p>
-      <w:pPr>
-        <w:jc w:val="both"/>
-      </w:pPr>
-      <w:r>
-        <w:t>Lauenstein auf Uxkull im Süden und Umfassung durch die Gruppe Rich-</w:t>
-      </w:r>
-    </w:p>
-    <w:p>
-      <w:pPr>
-        <w:jc w:val="both"/>
-      </w:pPr>
-      <w:r>
-        <w:t>thofen von Norden zum Weichen zu bringen und auf Dünaburg zurück-</w:t>
-      </w:r>
-    </w:p>
-    <w:p>
-      <w:pPr>
-        <w:jc w:val="both"/>
-      </w:pPr>
-      <w:r>
-        <w:t>zuwerfen. Der Oberbefehlshaber Ost überwies die zunächst zur 10. Armee</w:t>
-      </w:r>
-    </w:p>
-    <w:p>
-      <w:pPr>
-        <w:jc w:val="both"/>
-      </w:pPr>
-      <w:r>
-        <w:t>bestimmte 88. Infanterie-Division dem rechten Flügel der Njemen-Armee.</w:t>
-      </w:r>
-    </w:p>
-    <w:p>
-      <w:pPr>
-        <w:jc w:val="both"/>
-      </w:pPr>
-      <w:r>
-        <w:t>Die Ausführung des Unternehmens verzögerte sich. Die Gruppe</w:t>
-      </w:r>
-    </w:p>
-    <w:p>
-      <w:pPr>
-        <w:jc w:val="both"/>
-      </w:pPr>
-      <w:r>
-        <w:t>Richthofen traf bei dem Versuche, für die spätere Umfassung zunächst</w:t>
-      </w:r>
-    </w:p>
-    <w:p>
-      <w:pPr>
-        <w:jc w:val="both"/>
-      </w:pPr>
-      <w:r>
-        <w:t>längs der Düna nach Osten, gegen Jakobstadt, Raum zu gewinnen, auf</w:t>
-      </w:r>
-    </w:p>
-    <w:p>
-      <w:pPr>
-        <w:jc w:val="both"/>
-      </w:pPr>
-      <w:r>
-        <w:t>einen starken feindlichen Gegenstoß und kam daher nur langsam vorwärts.</w:t>
-      </w:r>
-    </w:p>
-    <w:p>
-      <w:pPr>
-        <w:jc w:val="both"/>
-      </w:pPr>
-      <w:r>
-        <w:t>Das Oberkommando hatte bis zum 9. September Nachrichten, daß nörd-</w:t>
-      </w:r>
-    </w:p>
-    <w:p>
-      <w:pPr>
-        <w:jc w:val="both"/>
-      </w:pPr>
-      <w:r>
-        <w:t>lich der bisher gegenüberstehenden russischen 5. Armee noch eine neue russische</w:t>
-      </w:r>
-    </w:p>
-    <w:p>
-      <w:pPr>
-        <w:jc w:val="both"/>
-      </w:pPr>
-      <w:r>
-        <w:t>12. Armee aus Teilen der 5. und neu herbeigeschafften Truppen in der Bil-</w:t>
-      </w:r>
-    </w:p>
-    <w:p>
-      <w:pPr>
-        <w:jc w:val="both"/>
-      </w:pPr>
-      <w:r>
-        <w:t>dung sei). Die Gruppe Richthofen, inzwischen durch die 78. Reserve-</w:t>
-      </w:r>
-    </w:p>
-    <w:p>
-      <w:pPr>
-        <w:jc w:val="both"/>
-      </w:pPr>
-      <w:r>
-        <w:t>Division verstärkt, lag ihr gegenüber am Piktfer-Abschnitt zunächst fest.</w:t>
-      </w:r>
-    </w:p>
-    <w:p>
-      <w:pPr>
-        <w:jc w:val="both"/>
-      </w:pPr>
-      <w:r>
-        <w:t>Im übrigen standen die weiteren Unternehmungen der Armee unter dem</w:t>
-      </w:r>
-    </w:p>
-    <w:p>
-      <w:pPr>
-        <w:jc w:val="both"/>
-      </w:pPr>
-      <w:r>
-        <w:t>Leitgedanken, die linke Flanke des an diesem Tage gegen Wilna</w:t>
-      </w:r>
-    </w:p>
-    <w:p>
-      <w:pPr>
-        <w:jc w:val="both"/>
-      </w:pPr>
-      <w:r>
-        <w:t>einsetzenden deutschen Angriffs zu decken. Dazu war zunächst am 9. Sep-</w:t>
-      </w:r>
-    </w:p>
-    <w:p>
-      <w:pPr>
-        <w:jc w:val="both"/>
-      </w:pPr>
-      <w:r>
-        <w:t>tember auf dem Südflügel die Gruppe Lauenstein (jetzt 3. Kavallerie-Divi-</w:t>
-      </w:r>
-    </w:p>
-    <w:p>
-      <w:pPr>
-        <w:jc w:val="both"/>
-      </w:pPr>
-      <w:r>
-        <w:t>sion, Division Bredtmann und dahinter folgend 88. Infanterie-Division)</w:t>
-      </w:r>
-    </w:p>
-    <w:p>
-      <w:pPr>
-        <w:jc w:val="both"/>
-      </w:pPr>
-      <w:r>
-        <w:t>im unmittelbaren Zusammenhange mit dem Vorgehen der Kavallerie</w:t>
-      </w:r>
-    </w:p>
-    <w:p>
-      <w:pPr>
-        <w:jc w:val="both"/>
-      </w:pPr>
-      <w:r>
-        <w:t>10. Armee zum Angriff auf Uxkull angetreten. Es erschien aber dringend,</w:t>
-      </w:r>
-    </w:p>
-    <w:p>
-      <w:pPr>
-        <w:jc w:val="both"/>
-      </w:pPr>
-      <w:r>
-        <w:t>die Russen auf der ganzen Front zurückzuwerfen und dazu auch den Wider-</w:t>
-      </w:r>
-    </w:p>
-    <w:p>
-      <w:pPr>
-        <w:jc w:val="both"/>
-      </w:pPr>
-      <w:r>
-        <w:t>stand im Norden zu brechen. General von Below suchte dabei den Erfolg</w:t>
-      </w:r>
-    </w:p>
-    <w:p>
-      <w:pPr>
-        <w:jc w:val="both"/>
-      </w:pPr>
+      <w:r>
+        <w:t>so wirksam unter Feuer hielt, daß die Russen den Verkehr über Plutau umleiten mußten). Im übrigen hatte das elfstägige Unternehmen rund 5000 Gefangene, davon fast die Hälfte am 2. und 3. September, und zwei Geschütze als Beute gebracht. Inzwischen hatte auf dem rechten Flügel der Armee die Gruppe Launstein schon gegen Ende August ihre Linien an verschiedenen Stellen über die Swienta vorschieben können. Hier bildete die 3. Kavallerie-Division, nachdem die 4. zur 10. Armee) zurückgetreten war, den rechten Flügel bis zum 3. September in Anschluß an das Vorgehen des Kavallerietrupps Garnier dieser Armee bis in die Gegend südlich von Wilkmiersz vorgerückt. Der Heeresgruppen-Befehl vom 29. August) hatte an der Aufgabe nichts geändert. General von Below wollte dazu den Feind angreifen, der vor der Mitte seiner Armee, dem I. Reservekorps, beiderseits der Bahn nach Dünburg stand. Er dachte, ihn durch Vorstoß der Gruppe Launstein im Süden und Umfassung durch die Gruppe Richthofen von Norden zum Weichen zu bringen und auf Dünburg zurückzuzwingen. Der Oberbefehlshaber St. überließ dies zunächst zur 10. Armee bestimmten 88. Infanterie-Division dem rechten Flügel der Niemen-Armee). Die Ausführung des Unternehmens verzögerte sich. Die Gruppe Richthofen traf bei dem Versuche, für die spätere Umfassung zunächst längs der Duna nach Osten, gegen Tabakstadt, Raum zu gewinnen, auf einen starken feindlichen Gegenstoß und kam daher nur langsam vorwärts. Das Oberkommando hatte bis zum 9. September Nachrichten, daß nördlich der bisher gegenüberstehenden russischen 5. Armee noch eine neue russische 12. Armee zu Teilen der 5. und neu herbeigeschaffenen Truppen in der Bildung sei). Die Gruppe Richthofen, inzwischen durch die 78. Reserve-Division verstärkt, lag ihr gegenüber am Püffern-Abschnitt zunächst fest. Im übrigen standen die weiteren Unternehmungen der Armee unter Leitgedanken, die linke Flanke des an diesem Tage gegen Wilkmiersz einsetzenden deutschen Angriffs zu decken. Dazu war zunächst am 9. September auf dem Südflügel die Gruppe Launstein (jetzt 3. Kavallerie-Division) unmittelbar in Zusammenhang mit dem Vorgehen der Kavallerie 10. Armee zum Angriff auf Uziam angetreten. Es erschien aber bringend, die Russen auf der ganzen Front zurückzuw werfen und dazu auch den Widerstand im Norden zu brechen. General von Below suchte dabei den Erfolg</w:t>
+      </w:r>
     </w:p>
     <w:p>
       <w:r>
@@ -11346,191 +5867,15 @@
         <w:jc w:val="both"/>
       </w:pPr>
       <w:r>
-        <w:t>Zahl und Güte sehr zu wünschen übrig; man scheine seinem Frontabschnitt</w:t>
-      </w:r>
-    </w:p>
-    <w:p>
-      <w:pPr>
-        <w:jc w:val="both"/>
-      </w:pPr>
-      <w:r>
-        <w:t>„nur eine drittklassige Bedeutung“ beizumessen. Die amtliche russische Dar-</w:t>
-      </w:r>
-    </w:p>
-    <w:p>
-      <w:pPr>
-        <w:jc w:val="both"/>
-      </w:pPr>
-      <w:r>
-        <w:t>stellung hält diese Klagen des Oberbefehlshabers der Nordfront für über-</w:t>
-      </w:r>
-    </w:p>
-    <w:p>
-      <w:pPr>
-        <w:jc w:val="both"/>
-      </w:pPr>
-      <w:r>
-        <w:t>trieben und weist darauf hin, daß sein Generalstabschef, Generalmajor</w:t>
-      </w:r>
-    </w:p>
-    <w:p>
-      <w:pPr>
-        <w:jc w:val="both"/>
-      </w:pPr>
-      <w:r>
-        <w:t>Bonč-Brujevič, am 27. September meldete, die gegenüberstehenden</w:t>
-      </w:r>
-    </w:p>
-    <w:p>
-      <w:pPr>
-        <w:jc w:val="both"/>
-      </w:pPr>
-      <w:r>
-        <w:t>deutschen Truppen erhielten als Ersatz größtenteils ungediente 45jährige</w:t>
-      </w:r>
-    </w:p>
-    <w:p>
-      <w:pPr>
-        <w:jc w:val="both"/>
-      </w:pPr>
-      <w:r>
-        <w:t>Landsturmmleute und nur wenige junge Soldaten; ihre Gesamtstärke habe sich</w:t>
-      </w:r>
-    </w:p>
-    <w:p>
-      <w:pPr>
-        <w:jc w:val="both"/>
-      </w:pPr>
-      <w:r>
-        <w:t>nicht geändert. Die Darstellung kommt daher zu dem Ergebnis, daß die</w:t>
-      </w:r>
-    </w:p>
-    <w:p>
-      <w:pPr>
-        <w:jc w:val="both"/>
-      </w:pPr>
-      <w:r>
-        <w:t>russischen Truppen dieser Front unzureichende Widerstandskraft gezeigt</w:t>
-      </w:r>
-    </w:p>
-    <w:p>
-      <w:pPr>
-        <w:jc w:val="both"/>
-      </w:pPr>
-      <w:r>
-        <w:t>hätten, denn die Deutschen seien an Zahl schwach gewesen, und auch ihre</w:t>
-      </w:r>
-    </w:p>
-    <w:p>
-      <w:pPr>
-        <w:jc w:val="both"/>
-      </w:pPr>
-      <w:r>
-        <w:t>Artillerie habe keine entscheidende Rolle gespielt, da ihr große Kaliber</w:t>
-      </w:r>
-    </w:p>
-    <w:p>
-      <w:pPr>
-        <w:jc w:val="both"/>
-      </w:pPr>
-      <w:r>
-        <w:t>fehlten.</w:t>
-      </w:r>
-    </w:p>
-    <w:p>
-      <w:pPr>
-        <w:jc w:val="both"/>
-      </w:pPr>
-      <w:r>
-        <w:t>Auf weitem Raum und mit geringen Kräften, auf 250 Kilometer Front</w:t>
-      </w:r>
-    </w:p>
-    <w:p>
-      <w:pPr>
-        <w:jc w:val="both"/>
-      </w:pPr>
-      <w:r>
-        <w:t>nur acht Divisionen Infanterie, hatten deutsche Führung und deutsche</w:t>
-      </w:r>
-    </w:p>
-    <w:p>
-      <w:pPr>
-        <w:jc w:val="both"/>
-      </w:pPr>
-      <w:r>
-        <w:t>Truppen auch hier ihr Bestes hergegeben und dadurch der Umfassungs-</w:t>
-      </w:r>
-    </w:p>
-    <w:p>
-      <w:pPr>
-        <w:jc w:val="both"/>
-      </w:pPr>
-      <w:r>
-        <w:t>operation der 10. Armee in vorbildlicher Weise den Rücken gedeckt. Da</w:t>
-      </w:r>
-    </w:p>
-    <w:p>
-      <w:pPr>
-        <w:jc w:val="both"/>
-      </w:pPr>
-      <w:r>
-        <w:t>legt aber auch den Gedanken nahe, ob es nicht möglich gewesen wäre, statt</w:t>
-      </w:r>
-    </w:p>
-    <w:p>
-      <w:pPr>
-        <w:jc w:val="both"/>
-      </w:pPr>
-      <w:r>
-        <w:t>dessen Teile der Njemen-Armee zum Umfassungsangriff heranzuziehen, der</w:t>
-      </w:r>
-    </w:p>
-    <w:p>
-      <w:pPr>
-        <w:jc w:val="both"/>
-      </w:pPr>
-      <w:r>
-        <w:t>sich schon überaus schwachen Front gegen die Düna also noch Kräfte</w:t>
-      </w:r>
-    </w:p>
-    <w:p>
-      <w:pPr>
-        <w:jc w:val="both"/>
-      </w:pPr>
-      <w:r>
-        <w:t>wegzunehmen. Angesichts zweier an der Düna gegenüberstehender russi-</w:t>
-      </w:r>
-    </w:p>
-    <w:p>
-      <w:pPr>
-        <w:jc w:val="both"/>
-      </w:pPr>
-      <w:r>
-        <w:t>scher Armeen und der durch günstige Bahnverbindungen gebotenen Mög-</w:t>
-      </w:r>
-    </w:p>
-    <w:p>
-      <w:pPr>
-        <w:jc w:val="both"/>
-      </w:pPr>
-      <w:r>
-        <w:t>lichkeit ihrer raschen erheblichen Verstärkung hätte solcher Versuch aber doch</w:t>
-      </w:r>
-    </w:p>
-    <w:p>
-      <w:pPr>
-        <w:jc w:val="both"/>
-      </w:pPr>
-      <w:r>
-        <w:t>eine Oagnis bedeutet, das durch die Gesamtlage kaum noch gerecht-</w:t>
-      </w:r>
-    </w:p>
-    <w:p>
-      <w:pPr>
-        <w:jc w:val="both"/>
-      </w:pPr>
-      <w:r>
-        <w:t>fertigt war.</w:t>
+        <w:t>Zahl und Güte sehr zu wünschen übrig; man scheine seinem Frontabschnitt „nur eine drittklassige Bedeutung“ beizumessen. Die amtliche russische Darstellung hält diese Klagen des Oberbefehlshabers der Nordfront für übertrieben und weist darauf hin, daß sein Generalstabschef, Generalmajor Bonč-Brujevič, am 27. September meldete, die gegenüberstehenden deutschen Truppen erhielten als Ersatz größtenteils ungediente 45jährige Landsturmmänner und nur wenige junge Soldaten; ihre Gesamtstärke habe sich nicht geändert. Die Darstellung kommt daher zu dem Ergebnis, daß die russischen Truppen dieser Front unzureichende Widerstandskraft gezeigt hätten, denn die Deutschen seien an Zahl schwach gewesen, und auch ihre Artillerie habe keine entscheidende Rolle gespielt, da ihr große Kaliber fehlten.</w:t>
+      </w:r>
+    </w:p>
+    <w:p>
+      <w:pPr>
+        <w:jc w:val="both"/>
+      </w:pPr>
+      <w:r>
+        <w:t>Auf weitem Raum und mit geringen Kräften, auf 250 Kilometer Front nur acht Divisionen Infanterie, hatten deutsche Führung und deutsche Truppen auch hier ihr Bestes hergegeben und dadurch der Umfassungsoperation der 10. Armee in vorbildlicher Weise den Rücken gedeckt. Daß legt aber auch den Gedanken nahe, ob es nicht möglich gewesen wäre, statt dessen Teile der Njemen-Armee zum Umfassungsangriff heranzuziehen, der sich schon überaus schwachen Front gegen die Düna also noch Kräfte wegzunehmen. Angesichts zweier an der Düna gegenüberstehender russischer Armeen und der durch günstige Bahnverbindungen gebotenen Möglichkeit ihrer raschen erheblichen Verstärkung hätte solcher Versuch aber doch eine Oagnis bedeutet, das durch die Gesamtlage kaum noch gerechtfertigt war.</w:t>
       </w:r>
     </w:p>
     <w:p>
@@ -11545,16 +5890,14 @@
         <w:pStyle w:val="FootnoteStyle"/>
       </w:pPr>
       <w:r>
-        <w:t>1) Njesnamow, S. 114 und 123 f.</w:t>
-        <w:br/>
-        <w:t>2) S. 506, 510 Anm. 3, und 543 Anm. 1.</w:t>
+        <w:t>1) Njesnamow, S. 114 und 123 f. 2) S. 506, 510 Anm. 3, und 543 Anm. 1.</w:t>
       </w:r>
     </w:p>
     <w:sectPr>
       <w:headerReference w:type="default" r:id="rId9"/>
       <w:footerReference w:type="default" r:id="rId10"/>
       <w:pgSz w:w="12240" w:h="15840"/>
-      <w:pgMar w:top="1440" w:right="1800" w:bottom="1440" w:left="1800" w:header="720" w:footer="720" w:gutter="0"/>
+      <w:pgMar w:top="1440" w:right="1440" w:bottom="1440" w:left="1440" w:header="720" w:footer="720" w:gutter="0"/>
       <w:cols w:space="720"/>
       <w:docGrid w:linePitch="360"/>
     </w:sectPr>

--- a/output/third_attempt/German.docx
+++ b/output/third_attempt/German.docx
@@ -4900,13 +4900,8 @@
       <w:pPr>
         <w:jc w:val="both"/>
       </w:pPr>
-    </w:p>
-    <w:p>
-      <w:pPr>
-        <w:jc w:val="both"/>
-      </w:pPr>
-      <w:r>
-        <w:t>Damit war am 26. September durch den Stillstand des rechten Armeeflügels bei gleichzeitigen Zurückbiegen des linken der Gedanke der umfassenden Angriffsschlacht endgültig aufgegeben. Als die Armee am folgenden Tage vom Oberbefehlshaber Ost den Befehl zum Beziehen einer Dauerstellung erhielt, handelte es sich um eine Maßnahme, die auch durch die Kampflage vollauf begründet war.</w:t>
+      <w:r>
+        <w:t>Damit war am 26. September durch den Stillstand des rechten Armeeflügels bei gleichzeitigen Zurückbiegen des linken der Gedanke der umfassenden Angriffsschlacht endgültig aufgegeben. Als die Armee am folgenden Tage vom Oberbefehlshaber OHL den Befehl zum Beziehen einer Dauerstellung erhielt, handelte es sich um eine Maßnahme, die auch durch die Kampflage vollauf begründet war.</w:t>
       </w:r>
     </w:p>
     <w:p>
@@ -4930,21 +4925,16 @@
         <w:jc w:val="both"/>
       </w:pPr>
       <w:r>
-        <w:t>Als am 18. August Kowno, der nördliche Schpfeiler der russischen Nordwestfront, wider Erwarten schnell fiel, war dadurch bereits eine Bresche in die russische Gesamtfront geschlagen, denn die weiter nördlich in Kurland operierende 5. Armee hatte die Wege nach Petersburg zu decken und ihre Rückzugsrichtung aber in nordöstlicher Richtung. Somit war jetzt der rechte Flügel der russischen Hauptfront, die 10. Armee, von Norden mit Umfassung bedroht; ihr Führer, General Radkewitsch, ordnete selbständig den allmählichen Rückzug nach Osten auf das rechte Njemen-Ufer an, während die 5. Armee vor dem deutschen Druck bereits nordostwärts gegen die untere Düna ausgewichen war. Damit hatte der deutsche Angriff zwischen den beiden russischen Armeen in der Richtung auf Wilkomierz-Swenzjany eine wohl 100 Kilometer breite Lücke aufgerissen und die Vorbedingungen geschaffen für eine große Umfassungsoperation gegen die bei Wilna und südlich noch haltenden Russen. Eine starke Stoßgruppe, die günstige Gelegenheit auszunutzen, fehlte aber.</w:t>
-      </w:r>
-    </w:p>
-    <w:p>
-      <w:pPr>
-        <w:jc w:val="both"/>
-      </w:pPr>
-      <w:r>
-        <w:t>Als dann die deutsche 10. Armee von Westen her gegen Wilna vorging, schärfte General Alerjeew, der Oberbefehlshaber der Nordwestfront, seiner 10. Armee am 20. um nochmals am 26. August ein, daß sie Wilna und den Weg nach Minsk zu decken und damit Flanke und Rücken der südlich anschließenden vier Armeen (1., 2., 4. und 3.) zu schützen habe. General Radkewitsch verlängerte seinen rechten Flügel gegen drohende Umfassung über die Wilia nach Norden und konnte abtretende und Verbündete, die ihm aus der zurückweichenden Front in Polen zugeführt waren, starke und fliegende Reserven zusammenziehen. Damit waren aber bei gleichzeitigen Anforderungen der Front in Kurland die zur Schließung der Lücke von Swenzjany bestimmten Kräfte verbraucht. Bei der deutschen 12. und 8. Armee standen jetzt die russische 2. und 1. Armee mit zusammen 32 Divisionen, vor der deutschen 10. die russische 10. Armee mit etwa 18½ Divisionen. Von diesen waren am 25. August, als General</w:t>
-      </w:r>
-    </w:p>
-    <w:p>
-      <w:pPr>
-        <w:jc w:val="both"/>
-      </w:pPr>
+        <w:t>Als am 18. August Kowno, der nördliche Schöpfeiler der russischen Nordwestfront, wider Erwarten schnell fiel²), war dadurch bereits eine Bresche in die russische Gesamtfront geschlagen, denn die weiter nördlich in Kurland operierende 5. Armee hatte die Wege nach Petersburg zu decken und ihre Rückzugsrichtung daher in nordöstlicher Richtung. Somit war jetzt der rechte Flügel der russischen Hauptfront, die 10. Armee, von Norden mit Umfassung bedroht; ihr Führer, General Radkewitsch, ordnete selbständig den allmählichen Rückzug nach Osten auf das rechte Njemen-Ufer an, während die 5. Armee vor dem deutschen Drucke bereits nordwärts gegen die untere Düna ausgewichen war. Damit hatte der deutsche Angriff zwischen den beiden russischen Armeen in der Richtung auf Wilkomierz-Swenzjany eine wohl 100 Kilometer breite Lücke aufgerissen und die Vorbedingungen geschaffen für eine große Umfassungsoperation gegen die bei Wilna und südlich noch haltenden Russen. Eine starke Stoßgruppe, die günstige Gelegenheit auszunutzen, fehlte aber.</w:t>
+      </w:r>
+    </w:p>
+    <w:p>
+      <w:pPr>
+        <w:jc w:val="both"/>
+      </w:pPr>
+      <w:r>
+        <w:t>Als dann die deutsche 10. Armee von Westen her gegen Wilna vorging, schärfte General Alerjejev, der Oberbefehlshaber der Nordwestfront, seiner 10. Armee am 20. und nochmals am 26. August ein, daß sie Wilna und den Weg nach Minsk zu decken und damit Flanke und Rücken der südlich anschließenden vier Armeen (1., 2., 4. und 3.) zu schützen habe. General Radkewitsch verlängerte seinen rechten Flügel gegen drohende Umfassung über die Wilia nach Norden und konnte dahinter aus Verbänden, die ihm aus der zurückweichenden Front in Polen zugeführt waren, starke und fliegende Reserven zusammenziehen. Damit waren aber bei gleichzeitigen Anforderungen der Front in Kurland die zur Schließung der Lücke von Swenzjany bestimmten Kräfte verbraucht. Bei der deutschen 12. und 8. Armee standen jetzt die russische 2. und 1. Armee mit zusammen 32 Divisionen, vor der deutschen 10. die russische 10. Armee mit etwa 18½ Divisionen. Von diesen waren am 25. August, als General</w:t>
+      </w:r>
     </w:p>
     <w:p>
       <w:pPr>
@@ -4958,11 +4948,9 @@
         <w:pStyle w:val="FootnoteStyle"/>
       </w:pPr>
       <w:r>
-        <w:br/>
-        <w:t>¹) Gesamtoperationen s. f. C. 451 ff.</w:t>
+        <w:t>¹) Gesamtoperationen s. T. C. 451 ff.</w:t>
         <w:br/>
         <w:t>²) S. 481.</w:t>
-        <w:br/>
       </w:r>
     </w:p>
     <w:p>
@@ -5573,7 +5561,7 @@
         </w:rPr>
         <w:t>Page 535</w:t>
         <w:br/>
-        <w:t>Die Kämpfe der Niemen-Armee.</w:t>
+        <w:t>Die Kämpfe der Njemen-Armee.</w:t>
       </w:r>
     </w:p>
     <w:p>
@@ -5588,7 +5576,31 @@
         <w:jc w:val="both"/>
       </w:pPr>
       <w:r>
-        <w:t>so wirksam unter Feuer hielt, daß die Russen den Verkehr über Plutau umleiten mußten). Im übrigen hatte das elfstägige Unternehmen rund 5000 Gefangene, davon fast die Hälfte am 2. und 3. September, und zwei Geschütze als Beute gebracht. Inzwischen hatte auf dem rechten Flügel der Armee die Gruppe Launstein schon gegen Ende August ihre Linien an verschiedenen Stellen über die Swienta vorschieben können. Hier bildete die 3. Kavallerie-Division, nachdem die 4. zur 10. Armee) zurückgetreten war, den rechten Flügel bis zum 3. September in Anschluß an das Vorgehen des Kavallerietrupps Garnier dieser Armee bis in die Gegend südlich von Wilkmiersz vorgerückt. Der Heeresgruppen-Befehl vom 29. August) hatte an der Aufgabe nichts geändert. General von Below wollte dazu den Feind angreifen, der vor der Mitte seiner Armee, dem I. Reservekorps, beiderseits der Bahn nach Dünburg stand. Er dachte, ihn durch Vorstoß der Gruppe Launstein im Süden und Umfassung durch die Gruppe Richthofen von Norden zum Weichen zu bringen und auf Dünburg zurückzuzwingen. Der Oberbefehlshaber St. überließ dies zunächst zur 10. Armee bestimmten 88. Infanterie-Division dem rechten Flügel der Niemen-Armee). Die Ausführung des Unternehmens verzögerte sich. Die Gruppe Richthofen traf bei dem Versuche, für die spätere Umfassung zunächst längs der Duna nach Osten, gegen Tabakstadt, Raum zu gewinnen, auf einen starken feindlichen Gegenstoß und kam daher nur langsam vorwärts. Das Oberkommando hatte bis zum 9. September Nachrichten, daß nördlich der bisher gegenüberstehenden russischen 5. Armee noch eine neue russische 12. Armee zu Teilen der 5. und neu herbeigeschaffenen Truppen in der Bildung sei). Die Gruppe Richthofen, inzwischen durch die 78. Reserve-Division verstärkt, lag ihr gegenüber am Püffern-Abschnitt zunächst fest. Im übrigen standen die weiteren Unternehmungen der Armee unter Leitgedanken, die linke Flanke des an diesem Tage gegen Wilkmiersz einsetzenden deutschen Angriffs zu decken. Dazu war zunächst am 9. September auf dem Südflügel die Gruppe Launstein (jetzt 3. Kavallerie-Division) unmittelbar in Zusammenhang mit dem Vorgehen der Kavallerie 10. Armee zum Angriff auf Uziam angetreten. Es erschien aber bringend, die Russen auf der ganzen Front zurückzuw werfen und dazu auch den Widerstand im Norden zu brechen. General von Below suchte dabei den Erfolg</w:t>
+        <w:t>so wirksam unter Feuer hielt, daß die Russen den Verkehr über Pleskau umleiten mußten). Im übrigen hatte das elftägige Unternehmen rund 5000 Gefangene, davon fast die Hälfte am 2. und 3. September, und zwei Geschütze als Beute gebracht.</w:t>
+      </w:r>
+    </w:p>
+    <w:p>
+      <w:pPr>
+        <w:jc w:val="both"/>
+      </w:pPr>
+      <w:r>
+        <w:t>Inzwischen hatte auf dem rechten Flügel der Armee die Gruppe Lauenstein schon gegen Ende August ihre Linien an verschiedenen Stellen über die Swjenta vorschieben können. Hier bildete die 3. Kavallerie-Division, nachdem die 4. zur 10. Armee) zurückgetreten war, den rechten Flügel und hat bis zum 3. September im Anschluß an das Vorgehen des Kavalleriekorps Garnier dieser Armee bis in die Gegend südlich von Wilkomierz vorgedrückt.</w:t>
+      </w:r>
+    </w:p>
+    <w:p>
+      <w:pPr>
+        <w:jc w:val="both"/>
+      </w:pPr>
+      <w:r>
+        <w:t>Der Heeresgruppen-Befehl vom 29. August) hatte an der Aufgabe nichts geändert. General von Below wollte dazu den Feind angreifen, der vor der Mitte seiner Armee, dem I. Reservekorps, beiderseits der Bahn nach Dünaburg stand. Er dachte, ihn durch Vorstoß der Gruppe Lauenstein auf Uxkany im Süden und Umfassung durch die Gruppe Richthofen von Norden zum Weichen zu bringen und auf Dünaburg zurückzuwerfen. Der Oberbefehlshaber Ost überwies die zunächst zur 10. Armee bestimmte 88. Infanterie-Division dem rechten Flügel der Njemen-Armee.</w:t>
+      </w:r>
+    </w:p>
+    <w:p>
+      <w:pPr>
+        <w:jc w:val="both"/>
+      </w:pPr>
+      <w:r>
+        <w:t>Die Ausführung des Unternehmens verzögerte sich. Die Gruppe Richthofen traf bei dem Versuche, für die spätere Umfassung zunächst längs der Düna nach Osten, gegen Tabokfabr, Raum zu gewinnen, auf einen starken feindlichen Gegenstoß und kam daher nur langsam vorwärts. Das Oberkommando hatte bis zum 9. September Nachrichten, daß nördlich der bisher gegenüberstehenden russischen 5. Armee noch eine neue russische 12. Armee aus Teilen der 5. und neu herbeigeschafften Truppen in der Bildung sei. Die Gruppe Richthofen, inzwischen durch die 78. Reserve-Division verstärkt, lag ihr gegenüber am Pfister-Abschnitt zunächst fest. Im übrigen standen die weiteren Unternehmungen der Armee unter dem Leitgedanken, die linke Flanke des an diesem Tage gegen Wilna einsetzenden deutschen Angriffs zu decken. Dazu war zunächst am 9. September auf dem Südflügel die Gruppe Lauenstein (jetzt 3. Kavallerie-Division, Division Bödmann und dahinter folgend 88. Infanterie-Division) im unmittelbaren Zusammenhange mit dem Vorgehen der Kavallerie 10. Armee zum Angriff auf Uxkany angetreten. Es erschien aber dringend, die Russen auf der ganzen Front zurückzuwerfen und dazu auch den Widerstand im Norden zu brechen. General von Below suchte dabei den Erfolg</w:t>
       </w:r>
     </w:p>
     <w:p>
